--- a/masters-project-save/report/masters_project_report_v0.docx
+++ b/masters-project-save/report/masters_project_report_v0.docx
@@ -107,10 +107,8 @@
     <w:p>
       <w:pPr>
         <w:widowControl w:val="0"/>
-      </w:pPr>
-      <w:r>
-        <w:tab/>
-      </w:r>
+        <w:ind w:firstLine="0"/>
+      </w:pPr>
       <w:r>
         <w:t>The text of the abstract</w:t>
       </w:r>
@@ -153,7 +151,6 @@
     </w:p>
     <w:p>
       <w:r>
-        <w:tab/>
         <w:t xml:space="preserve">There should be no more than 350 words in the </w:t>
       </w:r>
       <w:r>
@@ -184,223 +181,6 @@
         <w:t xml:space="preserve"> </w:t>
       </w:r>
     </w:p>
-    <w:p/>
-    <w:p/>
-    <w:p/>
-    <w:p/>
-    <w:p/>
-    <w:p/>
-    <w:p>
-      <w:pPr>
-        <w:pStyle w:val="Heading1"/>
-      </w:pPr>
-      <w:bookmarkStart w:id="2" w:name="_Toc452679097"/>
-      <w:bookmarkStart w:id="3" w:name="_Toc452679169"/>
-      <w:r>
-        <w:lastRenderedPageBreak/>
-        <w:t>GLOSSARY</w:t>
-      </w:r>
-      <w:bookmarkEnd w:id="2"/>
-      <w:bookmarkEnd w:id="3"/>
-    </w:p>
-    <w:tbl>
-      <w:tblPr>
-        <w:tblStyle w:val="TableGrid"/>
-        <w:tblW w:w="0" w:type="auto"/>
-        <w:tblLook w:val="04A0" w:firstRow="1" w:lastRow="0" w:firstColumn="1" w:lastColumn="0" w:noHBand="0" w:noVBand="1"/>
-      </w:tblPr>
-      <w:tblGrid>
-        <w:gridCol w:w="4428"/>
-        <w:gridCol w:w="4428"/>
-      </w:tblGrid>
-      <w:tr>
-        <w:tc>
-          <w:tcPr>
-            <w:tcW w:w="4428" w:type="dxa"/>
-          </w:tcPr>
-          <w:p>
-            <w:r>
-              <w:t>SD</w:t>
-            </w:r>
-          </w:p>
-        </w:tc>
-        <w:tc>
-          <w:tcPr>
-            <w:tcW w:w="4428" w:type="dxa"/>
-          </w:tcPr>
-          <w:p>
-            <w:r>
-              <w:t>Succinct Data</w:t>
-            </w:r>
-          </w:p>
-        </w:tc>
-      </w:tr>
-      <w:tr>
-        <w:tc>
-          <w:tcPr>
-            <w:tcW w:w="4428" w:type="dxa"/>
-          </w:tcPr>
-          <w:p>
-            <w:r>
-              <w:t>SMAC</w:t>
-            </w:r>
-          </w:p>
-        </w:tc>
-        <w:tc>
-          <w:tcPr>
-            <w:tcW w:w="4428" w:type="dxa"/>
-          </w:tcPr>
-          <w:p>
-            <w:r>
-              <w:t>Short Message Arithmetic Compressor</w:t>
-            </w:r>
-          </w:p>
-        </w:tc>
-      </w:tr>
-      <w:tr>
-        <w:tc>
-          <w:tcPr>
-            <w:tcW w:w="4428" w:type="dxa"/>
-          </w:tcPr>
-          <w:p/>
-        </w:tc>
-        <w:tc>
-          <w:tcPr>
-            <w:tcW w:w="4428" w:type="dxa"/>
-          </w:tcPr>
-          <w:p/>
-        </w:tc>
-      </w:tr>
-      <w:tr>
-        <w:tc>
-          <w:tcPr>
-            <w:tcW w:w="4428" w:type="dxa"/>
-          </w:tcPr>
-          <w:p/>
-        </w:tc>
-        <w:tc>
-          <w:tcPr>
-            <w:tcW w:w="4428" w:type="dxa"/>
-          </w:tcPr>
-          <w:p/>
-        </w:tc>
-      </w:tr>
-      <w:tr>
-        <w:tc>
-          <w:tcPr>
-            <w:tcW w:w="4428" w:type="dxa"/>
-          </w:tcPr>
-          <w:p/>
-        </w:tc>
-        <w:tc>
-          <w:tcPr>
-            <w:tcW w:w="4428" w:type="dxa"/>
-          </w:tcPr>
-          <w:p/>
-        </w:tc>
-      </w:tr>
-      <w:tr>
-        <w:tc>
-          <w:tcPr>
-            <w:tcW w:w="4428" w:type="dxa"/>
-          </w:tcPr>
-          <w:p/>
-        </w:tc>
-        <w:tc>
-          <w:tcPr>
-            <w:tcW w:w="4428" w:type="dxa"/>
-          </w:tcPr>
-          <w:p/>
-        </w:tc>
-      </w:tr>
-      <w:tr>
-        <w:tc>
-          <w:tcPr>
-            <w:tcW w:w="4428" w:type="dxa"/>
-          </w:tcPr>
-          <w:p/>
-        </w:tc>
-        <w:tc>
-          <w:tcPr>
-            <w:tcW w:w="4428" w:type="dxa"/>
-          </w:tcPr>
-          <w:p/>
-        </w:tc>
-      </w:tr>
-      <w:tr>
-        <w:tc>
-          <w:tcPr>
-            <w:tcW w:w="4428" w:type="dxa"/>
-          </w:tcPr>
-          <w:p/>
-        </w:tc>
-        <w:tc>
-          <w:tcPr>
-            <w:tcW w:w="4428" w:type="dxa"/>
-          </w:tcPr>
-          <w:p/>
-        </w:tc>
-      </w:tr>
-      <w:tr>
-        <w:tc>
-          <w:tcPr>
-            <w:tcW w:w="4428" w:type="dxa"/>
-          </w:tcPr>
-          <w:p/>
-        </w:tc>
-        <w:tc>
-          <w:tcPr>
-            <w:tcW w:w="4428" w:type="dxa"/>
-          </w:tcPr>
-          <w:p/>
-        </w:tc>
-      </w:tr>
-      <w:tr>
-        <w:tc>
-          <w:tcPr>
-            <w:tcW w:w="4428" w:type="dxa"/>
-          </w:tcPr>
-          <w:p/>
-        </w:tc>
-        <w:tc>
-          <w:tcPr>
-            <w:tcW w:w="4428" w:type="dxa"/>
-          </w:tcPr>
-          <w:p/>
-        </w:tc>
-      </w:tr>
-      <w:tr>
-        <w:tc>
-          <w:tcPr>
-            <w:tcW w:w="4428" w:type="dxa"/>
-          </w:tcPr>
-          <w:p/>
-        </w:tc>
-        <w:tc>
-          <w:tcPr>
-            <w:tcW w:w="4428" w:type="dxa"/>
-          </w:tcPr>
-          <w:p/>
-        </w:tc>
-      </w:tr>
-      <w:tr>
-        <w:trPr>
-          <w:trHeight w:val="79"/>
-        </w:trPr>
-        <w:tc>
-          <w:tcPr>
-            <w:tcW w:w="4428" w:type="dxa"/>
-          </w:tcPr>
-          <w:p/>
-        </w:tc>
-        <w:tc>
-          <w:tcPr>
-            <w:tcW w:w="4428" w:type="dxa"/>
-          </w:tcPr>
-          <w:p/>
-        </w:tc>
-      </w:tr>
-    </w:tbl>
     <w:p/>
     <w:p/>
     <w:p/>
@@ -409,3668 +189,674 @@
     <w:p/>
     <w:p/>
     <w:p/>
+    <w:p/>
+    <w:p/>
+    <w:p/>
+    <w:p/>
+    <w:p/>
+    <w:p/>
+    <w:p/>
+    <w:p/>
+    <w:p>
+      <w:pPr>
+        <w:pStyle w:val="Heading1"/>
+      </w:pPr>
+      <w:bookmarkStart w:id="2" w:name="_Toc452679097"/>
+      <w:bookmarkStart w:id="3" w:name="_Toc452679169"/>
+      <w:r>
+        <w:t>GLOSSARY</w:t>
+      </w:r>
+      <w:bookmarkEnd w:id="2"/>
+      <w:bookmarkEnd w:id="3"/>
+    </w:p>
+    <w:tbl>
+      <w:tblPr>
+        <w:tblStyle w:val="TableGrid"/>
+        <w:tblW w:w="0" w:type="auto"/>
+        <w:tblLook w:val="04A0" w:firstRow="1" w:lastRow="0" w:firstColumn="1" w:lastColumn="0" w:noHBand="0" w:noVBand="1"/>
+      </w:tblPr>
+      <w:tblGrid>
+        <w:gridCol w:w="2086"/>
+        <w:gridCol w:w="6770"/>
+      </w:tblGrid>
+      <w:tr>
+        <w:tc>
+          <w:tcPr>
+            <w:tcW w:w="2086" w:type="dxa"/>
+          </w:tcPr>
+          <w:p>
+            <w:pPr>
+              <w:pStyle w:val="NoSpacing"/>
+              <w:jc w:val="center"/>
+            </w:pPr>
+            <w:r>
+              <w:t>SD</w:t>
+            </w:r>
+          </w:p>
+        </w:tc>
+        <w:tc>
+          <w:tcPr>
+            <w:tcW w:w="6770" w:type="dxa"/>
+          </w:tcPr>
+          <w:p>
+            <w:pPr>
+              <w:pStyle w:val="NoSpacing"/>
+              <w:jc w:val="center"/>
+            </w:pPr>
+            <w:r>
+              <w:t>Succinct Data</w:t>
+            </w:r>
+            <w:r>
+              <w:t xml:space="preserve"> application</w:t>
+            </w:r>
+          </w:p>
+        </w:tc>
+      </w:tr>
+      <w:tr>
+        <w:tc>
+          <w:tcPr>
+            <w:tcW w:w="2086" w:type="dxa"/>
+          </w:tcPr>
+          <w:p>
+            <w:pPr>
+              <w:pStyle w:val="NoSpacing"/>
+              <w:jc w:val="center"/>
+            </w:pPr>
+            <w:r>
+              <w:t>SMAC</w:t>
+            </w:r>
+          </w:p>
+        </w:tc>
+        <w:tc>
+          <w:tcPr>
+            <w:tcW w:w="6770" w:type="dxa"/>
+          </w:tcPr>
+          <w:p>
+            <w:pPr>
+              <w:pStyle w:val="NoSpacing"/>
+              <w:jc w:val="center"/>
+            </w:pPr>
+            <w:r>
+              <w:t>Short Message Arithmetic Compressor</w:t>
+            </w:r>
+          </w:p>
+        </w:tc>
+      </w:tr>
+      <w:tr>
+        <w:tc>
+          <w:tcPr>
+            <w:tcW w:w="2086" w:type="dxa"/>
+          </w:tcPr>
+          <w:p>
+            <w:pPr>
+              <w:pStyle w:val="NoSpacing"/>
+              <w:jc w:val="center"/>
+            </w:pPr>
+            <w:r>
+              <w:t>GUI</w:t>
+            </w:r>
+          </w:p>
+        </w:tc>
+        <w:tc>
+          <w:tcPr>
+            <w:tcW w:w="6770" w:type="dxa"/>
+          </w:tcPr>
+          <w:p>
+            <w:pPr>
+              <w:pStyle w:val="NoSpacing"/>
+              <w:jc w:val="center"/>
+            </w:pPr>
+            <w:r>
+              <w:t>Graphical User Interface</w:t>
+            </w:r>
+          </w:p>
+        </w:tc>
+      </w:tr>
+      <w:tr>
+        <w:tc>
+          <w:tcPr>
+            <w:tcW w:w="2086" w:type="dxa"/>
+          </w:tcPr>
+          <w:p>
+            <w:pPr>
+              <w:pStyle w:val="NoSpacing"/>
+              <w:jc w:val="center"/>
+            </w:pPr>
+            <w:r>
+              <w:t>XML</w:t>
+            </w:r>
+          </w:p>
+        </w:tc>
+        <w:tc>
+          <w:tcPr>
+            <w:tcW w:w="6770" w:type="dxa"/>
+          </w:tcPr>
+          <w:p>
+            <w:pPr>
+              <w:pStyle w:val="NoSpacing"/>
+              <w:jc w:val="center"/>
+            </w:pPr>
+            <w:r>
+              <w:t>eX</w:t>
+            </w:r>
+            <w:r>
+              <w:t>tensible Markup Language</w:t>
+            </w:r>
+          </w:p>
+        </w:tc>
+      </w:tr>
+      <w:tr>
+        <w:tc>
+          <w:tcPr>
+            <w:tcW w:w="2086" w:type="dxa"/>
+          </w:tcPr>
+          <w:p>
+            <w:pPr>
+              <w:pStyle w:val="NoSpacing"/>
+              <w:jc w:val="center"/>
+            </w:pPr>
+            <w:r>
+              <w:t>XHTML</w:t>
+            </w:r>
+          </w:p>
+        </w:tc>
+        <w:tc>
+          <w:tcPr>
+            <w:tcW w:w="6770" w:type="dxa"/>
+          </w:tcPr>
+          <w:p>
+            <w:pPr>
+              <w:pStyle w:val="NoSpacing"/>
+              <w:jc w:val="center"/>
+            </w:pPr>
+            <w:r>
+              <w:t>eXtensible HyperT</w:t>
+            </w:r>
+            <w:r>
+              <w:t>ext Markup Language</w:t>
+            </w:r>
+          </w:p>
+        </w:tc>
+      </w:tr>
+      <w:tr>
+        <w:trPr>
+          <w:trHeight w:val="297"/>
+        </w:trPr>
+        <w:tc>
+          <w:tcPr>
+            <w:tcW w:w="2086" w:type="dxa"/>
+          </w:tcPr>
+          <w:p>
+            <w:pPr>
+              <w:pStyle w:val="NoSpacing"/>
+              <w:jc w:val="center"/>
+            </w:pPr>
+            <w:r>
+              <w:t>IFRC</w:t>
+            </w:r>
+          </w:p>
+        </w:tc>
+        <w:tc>
+          <w:tcPr>
+            <w:tcW w:w="6770" w:type="dxa"/>
+          </w:tcPr>
+          <w:p>
+            <w:pPr>
+              <w:pStyle w:val="NoSpacing"/>
+              <w:jc w:val="center"/>
+            </w:pPr>
+            <w:r>
+              <w:t>International Federation of the Red Cross</w:t>
+            </w:r>
+          </w:p>
+        </w:tc>
+      </w:tr>
+      <w:tr>
+        <w:tc>
+          <w:tcPr>
+            <w:tcW w:w="2086" w:type="dxa"/>
+          </w:tcPr>
+          <w:p>
+            <w:pPr>
+              <w:pStyle w:val="NoSpacing"/>
+              <w:jc w:val="center"/>
+            </w:pPr>
+            <w:r>
+              <w:t>FRCS</w:t>
+            </w:r>
+          </w:p>
+        </w:tc>
+        <w:tc>
+          <w:tcPr>
+            <w:tcW w:w="6770" w:type="dxa"/>
+          </w:tcPr>
+          <w:p>
+            <w:pPr>
+              <w:pStyle w:val="NoSpacing"/>
+              <w:jc w:val="center"/>
+            </w:pPr>
+            <w:r>
+              <w:t>Fiji Red Cross Society</w:t>
+            </w:r>
+          </w:p>
+        </w:tc>
+      </w:tr>
+      <w:tr>
+        <w:tc>
+          <w:tcPr>
+            <w:tcW w:w="2086" w:type="dxa"/>
+          </w:tcPr>
+          <w:p>
+            <w:pPr>
+              <w:pStyle w:val="NoSpacing"/>
+              <w:jc w:val="center"/>
+            </w:pPr>
+            <w:r>
+              <w:t>NZ Red Cross</w:t>
+            </w:r>
+          </w:p>
+        </w:tc>
+        <w:tc>
+          <w:tcPr>
+            <w:tcW w:w="6770" w:type="dxa"/>
+          </w:tcPr>
+          <w:p>
+            <w:pPr>
+              <w:pStyle w:val="NoSpacing"/>
+              <w:jc w:val="center"/>
+            </w:pPr>
+            <w:r>
+              <w:t>New Zealand Red Cross</w:t>
+            </w:r>
+          </w:p>
+        </w:tc>
+      </w:tr>
+      <w:tr>
+        <w:tc>
+          <w:tcPr>
+            <w:tcW w:w="2086" w:type="dxa"/>
+          </w:tcPr>
+          <w:p>
+            <w:pPr>
+              <w:pStyle w:val="NoSpacing"/>
+              <w:jc w:val="center"/>
+            </w:pPr>
+            <w:r>
+              <w:t>iSMS</w:t>
+            </w:r>
+          </w:p>
+        </w:tc>
+        <w:tc>
+          <w:tcPr>
+            <w:tcW w:w="6770" w:type="dxa"/>
+          </w:tcPr>
+          <w:p>
+            <w:pPr>
+              <w:pStyle w:val="NoSpacing"/>
+              <w:jc w:val="center"/>
+            </w:pPr>
+            <w:r>
+              <w:t>Interactive Short Message Service</w:t>
+            </w:r>
+          </w:p>
+        </w:tc>
+      </w:tr>
+      <w:tr>
+        <w:tc>
+          <w:tcPr>
+            <w:tcW w:w="2086" w:type="dxa"/>
+          </w:tcPr>
+          <w:p>
+            <w:pPr>
+              <w:pStyle w:val="NoSpacing"/>
+              <w:jc w:val="center"/>
+            </w:pPr>
+            <w:r>
+              <w:t>UUID</w:t>
+            </w:r>
+          </w:p>
+        </w:tc>
+        <w:tc>
+          <w:tcPr>
+            <w:tcW w:w="6770" w:type="dxa"/>
+          </w:tcPr>
+          <w:p>
+            <w:pPr>
+              <w:pStyle w:val="NoSpacing"/>
+              <w:jc w:val="center"/>
+            </w:pPr>
+            <w:r>
+              <w:t>Universal Unique IDentifier</w:t>
+            </w:r>
+          </w:p>
+        </w:tc>
+      </w:tr>
+      <w:tr>
+        <w:tc>
+          <w:tcPr>
+            <w:tcW w:w="2086" w:type="dxa"/>
+          </w:tcPr>
+          <w:p>
+            <w:pPr>
+              <w:pStyle w:val="NoSpacing"/>
+              <w:jc w:val="center"/>
+            </w:pPr>
+            <w:r>
+              <w:t>SBD</w:t>
+            </w:r>
+          </w:p>
+        </w:tc>
+        <w:tc>
+          <w:tcPr>
+            <w:tcW w:w="6770" w:type="dxa"/>
+          </w:tcPr>
+          <w:p>
+            <w:pPr>
+              <w:pStyle w:val="NoSpacing"/>
+              <w:jc w:val="center"/>
+            </w:pPr>
+            <w:r>
+              <w:t>Short Burst Data service (Iridium</w:t>
+            </w:r>
+            <w:r>
+              <w:t xml:space="preserve"> Constellation</w:t>
+            </w:r>
+            <w:r>
+              <w:t>)</w:t>
+            </w:r>
+          </w:p>
+        </w:tc>
+      </w:tr>
+      <w:tr>
+        <w:trPr>
+          <w:trHeight w:val="269"/>
+        </w:trPr>
+        <w:tc>
+          <w:tcPr>
+            <w:tcW w:w="2086" w:type="dxa"/>
+          </w:tcPr>
+          <w:p>
+            <w:pPr>
+              <w:pStyle w:val="NoSpacing"/>
+              <w:jc w:val="center"/>
+            </w:pPr>
+            <w:r>
+              <w:t>xsd</w:t>
+            </w:r>
+          </w:p>
+        </w:tc>
+        <w:tc>
+          <w:tcPr>
+            <w:tcW w:w="6770" w:type="dxa"/>
+          </w:tcPr>
+          <w:p>
+            <w:pPr>
+              <w:pStyle w:val="NoSpacing"/>
+              <w:jc w:val="center"/>
+            </w:pPr>
+            <w:r>
+              <w:t>XML Schema Definition (used in the form tags)</w:t>
+            </w:r>
+          </w:p>
+        </w:tc>
+      </w:tr>
+      <w:tr>
+        <w:trPr>
+          <w:trHeight w:val="269"/>
+        </w:trPr>
+        <w:tc>
+          <w:tcPr>
+            <w:tcW w:w="2086" w:type="dxa"/>
+          </w:tcPr>
+          <w:p>
+            <w:pPr>
+              <w:pStyle w:val="NoSpacing"/>
+              <w:jc w:val="center"/>
+            </w:pPr>
+          </w:p>
+        </w:tc>
+        <w:tc>
+          <w:tcPr>
+            <w:tcW w:w="6770" w:type="dxa"/>
+          </w:tcPr>
+          <w:p>
+            <w:pPr>
+              <w:pStyle w:val="NoSpacing"/>
+              <w:jc w:val="center"/>
+            </w:pPr>
+          </w:p>
+        </w:tc>
+      </w:tr>
+      <w:tr>
+        <w:trPr>
+          <w:trHeight w:val="269"/>
+        </w:trPr>
+        <w:tc>
+          <w:tcPr>
+            <w:tcW w:w="2086" w:type="dxa"/>
+          </w:tcPr>
+          <w:p>
+            <w:pPr>
+              <w:pStyle w:val="NoSpacing"/>
+              <w:jc w:val="center"/>
+            </w:pPr>
+          </w:p>
+        </w:tc>
+        <w:tc>
+          <w:tcPr>
+            <w:tcW w:w="6770" w:type="dxa"/>
+          </w:tcPr>
+          <w:p>
+            <w:pPr>
+              <w:pStyle w:val="NoSpacing"/>
+              <w:jc w:val="center"/>
+            </w:pPr>
+          </w:p>
+        </w:tc>
+      </w:tr>
+      <w:tr>
+        <w:trPr>
+          <w:trHeight w:val="269"/>
+        </w:trPr>
+        <w:tc>
+          <w:tcPr>
+            <w:tcW w:w="2086" w:type="dxa"/>
+          </w:tcPr>
+          <w:p>
+            <w:pPr>
+              <w:pStyle w:val="NoSpacing"/>
+              <w:jc w:val="center"/>
+            </w:pPr>
+          </w:p>
+        </w:tc>
+        <w:tc>
+          <w:tcPr>
+            <w:tcW w:w="6770" w:type="dxa"/>
+          </w:tcPr>
+          <w:p>
+            <w:pPr>
+              <w:pStyle w:val="NoSpacing"/>
+              <w:jc w:val="center"/>
+            </w:pPr>
+          </w:p>
+        </w:tc>
+      </w:tr>
+      <w:tr>
+        <w:trPr>
+          <w:trHeight w:val="269"/>
+        </w:trPr>
+        <w:tc>
+          <w:tcPr>
+            <w:tcW w:w="2086" w:type="dxa"/>
+          </w:tcPr>
+          <w:p>
+            <w:pPr>
+              <w:pStyle w:val="NoSpacing"/>
+              <w:jc w:val="center"/>
+            </w:pPr>
+          </w:p>
+        </w:tc>
+        <w:tc>
+          <w:tcPr>
+            <w:tcW w:w="6770" w:type="dxa"/>
+          </w:tcPr>
+          <w:p>
+            <w:pPr>
+              <w:pStyle w:val="NoSpacing"/>
+              <w:jc w:val="center"/>
+            </w:pPr>
+          </w:p>
+        </w:tc>
+      </w:tr>
+      <w:tr>
+        <w:trPr>
+          <w:trHeight w:val="269"/>
+        </w:trPr>
+        <w:tc>
+          <w:tcPr>
+            <w:tcW w:w="2086" w:type="dxa"/>
+          </w:tcPr>
+          <w:p>
+            <w:pPr>
+              <w:pStyle w:val="NoSpacing"/>
+              <w:jc w:val="center"/>
+            </w:pPr>
+          </w:p>
+        </w:tc>
+        <w:tc>
+          <w:tcPr>
+            <w:tcW w:w="6770" w:type="dxa"/>
+          </w:tcPr>
+          <w:p>
+            <w:pPr>
+              <w:pStyle w:val="NoSpacing"/>
+              <w:jc w:val="center"/>
+            </w:pPr>
+          </w:p>
+        </w:tc>
+      </w:tr>
+      <w:tr>
+        <w:trPr>
+          <w:trHeight w:val="269"/>
+        </w:trPr>
+        <w:tc>
+          <w:tcPr>
+            <w:tcW w:w="2086" w:type="dxa"/>
+          </w:tcPr>
+          <w:p>
+            <w:pPr>
+              <w:pStyle w:val="NoSpacing"/>
+              <w:jc w:val="center"/>
+            </w:pPr>
+          </w:p>
+        </w:tc>
+        <w:tc>
+          <w:tcPr>
+            <w:tcW w:w="6770" w:type="dxa"/>
+          </w:tcPr>
+          <w:p>
+            <w:pPr>
+              <w:pStyle w:val="NoSpacing"/>
+              <w:jc w:val="center"/>
+            </w:pPr>
+          </w:p>
+        </w:tc>
+      </w:tr>
+      <w:tr>
+        <w:trPr>
+          <w:trHeight w:val="269"/>
+        </w:trPr>
+        <w:tc>
+          <w:tcPr>
+            <w:tcW w:w="2086" w:type="dxa"/>
+          </w:tcPr>
+          <w:p>
+            <w:pPr>
+              <w:pStyle w:val="NoSpacing"/>
+              <w:jc w:val="center"/>
+            </w:pPr>
+          </w:p>
+        </w:tc>
+        <w:tc>
+          <w:tcPr>
+            <w:tcW w:w="6770" w:type="dxa"/>
+          </w:tcPr>
+          <w:p>
+            <w:pPr>
+              <w:pStyle w:val="NoSpacing"/>
+              <w:jc w:val="center"/>
+            </w:pPr>
+          </w:p>
+        </w:tc>
+      </w:tr>
+      <w:tr>
+        <w:trPr>
+          <w:trHeight w:val="269"/>
+        </w:trPr>
+        <w:tc>
+          <w:tcPr>
+            <w:tcW w:w="2086" w:type="dxa"/>
+          </w:tcPr>
+          <w:p>
+            <w:pPr>
+              <w:pStyle w:val="NoSpacing"/>
+              <w:jc w:val="center"/>
+            </w:pPr>
+          </w:p>
+        </w:tc>
+        <w:tc>
+          <w:tcPr>
+            <w:tcW w:w="6770" w:type="dxa"/>
+          </w:tcPr>
+          <w:p>
+            <w:pPr>
+              <w:pStyle w:val="NoSpacing"/>
+              <w:jc w:val="center"/>
+            </w:pPr>
+          </w:p>
+        </w:tc>
+      </w:tr>
+      <w:tr>
+        <w:trPr>
+          <w:trHeight w:val="269"/>
+        </w:trPr>
+        <w:tc>
+          <w:tcPr>
+            <w:tcW w:w="2086" w:type="dxa"/>
+          </w:tcPr>
+          <w:p>
+            <w:pPr>
+              <w:pStyle w:val="NoSpacing"/>
+              <w:jc w:val="center"/>
+            </w:pPr>
+          </w:p>
+        </w:tc>
+        <w:tc>
+          <w:tcPr>
+            <w:tcW w:w="6770" w:type="dxa"/>
+          </w:tcPr>
+          <w:p>
+            <w:pPr>
+              <w:pStyle w:val="NoSpacing"/>
+              <w:jc w:val="center"/>
+            </w:pPr>
+          </w:p>
+        </w:tc>
+      </w:tr>
+    </w:tbl>
+    <w:p/>
+    <w:p/>
+    <w:p/>
     <w:p>
       <w:pPr>
         <w:spacing w:after="200" w:line="276" w:lineRule="auto"/>
+        <w:ind w:firstLine="0"/>
       </w:pPr>
     </w:p>
     <w:p>
       <w:pPr>
         <w:spacing w:after="200" w:line="276" w:lineRule="auto"/>
-      </w:pPr>
-    </w:p>
-    <w:p>
-      <w:pPr>
-        <w:spacing w:after="200" w:line="276" w:lineRule="auto"/>
-      </w:pPr>
-    </w:p>
-    <w:sdt>
-      <w:sdtPr>
-        <w:id w:val="1536700509"/>
-        <w:docPartObj>
-          <w:docPartGallery w:val="Table of Contents"/>
-          <w:docPartUnique/>
-        </w:docPartObj>
-      </w:sdtPr>
-      <w:sdtEndPr>
-        <w:rPr>
-          <w:b/>
-          <w:bCs/>
-          <w:noProof/>
-        </w:rPr>
-      </w:sdtEndPr>
-      <w:sdtContent>
-        <w:p/>
-        <w:p>
-          <w:pPr>
-            <w:pStyle w:val="TOC1"/>
-            <w:tabs>
-              <w:tab w:val="right" w:leader="dot" w:pos="8630"/>
-            </w:tabs>
-            <w:rPr>
-              <w:rFonts w:eastAsiaTheme="minorEastAsia" w:cstheme="minorBidi"/>
-              <w:noProof/>
-            </w:rPr>
-          </w:pPr>
-          <w:r>
-            <w:rPr>
-              <w:b w:val="0"/>
-              <w:bCs w:val="0"/>
-            </w:rPr>
-            <w:lastRenderedPageBreak/>
-            <w:fldChar w:fldCharType="begin"/>
-          </w:r>
-          <w:r>
-            <w:instrText xml:space="preserve"> TOC \o "1-3" \h \z \u </w:instrText>
-          </w:r>
-          <w:r>
-            <w:rPr>
-              <w:b w:val="0"/>
-              <w:bCs w:val="0"/>
-            </w:rPr>
-            <w:fldChar w:fldCharType="separate"/>
-          </w:r>
-          <w:hyperlink w:anchor="_Toc452679168" w:history="1">
-            <w:r>
-              <w:rPr>
-                <w:rStyle w:val="Hyperlink"/>
-                <w:noProof/>
-              </w:rPr>
-              <w:t>ABSTRACT</w:t>
-            </w:r>
-            <w:r>
-              <w:rPr>
-                <w:noProof/>
-                <w:webHidden/>
-              </w:rPr>
-              <w:tab/>
-            </w:r>
-            <w:r>
-              <w:rPr>
-                <w:noProof/>
-                <w:webHidden/>
-              </w:rPr>
-              <w:fldChar w:fldCharType="begin"/>
-            </w:r>
-            <w:r>
-              <w:rPr>
-                <w:noProof/>
-                <w:webHidden/>
-              </w:rPr>
-              <w:instrText xml:space="preserve"> PAGEREF _Toc452679168 \h </w:instrText>
-            </w:r>
-            <w:r>
-              <w:rPr>
-                <w:noProof/>
-                <w:webHidden/>
-              </w:rPr>
-            </w:r>
-            <w:r>
-              <w:rPr>
-                <w:noProof/>
-                <w:webHidden/>
-              </w:rPr>
-              <w:fldChar w:fldCharType="separate"/>
-            </w:r>
-            <w:r>
-              <w:rPr>
-                <w:noProof/>
-                <w:webHidden/>
-              </w:rPr>
-              <w:t>1</w:t>
-            </w:r>
-            <w:r>
-              <w:rPr>
-                <w:noProof/>
-                <w:webHidden/>
-              </w:rPr>
-              <w:fldChar w:fldCharType="end"/>
-            </w:r>
-          </w:hyperlink>
-        </w:p>
-        <w:p>
-          <w:pPr>
-            <w:pStyle w:val="TOC1"/>
-            <w:tabs>
-              <w:tab w:val="right" w:leader="dot" w:pos="8630"/>
-            </w:tabs>
-            <w:rPr>
-              <w:rFonts w:eastAsiaTheme="minorEastAsia" w:cstheme="minorBidi"/>
-              <w:noProof/>
-            </w:rPr>
-          </w:pPr>
-          <w:hyperlink w:anchor="_Toc452679169" w:history="1">
-            <w:r>
-              <w:rPr>
-                <w:rStyle w:val="Hyperlink"/>
-                <w:noProof/>
-              </w:rPr>
-              <w:t>GLOSSARY</w:t>
-            </w:r>
-            <w:r>
-              <w:rPr>
-                <w:noProof/>
-                <w:webHidden/>
-              </w:rPr>
-              <w:tab/>
-            </w:r>
-            <w:r>
-              <w:rPr>
-                <w:noProof/>
-                <w:webHidden/>
-              </w:rPr>
-              <w:fldChar w:fldCharType="begin"/>
-            </w:r>
-            <w:r>
-              <w:rPr>
-                <w:noProof/>
-                <w:webHidden/>
-              </w:rPr>
-              <w:instrText xml:space="preserve"> PAGEREF _Toc452679169 \h </w:instrText>
-            </w:r>
-            <w:r>
-              <w:rPr>
-                <w:noProof/>
-                <w:webHidden/>
-              </w:rPr>
-            </w:r>
-            <w:r>
-              <w:rPr>
-                <w:noProof/>
-                <w:webHidden/>
-              </w:rPr>
-              <w:fldChar w:fldCharType="separate"/>
-            </w:r>
-            <w:r>
-              <w:rPr>
-                <w:noProof/>
-                <w:webHidden/>
-              </w:rPr>
-              <w:t>2</w:t>
-            </w:r>
-            <w:r>
-              <w:rPr>
-                <w:noProof/>
-                <w:webHidden/>
-              </w:rPr>
-              <w:fldChar w:fldCharType="end"/>
-            </w:r>
-          </w:hyperlink>
-        </w:p>
-        <w:p>
-          <w:pPr>
-            <w:pStyle w:val="TOC1"/>
-            <w:tabs>
-              <w:tab w:val="left" w:pos="480"/>
-              <w:tab w:val="right" w:leader="dot" w:pos="8630"/>
-            </w:tabs>
-            <w:rPr>
-              <w:rFonts w:eastAsiaTheme="minorEastAsia" w:cstheme="minorBidi"/>
-              <w:noProof/>
-            </w:rPr>
-          </w:pPr>
-          <w:hyperlink w:anchor="_Toc452679170" w:history="1">
-            <w:r>
-              <w:rPr>
-                <w:rStyle w:val="Hyperlink"/>
-                <w:noProof/>
-              </w:rPr>
-              <w:t>I.</w:t>
-            </w:r>
-            <w:r>
-              <w:rPr>
-                <w:rFonts w:eastAsiaTheme="minorEastAsia" w:cstheme="minorBidi"/>
-                <w:noProof/>
-              </w:rPr>
-              <w:tab/>
-            </w:r>
-            <w:r>
-              <w:rPr>
-                <w:rStyle w:val="Hyperlink"/>
-                <w:noProof/>
-              </w:rPr>
-              <w:t>Introduction</w:t>
-            </w:r>
-            <w:r>
-              <w:rPr>
-                <w:noProof/>
-                <w:webHidden/>
-              </w:rPr>
-              <w:tab/>
-            </w:r>
-            <w:r>
-              <w:rPr>
-                <w:noProof/>
-                <w:webHidden/>
-              </w:rPr>
-              <w:fldChar w:fldCharType="begin"/>
-            </w:r>
-            <w:r>
-              <w:rPr>
-                <w:noProof/>
-                <w:webHidden/>
-              </w:rPr>
-              <w:instrText xml:space="preserve"> PAGEREF _Toc452679170 \h </w:instrText>
-            </w:r>
-            <w:r>
-              <w:rPr>
-                <w:noProof/>
-                <w:webHidden/>
-              </w:rPr>
-            </w:r>
-            <w:r>
-              <w:rPr>
-                <w:noProof/>
-                <w:webHidden/>
-              </w:rPr>
-              <w:fldChar w:fldCharType="separate"/>
-            </w:r>
-            <w:r>
-              <w:rPr>
-                <w:noProof/>
-                <w:webHidden/>
-              </w:rPr>
-              <w:t>4</w:t>
-            </w:r>
-            <w:r>
-              <w:rPr>
-                <w:noProof/>
-                <w:webHidden/>
-              </w:rPr>
-              <w:fldChar w:fldCharType="end"/>
-            </w:r>
-          </w:hyperlink>
-        </w:p>
-        <w:p>
-          <w:pPr>
-            <w:pStyle w:val="TOC2"/>
-            <w:tabs>
-              <w:tab w:val="left" w:pos="960"/>
-              <w:tab w:val="right" w:leader="dot" w:pos="8630"/>
-            </w:tabs>
-            <w:rPr>
-              <w:rFonts w:eastAsiaTheme="minorEastAsia" w:cstheme="minorBidi"/>
-              <w:noProof/>
-            </w:rPr>
-          </w:pPr>
-          <w:hyperlink w:anchor="_Toc452679171" w:history="1">
-            <w:r>
-              <w:rPr>
-                <w:rStyle w:val="Hyperlink"/>
-                <w:noProof/>
-              </w:rPr>
-              <w:t>1.1.</w:t>
-            </w:r>
-            <w:r>
-              <w:rPr>
-                <w:rFonts w:eastAsiaTheme="minorEastAsia" w:cstheme="minorBidi"/>
-                <w:noProof/>
-              </w:rPr>
-              <w:tab/>
-            </w:r>
-            <w:r>
-              <w:rPr>
-                <w:rStyle w:val="Hyperlink"/>
-                <w:noProof/>
-              </w:rPr>
-              <w:t>Report structure</w:t>
-            </w:r>
-            <w:r>
-              <w:rPr>
-                <w:noProof/>
-                <w:webHidden/>
-              </w:rPr>
-              <w:tab/>
-            </w:r>
-            <w:r>
-              <w:rPr>
-                <w:noProof/>
-                <w:webHidden/>
-              </w:rPr>
-              <w:fldChar w:fldCharType="begin"/>
-            </w:r>
-            <w:r>
-              <w:rPr>
-                <w:noProof/>
-                <w:webHidden/>
-              </w:rPr>
-              <w:instrText xml:space="preserve"> PAGEREF _Toc452679171 \h </w:instrText>
-            </w:r>
-            <w:r>
-              <w:rPr>
-                <w:noProof/>
-                <w:webHidden/>
-              </w:rPr>
-            </w:r>
-            <w:r>
-              <w:rPr>
-                <w:noProof/>
-                <w:webHidden/>
-              </w:rPr>
-              <w:fldChar w:fldCharType="separate"/>
-            </w:r>
-            <w:r>
-              <w:rPr>
-                <w:noProof/>
-                <w:webHidden/>
-              </w:rPr>
-              <w:t>5</w:t>
-            </w:r>
-            <w:r>
-              <w:rPr>
-                <w:noProof/>
-                <w:webHidden/>
-              </w:rPr>
-              <w:fldChar w:fldCharType="end"/>
-            </w:r>
-          </w:hyperlink>
-        </w:p>
-        <w:p>
-          <w:pPr>
-            <w:pStyle w:val="TOC2"/>
-            <w:tabs>
-              <w:tab w:val="left" w:pos="960"/>
-              <w:tab w:val="right" w:leader="dot" w:pos="8630"/>
-            </w:tabs>
-            <w:rPr>
-              <w:rFonts w:eastAsiaTheme="minorEastAsia" w:cstheme="minorBidi"/>
-              <w:noProof/>
-            </w:rPr>
-          </w:pPr>
-          <w:hyperlink w:anchor="_Toc452679172" w:history="1">
-            <w:r>
-              <w:rPr>
-                <w:rStyle w:val="Hyperlink"/>
-                <w:noProof/>
-              </w:rPr>
-              <w:t>1.2.</w:t>
-            </w:r>
-            <w:r>
-              <w:rPr>
-                <w:rFonts w:eastAsiaTheme="minorEastAsia" w:cstheme="minorBidi"/>
-                <w:noProof/>
-              </w:rPr>
-              <w:tab/>
-            </w:r>
-            <w:r>
-              <w:rPr>
-                <w:rStyle w:val="Hyperlink"/>
-                <w:noProof/>
-              </w:rPr>
-              <w:t>The Serval Project</w:t>
-            </w:r>
-            <w:r>
-              <w:rPr>
-                <w:noProof/>
-                <w:webHidden/>
-              </w:rPr>
-              <w:tab/>
-            </w:r>
-            <w:r>
-              <w:rPr>
-                <w:noProof/>
-                <w:webHidden/>
-              </w:rPr>
-              <w:fldChar w:fldCharType="begin"/>
-            </w:r>
-            <w:r>
-              <w:rPr>
-                <w:noProof/>
-                <w:webHidden/>
-              </w:rPr>
-              <w:instrText xml:space="preserve"> PAGEREF _Toc452679172 \h </w:instrText>
-            </w:r>
-            <w:r>
-              <w:rPr>
-                <w:noProof/>
-                <w:webHidden/>
-              </w:rPr>
-            </w:r>
-            <w:r>
-              <w:rPr>
-                <w:noProof/>
-                <w:webHidden/>
-              </w:rPr>
-              <w:fldChar w:fldCharType="separate"/>
-            </w:r>
-            <w:r>
-              <w:rPr>
-                <w:noProof/>
-                <w:webHidden/>
-              </w:rPr>
-              <w:t>5</w:t>
-            </w:r>
-            <w:r>
-              <w:rPr>
-                <w:noProof/>
-                <w:webHidden/>
-              </w:rPr>
-              <w:fldChar w:fldCharType="end"/>
-            </w:r>
-          </w:hyperlink>
-        </w:p>
-        <w:p>
-          <w:pPr>
-            <w:pStyle w:val="TOC3"/>
-            <w:tabs>
-              <w:tab w:val="left" w:pos="1440"/>
-              <w:tab w:val="right" w:leader="dot" w:pos="8630"/>
-            </w:tabs>
-            <w:rPr>
-              <w:rFonts w:eastAsiaTheme="minorEastAsia" w:cstheme="minorBidi"/>
-              <w:noProof/>
-            </w:rPr>
-          </w:pPr>
-          <w:hyperlink w:anchor="_Toc452679173" w:history="1">
-            <w:r>
-              <w:rPr>
-                <w:rStyle w:val="Hyperlink"/>
-                <w:noProof/>
-              </w:rPr>
-              <w:t>1.2.1.</w:t>
-            </w:r>
-            <w:r>
-              <w:rPr>
-                <w:rFonts w:eastAsiaTheme="minorEastAsia" w:cstheme="minorBidi"/>
-                <w:noProof/>
-              </w:rPr>
-              <w:tab/>
-            </w:r>
-            <w:r>
-              <w:rPr>
-                <w:rStyle w:val="Hyperlink"/>
-                <w:noProof/>
-              </w:rPr>
-              <w:t>Overview and background</w:t>
-            </w:r>
-            <w:r>
-              <w:rPr>
-                <w:noProof/>
-                <w:webHidden/>
-              </w:rPr>
-              <w:tab/>
-            </w:r>
-            <w:r>
-              <w:rPr>
-                <w:noProof/>
-                <w:webHidden/>
-              </w:rPr>
-              <w:fldChar w:fldCharType="begin"/>
-            </w:r>
-            <w:r>
-              <w:rPr>
-                <w:noProof/>
-                <w:webHidden/>
-              </w:rPr>
-              <w:instrText xml:space="preserve"> PAGEREF _Toc452679173 \h </w:instrText>
-            </w:r>
-            <w:r>
-              <w:rPr>
-                <w:noProof/>
-                <w:webHidden/>
-              </w:rPr>
-            </w:r>
-            <w:r>
-              <w:rPr>
-                <w:noProof/>
-                <w:webHidden/>
-              </w:rPr>
-              <w:fldChar w:fldCharType="separate"/>
-            </w:r>
-            <w:r>
-              <w:rPr>
-                <w:noProof/>
-                <w:webHidden/>
-              </w:rPr>
-              <w:t>5</w:t>
-            </w:r>
-            <w:r>
-              <w:rPr>
-                <w:noProof/>
-                <w:webHidden/>
-              </w:rPr>
-              <w:fldChar w:fldCharType="end"/>
-            </w:r>
-          </w:hyperlink>
-        </w:p>
-        <w:p>
-          <w:pPr>
-            <w:pStyle w:val="TOC3"/>
-            <w:tabs>
-              <w:tab w:val="left" w:pos="1440"/>
-              <w:tab w:val="right" w:leader="dot" w:pos="8630"/>
-            </w:tabs>
-            <w:rPr>
-              <w:rFonts w:eastAsiaTheme="minorEastAsia" w:cstheme="minorBidi"/>
-              <w:noProof/>
-            </w:rPr>
-          </w:pPr>
-          <w:hyperlink w:anchor="_Toc452679174" w:history="1">
-            <w:r>
-              <w:rPr>
-                <w:rStyle w:val="Hyperlink"/>
-                <w:noProof/>
-              </w:rPr>
-              <w:t>1.2.2.</w:t>
-            </w:r>
-            <w:r>
-              <w:rPr>
-                <w:rFonts w:eastAsiaTheme="minorEastAsia" w:cstheme="minorBidi"/>
-                <w:noProof/>
-              </w:rPr>
-              <w:tab/>
-            </w:r>
-            <w:r>
-              <w:rPr>
-                <w:rStyle w:val="Hyperlink"/>
-                <w:noProof/>
-              </w:rPr>
-              <w:t>Key elements on the Serval Project</w:t>
-            </w:r>
-            <w:r>
-              <w:rPr>
-                <w:noProof/>
-                <w:webHidden/>
-              </w:rPr>
-              <w:tab/>
-            </w:r>
-            <w:r>
-              <w:rPr>
-                <w:noProof/>
-                <w:webHidden/>
-              </w:rPr>
-              <w:fldChar w:fldCharType="begin"/>
-            </w:r>
-            <w:r>
-              <w:rPr>
-                <w:noProof/>
-                <w:webHidden/>
-              </w:rPr>
-              <w:instrText xml:space="preserve"> PAGEREF _Toc452679174 \h </w:instrText>
-            </w:r>
-            <w:r>
-              <w:rPr>
-                <w:noProof/>
-                <w:webHidden/>
-              </w:rPr>
-            </w:r>
-            <w:r>
-              <w:rPr>
-                <w:noProof/>
-                <w:webHidden/>
-              </w:rPr>
-              <w:fldChar w:fldCharType="separate"/>
-            </w:r>
-            <w:r>
-              <w:rPr>
-                <w:noProof/>
-                <w:webHidden/>
-              </w:rPr>
-              <w:t>6</w:t>
-            </w:r>
-            <w:r>
-              <w:rPr>
-                <w:noProof/>
-                <w:webHidden/>
-              </w:rPr>
-              <w:fldChar w:fldCharType="end"/>
-            </w:r>
-          </w:hyperlink>
-        </w:p>
-        <w:p>
-          <w:pPr>
-            <w:pStyle w:val="TOC2"/>
-            <w:tabs>
-              <w:tab w:val="left" w:pos="960"/>
-              <w:tab w:val="right" w:leader="dot" w:pos="8630"/>
-            </w:tabs>
-            <w:rPr>
-              <w:rFonts w:eastAsiaTheme="minorEastAsia" w:cstheme="minorBidi"/>
-              <w:noProof/>
-            </w:rPr>
-          </w:pPr>
-          <w:hyperlink w:anchor="_Toc452679175" w:history="1">
-            <w:r>
-              <w:rPr>
-                <w:rStyle w:val="Hyperlink"/>
-                <w:noProof/>
-              </w:rPr>
-              <w:t>1.3.</w:t>
-            </w:r>
-            <w:r>
-              <w:rPr>
-                <w:rFonts w:eastAsiaTheme="minorEastAsia" w:cstheme="minorBidi"/>
-                <w:noProof/>
-              </w:rPr>
-              <w:tab/>
-            </w:r>
-            <w:r>
-              <w:rPr>
-                <w:rStyle w:val="Hyperlink"/>
-                <w:noProof/>
-              </w:rPr>
-              <w:t>Succinct Data</w:t>
-            </w:r>
-            <w:r>
-              <w:rPr>
-                <w:noProof/>
-                <w:webHidden/>
-              </w:rPr>
-              <w:tab/>
-            </w:r>
-            <w:r>
-              <w:rPr>
-                <w:noProof/>
-                <w:webHidden/>
-              </w:rPr>
-              <w:fldChar w:fldCharType="begin"/>
-            </w:r>
-            <w:r>
-              <w:rPr>
-                <w:noProof/>
-                <w:webHidden/>
-              </w:rPr>
-              <w:instrText xml:space="preserve"> PAGEREF _Toc452679175 \h </w:instrText>
-            </w:r>
-            <w:r>
-              <w:rPr>
-                <w:noProof/>
-                <w:webHidden/>
-              </w:rPr>
-            </w:r>
-            <w:r>
-              <w:rPr>
-                <w:noProof/>
-                <w:webHidden/>
-              </w:rPr>
-              <w:fldChar w:fldCharType="separate"/>
-            </w:r>
-            <w:r>
-              <w:rPr>
-                <w:noProof/>
-                <w:webHidden/>
-              </w:rPr>
-              <w:t>6</w:t>
-            </w:r>
-            <w:r>
-              <w:rPr>
-                <w:noProof/>
-                <w:webHidden/>
-              </w:rPr>
-              <w:fldChar w:fldCharType="end"/>
-            </w:r>
-          </w:hyperlink>
-        </w:p>
-        <w:p>
-          <w:pPr>
-            <w:pStyle w:val="TOC3"/>
-            <w:tabs>
-              <w:tab w:val="left" w:pos="1440"/>
-              <w:tab w:val="right" w:leader="dot" w:pos="8630"/>
-            </w:tabs>
-            <w:rPr>
-              <w:rFonts w:eastAsiaTheme="minorEastAsia" w:cstheme="minorBidi"/>
-              <w:noProof/>
-            </w:rPr>
-          </w:pPr>
-          <w:hyperlink w:anchor="_Toc452679176" w:history="1">
-            <w:r>
-              <w:rPr>
-                <w:rStyle w:val="Hyperlink"/>
-                <w:noProof/>
-              </w:rPr>
-              <w:t>1.3.1.</w:t>
-            </w:r>
-            <w:r>
-              <w:rPr>
-                <w:rFonts w:eastAsiaTheme="minorEastAsia" w:cstheme="minorBidi"/>
-                <w:noProof/>
-              </w:rPr>
-              <w:tab/>
-            </w:r>
-            <w:r>
-              <w:rPr>
-                <w:rStyle w:val="Hyperlink"/>
-                <w:noProof/>
-              </w:rPr>
-              <w:t>Overview on the Magpi application</w:t>
-            </w:r>
-            <w:r>
-              <w:rPr>
-                <w:noProof/>
-                <w:webHidden/>
-              </w:rPr>
-              <w:tab/>
-            </w:r>
-            <w:r>
-              <w:rPr>
-                <w:noProof/>
-                <w:webHidden/>
-              </w:rPr>
-              <w:fldChar w:fldCharType="begin"/>
-            </w:r>
-            <w:r>
-              <w:rPr>
-                <w:noProof/>
-                <w:webHidden/>
-              </w:rPr>
-              <w:instrText xml:space="preserve"> PAGEREF _Toc452679176 \h </w:instrText>
-            </w:r>
-            <w:r>
-              <w:rPr>
-                <w:noProof/>
-                <w:webHidden/>
-              </w:rPr>
-            </w:r>
-            <w:r>
-              <w:rPr>
-                <w:noProof/>
-                <w:webHidden/>
-              </w:rPr>
-              <w:fldChar w:fldCharType="separate"/>
-            </w:r>
-            <w:r>
-              <w:rPr>
-                <w:noProof/>
-                <w:webHidden/>
-              </w:rPr>
-              <w:t>7</w:t>
-            </w:r>
-            <w:r>
-              <w:rPr>
-                <w:noProof/>
-                <w:webHidden/>
-              </w:rPr>
-              <w:fldChar w:fldCharType="end"/>
-            </w:r>
-          </w:hyperlink>
-        </w:p>
-        <w:p>
-          <w:pPr>
-            <w:pStyle w:val="TOC3"/>
-            <w:tabs>
-              <w:tab w:val="left" w:pos="1440"/>
-              <w:tab w:val="right" w:leader="dot" w:pos="8630"/>
-            </w:tabs>
-            <w:rPr>
-              <w:rFonts w:eastAsiaTheme="minorEastAsia" w:cstheme="minorBidi"/>
-              <w:noProof/>
-            </w:rPr>
-          </w:pPr>
-          <w:hyperlink w:anchor="_Toc452679177" w:history="1">
-            <w:r>
-              <w:rPr>
-                <w:rStyle w:val="Hyperlink"/>
-                <w:noProof/>
-              </w:rPr>
-              <w:t>1.3.2.</w:t>
-            </w:r>
-            <w:r>
-              <w:rPr>
-                <w:rFonts w:eastAsiaTheme="minorEastAsia" w:cstheme="minorBidi"/>
-                <w:noProof/>
-              </w:rPr>
-              <w:tab/>
-            </w:r>
-            <w:r>
-              <w:rPr>
-                <w:rStyle w:val="Hyperlink"/>
-                <w:noProof/>
-              </w:rPr>
-              <w:t>Context and interests behind Succinct Data</w:t>
-            </w:r>
-            <w:r>
-              <w:rPr>
-                <w:noProof/>
-                <w:webHidden/>
-              </w:rPr>
-              <w:tab/>
-            </w:r>
-            <w:r>
-              <w:rPr>
-                <w:noProof/>
-                <w:webHidden/>
-              </w:rPr>
-              <w:fldChar w:fldCharType="begin"/>
-            </w:r>
-            <w:r>
-              <w:rPr>
-                <w:noProof/>
-                <w:webHidden/>
-              </w:rPr>
-              <w:instrText xml:space="preserve"> PAGEREF _Toc452679177 \h </w:instrText>
-            </w:r>
-            <w:r>
-              <w:rPr>
-                <w:noProof/>
-                <w:webHidden/>
-              </w:rPr>
-            </w:r>
-            <w:r>
-              <w:rPr>
-                <w:noProof/>
-                <w:webHidden/>
-              </w:rPr>
-              <w:fldChar w:fldCharType="separate"/>
-            </w:r>
-            <w:r>
-              <w:rPr>
-                <w:noProof/>
-                <w:webHidden/>
-              </w:rPr>
-              <w:t>7</w:t>
-            </w:r>
-            <w:r>
-              <w:rPr>
-                <w:noProof/>
-                <w:webHidden/>
-              </w:rPr>
-              <w:fldChar w:fldCharType="end"/>
-            </w:r>
-          </w:hyperlink>
-        </w:p>
-        <w:p>
-          <w:pPr>
-            <w:pStyle w:val="TOC3"/>
-            <w:tabs>
-              <w:tab w:val="left" w:pos="1440"/>
-              <w:tab w:val="right" w:leader="dot" w:pos="8630"/>
-            </w:tabs>
-            <w:rPr>
-              <w:rFonts w:eastAsiaTheme="minorEastAsia" w:cstheme="minorBidi"/>
-              <w:noProof/>
-            </w:rPr>
-          </w:pPr>
-          <w:hyperlink w:anchor="_Toc452679178" w:history="1">
-            <w:r>
-              <w:rPr>
-                <w:rStyle w:val="Hyperlink"/>
-                <w:noProof/>
-              </w:rPr>
-              <w:t>1.3.3.</w:t>
-            </w:r>
-            <w:r>
-              <w:rPr>
-                <w:rFonts w:eastAsiaTheme="minorEastAsia" w:cstheme="minorBidi"/>
-                <w:noProof/>
-              </w:rPr>
-              <w:tab/>
-            </w:r>
-            <w:r>
-              <w:rPr>
-                <w:rStyle w:val="Hyperlink"/>
-                <w:noProof/>
-              </w:rPr>
-              <w:t>Overview on Succinct Data</w:t>
-            </w:r>
-            <w:r>
-              <w:rPr>
-                <w:noProof/>
-                <w:webHidden/>
-              </w:rPr>
-              <w:tab/>
-            </w:r>
-            <w:r>
-              <w:rPr>
-                <w:noProof/>
-                <w:webHidden/>
-              </w:rPr>
-              <w:fldChar w:fldCharType="begin"/>
-            </w:r>
-            <w:r>
-              <w:rPr>
-                <w:noProof/>
-                <w:webHidden/>
-              </w:rPr>
-              <w:instrText xml:space="preserve"> PAGEREF _Toc452679178 \h </w:instrText>
-            </w:r>
-            <w:r>
-              <w:rPr>
-                <w:noProof/>
-                <w:webHidden/>
-              </w:rPr>
-            </w:r>
-            <w:r>
-              <w:rPr>
-                <w:noProof/>
-                <w:webHidden/>
-              </w:rPr>
-              <w:fldChar w:fldCharType="separate"/>
-            </w:r>
-            <w:r>
-              <w:rPr>
-                <w:noProof/>
-                <w:webHidden/>
-              </w:rPr>
-              <w:t>8</w:t>
-            </w:r>
-            <w:r>
-              <w:rPr>
-                <w:noProof/>
-                <w:webHidden/>
-              </w:rPr>
-              <w:fldChar w:fldCharType="end"/>
-            </w:r>
-          </w:hyperlink>
-        </w:p>
-        <w:p>
-          <w:pPr>
-            <w:pStyle w:val="TOC1"/>
-            <w:tabs>
-              <w:tab w:val="left" w:pos="480"/>
-              <w:tab w:val="right" w:leader="dot" w:pos="8630"/>
-            </w:tabs>
-            <w:rPr>
-              <w:rFonts w:eastAsiaTheme="minorEastAsia" w:cstheme="minorBidi"/>
-              <w:noProof/>
-            </w:rPr>
-          </w:pPr>
-          <w:hyperlink w:anchor="_Toc452679179" w:history="1">
-            <w:r>
-              <w:rPr>
-                <w:rStyle w:val="Hyperlink"/>
-                <w:noProof/>
-              </w:rPr>
-              <w:t>II.</w:t>
-            </w:r>
-            <w:r>
-              <w:rPr>
-                <w:rFonts w:eastAsiaTheme="minorEastAsia" w:cstheme="minorBidi"/>
-                <w:noProof/>
-              </w:rPr>
-              <w:tab/>
-            </w:r>
-            <w:r>
-              <w:rPr>
-                <w:rStyle w:val="Hyperlink"/>
-                <w:noProof/>
-              </w:rPr>
-              <w:t>General specifications</w:t>
-            </w:r>
-            <w:r>
-              <w:rPr>
-                <w:noProof/>
-                <w:webHidden/>
-              </w:rPr>
-              <w:tab/>
-            </w:r>
-            <w:r>
-              <w:rPr>
-                <w:noProof/>
-                <w:webHidden/>
-              </w:rPr>
-              <w:fldChar w:fldCharType="begin"/>
-            </w:r>
-            <w:r>
-              <w:rPr>
-                <w:noProof/>
-                <w:webHidden/>
-              </w:rPr>
-              <w:instrText xml:space="preserve"> PAGEREF _Toc452679179 \h </w:instrText>
-            </w:r>
-            <w:r>
-              <w:rPr>
-                <w:noProof/>
-                <w:webHidden/>
-              </w:rPr>
-            </w:r>
-            <w:r>
-              <w:rPr>
-                <w:noProof/>
-                <w:webHidden/>
-              </w:rPr>
-              <w:fldChar w:fldCharType="separate"/>
-            </w:r>
-            <w:r>
-              <w:rPr>
-                <w:noProof/>
-                <w:webHidden/>
-              </w:rPr>
-              <w:t>9</w:t>
-            </w:r>
-            <w:r>
-              <w:rPr>
-                <w:noProof/>
-                <w:webHidden/>
-              </w:rPr>
-              <w:fldChar w:fldCharType="end"/>
-            </w:r>
-          </w:hyperlink>
-        </w:p>
-        <w:p>
-          <w:pPr>
-            <w:pStyle w:val="TOC2"/>
-            <w:tabs>
-              <w:tab w:val="left" w:pos="960"/>
-              <w:tab w:val="right" w:leader="dot" w:pos="8630"/>
-            </w:tabs>
-            <w:rPr>
-              <w:rFonts w:eastAsiaTheme="minorEastAsia" w:cstheme="minorBidi"/>
-              <w:noProof/>
-            </w:rPr>
-          </w:pPr>
-          <w:hyperlink w:anchor="_Toc452679180" w:history="1">
-            <w:r>
-              <w:rPr>
-                <w:rStyle w:val="Hyperlink"/>
-                <w:noProof/>
-              </w:rPr>
-              <w:t>2.1.</w:t>
-            </w:r>
-            <w:r>
-              <w:rPr>
-                <w:rFonts w:eastAsiaTheme="minorEastAsia" w:cstheme="minorBidi"/>
-                <w:noProof/>
-              </w:rPr>
-              <w:tab/>
-            </w:r>
-            <w:r>
-              <w:rPr>
-                <w:rStyle w:val="Hyperlink"/>
-                <w:noProof/>
-              </w:rPr>
-              <w:t>The current Succinct Data application</w:t>
-            </w:r>
-            <w:r>
-              <w:rPr>
-                <w:noProof/>
-                <w:webHidden/>
-              </w:rPr>
-              <w:tab/>
-            </w:r>
-            <w:r>
-              <w:rPr>
-                <w:noProof/>
-                <w:webHidden/>
-              </w:rPr>
-              <w:fldChar w:fldCharType="begin"/>
-            </w:r>
-            <w:r>
-              <w:rPr>
-                <w:noProof/>
-                <w:webHidden/>
-              </w:rPr>
-              <w:instrText xml:space="preserve"> PAGEREF _Toc452679180 \h </w:instrText>
-            </w:r>
-            <w:r>
-              <w:rPr>
-                <w:noProof/>
-                <w:webHidden/>
-              </w:rPr>
-            </w:r>
-            <w:r>
-              <w:rPr>
-                <w:noProof/>
-                <w:webHidden/>
-              </w:rPr>
-              <w:fldChar w:fldCharType="separate"/>
-            </w:r>
-            <w:r>
-              <w:rPr>
-                <w:noProof/>
-                <w:webHidden/>
-              </w:rPr>
-              <w:t>9</w:t>
-            </w:r>
-            <w:r>
-              <w:rPr>
-                <w:noProof/>
-                <w:webHidden/>
-              </w:rPr>
-              <w:fldChar w:fldCharType="end"/>
-            </w:r>
-          </w:hyperlink>
-        </w:p>
-        <w:p>
-          <w:pPr>
-            <w:pStyle w:val="TOC3"/>
-            <w:tabs>
-              <w:tab w:val="left" w:pos="1440"/>
-              <w:tab w:val="right" w:leader="dot" w:pos="8630"/>
-            </w:tabs>
-            <w:rPr>
-              <w:rFonts w:eastAsiaTheme="minorEastAsia" w:cstheme="minorBidi"/>
-              <w:noProof/>
-            </w:rPr>
-          </w:pPr>
-          <w:hyperlink w:anchor="_Toc452679181" w:history="1">
-            <w:r>
-              <w:rPr>
-                <w:rStyle w:val="Hyperlink"/>
-                <w:noProof/>
-              </w:rPr>
-              <w:t>2.1.1.</w:t>
-            </w:r>
-            <w:r>
-              <w:rPr>
-                <w:rFonts w:eastAsiaTheme="minorEastAsia" w:cstheme="minorBidi"/>
-                <w:noProof/>
-              </w:rPr>
-              <w:tab/>
-            </w:r>
-            <w:r>
-              <w:rPr>
-                <w:rStyle w:val="Hyperlink"/>
-                <w:noProof/>
-              </w:rPr>
-              <w:t>The android application</w:t>
-            </w:r>
-            <w:r>
-              <w:rPr>
-                <w:noProof/>
-                <w:webHidden/>
-              </w:rPr>
-              <w:tab/>
-            </w:r>
-            <w:r>
-              <w:rPr>
-                <w:noProof/>
-                <w:webHidden/>
-              </w:rPr>
-              <w:fldChar w:fldCharType="begin"/>
-            </w:r>
-            <w:r>
-              <w:rPr>
-                <w:noProof/>
-                <w:webHidden/>
-              </w:rPr>
-              <w:instrText xml:space="preserve"> PAGEREF _Toc452679181 \h </w:instrText>
-            </w:r>
-            <w:r>
-              <w:rPr>
-                <w:noProof/>
-                <w:webHidden/>
-              </w:rPr>
-            </w:r>
-            <w:r>
-              <w:rPr>
-                <w:noProof/>
-                <w:webHidden/>
-              </w:rPr>
-              <w:fldChar w:fldCharType="separate"/>
-            </w:r>
-            <w:r>
-              <w:rPr>
-                <w:noProof/>
-                <w:webHidden/>
-              </w:rPr>
-              <w:t>9</w:t>
-            </w:r>
-            <w:r>
-              <w:rPr>
-                <w:noProof/>
-                <w:webHidden/>
-              </w:rPr>
-              <w:fldChar w:fldCharType="end"/>
-            </w:r>
-          </w:hyperlink>
-        </w:p>
-        <w:p>
-          <w:pPr>
-            <w:pStyle w:val="TOC3"/>
-            <w:tabs>
-              <w:tab w:val="left" w:pos="1440"/>
-              <w:tab w:val="right" w:leader="dot" w:pos="8630"/>
-            </w:tabs>
-            <w:rPr>
-              <w:rFonts w:eastAsiaTheme="minorEastAsia" w:cstheme="minorBidi"/>
-              <w:noProof/>
-            </w:rPr>
-          </w:pPr>
-          <w:hyperlink w:anchor="_Toc452679182" w:history="1">
-            <w:r>
-              <w:rPr>
-                <w:rStyle w:val="Hyperlink"/>
-                <w:noProof/>
-              </w:rPr>
-              <w:t>2.1.2.</w:t>
-            </w:r>
-            <w:r>
-              <w:rPr>
-                <w:rFonts w:eastAsiaTheme="minorEastAsia" w:cstheme="minorBidi"/>
-                <w:noProof/>
-              </w:rPr>
-              <w:tab/>
-            </w:r>
-            <w:r>
-              <w:rPr>
-                <w:rStyle w:val="Hyperlink"/>
-                <w:noProof/>
-              </w:rPr>
-              <w:t>The compression application</w:t>
-            </w:r>
-            <w:r>
-              <w:rPr>
-                <w:noProof/>
-                <w:webHidden/>
-              </w:rPr>
-              <w:tab/>
-            </w:r>
-            <w:r>
-              <w:rPr>
-                <w:noProof/>
-                <w:webHidden/>
-              </w:rPr>
-              <w:fldChar w:fldCharType="begin"/>
-            </w:r>
-            <w:r>
-              <w:rPr>
-                <w:noProof/>
-                <w:webHidden/>
-              </w:rPr>
-              <w:instrText xml:space="preserve"> PAGEREF _Toc452679182 \h </w:instrText>
-            </w:r>
-            <w:r>
-              <w:rPr>
-                <w:noProof/>
-                <w:webHidden/>
-              </w:rPr>
-            </w:r>
-            <w:r>
-              <w:rPr>
-                <w:noProof/>
-                <w:webHidden/>
-              </w:rPr>
-              <w:fldChar w:fldCharType="separate"/>
-            </w:r>
-            <w:r>
-              <w:rPr>
-                <w:noProof/>
-                <w:webHidden/>
-              </w:rPr>
-              <w:t>9</w:t>
-            </w:r>
-            <w:r>
-              <w:rPr>
-                <w:noProof/>
-                <w:webHidden/>
-              </w:rPr>
-              <w:fldChar w:fldCharType="end"/>
-            </w:r>
-          </w:hyperlink>
-        </w:p>
-        <w:p>
-          <w:pPr>
-            <w:pStyle w:val="TOC2"/>
-            <w:tabs>
-              <w:tab w:val="left" w:pos="960"/>
-              <w:tab w:val="right" w:leader="dot" w:pos="8630"/>
-            </w:tabs>
-            <w:rPr>
-              <w:rFonts w:eastAsiaTheme="minorEastAsia" w:cstheme="minorBidi"/>
-              <w:noProof/>
-            </w:rPr>
-          </w:pPr>
-          <w:hyperlink w:anchor="_Toc452679183" w:history="1">
-            <w:r>
-              <w:rPr>
-                <w:rStyle w:val="Hyperlink"/>
-                <w:noProof/>
-              </w:rPr>
-              <w:t>2.2.</w:t>
-            </w:r>
-            <w:r>
-              <w:rPr>
-                <w:rFonts w:eastAsiaTheme="minorEastAsia" w:cstheme="minorBidi"/>
-                <w:noProof/>
-              </w:rPr>
-              <w:tab/>
-            </w:r>
-            <w:r>
-              <w:rPr>
-                <w:rStyle w:val="Hyperlink"/>
-                <w:noProof/>
-              </w:rPr>
-              <w:t>Specification of the needs</w:t>
-            </w:r>
-            <w:r>
-              <w:rPr>
-                <w:noProof/>
-                <w:webHidden/>
-              </w:rPr>
-              <w:tab/>
-            </w:r>
-            <w:r>
-              <w:rPr>
-                <w:noProof/>
-                <w:webHidden/>
-              </w:rPr>
-              <w:fldChar w:fldCharType="begin"/>
-            </w:r>
-            <w:r>
-              <w:rPr>
-                <w:noProof/>
-                <w:webHidden/>
-              </w:rPr>
-              <w:instrText xml:space="preserve"> PAGEREF _Toc452679183 \h </w:instrText>
-            </w:r>
-            <w:r>
-              <w:rPr>
-                <w:noProof/>
-                <w:webHidden/>
-              </w:rPr>
-            </w:r>
-            <w:r>
-              <w:rPr>
-                <w:noProof/>
-                <w:webHidden/>
-              </w:rPr>
-              <w:fldChar w:fldCharType="separate"/>
-            </w:r>
-            <w:r>
-              <w:rPr>
-                <w:noProof/>
-                <w:webHidden/>
-              </w:rPr>
-              <w:t>10</w:t>
-            </w:r>
-            <w:r>
-              <w:rPr>
-                <w:noProof/>
-                <w:webHidden/>
-              </w:rPr>
-              <w:fldChar w:fldCharType="end"/>
-            </w:r>
-          </w:hyperlink>
-        </w:p>
-        <w:p>
-          <w:pPr>
-            <w:pStyle w:val="TOC3"/>
-            <w:tabs>
-              <w:tab w:val="left" w:pos="1440"/>
-              <w:tab w:val="right" w:leader="dot" w:pos="8630"/>
-            </w:tabs>
-            <w:rPr>
-              <w:rFonts w:eastAsiaTheme="minorEastAsia" w:cstheme="minorBidi"/>
-              <w:noProof/>
-            </w:rPr>
-          </w:pPr>
-          <w:hyperlink w:anchor="_Toc452679184" w:history="1">
-            <w:r>
-              <w:rPr>
-                <w:rStyle w:val="Hyperlink"/>
-                <w:noProof/>
-              </w:rPr>
-              <w:t>2.2.1.</w:t>
-            </w:r>
-            <w:r>
-              <w:rPr>
-                <w:rFonts w:eastAsiaTheme="minorEastAsia" w:cstheme="minorBidi"/>
-                <w:noProof/>
-              </w:rPr>
-              <w:tab/>
-            </w:r>
-            <w:r>
-              <w:rPr>
-                <w:rStyle w:val="Hyperlink"/>
-                <w:noProof/>
-              </w:rPr>
-              <w:t>Context and interests</w:t>
-            </w:r>
-            <w:r>
-              <w:rPr>
-                <w:noProof/>
-                <w:webHidden/>
-              </w:rPr>
-              <w:tab/>
-            </w:r>
-            <w:r>
-              <w:rPr>
-                <w:noProof/>
-                <w:webHidden/>
-              </w:rPr>
-              <w:fldChar w:fldCharType="begin"/>
-            </w:r>
-            <w:r>
-              <w:rPr>
-                <w:noProof/>
-                <w:webHidden/>
-              </w:rPr>
-              <w:instrText xml:space="preserve"> PAGEREF _Toc452679184 \h </w:instrText>
-            </w:r>
-            <w:r>
-              <w:rPr>
-                <w:noProof/>
-                <w:webHidden/>
-              </w:rPr>
-            </w:r>
-            <w:r>
-              <w:rPr>
-                <w:noProof/>
-                <w:webHidden/>
-              </w:rPr>
-              <w:fldChar w:fldCharType="separate"/>
-            </w:r>
-            <w:r>
-              <w:rPr>
-                <w:noProof/>
-                <w:webHidden/>
-              </w:rPr>
-              <w:t>10</w:t>
-            </w:r>
-            <w:r>
-              <w:rPr>
-                <w:noProof/>
-                <w:webHidden/>
-              </w:rPr>
-              <w:fldChar w:fldCharType="end"/>
-            </w:r>
-          </w:hyperlink>
-        </w:p>
-        <w:p>
-          <w:pPr>
-            <w:pStyle w:val="TOC3"/>
-            <w:tabs>
-              <w:tab w:val="left" w:pos="1440"/>
-              <w:tab w:val="right" w:leader="dot" w:pos="8630"/>
-            </w:tabs>
-            <w:rPr>
-              <w:rFonts w:eastAsiaTheme="minorEastAsia" w:cstheme="minorBidi"/>
-              <w:noProof/>
-            </w:rPr>
-          </w:pPr>
-          <w:hyperlink w:anchor="_Toc452679185" w:history="1">
-            <w:r>
-              <w:rPr>
-                <w:rStyle w:val="Hyperlink"/>
-                <w:noProof/>
-              </w:rPr>
-              <w:t>2.2.2.</w:t>
-            </w:r>
-            <w:r>
-              <w:rPr>
-                <w:rFonts w:eastAsiaTheme="minorEastAsia" w:cstheme="minorBidi"/>
-                <w:noProof/>
-              </w:rPr>
-              <w:tab/>
-            </w:r>
-            <w:r>
-              <w:rPr>
-                <w:rStyle w:val="Hyperlink"/>
-                <w:noProof/>
-              </w:rPr>
-              <w:t>Functional specifications</w:t>
-            </w:r>
-            <w:r>
-              <w:rPr>
-                <w:noProof/>
-                <w:webHidden/>
-              </w:rPr>
-              <w:tab/>
-            </w:r>
-            <w:r>
-              <w:rPr>
-                <w:noProof/>
-                <w:webHidden/>
-              </w:rPr>
-              <w:fldChar w:fldCharType="begin"/>
-            </w:r>
-            <w:r>
-              <w:rPr>
-                <w:noProof/>
-                <w:webHidden/>
-              </w:rPr>
-              <w:instrText xml:space="preserve"> PAGEREF _Toc452679185 \h </w:instrText>
-            </w:r>
-            <w:r>
-              <w:rPr>
-                <w:noProof/>
-                <w:webHidden/>
-              </w:rPr>
-            </w:r>
-            <w:r>
-              <w:rPr>
-                <w:noProof/>
-                <w:webHidden/>
-              </w:rPr>
-              <w:fldChar w:fldCharType="separate"/>
-            </w:r>
-            <w:r>
-              <w:rPr>
-                <w:noProof/>
-                <w:webHidden/>
-              </w:rPr>
-              <w:t>11</w:t>
-            </w:r>
-            <w:r>
-              <w:rPr>
-                <w:noProof/>
-                <w:webHidden/>
-              </w:rPr>
-              <w:fldChar w:fldCharType="end"/>
-            </w:r>
-          </w:hyperlink>
-        </w:p>
-        <w:p>
-          <w:pPr>
-            <w:pStyle w:val="TOC1"/>
-            <w:tabs>
-              <w:tab w:val="left" w:pos="720"/>
-              <w:tab w:val="right" w:leader="dot" w:pos="8630"/>
-            </w:tabs>
-            <w:rPr>
-              <w:rFonts w:eastAsiaTheme="minorEastAsia" w:cstheme="minorBidi"/>
-              <w:noProof/>
-            </w:rPr>
-          </w:pPr>
-          <w:hyperlink w:anchor="_Toc452679186" w:history="1">
-            <w:r>
-              <w:rPr>
-                <w:rStyle w:val="Hyperlink"/>
-                <w:noProof/>
-              </w:rPr>
-              <w:t>III.</w:t>
-            </w:r>
-            <w:r>
-              <w:rPr>
-                <w:rFonts w:eastAsiaTheme="minorEastAsia" w:cstheme="minorBidi"/>
-                <w:noProof/>
-              </w:rPr>
-              <w:tab/>
-            </w:r>
-            <w:r>
-              <w:rPr>
-                <w:rStyle w:val="Hyperlink"/>
-                <w:noProof/>
-              </w:rPr>
-              <w:t>Design of the solution</w:t>
-            </w:r>
-            <w:r>
-              <w:rPr>
-                <w:noProof/>
-                <w:webHidden/>
-              </w:rPr>
-              <w:tab/>
-            </w:r>
-            <w:r>
-              <w:rPr>
-                <w:noProof/>
-                <w:webHidden/>
-              </w:rPr>
-              <w:fldChar w:fldCharType="begin"/>
-            </w:r>
-            <w:r>
-              <w:rPr>
-                <w:noProof/>
-                <w:webHidden/>
-              </w:rPr>
-              <w:instrText xml:space="preserve"> PAGEREF _Toc452679186 \h </w:instrText>
-            </w:r>
-            <w:r>
-              <w:rPr>
-                <w:noProof/>
-                <w:webHidden/>
-              </w:rPr>
-            </w:r>
-            <w:r>
-              <w:rPr>
-                <w:noProof/>
-                <w:webHidden/>
-              </w:rPr>
-              <w:fldChar w:fldCharType="separate"/>
-            </w:r>
-            <w:r>
-              <w:rPr>
-                <w:noProof/>
-                <w:webHidden/>
-              </w:rPr>
-              <w:t>11</w:t>
-            </w:r>
-            <w:r>
-              <w:rPr>
-                <w:noProof/>
-                <w:webHidden/>
-              </w:rPr>
-              <w:fldChar w:fldCharType="end"/>
-            </w:r>
-          </w:hyperlink>
-        </w:p>
-        <w:p>
-          <w:pPr>
-            <w:pStyle w:val="TOC2"/>
-            <w:tabs>
-              <w:tab w:val="left" w:pos="960"/>
-              <w:tab w:val="right" w:leader="dot" w:pos="8630"/>
-            </w:tabs>
-            <w:rPr>
-              <w:rFonts w:eastAsiaTheme="minorEastAsia" w:cstheme="minorBidi"/>
-              <w:noProof/>
-            </w:rPr>
-          </w:pPr>
-          <w:hyperlink w:anchor="_Toc452679187" w:history="1">
-            <w:r>
-              <w:rPr>
-                <w:rStyle w:val="Hyperlink"/>
-                <w:noProof/>
-              </w:rPr>
-              <w:t>3.1.</w:t>
-            </w:r>
-            <w:r>
-              <w:rPr>
-                <w:rFonts w:eastAsiaTheme="minorEastAsia" w:cstheme="minorBidi"/>
-                <w:noProof/>
-              </w:rPr>
-              <w:tab/>
-            </w:r>
-            <w:r>
-              <w:rPr>
-                <w:rStyle w:val="Hyperlink"/>
-                <w:noProof/>
-              </w:rPr>
-              <w:t>Overview</w:t>
-            </w:r>
-            <w:r>
-              <w:rPr>
-                <w:noProof/>
-                <w:webHidden/>
-              </w:rPr>
-              <w:tab/>
-            </w:r>
-            <w:r>
-              <w:rPr>
-                <w:noProof/>
-                <w:webHidden/>
-              </w:rPr>
-              <w:fldChar w:fldCharType="begin"/>
-            </w:r>
-            <w:r>
-              <w:rPr>
-                <w:noProof/>
-                <w:webHidden/>
-              </w:rPr>
-              <w:instrText xml:space="preserve"> PAGEREF _Toc452679187 \h </w:instrText>
-            </w:r>
-            <w:r>
-              <w:rPr>
-                <w:noProof/>
-                <w:webHidden/>
-              </w:rPr>
-            </w:r>
-            <w:r>
-              <w:rPr>
-                <w:noProof/>
-                <w:webHidden/>
-              </w:rPr>
-              <w:fldChar w:fldCharType="separate"/>
-            </w:r>
-            <w:r>
-              <w:rPr>
-                <w:noProof/>
-                <w:webHidden/>
-              </w:rPr>
-              <w:t>12</w:t>
-            </w:r>
-            <w:r>
-              <w:rPr>
-                <w:noProof/>
-                <w:webHidden/>
-              </w:rPr>
-              <w:fldChar w:fldCharType="end"/>
-            </w:r>
-          </w:hyperlink>
-        </w:p>
-        <w:p>
-          <w:pPr>
-            <w:pStyle w:val="TOC2"/>
-            <w:tabs>
-              <w:tab w:val="left" w:pos="960"/>
-              <w:tab w:val="right" w:leader="dot" w:pos="8630"/>
-            </w:tabs>
-            <w:rPr>
-              <w:rFonts w:eastAsiaTheme="minorEastAsia" w:cstheme="minorBidi"/>
-              <w:noProof/>
-            </w:rPr>
-          </w:pPr>
-          <w:hyperlink w:anchor="_Toc452679188" w:history="1">
-            <w:r>
-              <w:rPr>
-                <w:rStyle w:val="Hyperlink"/>
-                <w:noProof/>
-              </w:rPr>
-              <w:t>3.2.</w:t>
-            </w:r>
-            <w:r>
-              <w:rPr>
-                <w:rFonts w:eastAsiaTheme="minorEastAsia" w:cstheme="minorBidi"/>
-                <w:noProof/>
-              </w:rPr>
-              <w:tab/>
-            </w:r>
-            <w:r>
-              <w:rPr>
-                <w:rStyle w:val="Hyperlink"/>
-                <w:noProof/>
-              </w:rPr>
-              <w:t>Forms to recipes and templates</w:t>
-            </w:r>
-            <w:r>
-              <w:rPr>
-                <w:noProof/>
-                <w:webHidden/>
-              </w:rPr>
-              <w:tab/>
-            </w:r>
-            <w:r>
-              <w:rPr>
-                <w:noProof/>
-                <w:webHidden/>
-              </w:rPr>
-              <w:fldChar w:fldCharType="begin"/>
-            </w:r>
-            <w:r>
-              <w:rPr>
-                <w:noProof/>
-                <w:webHidden/>
-              </w:rPr>
-              <w:instrText xml:space="preserve"> PAGEREF _Toc452679188 \h </w:instrText>
-            </w:r>
-            <w:r>
-              <w:rPr>
-                <w:noProof/>
-                <w:webHidden/>
-              </w:rPr>
-            </w:r>
-            <w:r>
-              <w:rPr>
-                <w:noProof/>
-                <w:webHidden/>
-              </w:rPr>
-              <w:fldChar w:fldCharType="separate"/>
-            </w:r>
-            <w:r>
-              <w:rPr>
-                <w:noProof/>
-                <w:webHidden/>
-              </w:rPr>
-              <w:t>12</w:t>
-            </w:r>
-            <w:r>
-              <w:rPr>
-                <w:noProof/>
-                <w:webHidden/>
-              </w:rPr>
-              <w:fldChar w:fldCharType="end"/>
-            </w:r>
-          </w:hyperlink>
-        </w:p>
-        <w:p>
-          <w:pPr>
-            <w:pStyle w:val="TOC2"/>
-            <w:tabs>
-              <w:tab w:val="left" w:pos="960"/>
-              <w:tab w:val="right" w:leader="dot" w:pos="8630"/>
-            </w:tabs>
-            <w:rPr>
-              <w:rFonts w:eastAsiaTheme="minorEastAsia" w:cstheme="minorBidi"/>
-              <w:noProof/>
-            </w:rPr>
-          </w:pPr>
-          <w:hyperlink w:anchor="_Toc452679189" w:history="1">
-            <w:r>
-              <w:rPr>
-                <w:rStyle w:val="Hyperlink"/>
-                <w:noProof/>
-              </w:rPr>
-              <w:t>3.3.</w:t>
-            </w:r>
-            <w:r>
-              <w:rPr>
-                <w:rFonts w:eastAsiaTheme="minorEastAsia" w:cstheme="minorBidi"/>
-                <w:noProof/>
-              </w:rPr>
-              <w:tab/>
-            </w:r>
-            <w:r>
-              <w:rPr>
-                <w:rStyle w:val="Hyperlink"/>
-                <w:noProof/>
-              </w:rPr>
-              <w:t>Records to stripped data conversion</w:t>
-            </w:r>
-            <w:r>
-              <w:rPr>
-                <w:noProof/>
-                <w:webHidden/>
-              </w:rPr>
-              <w:tab/>
-            </w:r>
-            <w:r>
-              <w:rPr>
-                <w:noProof/>
-                <w:webHidden/>
-              </w:rPr>
-              <w:fldChar w:fldCharType="begin"/>
-            </w:r>
-            <w:r>
-              <w:rPr>
-                <w:noProof/>
-                <w:webHidden/>
-              </w:rPr>
-              <w:instrText xml:space="preserve"> PAGEREF _Toc452679189 \h </w:instrText>
-            </w:r>
-            <w:r>
-              <w:rPr>
-                <w:noProof/>
-                <w:webHidden/>
-              </w:rPr>
-            </w:r>
-            <w:r>
-              <w:rPr>
-                <w:noProof/>
-                <w:webHidden/>
-              </w:rPr>
-              <w:fldChar w:fldCharType="separate"/>
-            </w:r>
-            <w:r>
-              <w:rPr>
-                <w:noProof/>
-                <w:webHidden/>
-              </w:rPr>
-              <w:t>12</w:t>
-            </w:r>
-            <w:r>
-              <w:rPr>
-                <w:noProof/>
-                <w:webHidden/>
-              </w:rPr>
-              <w:fldChar w:fldCharType="end"/>
-            </w:r>
-          </w:hyperlink>
-        </w:p>
-        <w:p>
-          <w:pPr>
-            <w:pStyle w:val="TOC3"/>
-            <w:tabs>
-              <w:tab w:val="left" w:pos="1440"/>
-              <w:tab w:val="right" w:leader="dot" w:pos="8630"/>
-            </w:tabs>
-            <w:rPr>
-              <w:rFonts w:eastAsiaTheme="minorEastAsia" w:cstheme="minorBidi"/>
-              <w:noProof/>
-            </w:rPr>
-          </w:pPr>
-          <w:hyperlink w:anchor="_Toc452679190" w:history="1">
-            <w:r>
-              <w:rPr>
-                <w:rStyle w:val="Hyperlink"/>
-                <w:noProof/>
-              </w:rPr>
-              <w:t>3.3.1.</w:t>
-            </w:r>
-            <w:r>
-              <w:rPr>
-                <w:rFonts w:eastAsiaTheme="minorEastAsia" w:cstheme="minorBidi"/>
-                <w:noProof/>
-              </w:rPr>
-              <w:tab/>
-            </w:r>
-            <w:r>
-              <w:rPr>
-                <w:rStyle w:val="Hyperlink"/>
-                <w:noProof/>
-              </w:rPr>
-              <w:t>XML record to stripped data</w:t>
-            </w:r>
-            <w:r>
-              <w:rPr>
-                <w:noProof/>
-                <w:webHidden/>
-              </w:rPr>
-              <w:tab/>
-            </w:r>
-            <w:r>
-              <w:rPr>
-                <w:noProof/>
-                <w:webHidden/>
-              </w:rPr>
-              <w:fldChar w:fldCharType="begin"/>
-            </w:r>
-            <w:r>
-              <w:rPr>
-                <w:noProof/>
-                <w:webHidden/>
-              </w:rPr>
-              <w:instrText xml:space="preserve"> PAGEREF _Toc452679190 \h </w:instrText>
-            </w:r>
-            <w:r>
-              <w:rPr>
-                <w:noProof/>
-                <w:webHidden/>
-              </w:rPr>
-            </w:r>
-            <w:r>
-              <w:rPr>
-                <w:noProof/>
-                <w:webHidden/>
-              </w:rPr>
-              <w:fldChar w:fldCharType="separate"/>
-            </w:r>
-            <w:r>
-              <w:rPr>
-                <w:noProof/>
-                <w:webHidden/>
-              </w:rPr>
-              <w:t>12</w:t>
-            </w:r>
-            <w:r>
-              <w:rPr>
-                <w:noProof/>
-                <w:webHidden/>
-              </w:rPr>
-              <w:fldChar w:fldCharType="end"/>
-            </w:r>
-          </w:hyperlink>
-        </w:p>
-        <w:p>
-          <w:pPr>
-            <w:pStyle w:val="TOC3"/>
-            <w:tabs>
-              <w:tab w:val="left" w:pos="1440"/>
-              <w:tab w:val="right" w:leader="dot" w:pos="8630"/>
-            </w:tabs>
-            <w:rPr>
-              <w:rFonts w:eastAsiaTheme="minorEastAsia" w:cstheme="minorBidi"/>
-              <w:noProof/>
-            </w:rPr>
-          </w:pPr>
-          <w:hyperlink w:anchor="_Toc452679191" w:history="1">
-            <w:r>
-              <w:rPr>
-                <w:rStyle w:val="Hyperlink"/>
-                <w:noProof/>
-              </w:rPr>
-              <w:t>3.3.2.</w:t>
-            </w:r>
-            <w:r>
-              <w:rPr>
-                <w:rFonts w:eastAsiaTheme="minorEastAsia" w:cstheme="minorBidi"/>
-                <w:noProof/>
-              </w:rPr>
-              <w:tab/>
-            </w:r>
-            <w:r>
-              <w:rPr>
-                <w:rStyle w:val="Hyperlink"/>
-                <w:noProof/>
-              </w:rPr>
-              <w:t>Stripped data to XML record</w:t>
-            </w:r>
-            <w:r>
-              <w:rPr>
-                <w:noProof/>
-                <w:webHidden/>
-              </w:rPr>
-              <w:tab/>
-            </w:r>
-            <w:r>
-              <w:rPr>
-                <w:noProof/>
-                <w:webHidden/>
-              </w:rPr>
-              <w:fldChar w:fldCharType="begin"/>
-            </w:r>
-            <w:r>
-              <w:rPr>
-                <w:noProof/>
-                <w:webHidden/>
-              </w:rPr>
-              <w:instrText xml:space="preserve"> PAGEREF _Toc452679191 \h </w:instrText>
-            </w:r>
-            <w:r>
-              <w:rPr>
-                <w:noProof/>
-                <w:webHidden/>
-              </w:rPr>
-            </w:r>
-            <w:r>
-              <w:rPr>
-                <w:noProof/>
-                <w:webHidden/>
-              </w:rPr>
-              <w:fldChar w:fldCharType="separate"/>
-            </w:r>
-            <w:r>
-              <w:rPr>
-                <w:noProof/>
-                <w:webHidden/>
-              </w:rPr>
-              <w:t>12</w:t>
-            </w:r>
-            <w:r>
-              <w:rPr>
-                <w:noProof/>
-                <w:webHidden/>
-              </w:rPr>
-              <w:fldChar w:fldCharType="end"/>
-            </w:r>
-          </w:hyperlink>
-        </w:p>
-        <w:p>
-          <w:pPr>
-            <w:pStyle w:val="TOC2"/>
-            <w:tabs>
-              <w:tab w:val="left" w:pos="960"/>
-              <w:tab w:val="right" w:leader="dot" w:pos="8630"/>
-            </w:tabs>
-            <w:rPr>
-              <w:rFonts w:eastAsiaTheme="minorEastAsia" w:cstheme="minorBidi"/>
-              <w:noProof/>
-            </w:rPr>
-          </w:pPr>
-          <w:hyperlink w:anchor="_Toc452679192" w:history="1">
-            <w:r>
-              <w:rPr>
-                <w:rStyle w:val="Hyperlink"/>
-                <w:noProof/>
-              </w:rPr>
-              <w:t>3.4.</w:t>
-            </w:r>
-            <w:r>
-              <w:rPr>
-                <w:rFonts w:eastAsiaTheme="minorEastAsia" w:cstheme="minorBidi"/>
-                <w:noProof/>
-              </w:rPr>
-              <w:tab/>
-            </w:r>
-            <w:r>
-              <w:rPr>
-                <w:rStyle w:val="Hyperlink"/>
-                <w:noProof/>
-              </w:rPr>
-              <w:t>Stripped data to succinct data conversion</w:t>
-            </w:r>
-            <w:r>
-              <w:rPr>
-                <w:noProof/>
-                <w:webHidden/>
-              </w:rPr>
-              <w:tab/>
-            </w:r>
-            <w:r>
-              <w:rPr>
-                <w:noProof/>
-                <w:webHidden/>
-              </w:rPr>
-              <w:fldChar w:fldCharType="begin"/>
-            </w:r>
-            <w:r>
-              <w:rPr>
-                <w:noProof/>
-                <w:webHidden/>
-              </w:rPr>
-              <w:instrText xml:space="preserve"> PAGEREF _Toc452679192 \h </w:instrText>
-            </w:r>
-            <w:r>
-              <w:rPr>
-                <w:noProof/>
-                <w:webHidden/>
-              </w:rPr>
-            </w:r>
-            <w:r>
-              <w:rPr>
-                <w:noProof/>
-                <w:webHidden/>
-              </w:rPr>
-              <w:fldChar w:fldCharType="separate"/>
-            </w:r>
-            <w:r>
-              <w:rPr>
-                <w:noProof/>
-                <w:webHidden/>
-              </w:rPr>
-              <w:t>13</w:t>
-            </w:r>
-            <w:r>
-              <w:rPr>
-                <w:noProof/>
-                <w:webHidden/>
-              </w:rPr>
-              <w:fldChar w:fldCharType="end"/>
-            </w:r>
-          </w:hyperlink>
-        </w:p>
-        <w:p>
-          <w:pPr>
-            <w:pStyle w:val="TOC3"/>
-            <w:tabs>
-              <w:tab w:val="left" w:pos="1440"/>
-              <w:tab w:val="right" w:leader="dot" w:pos="8630"/>
-            </w:tabs>
-            <w:rPr>
-              <w:rFonts w:eastAsiaTheme="minorEastAsia" w:cstheme="minorBidi"/>
-              <w:noProof/>
-            </w:rPr>
-          </w:pPr>
-          <w:hyperlink w:anchor="_Toc452679193" w:history="1">
-            <w:r>
-              <w:rPr>
-                <w:rStyle w:val="Hyperlink"/>
-                <w:noProof/>
-              </w:rPr>
-              <w:t>3.4.1.</w:t>
-            </w:r>
-            <w:r>
-              <w:rPr>
-                <w:rFonts w:eastAsiaTheme="minorEastAsia" w:cstheme="minorBidi"/>
-                <w:noProof/>
-              </w:rPr>
-              <w:tab/>
-            </w:r>
-            <w:r>
-              <w:rPr>
-                <w:rStyle w:val="Hyperlink"/>
-                <w:noProof/>
-              </w:rPr>
-              <w:t>Stripped data to SD</w:t>
-            </w:r>
-            <w:r>
-              <w:rPr>
-                <w:noProof/>
-                <w:webHidden/>
-              </w:rPr>
-              <w:tab/>
-            </w:r>
-            <w:r>
-              <w:rPr>
-                <w:noProof/>
-                <w:webHidden/>
-              </w:rPr>
-              <w:fldChar w:fldCharType="begin"/>
-            </w:r>
-            <w:r>
-              <w:rPr>
-                <w:noProof/>
-                <w:webHidden/>
-              </w:rPr>
-              <w:instrText xml:space="preserve"> PAGEREF _Toc452679193 \h </w:instrText>
-            </w:r>
-            <w:r>
-              <w:rPr>
-                <w:noProof/>
-                <w:webHidden/>
-              </w:rPr>
-            </w:r>
-            <w:r>
-              <w:rPr>
-                <w:noProof/>
-                <w:webHidden/>
-              </w:rPr>
-              <w:fldChar w:fldCharType="separate"/>
-            </w:r>
-            <w:r>
-              <w:rPr>
-                <w:noProof/>
-                <w:webHidden/>
-              </w:rPr>
-              <w:t>13</w:t>
-            </w:r>
-            <w:r>
-              <w:rPr>
-                <w:noProof/>
-                <w:webHidden/>
-              </w:rPr>
-              <w:fldChar w:fldCharType="end"/>
-            </w:r>
-          </w:hyperlink>
-        </w:p>
-        <w:p>
-          <w:pPr>
-            <w:pStyle w:val="TOC3"/>
-            <w:tabs>
-              <w:tab w:val="left" w:pos="1440"/>
-              <w:tab w:val="right" w:leader="dot" w:pos="8630"/>
-            </w:tabs>
-            <w:rPr>
-              <w:rFonts w:eastAsiaTheme="minorEastAsia" w:cstheme="minorBidi"/>
-              <w:noProof/>
-            </w:rPr>
-          </w:pPr>
-          <w:hyperlink w:anchor="_Toc452679194" w:history="1">
-            <w:r>
-              <w:rPr>
-                <w:rStyle w:val="Hyperlink"/>
-                <w:noProof/>
-              </w:rPr>
-              <w:t>3.4.2.</w:t>
-            </w:r>
-            <w:r>
-              <w:rPr>
-                <w:rFonts w:eastAsiaTheme="minorEastAsia" w:cstheme="minorBidi"/>
-                <w:noProof/>
-              </w:rPr>
-              <w:tab/>
-            </w:r>
-            <w:r>
-              <w:rPr>
-                <w:rStyle w:val="Hyperlink"/>
-                <w:noProof/>
-              </w:rPr>
-              <w:t>SD to stripped data</w:t>
-            </w:r>
-            <w:r>
-              <w:rPr>
-                <w:noProof/>
-                <w:webHidden/>
-              </w:rPr>
-              <w:tab/>
-            </w:r>
-            <w:r>
-              <w:rPr>
-                <w:noProof/>
-                <w:webHidden/>
-              </w:rPr>
-              <w:fldChar w:fldCharType="begin"/>
-            </w:r>
-            <w:r>
-              <w:rPr>
-                <w:noProof/>
-                <w:webHidden/>
-              </w:rPr>
-              <w:instrText xml:space="preserve"> PAGEREF _Toc452679194 \h </w:instrText>
-            </w:r>
-            <w:r>
-              <w:rPr>
-                <w:noProof/>
-                <w:webHidden/>
-              </w:rPr>
-            </w:r>
-            <w:r>
-              <w:rPr>
-                <w:noProof/>
-                <w:webHidden/>
-              </w:rPr>
-              <w:fldChar w:fldCharType="separate"/>
-            </w:r>
-            <w:r>
-              <w:rPr>
-                <w:noProof/>
-                <w:webHidden/>
-              </w:rPr>
-              <w:t>13</w:t>
-            </w:r>
-            <w:r>
-              <w:rPr>
-                <w:noProof/>
-                <w:webHidden/>
-              </w:rPr>
-              <w:fldChar w:fldCharType="end"/>
-            </w:r>
-          </w:hyperlink>
-        </w:p>
-        <w:p>
-          <w:pPr>
-            <w:pStyle w:val="TOC1"/>
-            <w:tabs>
-              <w:tab w:val="left" w:pos="720"/>
-              <w:tab w:val="right" w:leader="dot" w:pos="8630"/>
-            </w:tabs>
-            <w:rPr>
-              <w:rFonts w:eastAsiaTheme="minorEastAsia" w:cstheme="minorBidi"/>
-              <w:noProof/>
-            </w:rPr>
-          </w:pPr>
-          <w:hyperlink w:anchor="_Toc452679195" w:history="1">
-            <w:r>
-              <w:rPr>
-                <w:rStyle w:val="Hyperlink"/>
-                <w:noProof/>
-              </w:rPr>
-              <w:t>IV.</w:t>
-            </w:r>
-            <w:r>
-              <w:rPr>
-                <w:rFonts w:eastAsiaTheme="minorEastAsia" w:cstheme="minorBidi"/>
-                <w:noProof/>
-              </w:rPr>
-              <w:tab/>
-            </w:r>
-            <w:r>
-              <w:rPr>
-                <w:rStyle w:val="Hyperlink"/>
-                <w:noProof/>
-              </w:rPr>
-              <w:t>Materials and methods</w:t>
-            </w:r>
-            <w:r>
-              <w:rPr>
-                <w:noProof/>
-                <w:webHidden/>
-              </w:rPr>
-              <w:tab/>
-            </w:r>
-            <w:r>
-              <w:rPr>
-                <w:noProof/>
-                <w:webHidden/>
-              </w:rPr>
-              <w:fldChar w:fldCharType="begin"/>
-            </w:r>
-            <w:r>
-              <w:rPr>
-                <w:noProof/>
-                <w:webHidden/>
-              </w:rPr>
-              <w:instrText xml:space="preserve"> PAGEREF _Toc452679195 \h </w:instrText>
-            </w:r>
-            <w:r>
-              <w:rPr>
-                <w:noProof/>
-                <w:webHidden/>
-              </w:rPr>
-            </w:r>
-            <w:r>
-              <w:rPr>
-                <w:noProof/>
-                <w:webHidden/>
-              </w:rPr>
-              <w:fldChar w:fldCharType="separate"/>
-            </w:r>
-            <w:r>
-              <w:rPr>
-                <w:noProof/>
-                <w:webHidden/>
-              </w:rPr>
-              <w:t>13</w:t>
-            </w:r>
-            <w:r>
-              <w:rPr>
-                <w:noProof/>
-                <w:webHidden/>
-              </w:rPr>
-              <w:fldChar w:fldCharType="end"/>
-            </w:r>
-          </w:hyperlink>
-        </w:p>
-        <w:p>
-          <w:pPr>
-            <w:pStyle w:val="TOC1"/>
-            <w:tabs>
-              <w:tab w:val="left" w:pos="480"/>
-              <w:tab w:val="right" w:leader="dot" w:pos="8630"/>
-            </w:tabs>
-            <w:rPr>
-              <w:rFonts w:eastAsiaTheme="minorEastAsia" w:cstheme="minorBidi"/>
-              <w:noProof/>
-            </w:rPr>
-          </w:pPr>
-          <w:hyperlink w:anchor="_Toc452679196" w:history="1">
-            <w:r>
-              <w:rPr>
-                <w:rStyle w:val="Hyperlink"/>
-                <w:noProof/>
-              </w:rPr>
-              <w:t>V.</w:t>
-            </w:r>
-            <w:r>
-              <w:rPr>
-                <w:rFonts w:eastAsiaTheme="minorEastAsia" w:cstheme="minorBidi"/>
-                <w:noProof/>
-              </w:rPr>
-              <w:tab/>
-            </w:r>
-            <w:r>
-              <w:rPr>
-                <w:rStyle w:val="Hyperlink"/>
-                <w:noProof/>
-              </w:rPr>
-              <w:t>Implementation details</w:t>
-            </w:r>
-            <w:r>
-              <w:rPr>
-                <w:noProof/>
-                <w:webHidden/>
-              </w:rPr>
-              <w:tab/>
-            </w:r>
-            <w:r>
-              <w:rPr>
-                <w:noProof/>
-                <w:webHidden/>
-              </w:rPr>
-              <w:fldChar w:fldCharType="begin"/>
-            </w:r>
-            <w:r>
-              <w:rPr>
-                <w:noProof/>
-                <w:webHidden/>
-              </w:rPr>
-              <w:instrText xml:space="preserve"> PAGEREF _Toc452679196 \h </w:instrText>
-            </w:r>
-            <w:r>
-              <w:rPr>
-                <w:noProof/>
-                <w:webHidden/>
-              </w:rPr>
-            </w:r>
-            <w:r>
-              <w:rPr>
-                <w:noProof/>
-                <w:webHidden/>
-              </w:rPr>
-              <w:fldChar w:fldCharType="separate"/>
-            </w:r>
-            <w:r>
-              <w:rPr>
-                <w:noProof/>
-                <w:webHidden/>
-              </w:rPr>
-              <w:t>14</w:t>
-            </w:r>
-            <w:r>
-              <w:rPr>
-                <w:noProof/>
-                <w:webHidden/>
-              </w:rPr>
-              <w:fldChar w:fldCharType="end"/>
-            </w:r>
-          </w:hyperlink>
-        </w:p>
-        <w:p>
-          <w:pPr>
-            <w:pStyle w:val="TOC2"/>
-            <w:tabs>
-              <w:tab w:val="left" w:pos="960"/>
-              <w:tab w:val="right" w:leader="dot" w:pos="8630"/>
-            </w:tabs>
-            <w:rPr>
-              <w:rFonts w:eastAsiaTheme="minorEastAsia" w:cstheme="minorBidi"/>
-              <w:noProof/>
-            </w:rPr>
-          </w:pPr>
-          <w:hyperlink w:anchor="_Toc452679197" w:history="1">
-            <w:r>
-              <w:rPr>
-                <w:rStyle w:val="Hyperlink"/>
-                <w:noProof/>
-              </w:rPr>
-              <w:t>5.1.</w:t>
-            </w:r>
-            <w:r>
-              <w:rPr>
-                <w:rFonts w:eastAsiaTheme="minorEastAsia" w:cstheme="minorBidi"/>
-                <w:noProof/>
-              </w:rPr>
-              <w:tab/>
-            </w:r>
-            <w:r>
-              <w:rPr>
-                <w:rStyle w:val="Hyperlink"/>
-                <w:noProof/>
-              </w:rPr>
-              <w:t>Forms to recipes and templates</w:t>
-            </w:r>
-            <w:r>
-              <w:rPr>
-                <w:noProof/>
-                <w:webHidden/>
-              </w:rPr>
-              <w:tab/>
-            </w:r>
-            <w:r>
-              <w:rPr>
-                <w:noProof/>
-                <w:webHidden/>
-              </w:rPr>
-              <w:fldChar w:fldCharType="begin"/>
-            </w:r>
-            <w:r>
-              <w:rPr>
-                <w:noProof/>
-                <w:webHidden/>
-              </w:rPr>
-              <w:instrText xml:space="preserve"> PAGEREF _Toc452679197 \h </w:instrText>
-            </w:r>
-            <w:r>
-              <w:rPr>
-                <w:noProof/>
-                <w:webHidden/>
-              </w:rPr>
-            </w:r>
-            <w:r>
-              <w:rPr>
-                <w:noProof/>
-                <w:webHidden/>
-              </w:rPr>
-              <w:fldChar w:fldCharType="separate"/>
-            </w:r>
-            <w:r>
-              <w:rPr>
-                <w:noProof/>
-                <w:webHidden/>
-              </w:rPr>
-              <w:t>14</w:t>
-            </w:r>
-            <w:r>
-              <w:rPr>
-                <w:noProof/>
-                <w:webHidden/>
-              </w:rPr>
-              <w:fldChar w:fldCharType="end"/>
-            </w:r>
-          </w:hyperlink>
-        </w:p>
-        <w:p>
-          <w:pPr>
-            <w:pStyle w:val="TOC2"/>
-            <w:tabs>
-              <w:tab w:val="left" w:pos="960"/>
-              <w:tab w:val="right" w:leader="dot" w:pos="8630"/>
-            </w:tabs>
-            <w:rPr>
-              <w:rFonts w:eastAsiaTheme="minorEastAsia" w:cstheme="minorBidi"/>
-              <w:noProof/>
-            </w:rPr>
-          </w:pPr>
-          <w:hyperlink w:anchor="_Toc452679198" w:history="1">
-            <w:r>
-              <w:rPr>
-                <w:rStyle w:val="Hyperlink"/>
-                <w:noProof/>
-              </w:rPr>
-              <w:t>5.2.</w:t>
-            </w:r>
-            <w:r>
-              <w:rPr>
-                <w:rFonts w:eastAsiaTheme="minorEastAsia" w:cstheme="minorBidi"/>
-                <w:noProof/>
-              </w:rPr>
-              <w:tab/>
-            </w:r>
-            <w:r>
-              <w:rPr>
-                <w:rStyle w:val="Hyperlink"/>
-                <w:noProof/>
-              </w:rPr>
-              <w:t>Records to stripped data conversion</w:t>
-            </w:r>
-            <w:r>
-              <w:rPr>
-                <w:noProof/>
-                <w:webHidden/>
-              </w:rPr>
-              <w:tab/>
-            </w:r>
-            <w:r>
-              <w:rPr>
-                <w:noProof/>
-                <w:webHidden/>
-              </w:rPr>
-              <w:fldChar w:fldCharType="begin"/>
-            </w:r>
-            <w:r>
-              <w:rPr>
-                <w:noProof/>
-                <w:webHidden/>
-              </w:rPr>
-              <w:instrText xml:space="preserve"> PAGEREF _Toc452679198 \h </w:instrText>
-            </w:r>
-            <w:r>
-              <w:rPr>
-                <w:noProof/>
-                <w:webHidden/>
-              </w:rPr>
-            </w:r>
-            <w:r>
-              <w:rPr>
-                <w:noProof/>
-                <w:webHidden/>
-              </w:rPr>
-              <w:fldChar w:fldCharType="separate"/>
-            </w:r>
-            <w:r>
-              <w:rPr>
-                <w:noProof/>
-                <w:webHidden/>
-              </w:rPr>
-              <w:t>14</w:t>
-            </w:r>
-            <w:r>
-              <w:rPr>
-                <w:noProof/>
-                <w:webHidden/>
-              </w:rPr>
-              <w:fldChar w:fldCharType="end"/>
-            </w:r>
-          </w:hyperlink>
-        </w:p>
-        <w:p>
-          <w:pPr>
-            <w:pStyle w:val="TOC3"/>
-            <w:tabs>
-              <w:tab w:val="left" w:pos="1440"/>
-              <w:tab w:val="right" w:leader="dot" w:pos="8630"/>
-            </w:tabs>
-            <w:rPr>
-              <w:rFonts w:eastAsiaTheme="minorEastAsia" w:cstheme="minorBidi"/>
-              <w:noProof/>
-            </w:rPr>
-          </w:pPr>
-          <w:hyperlink w:anchor="_Toc452679199" w:history="1">
-            <w:r>
-              <w:rPr>
-                <w:rStyle w:val="Hyperlink"/>
-                <w:noProof/>
-              </w:rPr>
-              <w:t>5.2.1.</w:t>
-            </w:r>
-            <w:r>
-              <w:rPr>
-                <w:rFonts w:eastAsiaTheme="minorEastAsia" w:cstheme="minorBidi"/>
-                <w:noProof/>
-              </w:rPr>
-              <w:tab/>
-            </w:r>
-            <w:r>
-              <w:rPr>
-                <w:rStyle w:val="Hyperlink"/>
-                <w:noProof/>
-              </w:rPr>
-              <w:t>XML record to stripped data</w:t>
-            </w:r>
-            <w:r>
-              <w:rPr>
-                <w:noProof/>
-                <w:webHidden/>
-              </w:rPr>
-              <w:tab/>
-            </w:r>
-            <w:r>
-              <w:rPr>
-                <w:noProof/>
-                <w:webHidden/>
-              </w:rPr>
-              <w:fldChar w:fldCharType="begin"/>
-            </w:r>
-            <w:r>
-              <w:rPr>
-                <w:noProof/>
-                <w:webHidden/>
-              </w:rPr>
-              <w:instrText xml:space="preserve"> PAGEREF _Toc452679199 \h </w:instrText>
-            </w:r>
-            <w:r>
-              <w:rPr>
-                <w:noProof/>
-                <w:webHidden/>
-              </w:rPr>
-            </w:r>
-            <w:r>
-              <w:rPr>
-                <w:noProof/>
-                <w:webHidden/>
-              </w:rPr>
-              <w:fldChar w:fldCharType="separate"/>
-            </w:r>
-            <w:r>
-              <w:rPr>
-                <w:noProof/>
-                <w:webHidden/>
-              </w:rPr>
-              <w:t>14</w:t>
-            </w:r>
-            <w:r>
-              <w:rPr>
-                <w:noProof/>
-                <w:webHidden/>
-              </w:rPr>
-              <w:fldChar w:fldCharType="end"/>
-            </w:r>
-          </w:hyperlink>
-        </w:p>
-        <w:p>
-          <w:pPr>
-            <w:pStyle w:val="TOC3"/>
-            <w:tabs>
-              <w:tab w:val="left" w:pos="1440"/>
-              <w:tab w:val="right" w:leader="dot" w:pos="8630"/>
-            </w:tabs>
-            <w:rPr>
-              <w:rFonts w:eastAsiaTheme="minorEastAsia" w:cstheme="minorBidi"/>
-              <w:noProof/>
-            </w:rPr>
-          </w:pPr>
-          <w:hyperlink w:anchor="_Toc452679200" w:history="1">
-            <w:r>
-              <w:rPr>
-                <w:rStyle w:val="Hyperlink"/>
-                <w:noProof/>
-              </w:rPr>
-              <w:t>5.2.2.</w:t>
-            </w:r>
-            <w:r>
-              <w:rPr>
-                <w:rFonts w:eastAsiaTheme="minorEastAsia" w:cstheme="minorBidi"/>
-                <w:noProof/>
-              </w:rPr>
-              <w:tab/>
-            </w:r>
-            <w:r>
-              <w:rPr>
-                <w:rStyle w:val="Hyperlink"/>
-                <w:noProof/>
-              </w:rPr>
-              <w:t>Stripped data to XML record</w:t>
-            </w:r>
-            <w:r>
-              <w:rPr>
-                <w:noProof/>
-                <w:webHidden/>
-              </w:rPr>
-              <w:tab/>
-            </w:r>
-            <w:r>
-              <w:rPr>
-                <w:noProof/>
-                <w:webHidden/>
-              </w:rPr>
-              <w:fldChar w:fldCharType="begin"/>
-            </w:r>
-            <w:r>
-              <w:rPr>
-                <w:noProof/>
-                <w:webHidden/>
-              </w:rPr>
-              <w:instrText xml:space="preserve"> PAGEREF _Toc452679200 \h </w:instrText>
-            </w:r>
-            <w:r>
-              <w:rPr>
-                <w:noProof/>
-                <w:webHidden/>
-              </w:rPr>
-            </w:r>
-            <w:r>
-              <w:rPr>
-                <w:noProof/>
-                <w:webHidden/>
-              </w:rPr>
-              <w:fldChar w:fldCharType="separate"/>
-            </w:r>
-            <w:r>
-              <w:rPr>
-                <w:noProof/>
-                <w:webHidden/>
-              </w:rPr>
-              <w:t>14</w:t>
-            </w:r>
-            <w:r>
-              <w:rPr>
-                <w:noProof/>
-                <w:webHidden/>
-              </w:rPr>
-              <w:fldChar w:fldCharType="end"/>
-            </w:r>
-          </w:hyperlink>
-        </w:p>
-        <w:p>
-          <w:pPr>
-            <w:pStyle w:val="TOC2"/>
-            <w:tabs>
-              <w:tab w:val="left" w:pos="960"/>
-              <w:tab w:val="right" w:leader="dot" w:pos="8630"/>
-            </w:tabs>
-            <w:rPr>
-              <w:rFonts w:eastAsiaTheme="minorEastAsia" w:cstheme="minorBidi"/>
-              <w:noProof/>
-            </w:rPr>
-          </w:pPr>
-          <w:hyperlink w:anchor="_Toc452679201" w:history="1">
-            <w:r>
-              <w:rPr>
-                <w:rStyle w:val="Hyperlink"/>
-                <w:noProof/>
-              </w:rPr>
-              <w:t>5.3.</w:t>
-            </w:r>
-            <w:r>
-              <w:rPr>
-                <w:rFonts w:eastAsiaTheme="minorEastAsia" w:cstheme="minorBidi"/>
-                <w:noProof/>
-              </w:rPr>
-              <w:tab/>
-            </w:r>
-            <w:r>
-              <w:rPr>
-                <w:rStyle w:val="Hyperlink"/>
-                <w:noProof/>
-              </w:rPr>
-              <w:t>Stripped data to succinct data conversion</w:t>
-            </w:r>
-            <w:r>
-              <w:rPr>
-                <w:noProof/>
-                <w:webHidden/>
-              </w:rPr>
-              <w:tab/>
-            </w:r>
-            <w:r>
-              <w:rPr>
-                <w:noProof/>
-                <w:webHidden/>
-              </w:rPr>
-              <w:fldChar w:fldCharType="begin"/>
-            </w:r>
-            <w:r>
-              <w:rPr>
-                <w:noProof/>
-                <w:webHidden/>
-              </w:rPr>
-              <w:instrText xml:space="preserve"> PAGEREF _Toc452679201 \h </w:instrText>
-            </w:r>
-            <w:r>
-              <w:rPr>
-                <w:noProof/>
-                <w:webHidden/>
-              </w:rPr>
-            </w:r>
-            <w:r>
-              <w:rPr>
-                <w:noProof/>
-                <w:webHidden/>
-              </w:rPr>
-              <w:fldChar w:fldCharType="separate"/>
-            </w:r>
-            <w:r>
-              <w:rPr>
-                <w:noProof/>
-                <w:webHidden/>
-              </w:rPr>
-              <w:t>15</w:t>
-            </w:r>
-            <w:r>
-              <w:rPr>
-                <w:noProof/>
-                <w:webHidden/>
-              </w:rPr>
-              <w:fldChar w:fldCharType="end"/>
-            </w:r>
-          </w:hyperlink>
-        </w:p>
-        <w:p>
-          <w:pPr>
-            <w:pStyle w:val="TOC3"/>
-            <w:tabs>
-              <w:tab w:val="left" w:pos="1440"/>
-              <w:tab w:val="right" w:leader="dot" w:pos="8630"/>
-            </w:tabs>
-            <w:rPr>
-              <w:rFonts w:eastAsiaTheme="minorEastAsia" w:cstheme="minorBidi"/>
-              <w:noProof/>
-            </w:rPr>
-          </w:pPr>
-          <w:hyperlink w:anchor="_Toc452679202" w:history="1">
-            <w:r>
-              <w:rPr>
-                <w:rStyle w:val="Hyperlink"/>
-                <w:noProof/>
-              </w:rPr>
-              <w:t>5.3.1.</w:t>
-            </w:r>
-            <w:r>
-              <w:rPr>
-                <w:rFonts w:eastAsiaTheme="minorEastAsia" w:cstheme="minorBidi"/>
-                <w:noProof/>
-              </w:rPr>
-              <w:tab/>
-            </w:r>
-            <w:r>
-              <w:rPr>
-                <w:rStyle w:val="Hyperlink"/>
-                <w:noProof/>
-              </w:rPr>
-              <w:t>Stripped data to SD</w:t>
-            </w:r>
-            <w:r>
-              <w:rPr>
-                <w:noProof/>
-                <w:webHidden/>
-              </w:rPr>
-              <w:tab/>
-            </w:r>
-            <w:r>
-              <w:rPr>
-                <w:noProof/>
-                <w:webHidden/>
-              </w:rPr>
-              <w:fldChar w:fldCharType="begin"/>
-            </w:r>
-            <w:r>
-              <w:rPr>
-                <w:noProof/>
-                <w:webHidden/>
-              </w:rPr>
-              <w:instrText xml:space="preserve"> PAGEREF _Toc452679202 \h </w:instrText>
-            </w:r>
-            <w:r>
-              <w:rPr>
-                <w:noProof/>
-                <w:webHidden/>
-              </w:rPr>
-            </w:r>
-            <w:r>
-              <w:rPr>
-                <w:noProof/>
-                <w:webHidden/>
-              </w:rPr>
-              <w:fldChar w:fldCharType="separate"/>
-            </w:r>
-            <w:r>
-              <w:rPr>
-                <w:noProof/>
-                <w:webHidden/>
-              </w:rPr>
-              <w:t>15</w:t>
-            </w:r>
-            <w:r>
-              <w:rPr>
-                <w:noProof/>
-                <w:webHidden/>
-              </w:rPr>
-              <w:fldChar w:fldCharType="end"/>
-            </w:r>
-          </w:hyperlink>
-        </w:p>
-        <w:p>
-          <w:pPr>
-            <w:pStyle w:val="TOC3"/>
-            <w:tabs>
-              <w:tab w:val="left" w:pos="1440"/>
-              <w:tab w:val="right" w:leader="dot" w:pos="8630"/>
-            </w:tabs>
-            <w:rPr>
-              <w:rFonts w:eastAsiaTheme="minorEastAsia" w:cstheme="minorBidi"/>
-              <w:noProof/>
-            </w:rPr>
-          </w:pPr>
-          <w:hyperlink w:anchor="_Toc452679203" w:history="1">
-            <w:r>
-              <w:rPr>
-                <w:rStyle w:val="Hyperlink"/>
-                <w:noProof/>
-              </w:rPr>
-              <w:t>5.3.2.</w:t>
-            </w:r>
-            <w:r>
-              <w:rPr>
-                <w:rFonts w:eastAsiaTheme="minorEastAsia" w:cstheme="minorBidi"/>
-                <w:noProof/>
-              </w:rPr>
-              <w:tab/>
-            </w:r>
-            <w:r>
-              <w:rPr>
-                <w:rStyle w:val="Hyperlink"/>
-                <w:noProof/>
-              </w:rPr>
-              <w:t>SD to stripped data</w:t>
-            </w:r>
-            <w:r>
-              <w:rPr>
-                <w:noProof/>
-                <w:webHidden/>
-              </w:rPr>
-              <w:tab/>
-            </w:r>
-            <w:r>
-              <w:rPr>
-                <w:noProof/>
-                <w:webHidden/>
-              </w:rPr>
-              <w:fldChar w:fldCharType="begin"/>
-            </w:r>
-            <w:r>
-              <w:rPr>
-                <w:noProof/>
-                <w:webHidden/>
-              </w:rPr>
-              <w:instrText xml:space="preserve"> PAGEREF _Toc452679203 \h </w:instrText>
-            </w:r>
-            <w:r>
-              <w:rPr>
-                <w:noProof/>
-                <w:webHidden/>
-              </w:rPr>
-            </w:r>
-            <w:r>
-              <w:rPr>
-                <w:noProof/>
-                <w:webHidden/>
-              </w:rPr>
-              <w:fldChar w:fldCharType="separate"/>
-            </w:r>
-            <w:r>
-              <w:rPr>
-                <w:noProof/>
-                <w:webHidden/>
-              </w:rPr>
-              <w:t>15</w:t>
-            </w:r>
-            <w:r>
-              <w:rPr>
-                <w:noProof/>
-                <w:webHidden/>
-              </w:rPr>
-              <w:fldChar w:fldCharType="end"/>
-            </w:r>
-          </w:hyperlink>
-        </w:p>
-        <w:p>
-          <w:pPr>
-            <w:pStyle w:val="TOC1"/>
-            <w:tabs>
-              <w:tab w:val="left" w:pos="720"/>
-              <w:tab w:val="right" w:leader="dot" w:pos="8630"/>
-            </w:tabs>
-            <w:rPr>
-              <w:rFonts w:eastAsiaTheme="minorEastAsia" w:cstheme="minorBidi"/>
-              <w:noProof/>
-            </w:rPr>
-          </w:pPr>
-          <w:hyperlink w:anchor="_Toc452679204" w:history="1">
-            <w:r>
-              <w:rPr>
-                <w:rStyle w:val="Hyperlink"/>
-                <w:noProof/>
-              </w:rPr>
-              <w:t>VI.</w:t>
-            </w:r>
-            <w:r>
-              <w:rPr>
-                <w:rFonts w:eastAsiaTheme="minorEastAsia" w:cstheme="minorBidi"/>
-                <w:noProof/>
-              </w:rPr>
-              <w:tab/>
-            </w:r>
-            <w:r>
-              <w:rPr>
-                <w:rStyle w:val="Hyperlink"/>
-                <w:noProof/>
-              </w:rPr>
-              <w:t>Results</w:t>
-            </w:r>
-            <w:r>
-              <w:rPr>
-                <w:noProof/>
-                <w:webHidden/>
-              </w:rPr>
-              <w:tab/>
-            </w:r>
-            <w:r>
-              <w:rPr>
-                <w:noProof/>
-                <w:webHidden/>
-              </w:rPr>
-              <w:fldChar w:fldCharType="begin"/>
-            </w:r>
-            <w:r>
-              <w:rPr>
-                <w:noProof/>
-                <w:webHidden/>
-              </w:rPr>
-              <w:instrText xml:space="preserve"> PAGEREF _Toc452679204 \h </w:instrText>
-            </w:r>
-            <w:r>
-              <w:rPr>
-                <w:noProof/>
-                <w:webHidden/>
-              </w:rPr>
-            </w:r>
-            <w:r>
-              <w:rPr>
-                <w:noProof/>
-                <w:webHidden/>
-              </w:rPr>
-              <w:fldChar w:fldCharType="separate"/>
-            </w:r>
-            <w:r>
-              <w:rPr>
-                <w:noProof/>
-                <w:webHidden/>
-              </w:rPr>
-              <w:t>15</w:t>
-            </w:r>
-            <w:r>
-              <w:rPr>
-                <w:noProof/>
-                <w:webHidden/>
-              </w:rPr>
-              <w:fldChar w:fldCharType="end"/>
-            </w:r>
-          </w:hyperlink>
-        </w:p>
-        <w:p>
-          <w:pPr>
-            <w:pStyle w:val="TOC2"/>
-            <w:tabs>
-              <w:tab w:val="left" w:pos="960"/>
-              <w:tab w:val="right" w:leader="dot" w:pos="8630"/>
-            </w:tabs>
-            <w:rPr>
-              <w:rFonts w:eastAsiaTheme="minorEastAsia" w:cstheme="minorBidi"/>
-              <w:noProof/>
-            </w:rPr>
-          </w:pPr>
-          <w:hyperlink w:anchor="_Toc452679205" w:history="1">
-            <w:r>
-              <w:rPr>
-                <w:rStyle w:val="Hyperlink"/>
-                <w:noProof/>
-              </w:rPr>
-              <w:t>6.1.</w:t>
-            </w:r>
-            <w:r>
-              <w:rPr>
-                <w:rFonts w:eastAsiaTheme="minorEastAsia" w:cstheme="minorBidi"/>
-                <w:noProof/>
-              </w:rPr>
-              <w:tab/>
-            </w:r>
-            <w:r>
-              <w:rPr>
-                <w:rStyle w:val="Hyperlink"/>
-                <w:noProof/>
-              </w:rPr>
-              <w:t>Overview</w:t>
-            </w:r>
-            <w:r>
-              <w:rPr>
-                <w:noProof/>
-                <w:webHidden/>
-              </w:rPr>
-              <w:tab/>
-            </w:r>
-            <w:r>
-              <w:rPr>
-                <w:noProof/>
-                <w:webHidden/>
-              </w:rPr>
-              <w:fldChar w:fldCharType="begin"/>
-            </w:r>
-            <w:r>
-              <w:rPr>
-                <w:noProof/>
-                <w:webHidden/>
-              </w:rPr>
-              <w:instrText xml:space="preserve"> PAGEREF _Toc452679205 \h </w:instrText>
-            </w:r>
-            <w:r>
-              <w:rPr>
-                <w:noProof/>
-                <w:webHidden/>
-              </w:rPr>
-            </w:r>
-            <w:r>
-              <w:rPr>
-                <w:noProof/>
-                <w:webHidden/>
-              </w:rPr>
-              <w:fldChar w:fldCharType="separate"/>
-            </w:r>
-            <w:r>
-              <w:rPr>
-                <w:noProof/>
-                <w:webHidden/>
-              </w:rPr>
-              <w:t>15</w:t>
-            </w:r>
-            <w:r>
-              <w:rPr>
-                <w:noProof/>
-                <w:webHidden/>
-              </w:rPr>
-              <w:fldChar w:fldCharType="end"/>
-            </w:r>
-          </w:hyperlink>
-        </w:p>
-        <w:p>
-          <w:pPr>
-            <w:pStyle w:val="TOC2"/>
-            <w:tabs>
-              <w:tab w:val="left" w:pos="960"/>
-              <w:tab w:val="right" w:leader="dot" w:pos="8630"/>
-            </w:tabs>
-            <w:rPr>
-              <w:rFonts w:eastAsiaTheme="minorEastAsia" w:cstheme="minorBidi"/>
-              <w:noProof/>
-            </w:rPr>
-          </w:pPr>
-          <w:hyperlink w:anchor="_Toc452679206" w:history="1">
-            <w:r>
-              <w:rPr>
-                <w:rStyle w:val="Hyperlink"/>
-                <w:noProof/>
-              </w:rPr>
-              <w:t>6.2.</w:t>
-            </w:r>
-            <w:r>
-              <w:rPr>
-                <w:rFonts w:eastAsiaTheme="minorEastAsia" w:cstheme="minorBidi"/>
-                <w:noProof/>
-              </w:rPr>
-              <w:tab/>
-            </w:r>
-            <w:r>
-              <w:rPr>
-                <w:rStyle w:val="Hyperlink"/>
-                <w:noProof/>
-              </w:rPr>
-              <w:t>Test cases</w:t>
-            </w:r>
-            <w:r>
-              <w:rPr>
-                <w:noProof/>
-                <w:webHidden/>
-              </w:rPr>
-              <w:tab/>
-            </w:r>
-            <w:r>
-              <w:rPr>
-                <w:noProof/>
-                <w:webHidden/>
-              </w:rPr>
-              <w:fldChar w:fldCharType="begin"/>
-            </w:r>
-            <w:r>
-              <w:rPr>
-                <w:noProof/>
-                <w:webHidden/>
-              </w:rPr>
-              <w:instrText xml:space="preserve"> PAGEREF _Toc452679206 \h </w:instrText>
-            </w:r>
-            <w:r>
-              <w:rPr>
-                <w:noProof/>
-                <w:webHidden/>
-              </w:rPr>
-            </w:r>
-            <w:r>
-              <w:rPr>
-                <w:noProof/>
-                <w:webHidden/>
-              </w:rPr>
-              <w:fldChar w:fldCharType="separate"/>
-            </w:r>
-            <w:r>
-              <w:rPr>
-                <w:noProof/>
-                <w:webHidden/>
-              </w:rPr>
-              <w:t>15</w:t>
-            </w:r>
-            <w:r>
-              <w:rPr>
-                <w:noProof/>
-                <w:webHidden/>
-              </w:rPr>
-              <w:fldChar w:fldCharType="end"/>
-            </w:r>
-          </w:hyperlink>
-        </w:p>
-        <w:p>
-          <w:pPr>
-            <w:pStyle w:val="TOC2"/>
-            <w:tabs>
-              <w:tab w:val="left" w:pos="960"/>
-              <w:tab w:val="right" w:leader="dot" w:pos="8630"/>
-            </w:tabs>
-            <w:rPr>
-              <w:rFonts w:eastAsiaTheme="minorEastAsia" w:cstheme="minorBidi"/>
-              <w:noProof/>
-            </w:rPr>
-          </w:pPr>
-          <w:hyperlink w:anchor="_Toc452679207" w:history="1">
-            <w:r>
-              <w:rPr>
-                <w:rStyle w:val="Hyperlink"/>
-                <w:noProof/>
-              </w:rPr>
-              <w:t>6.3.</w:t>
-            </w:r>
-            <w:r>
-              <w:rPr>
-                <w:rFonts w:eastAsiaTheme="minorEastAsia" w:cstheme="minorBidi"/>
-                <w:noProof/>
-              </w:rPr>
-              <w:tab/>
-            </w:r>
-            <w:r>
-              <w:rPr>
-                <w:rStyle w:val="Hyperlink"/>
-                <w:noProof/>
-              </w:rPr>
-              <w:t>Impacts / Discussion</w:t>
-            </w:r>
-            <w:r>
-              <w:rPr>
-                <w:noProof/>
-                <w:webHidden/>
-              </w:rPr>
-              <w:tab/>
-            </w:r>
-            <w:r>
-              <w:rPr>
-                <w:noProof/>
-                <w:webHidden/>
-              </w:rPr>
-              <w:fldChar w:fldCharType="begin"/>
-            </w:r>
-            <w:r>
-              <w:rPr>
-                <w:noProof/>
-                <w:webHidden/>
-              </w:rPr>
-              <w:instrText xml:space="preserve"> PAGEREF _Toc452679207 \h </w:instrText>
-            </w:r>
-            <w:r>
-              <w:rPr>
-                <w:noProof/>
-                <w:webHidden/>
-              </w:rPr>
-            </w:r>
-            <w:r>
-              <w:rPr>
-                <w:noProof/>
-                <w:webHidden/>
-              </w:rPr>
-              <w:fldChar w:fldCharType="separate"/>
-            </w:r>
-            <w:r>
-              <w:rPr>
-                <w:noProof/>
-                <w:webHidden/>
-              </w:rPr>
-              <w:t>16</w:t>
-            </w:r>
-            <w:r>
-              <w:rPr>
-                <w:noProof/>
-                <w:webHidden/>
-              </w:rPr>
-              <w:fldChar w:fldCharType="end"/>
-            </w:r>
-          </w:hyperlink>
-        </w:p>
-        <w:p>
-          <w:pPr>
-            <w:pStyle w:val="TOC1"/>
-            <w:tabs>
-              <w:tab w:val="left" w:pos="720"/>
-              <w:tab w:val="right" w:leader="dot" w:pos="8630"/>
-            </w:tabs>
-            <w:rPr>
-              <w:rFonts w:eastAsiaTheme="minorEastAsia" w:cstheme="minorBidi"/>
-              <w:noProof/>
-            </w:rPr>
-          </w:pPr>
-          <w:hyperlink w:anchor="_Toc452679208" w:history="1">
-            <w:r>
-              <w:rPr>
-                <w:rStyle w:val="Hyperlink"/>
-                <w:noProof/>
-              </w:rPr>
-              <w:t>VII.</w:t>
-            </w:r>
-            <w:r>
-              <w:rPr>
-                <w:rFonts w:eastAsiaTheme="minorEastAsia" w:cstheme="minorBidi"/>
-                <w:noProof/>
-              </w:rPr>
-              <w:tab/>
-            </w:r>
-            <w:r>
-              <w:rPr>
-                <w:rStyle w:val="Hyperlink"/>
-                <w:noProof/>
-              </w:rPr>
-              <w:t>Conclusion</w:t>
-            </w:r>
-            <w:r>
-              <w:rPr>
-                <w:noProof/>
-                <w:webHidden/>
-              </w:rPr>
-              <w:tab/>
-            </w:r>
-            <w:r>
-              <w:rPr>
-                <w:noProof/>
-                <w:webHidden/>
-              </w:rPr>
-              <w:fldChar w:fldCharType="begin"/>
-            </w:r>
-            <w:r>
-              <w:rPr>
-                <w:noProof/>
-                <w:webHidden/>
-              </w:rPr>
-              <w:instrText xml:space="preserve"> PAGEREF _Toc452679208 \h </w:instrText>
-            </w:r>
-            <w:r>
-              <w:rPr>
-                <w:noProof/>
-                <w:webHidden/>
-              </w:rPr>
-            </w:r>
-            <w:r>
-              <w:rPr>
-                <w:noProof/>
-                <w:webHidden/>
-              </w:rPr>
-              <w:fldChar w:fldCharType="separate"/>
-            </w:r>
-            <w:r>
-              <w:rPr>
-                <w:noProof/>
-                <w:webHidden/>
-              </w:rPr>
-              <w:t>16</w:t>
-            </w:r>
-            <w:r>
-              <w:rPr>
-                <w:noProof/>
-                <w:webHidden/>
-              </w:rPr>
-              <w:fldChar w:fldCharType="end"/>
-            </w:r>
-          </w:hyperlink>
-        </w:p>
-        <w:p>
-          <w:pPr>
-            <w:pStyle w:val="TOC1"/>
-            <w:tabs>
-              <w:tab w:val="left" w:pos="720"/>
-              <w:tab w:val="right" w:leader="dot" w:pos="8630"/>
-            </w:tabs>
-            <w:rPr>
-              <w:rFonts w:eastAsiaTheme="minorEastAsia" w:cstheme="minorBidi"/>
-              <w:noProof/>
-            </w:rPr>
-          </w:pPr>
-          <w:hyperlink w:anchor="_Toc452679209" w:history="1">
-            <w:r>
-              <w:rPr>
-                <w:rStyle w:val="Hyperlink"/>
-                <w:noProof/>
-              </w:rPr>
-              <w:t>VIII.</w:t>
-            </w:r>
-            <w:r>
-              <w:rPr>
-                <w:rFonts w:eastAsiaTheme="minorEastAsia" w:cstheme="minorBidi"/>
-                <w:noProof/>
-              </w:rPr>
-              <w:tab/>
-            </w:r>
-            <w:r>
-              <w:rPr>
-                <w:rStyle w:val="Hyperlink"/>
-                <w:noProof/>
-              </w:rPr>
-              <w:t>Further work</w:t>
-            </w:r>
-            <w:r>
-              <w:rPr>
-                <w:noProof/>
-                <w:webHidden/>
-              </w:rPr>
-              <w:tab/>
-            </w:r>
-            <w:r>
-              <w:rPr>
-                <w:noProof/>
-                <w:webHidden/>
-              </w:rPr>
-              <w:fldChar w:fldCharType="begin"/>
-            </w:r>
-            <w:r>
-              <w:rPr>
-                <w:noProof/>
-                <w:webHidden/>
-              </w:rPr>
-              <w:instrText xml:space="preserve"> PAGEREF _Toc452679209 \h </w:instrText>
-            </w:r>
-            <w:r>
-              <w:rPr>
-                <w:noProof/>
-                <w:webHidden/>
-              </w:rPr>
-            </w:r>
-            <w:r>
-              <w:rPr>
-                <w:noProof/>
-                <w:webHidden/>
-              </w:rPr>
-              <w:fldChar w:fldCharType="separate"/>
-            </w:r>
-            <w:r>
-              <w:rPr>
-                <w:noProof/>
-                <w:webHidden/>
-              </w:rPr>
-              <w:t>16</w:t>
-            </w:r>
-            <w:r>
-              <w:rPr>
-                <w:noProof/>
-                <w:webHidden/>
-              </w:rPr>
-              <w:fldChar w:fldCharType="end"/>
-            </w:r>
-          </w:hyperlink>
-        </w:p>
-        <w:p>
-          <w:pPr>
-            <w:pStyle w:val="TOC1"/>
-            <w:tabs>
-              <w:tab w:val="left" w:pos="720"/>
-              <w:tab w:val="right" w:leader="dot" w:pos="8630"/>
-            </w:tabs>
-            <w:rPr>
-              <w:rFonts w:eastAsiaTheme="minorEastAsia" w:cstheme="minorBidi"/>
-              <w:noProof/>
-            </w:rPr>
-          </w:pPr>
-          <w:hyperlink w:anchor="_Toc452679210" w:history="1">
-            <w:r>
-              <w:rPr>
-                <w:rStyle w:val="Hyperlink"/>
-                <w:noProof/>
-              </w:rPr>
-              <w:t>IX.</w:t>
-            </w:r>
-            <w:r>
-              <w:rPr>
-                <w:rFonts w:eastAsiaTheme="minorEastAsia" w:cstheme="minorBidi"/>
-                <w:noProof/>
-              </w:rPr>
-              <w:tab/>
-            </w:r>
-            <w:r>
-              <w:rPr>
-                <w:rStyle w:val="Hyperlink"/>
-                <w:noProof/>
-              </w:rPr>
-              <w:t>Bibliography</w:t>
-            </w:r>
-            <w:r>
-              <w:rPr>
-                <w:noProof/>
-                <w:webHidden/>
-              </w:rPr>
-              <w:tab/>
-            </w:r>
-            <w:r>
-              <w:rPr>
-                <w:noProof/>
-                <w:webHidden/>
-              </w:rPr>
-              <w:fldChar w:fldCharType="begin"/>
-            </w:r>
-            <w:r>
-              <w:rPr>
-                <w:noProof/>
-                <w:webHidden/>
-              </w:rPr>
-              <w:instrText xml:space="preserve"> PAGEREF _Toc452679210 \h </w:instrText>
-            </w:r>
-            <w:r>
-              <w:rPr>
-                <w:noProof/>
-                <w:webHidden/>
-              </w:rPr>
-            </w:r>
-            <w:r>
-              <w:rPr>
-                <w:noProof/>
-                <w:webHidden/>
-              </w:rPr>
-              <w:fldChar w:fldCharType="separate"/>
-            </w:r>
-            <w:r>
-              <w:rPr>
-                <w:noProof/>
-                <w:webHidden/>
-              </w:rPr>
-              <w:t>16</w:t>
-            </w:r>
-            <w:r>
-              <w:rPr>
-                <w:noProof/>
-                <w:webHidden/>
-              </w:rPr>
-              <w:fldChar w:fldCharType="end"/>
-            </w:r>
-          </w:hyperlink>
-        </w:p>
-        <w:p>
-          <w:r>
-            <w:rPr>
-              <w:b/>
-              <w:bCs/>
-              <w:noProof/>
-            </w:rPr>
-            <w:fldChar w:fldCharType="end"/>
-          </w:r>
-        </w:p>
-      </w:sdtContent>
-    </w:sdt>
-    <w:p>
-      <w:pPr>
-        <w:spacing w:after="200" w:line="276" w:lineRule="auto"/>
-      </w:pPr>
-    </w:p>
-    <w:p>
-      <w:pPr>
-        <w:spacing w:after="200" w:line="276" w:lineRule="auto"/>
-      </w:pPr>
-    </w:p>
-    <w:p>
-      <w:pPr>
-        <w:spacing w:after="200" w:line="276" w:lineRule="auto"/>
-      </w:pPr>
-    </w:p>
-    <w:p>
-      <w:pPr>
-        <w:spacing w:after="200" w:line="276" w:lineRule="auto"/>
+        <w:ind w:firstLine="0"/>
       </w:pPr>
     </w:p>
     <w:p>
@@ -4157,11 +943,52 @@
       <w:bookmarkEnd w:id="7"/>
     </w:p>
     <w:p>
-      <w:r>
-        <w:t xml:space="preserve">This report will go through my personal work on the Succinct Data application within the context of the Serval project. The structure is made in the way that every reader can find his way, depending on his knowledge on the project. As a matter of fact, it goes for each part of the report from the overview, motivations and background to the specific details. The aim is firstly, through the remainder of the introduction chapter, to understand the motivations and the background behind the Serval Project and Succinct Data and develop a good overview. Then, the second </w:t>
-      </w:r>
-      <w:r>
-        <w:t>chapter presents the specifications of the current Succinct Data application and the background and specification of the needs which make the core of my work. The third chapter presents the design of the solutions fulfilling the needs. The fourth chapter introduces the materials and methods used to implement the solution. The fifth chapter goes into the specific implementation of the solution. The sixth chapter presents the results. Finally, the seventh and eighth chapter conclude the work and presents some potential further improvements.</w:t>
+      <w:pPr>
+        <w:ind w:firstLine="0"/>
+      </w:pPr>
+      <w:r>
+        <w:t xml:space="preserve">This report will go through my personal work on the Succinct Data application within the context of the Serval project. The structure is made in the way that every reader can find his way, depending on his knowledge on the project. As a matter of fact, it goes for each part of the report from the overview, motivations and background to the specific details. </w:t>
+      </w:r>
+    </w:p>
+    <w:p>
+      <w:r>
+        <w:t xml:space="preserve">The aim is firstly, through the remainder of the introduction chapter, to understand the motivations and the background behind the Serval Project and Succinct Data and develop a good overview. Then, the second </w:t>
+      </w:r>
+      <w:r>
+        <w:t>chapter presents the specifications of the current Succinct Data application and the backgroun</w:t>
+      </w:r>
+      <w:r>
+        <w:t>d and specification of the needed impro</w:t>
+      </w:r>
+      <w:r>
+        <w:t xml:space="preserve">vements </w:t>
+      </w:r>
+      <w:r>
+        <w:t>which make the core of my work. The third chapter presents the design of th</w:t>
+      </w:r>
+      <w:r>
+        <w:t>e suggested solutions</w:t>
+      </w:r>
+      <w:r>
+        <w:t>. The fourth chapter introduces the materials and methods used to implement the solution</w:t>
+      </w:r>
+      <w:r>
+        <w:t>s</w:t>
+      </w:r>
+      <w:r>
+        <w:t xml:space="preserve">. The fifth chapter goes </w:t>
+      </w:r>
+      <w:r>
+        <w:t>into the specific implementation of each functionnality</w:t>
+      </w:r>
+      <w:r>
+        <w:t>. The sixth chapter presents the results. Finally, the seventh and eighth chapte</w:t>
+      </w:r>
+      <w:r>
+        <w:t>r conclude the work and present</w:t>
+      </w:r>
+      <w:r>
+        <w:t xml:space="preserve"> some potential further improvements.</w:t>
       </w:r>
     </w:p>
     <w:p>
@@ -4220,7 +1047,6 @@
       <w:bookmarkStart w:id="10" w:name="_Toc452679101"/>
       <w:bookmarkStart w:id="11" w:name="_Toc452679173"/>
       <w:r>
-        <w:lastRenderedPageBreak/>
         <w:t>Overview and background</w:t>
       </w:r>
       <w:bookmarkEnd w:id="10"/>
@@ -4262,6 +1088,70 @@
     </w:tbl>
     <w:p/>
     <w:p>
+      <w:pPr>
+        <w:ind w:firstLine="0"/>
+      </w:pPr>
+      <w:r>
+        <w:rPr>
+          <w:noProof/>
+        </w:rPr>
+        <w:lastRenderedPageBreak/>
+        <w:drawing>
+          <wp:anchor distT="0" distB="0" distL="114300" distR="114300" simplePos="0" relativeHeight="251658240" behindDoc="0" locked="0" layoutInCell="1" allowOverlap="1" wp14:anchorId="3B077A92" wp14:editId="1FFE81A0">
+            <wp:simplePos x="0" y="0"/>
+            <wp:positionH relativeFrom="column">
+              <wp:posOffset>12065</wp:posOffset>
+            </wp:positionH>
+            <wp:positionV relativeFrom="paragraph">
+              <wp:posOffset>-222250</wp:posOffset>
+            </wp:positionV>
+            <wp:extent cx="1156335" cy="1156335"/>
+            <wp:effectExtent l="0" t="0" r="12065" b="12065"/>
+            <wp:wrapSquare wrapText="bothSides"/>
+            <wp:docPr id="1" name="Picture 1"/>
+            <wp:cNvGraphicFramePr>
+              <a:graphicFrameLocks xmlns:a="http://schemas.openxmlformats.org/drawingml/2006/main" noChangeAspect="1"/>
+            </wp:cNvGraphicFramePr>
+            <a:graphic xmlns:a="http://schemas.openxmlformats.org/drawingml/2006/main">
+              <a:graphicData uri="http://schemas.openxmlformats.org/drawingml/2006/picture">
+                <pic:pic xmlns:pic="http://schemas.openxmlformats.org/drawingml/2006/picture">
+                  <pic:nvPicPr>
+                    <pic:cNvPr id="1" name=""/>
+                    <pic:cNvPicPr/>
+                  </pic:nvPicPr>
+                  <pic:blipFill>
+                    <a:blip r:embed="rId8">
+                      <a:extLst>
+                        <a:ext uri="{28A0092B-C50C-407E-A947-70E740481C1C}">
+                          <a14:useLocalDpi xmlns:a14="http://schemas.microsoft.com/office/drawing/2010/main" val="0"/>
+                        </a:ext>
+                      </a:extLst>
+                    </a:blip>
+                    <a:stretch>
+                      <a:fillRect/>
+                    </a:stretch>
+                  </pic:blipFill>
+                  <pic:spPr>
+                    <a:xfrm>
+                      <a:off x="0" y="0"/>
+                      <a:ext cx="1156335" cy="1156335"/>
+                    </a:xfrm>
+                    <a:prstGeom prst="rect">
+                      <a:avLst/>
+                    </a:prstGeom>
+                  </pic:spPr>
+                </pic:pic>
+              </a:graphicData>
+            </a:graphic>
+            <wp14:sizeRelH relativeFrom="page">
+              <wp14:pctWidth>0</wp14:pctWidth>
+            </wp14:sizeRelH>
+            <wp14:sizeRelV relativeFrom="page">
+              <wp14:pctHeight>0</wp14:pctHeight>
+            </wp14:sizeRelV>
+          </wp:anchor>
+        </w:drawing>
+      </w:r>
       <w:r>
         <w:t>The Serval Project</w:t>
       </w:r>
@@ -4360,16 +1250,8 @@
               <w:rPr>
                 <w:color w:val="548DD4" w:themeColor="text2" w:themeTint="99"/>
               </w:rPr>
-              <w:t xml:space="preserve">, </w:t>
-            </w:r>
-            <w:proofErr w:type="spellStart"/>
-            <w:r>
-              <w:rPr>
-                <w:color w:val="548DD4" w:themeColor="text2" w:themeTint="99"/>
-              </w:rPr>
-              <w:t>InReach</w:t>
-            </w:r>
-            <w:proofErr w:type="spellEnd"/>
+              <w:t>, InReach</w:t>
+            </w:r>
             <w:r>
               <w:rPr>
                 <w:color w:val="548DD4" w:themeColor="text2" w:themeTint="99"/>
@@ -4388,6 +1270,9 @@
     </w:tbl>
     <w:p/>
     <w:p>
+      <w:pPr>
+        <w:ind w:firstLine="0"/>
+      </w:pPr>
       <w:r>
         <w:t xml:space="preserve">The Serval Project relies on </w:t>
       </w:r>
@@ -4400,32 +1285,95 @@
         <w:t xml:space="preserve">The </w:t>
       </w:r>
       <w:r>
-        <w:t xml:space="preserve">first flagship element of the project is the Serval Mesh, an android application that is able to use the phone as a root, activates the Wi-Fi interface and communicate directly </w:t>
-      </w:r>
-      <w:r>
+        <w:t xml:space="preserve">first flagship element of the project is the Serval Mesh, an android application that is able to use the phone as a root, activates the Wi-Fi interface and communicate directly through this interface with other devices. The current possible types of communication are </w:t>
+      </w:r>
+      <w:r>
+        <w:t xml:space="preserve">mainly </w:t>
+      </w:r>
+      <w:r>
+        <w:t>voice calls through the VoMP (Voice over Mesh Protocol), text messaging with MeshMS</w:t>
+      </w:r>
+      <w:r>
+        <w:t xml:space="preserve"> (A service comparable to SMS)</w:t>
+      </w:r>
+      <w:r>
+        <w:t xml:space="preserve">, </w:t>
+      </w:r>
+      <w:r>
+        <w:t xml:space="preserve">and file sharing. </w:t>
+      </w:r>
+    </w:p>
+    <w:p/>
+    <w:p>
+      <w:pPr>
+        <w:keepNext/>
+        <w:jc w:val="center"/>
+      </w:pPr>
+      <w:r>
+        <w:rPr>
+          <w:noProof/>
+        </w:rPr>
         <w:lastRenderedPageBreak/>
-        <w:t xml:space="preserve">through this interface with other devices. The current possible types of communication are voice calls through the </w:t>
-      </w:r>
-      <w:proofErr w:type="spellStart"/>
-      <w:r>
-        <w:t>VoMP</w:t>
-      </w:r>
-      <w:proofErr w:type="spellEnd"/>
-      <w:r>
-        <w:t xml:space="preserve"> (Voice over Mesh Protocol), text messaging with </w:t>
-      </w:r>
-      <w:proofErr w:type="spellStart"/>
-      <w:r>
-        <w:t>MeshMS</w:t>
-      </w:r>
-      <w:proofErr w:type="spellEnd"/>
-      <w:r>
-        <w:t xml:space="preserve">, </w:t>
-      </w:r>
-      <w:bookmarkStart w:id="14" w:name="_GoBack"/>
-      <w:bookmarkEnd w:id="14"/>
-    </w:p>
-    <w:p/>
+        <w:drawing>
+          <wp:inline distT="0" distB="0" distL="0" distR="0" wp14:anchorId="29AE8289" wp14:editId="4A074C76">
+            <wp:extent cx="1818458" cy="2424611"/>
+            <wp:effectExtent l="0" t="0" r="10795" b="0"/>
+            <wp:docPr id="3" name="Picture 3"/>
+            <wp:cNvGraphicFramePr>
+              <a:graphicFrameLocks xmlns:a="http://schemas.openxmlformats.org/drawingml/2006/main" noChangeAspect="1"/>
+            </wp:cNvGraphicFramePr>
+            <a:graphic xmlns:a="http://schemas.openxmlformats.org/drawingml/2006/main">
+              <a:graphicData uri="http://schemas.openxmlformats.org/drawingml/2006/picture">
+                <pic:pic xmlns:pic="http://schemas.openxmlformats.org/drawingml/2006/picture">
+                  <pic:nvPicPr>
+                    <pic:cNvPr id="1" name=""/>
+                    <pic:cNvPicPr/>
+                  </pic:nvPicPr>
+                  <pic:blipFill>
+                    <a:blip r:embed="rId9"/>
+                    <a:stretch>
+                      <a:fillRect/>
+                    </a:stretch>
+                  </pic:blipFill>
+                  <pic:spPr>
+                    <a:xfrm>
+                      <a:off x="0" y="0"/>
+                      <a:ext cx="1852811" cy="2470414"/>
+                    </a:xfrm>
+                    <a:prstGeom prst="rect">
+                      <a:avLst/>
+                    </a:prstGeom>
+                  </pic:spPr>
+                </pic:pic>
+              </a:graphicData>
+            </a:graphic>
+          </wp:inline>
+        </w:drawing>
+      </w:r>
+    </w:p>
+    <w:p>
+      <w:pPr>
+        <w:pStyle w:val="Caption"/>
+        <w:jc w:val="center"/>
+      </w:pPr>
+      <w:r>
+        <w:t xml:space="preserve">Figure </w:t>
+      </w:r>
+      <w:fldSimple w:instr=" SEQ Figure \* ARABIC ">
+        <w:r>
+          <w:rPr>
+            <w:noProof/>
+          </w:rPr>
+          <w:t>1</w:t>
+        </w:r>
+      </w:fldSimple>
+      <w:r>
+        <w:t>: An overview on the Serval Mesh interfac</w:t>
+      </w:r>
+      <w:r>
+        <w:t>e</w:t>
+      </w:r>
+    </w:p>
     <w:p/>
     <w:p>
       <w:pPr>
@@ -4435,8 +1383,8 @@
           <w:numId w:val="12"/>
         </w:numPr>
       </w:pPr>
-      <w:bookmarkStart w:id="15" w:name="_Toc452679103"/>
-      <w:bookmarkStart w:id="16" w:name="_Toc452679175"/>
+      <w:bookmarkStart w:id="14" w:name="_Toc452679103"/>
+      <w:bookmarkStart w:id="15" w:name="_Toc452679175"/>
       <w:r>
         <w:t>S</w:t>
       </w:r>
@@ -4446,8 +1394,8 @@
       <w:r>
         <w:t>Data</w:t>
       </w:r>
+      <w:bookmarkEnd w:id="14"/>
       <w:bookmarkEnd w:id="15"/>
-      <w:bookmarkEnd w:id="16"/>
     </w:p>
     <w:tbl>
       <w:tblPr>
@@ -4476,13 +1424,22 @@
     </w:tbl>
     <w:p/>
     <w:p>
+      <w:pPr>
+        <w:ind w:firstLine="0"/>
+      </w:pPr>
       <w:r>
         <w:t>The work of the current project is focused on Succinct Data, a mobile application that operates right after Magpi/ODK phone application in order to minimize the data produced by this application.</w:t>
       </w:r>
     </w:p>
     <w:p>
       <w:r>
-        <w:t>Magpi is a phone application that allows people to create surveys and polls that are materialized into a form with questions that can be a simple text field to fill or a multiple choices question.</w:t>
+        <w:t>Magpi is a phone application that allows people to create surveys and polls that are materialized into a form with questions that can be a</w:t>
+      </w:r>
+      <w:r>
+        <w:t xml:space="preserve"> simple text field to fill or a multiple-</w:t>
+      </w:r>
+      <w:r>
+        <w:t>choices question.</w:t>
       </w:r>
     </w:p>
     <w:p>
@@ -4508,8 +1465,6 @@
         <w:t>rmation contained in the data).</w:t>
       </w:r>
     </w:p>
-    <w:p/>
-    <w:p/>
     <w:p/>
     <w:p>
       <w:pPr>
@@ -4519,13 +1474,20 @@
           <w:numId w:val="12"/>
         </w:numPr>
       </w:pPr>
-      <w:bookmarkStart w:id="17" w:name="_Toc452679104"/>
-      <w:bookmarkStart w:id="18" w:name="_Toc452679176"/>
-      <w:r>
+      <w:bookmarkStart w:id="16" w:name="_Toc452679104"/>
+      <w:bookmarkStart w:id="17" w:name="_Toc452679176"/>
+      <w:r>
+        <w:lastRenderedPageBreak/>
         <w:t>Overview on the Magpi application</w:t>
       </w:r>
+      <w:bookmarkEnd w:id="16"/>
       <w:bookmarkEnd w:id="17"/>
-      <w:bookmarkEnd w:id="18"/>
+      <w:r>
+        <w:t xml:space="preserve"> and the </w:t>
+      </w:r>
+      <w:r>
+        <w:t>forms</w:t>
+      </w:r>
     </w:p>
     <w:tbl>
       <w:tblPr>
@@ -4537,6 +1499,9 @@
         <w:gridCol w:w="8856"/>
       </w:tblGrid>
       <w:tr>
+        <w:trPr>
+          <w:trHeight w:val="1219"/>
+        </w:trPr>
         <w:tc>
           <w:tcPr>
             <w:tcW w:w="8856" w:type="dxa"/>
@@ -4546,14 +1511,7 @@
               <w:rPr>
                 <w:color w:val="548DD4" w:themeColor="text2" w:themeTint="99"/>
               </w:rPr>
-              <w:t xml:space="preserve">What is generally the Magpi application? What types of forms can we create? How are </w:t>
-            </w:r>
-            <w:r>
-              <w:rPr>
-                <w:color w:val="548DD4" w:themeColor="text2" w:themeTint="99"/>
-              </w:rPr>
-              <w:lastRenderedPageBreak/>
-              <w:t xml:space="preserve">the forms filled </w:t>
+              <w:t xml:space="preserve">What is generally the Magpi application? What types of forms can we create? How are the forms filled </w:t>
             </w:r>
             <w:r>
               <w:rPr>
@@ -4583,13 +1541,606 @@
         </w:tc>
       </w:tr>
     </w:tbl>
+    <w:p>
+      <w:r>
+        <w:rPr>
+          <w:noProof/>
+        </w:rPr>
+        <w:drawing>
+          <wp:anchor distT="0" distB="0" distL="114300" distR="114300" simplePos="0" relativeHeight="251659264" behindDoc="0" locked="0" layoutInCell="1" allowOverlap="1" wp14:anchorId="1AB47DAF" wp14:editId="6FB45465">
+            <wp:simplePos x="0" y="0"/>
+            <wp:positionH relativeFrom="column">
+              <wp:posOffset>12700</wp:posOffset>
+            </wp:positionH>
+            <wp:positionV relativeFrom="paragraph">
+              <wp:posOffset>252730</wp:posOffset>
+            </wp:positionV>
+            <wp:extent cx="1141095" cy="450215"/>
+            <wp:effectExtent l="25400" t="25400" r="27305" b="32385"/>
+            <wp:wrapSquare wrapText="bothSides"/>
+            <wp:docPr id="2" name="Picture 2"/>
+            <wp:cNvGraphicFramePr>
+              <a:graphicFrameLocks xmlns:a="http://schemas.openxmlformats.org/drawingml/2006/main" noChangeAspect="1"/>
+            </wp:cNvGraphicFramePr>
+            <a:graphic xmlns:a="http://schemas.openxmlformats.org/drawingml/2006/main">
+              <a:graphicData uri="http://schemas.openxmlformats.org/drawingml/2006/picture">
+                <pic:pic xmlns:pic="http://schemas.openxmlformats.org/drawingml/2006/picture">
+                  <pic:nvPicPr>
+                    <pic:cNvPr id="1" name=""/>
+                    <pic:cNvPicPr/>
+                  </pic:nvPicPr>
+                  <pic:blipFill>
+                    <a:blip r:embed="rId10">
+                      <a:extLst>
+                        <a:ext uri="{28A0092B-C50C-407E-A947-70E740481C1C}">
+                          <a14:useLocalDpi xmlns:a14="http://schemas.microsoft.com/office/drawing/2010/main" val="0"/>
+                        </a:ext>
+                      </a:extLst>
+                    </a:blip>
+                    <a:stretch>
+                      <a:fillRect/>
+                    </a:stretch>
+                  </pic:blipFill>
+                  <pic:spPr>
+                    <a:xfrm>
+                      <a:off x="0" y="0"/>
+                      <a:ext cx="1141095" cy="450215"/>
+                    </a:xfrm>
+                    <a:prstGeom prst="rect">
+                      <a:avLst/>
+                    </a:prstGeom>
+                    <a:ln>
+                      <a:solidFill>
+                        <a:schemeClr val="accent1"/>
+                      </a:solidFill>
+                    </a:ln>
+                  </pic:spPr>
+                </pic:pic>
+              </a:graphicData>
+            </a:graphic>
+            <wp14:sizeRelH relativeFrom="page">
+              <wp14:pctWidth>0</wp14:pctWidth>
+            </wp14:sizeRelH>
+            <wp14:sizeRelV relativeFrom="page">
+              <wp14:pctHeight>0</wp14:pctHeight>
+            </wp14:sizeRelV>
+          </wp:anchor>
+        </w:drawing>
+      </w:r>
+    </w:p>
+    <w:p>
+      <w:pPr>
+        <w:ind w:firstLine="0"/>
+      </w:pPr>
+      <w:r>
+        <w:t xml:space="preserve">Magpi is an application available </w:t>
+      </w:r>
+      <w:r>
+        <w:t xml:space="preserve">on Android smartphones and on browsers to create surveys, polls and more generally to share structured useful data in a one-to-one, many-to-one or one-to-many way. Magpi have proven its utility in many fields including </w:t>
+      </w:r>
+      <w:r>
+        <w:t>Education</w:t>
+      </w:r>
+      <w:r>
+        <w:t>, Microfinance, A</w:t>
+      </w:r>
+      <w:r>
+        <w:t xml:space="preserve">griculture, Health and Disaster Relief. For example, iSMS (A service of interactive SMS) allows a speaker to share a poll with the audience on their phone via SMS and </w:t>
+      </w:r>
+      <w:r>
+        <w:t>display</w:t>
+      </w:r>
+      <w:r>
+        <w:t>s</w:t>
+      </w:r>
+      <w:r>
+        <w:t xml:space="preserve"> the results live. As well, DatAgro is a service in Chile that uses Magpi iSMS for a two-way</w:t>
+      </w:r>
+      <w:r>
+        <w:t xml:space="preserve"> and broadcast</w:t>
+      </w:r>
+      <w:r>
+        <w:t xml:space="preserve"> communication </w:t>
+      </w:r>
+      <w:r>
+        <w:t>between local farmers and the agricultural cooperative, for sharing crop prices, weather updates or any other useful information.</w:t>
+      </w:r>
+    </w:p>
+    <w:p>
+      <w:r>
+        <w:t xml:space="preserve">Besides, Magpi surveys, which are </w:t>
+      </w:r>
+      <w:r>
+        <w:t>claimed to be easy-to-set-up and l</w:t>
+      </w:r>
+      <w:r>
+        <w:t>ow cost</w:t>
+      </w:r>
+      <w:r>
+        <w:t xml:space="preserve"> by their provider</w:t>
+      </w:r>
+      <w:r>
+        <w:t>, have been used for example</w:t>
+      </w:r>
+      <w:r>
+        <w:t>, in collaboration with the International Federation of the Red Cross (IFRC)</w:t>
+      </w:r>
+      <w:r>
+        <w:t xml:space="preserve"> </w:t>
+      </w:r>
+      <w:r>
+        <w:t>to determine the</w:t>
+      </w:r>
+      <w:r>
+        <w:t xml:space="preserve"> </w:t>
+      </w:r>
+      <w:r>
+        <w:t xml:space="preserve">cash distribution in an earthquake-ravaged region in Nepal in function of the needs. Finally, and that’s in what we’re focusing, Magpi is used by the members of the Fiji Red Cross Society (FRCS) and of the </w:t>
+      </w:r>
+      <w:r>
+        <w:t xml:space="preserve">New Zealand Red Cross </w:t>
+      </w:r>
+      <w:r>
+        <w:t>for</w:t>
+      </w:r>
+      <w:r>
+        <w:t xml:space="preserve"> real time (or at least extremely responsive)</w:t>
+      </w:r>
+      <w:r>
+        <w:t xml:space="preserve"> disaster relief in remote areas of the Pacific region</w:t>
+      </w:r>
+      <w:r>
+        <w:t xml:space="preserve">. </w:t>
+      </w:r>
+    </w:p>
+    <w:p>
+      <w:r>
+        <w:t>Mainly, it is used by the first aid team to inform about the nature of the disaster, the number of casualties or injured people, and all useful data in order for the association headquarter to send the right number/amount of goods and rescue teams</w:t>
+      </w:r>
+      <w:r>
+        <w:t>.</w:t>
+      </w:r>
+      <w:r>
+        <w:t xml:space="preserve"> The results of the poll are sum</w:t>
+      </w:r>
+      <w:r>
+        <w:t>med</w:t>
+      </w:r>
+      <w:r>
+        <w:t xml:space="preserve"> up in statistical graphics for easy reading and understanding.</w:t>
+      </w:r>
+    </w:p>
+    <w:p>
+      <w:r>
+        <w:t>The forms that are interesting us are written in XML language and interpreted by the Magpi application GUI.</w:t>
+      </w:r>
+      <w:r>
+        <w:t xml:space="preserve"> To be interpreted by the Magpi application, the data from a </w:t>
+      </w:r>
+      <w:r>
+        <w:t>survey record</w:t>
+      </w:r>
+      <w:r>
+        <w:t xml:space="preserve"> </w:t>
+      </w:r>
+      <w:r>
+        <w:t>always comes with</w:t>
+      </w:r>
+      <w:r>
+        <w:t xml:space="preserve"> 2 files: </w:t>
+      </w:r>
+    </w:p>
+    <w:p>
+      <w:pPr>
+        <w:pStyle w:val="ListParagraph"/>
+        <w:numPr>
+          <w:ilvl w:val="0"/>
+          <w:numId w:val="22"/>
+        </w:numPr>
+      </w:pPr>
+      <w:r>
+        <w:t>The form specification</w:t>
+      </w:r>
+      <w:r>
+        <w:t xml:space="preserve"> (cf. figure 2)</w:t>
+      </w:r>
+      <w:r>
+        <w:t>, an XHTML file for which the main role is to specify the form, the order of the elements, the type of each input and the possibilities for a multiple-choice question input (radio question).</w:t>
+      </w:r>
+    </w:p>
+    <w:p>
+      <w:pPr>
+        <w:pStyle w:val="ListParagraph"/>
+        <w:numPr>
+          <w:ilvl w:val="0"/>
+          <w:numId w:val="22"/>
+        </w:numPr>
+      </w:pPr>
+      <w:r>
+        <w:t>The form record</w:t>
+      </w:r>
+      <w:r>
+        <w:t xml:space="preserve"> (cf. figure 3)</w:t>
+      </w:r>
+      <w:r>
+        <w:t xml:space="preserve">, an XML file that contains </w:t>
+      </w:r>
+      <w:r>
+        <w:rPr>
+          <w:i/>
+        </w:rPr>
+        <w:t>inter alia</w:t>
+      </w:r>
+      <w:r>
+        <w:t xml:space="preserve"> the data content recorded by a user in the field, the timestamp of the record, and the </w:t>
+      </w:r>
+      <w:r>
+        <w:t>record UUID.</w:t>
+      </w:r>
+    </w:p>
+    <w:p>
+      <w:pPr>
+        <w:ind w:firstLine="0"/>
+      </w:pPr>
+    </w:p>
+    <w:p>
+      <w:pPr>
+        <w:keepNext/>
+        <w:ind w:firstLine="397"/>
+        <w:jc w:val="center"/>
+      </w:pPr>
+      <w:r>
+        <w:rPr>
+          <w:noProof/>
+        </w:rPr>
+        <w:lastRenderedPageBreak/>
+        <w:drawing>
+          <wp:inline distT="0" distB="0" distL="0" distR="0" wp14:anchorId="064BAF1F" wp14:editId="07E20042">
+            <wp:extent cx="4657034" cy="2631440"/>
+            <wp:effectExtent l="203200" t="203200" r="194945" b="213360"/>
+            <wp:docPr id="6" name="Picture 6" descr="../pictures/magpi/magpi_01.png"/>
+            <wp:cNvGraphicFramePr>
+              <a:graphicFrameLocks xmlns:a="http://schemas.openxmlformats.org/drawingml/2006/main" noChangeAspect="1"/>
+            </wp:cNvGraphicFramePr>
+            <a:graphic xmlns:a="http://schemas.openxmlformats.org/drawingml/2006/main">
+              <a:graphicData uri="http://schemas.openxmlformats.org/drawingml/2006/picture">
+                <pic:pic xmlns:pic="http://schemas.openxmlformats.org/drawingml/2006/picture">
+                  <pic:nvPicPr>
+                    <pic:cNvPr id="0" name="Picture 2" descr="../pictures/magpi/magpi_01.png"/>
+                    <pic:cNvPicPr>
+                      <a:picLocks noChangeAspect="1" noChangeArrowheads="1"/>
+                    </pic:cNvPicPr>
+                  </pic:nvPicPr>
+                  <pic:blipFill>
+                    <a:blip r:embed="rId11">
+                      <a:extLst>
+                        <a:ext uri="{28A0092B-C50C-407E-A947-70E740481C1C}">
+                          <a14:useLocalDpi xmlns:a14="http://schemas.microsoft.com/office/drawing/2010/main" val="0"/>
+                        </a:ext>
+                      </a:extLst>
+                    </a:blip>
+                    <a:srcRect/>
+                    <a:stretch>
+                      <a:fillRect/>
+                    </a:stretch>
+                  </pic:blipFill>
+                  <pic:spPr bwMode="auto">
+                    <a:xfrm>
+                      <a:off x="0" y="0"/>
+                      <a:ext cx="4703557" cy="2657728"/>
+                    </a:xfrm>
+                    <a:prstGeom prst="rect">
+                      <a:avLst/>
+                    </a:prstGeom>
+                    <a:ln>
+                      <a:noFill/>
+                    </a:ln>
+                    <a:effectLst>
+                      <a:outerShdw blurRad="190500" algn="tl" rotWithShape="0">
+                        <a:srgbClr val="000000">
+                          <a:alpha val="70000"/>
+                        </a:srgbClr>
+                      </a:outerShdw>
+                    </a:effectLst>
+                  </pic:spPr>
+                </pic:pic>
+              </a:graphicData>
+            </a:graphic>
+          </wp:inline>
+        </w:drawing>
+      </w:r>
+    </w:p>
+    <w:p>
+      <w:pPr>
+        <w:pStyle w:val="Caption"/>
+        <w:jc w:val="center"/>
+      </w:pPr>
+      <w:r>
+        <w:t xml:space="preserve">Figure </w:t>
+      </w:r>
+      <w:r>
+        <w:fldChar w:fldCharType="begin"/>
+      </w:r>
+      <w:r>
+        <w:instrText xml:space="preserve"> SEQ Figure \* ARABIC </w:instrText>
+      </w:r>
+      <w:r>
+        <w:fldChar w:fldCharType="separate"/>
+      </w:r>
+      <w:r>
+        <w:rPr>
+          <w:noProof/>
+        </w:rPr>
+        <w:t>2</w:t>
+      </w:r>
+      <w:r>
+        <w:rPr>
+          <w:noProof/>
+        </w:rPr>
+        <w:fldChar w:fldCharType="end"/>
+      </w:r>
+      <w:r>
+        <w:t>: The form design and its corresponding XHTML specification file</w:t>
+      </w:r>
+    </w:p>
+    <w:p>
+      <w:pPr>
+        <w:ind w:firstLine="0"/>
+      </w:pPr>
+      <w:r>
+        <w:t xml:space="preserve">The </w:t>
+      </w:r>
+      <w:r>
+        <w:t xml:space="preserve">XHTML file remains the same for the whole life of the form (unless the design is changed) and is </w:t>
+      </w:r>
+      <w:r>
+        <w:t xml:space="preserve">divided in many sections. </w:t>
+      </w:r>
+      <w:r>
+        <w:t>For simplicity purpose I presented the specification for a form that would only contain the 2</w:t>
+      </w:r>
+      <w:r>
+        <w:rPr>
+          <w:vertAlign w:val="superscript"/>
+        </w:rPr>
+        <w:t>nd</w:t>
+      </w:r>
+      <w:r>
+        <w:t xml:space="preserve"> question (Type your name).</w:t>
+      </w:r>
+    </w:p>
+    <w:p>
+      <w:r>
+        <w:t>Firstly, we have the children of the &lt;meta&gt; tag (highlighted in blue) which specify the meta fields (i.e. general information about the form). The</w:t>
+      </w:r>
+      <w:r>
+        <w:t>n</w:t>
+      </w:r>
+      <w:r>
+        <w:t>, in the instance tag, the children of the &lt;data&gt; tag specify the the survey/form questio</w:t>
+      </w:r>
+      <w:r>
+        <w:t xml:space="preserve">ns data. The &lt;bind&gt; tags contains attributes that informs us on the field, including the type </w:t>
+      </w:r>
+      <w:r>
+        <w:t xml:space="preserve">(In our case it is a </w:t>
+      </w:r>
+      <w:r>
+        <w:t>“</w:t>
+      </w:r>
+      <w:r>
+        <w:t>xsd:string</w:t>
+      </w:r>
+      <w:r>
+        <w:t>”)</w:t>
+      </w:r>
+      <w:r>
+        <w:t>. Then, the &lt;xf:input&gt; tags specify the question phrase and also the possibilities (In the case of a multiple choice question).</w:t>
+      </w:r>
+    </w:p>
+    <w:p>
+      <w:r>
+        <w:t>The fields that are important to und</w:t>
+      </w:r>
+      <w:r>
+        <w:t>erstand are:</w:t>
+      </w:r>
+    </w:p>
+    <w:p>
+      <w:pPr>
+        <w:pStyle w:val="ListParagraph"/>
+        <w:numPr>
+          <w:ilvl w:val="0"/>
+          <w:numId w:val="22"/>
+        </w:numPr>
+      </w:pPr>
+      <w:r>
+        <w:t>The form ID (“formid”) which is a unique identifier for this form design.</w:t>
+      </w:r>
+    </w:p>
+    <w:p>
+      <w:pPr>
+        <w:pStyle w:val="ListParagraph"/>
+        <w:numPr>
+          <w:ilvl w:val="0"/>
+          <w:numId w:val="22"/>
+        </w:numPr>
+      </w:pPr>
+      <w:r>
+        <w:t>The ID of each field, often built from the question phrase (In our case type_your_name)</w:t>
+      </w:r>
+    </w:p>
+    <w:p>
+      <w:pPr>
+        <w:pStyle w:val="ListParagraph"/>
+        <w:numPr>
+          <w:ilvl w:val="0"/>
+          <w:numId w:val="22"/>
+        </w:numPr>
+      </w:pPr>
+      <w:r>
+        <w:t>The type attribute of the &lt;bind&gt; tags</w:t>
+      </w:r>
+    </w:p>
+    <w:p>
+      <w:pPr>
+        <w:keepNext/>
+      </w:pPr>
+      <w:r>
+        <w:rPr>
+          <w:noProof/>
+        </w:rPr>
+        <w:lastRenderedPageBreak/>
+        <w:drawing>
+          <wp:inline distT="0" distB="0" distL="0" distR="0" wp14:anchorId="373A575A" wp14:editId="2D1324C0">
+            <wp:extent cx="4878950" cy="2998521"/>
+            <wp:effectExtent l="203200" t="203200" r="201295" b="201930"/>
+            <wp:docPr id="7" name="Picture 7" descr="../pictures/magpi/magpi_02.png"/>
+            <wp:cNvGraphicFramePr>
+              <a:graphicFrameLocks xmlns:a="http://schemas.openxmlformats.org/drawingml/2006/main" noChangeAspect="1"/>
+            </wp:cNvGraphicFramePr>
+            <a:graphic xmlns:a="http://schemas.openxmlformats.org/drawingml/2006/main">
+              <a:graphicData uri="http://schemas.openxmlformats.org/drawingml/2006/picture">
+                <pic:pic xmlns:pic="http://schemas.openxmlformats.org/drawingml/2006/picture">
+                  <pic:nvPicPr>
+                    <pic:cNvPr id="0" name="Picture 3" descr="../pictures/magpi/magpi_02.png"/>
+                    <pic:cNvPicPr>
+                      <a:picLocks noChangeAspect="1" noChangeArrowheads="1"/>
+                    </pic:cNvPicPr>
+                  </pic:nvPicPr>
+                  <pic:blipFill>
+                    <a:blip r:embed="rId12">
+                      <a:extLst>
+                        <a:ext uri="{28A0092B-C50C-407E-A947-70E740481C1C}">
+                          <a14:useLocalDpi xmlns:a14="http://schemas.microsoft.com/office/drawing/2010/main" val="0"/>
+                        </a:ext>
+                      </a:extLst>
+                    </a:blip>
+                    <a:srcRect/>
+                    <a:stretch>
+                      <a:fillRect/>
+                    </a:stretch>
+                  </pic:blipFill>
+                  <pic:spPr bwMode="auto">
+                    <a:xfrm>
+                      <a:off x="0" y="0"/>
+                      <a:ext cx="4900136" cy="3011542"/>
+                    </a:xfrm>
+                    <a:prstGeom prst="rect">
+                      <a:avLst/>
+                    </a:prstGeom>
+                    <a:ln>
+                      <a:noFill/>
+                    </a:ln>
+                    <a:effectLst>
+                      <a:outerShdw blurRad="190500" algn="tl" rotWithShape="0">
+                        <a:srgbClr val="000000">
+                          <a:alpha val="70000"/>
+                        </a:srgbClr>
+                      </a:outerShdw>
+                    </a:effectLst>
+                  </pic:spPr>
+                </pic:pic>
+              </a:graphicData>
+            </a:graphic>
+          </wp:inline>
+        </w:drawing>
+      </w:r>
+    </w:p>
+    <w:p>
+      <w:pPr>
+        <w:pStyle w:val="Caption"/>
+        <w:jc w:val="center"/>
+      </w:pPr>
+      <w:r>
+        <w:t xml:space="preserve">Figure </w:t>
+      </w:r>
+      <w:r>
+        <w:fldChar w:fldCharType="begin"/>
+      </w:r>
+      <w:r>
+        <w:instrText xml:space="preserve"> SEQ Figure \* ARABIC </w:instrText>
+      </w:r>
+      <w:r>
+        <w:fldChar w:fldCharType="separate"/>
+      </w:r>
+      <w:r>
+        <w:rPr>
+          <w:noProof/>
+        </w:rPr>
+        <w:t>3</w:t>
+      </w:r>
+      <w:r>
+        <w:rPr>
+          <w:noProof/>
+        </w:rPr>
+        <w:fldChar w:fldCharType="end"/>
+      </w:r>
+      <w:r>
+        <w:t xml:space="preserve"> : The form record and its corresponding XML record file</w:t>
+      </w:r>
+    </w:p>
+    <w:p>
+      <w:pPr>
+        <w:ind w:firstLine="0"/>
+      </w:pPr>
+      <w:r>
+        <w:t xml:space="preserve">The XML record is generated </w:t>
+      </w:r>
+      <w:r>
+        <w:t>each time a form is filled with some data. Again for simplicity, I only present one field (but it’s the same for all fields). The XML record is much more simple than the XHTML because it only contains the actual recorded data while the XHTML specifies it. The record contains &lt;meta&gt; tag fields (in blue) which contain general information about the record (for example, the timestamp of the recording). The &lt;data&gt; tag fields contains</w:t>
+      </w:r>
+      <w:r>
+        <w:t xml:space="preserve"> the core information of the record.</w:t>
+      </w:r>
+    </w:p>
+    <w:p>
+      <w:pPr>
+        <w:ind w:firstLine="0"/>
+      </w:pPr>
+      <w:r>
+        <w:t>Again, the most important fields to keep in mind are:</w:t>
+      </w:r>
+    </w:p>
+    <w:p>
+      <w:pPr>
+        <w:pStyle w:val="ListParagraph"/>
+        <w:numPr>
+          <w:ilvl w:val="0"/>
+          <w:numId w:val="22"/>
+        </w:numPr>
+      </w:pPr>
+      <w:r>
+        <w:t>The form ID which is the ID of the XHTML form specification linked to this file.</w:t>
+      </w:r>
+    </w:p>
+    <w:p>
+      <w:pPr>
+        <w:pStyle w:val="ListParagraph"/>
+        <w:numPr>
+          <w:ilvl w:val="0"/>
+          <w:numId w:val="22"/>
+        </w:numPr>
+      </w:pPr>
+      <w:r>
+        <w:t>The UUID which is the unique identifier of this record</w:t>
+      </w:r>
+    </w:p>
+    <w:p>
+      <w:pPr>
+        <w:pStyle w:val="ListParagraph"/>
+        <w:numPr>
+          <w:ilvl w:val="0"/>
+          <w:numId w:val="22"/>
+        </w:numPr>
+      </w:pPr>
+      <w:r>
+        <w:t>The ID of each question (the same that we can find in the form specification)</w:t>
+      </w:r>
+    </w:p>
     <w:p/>
     <w:p/>
-    <w:p>
-      <w:pPr>
-        <w:ind w:firstLine="397"/>
-      </w:pPr>
-    </w:p>
+    <w:p/>
     <w:p>
       <w:pPr>
         <w:pStyle w:val="Heading3"/>
@@ -4598,9 +2149,10 @@
           <w:numId w:val="12"/>
         </w:numPr>
       </w:pPr>
-      <w:bookmarkStart w:id="19" w:name="_Toc452679105"/>
-      <w:bookmarkStart w:id="20" w:name="_Toc452679177"/>
-      <w:r>
+      <w:bookmarkStart w:id="18" w:name="_Toc452679105"/>
+      <w:bookmarkStart w:id="19" w:name="_Toc452679177"/>
+      <w:r>
+        <w:lastRenderedPageBreak/>
         <w:t>Contex</w:t>
       </w:r>
       <w:r>
@@ -4609,8 +2161,8 @@
       <w:r>
         <w:t>Data</w:t>
       </w:r>
+      <w:bookmarkEnd w:id="18"/>
       <w:bookmarkEnd w:id="19"/>
-      <w:bookmarkEnd w:id="20"/>
     </w:p>
     <w:tbl>
       <w:tblPr>
@@ -4643,74 +2195,253 @@
         </w:tc>
       </w:tr>
     </w:tbl>
-    <w:p/>
-    <w:p>
-      <w:r>
-        <w:t>Succinct data wor</w:t>
-      </w:r>
-      <w:r>
-        <w:t>ks…</w:t>
-      </w:r>
-    </w:p>
-    <w:p>
-      <w:r>
-        <w:t>One significant example of application is when the Red-Cross staff members work together for assignments such as maritime observation or natural disaster relief. The zone is then often cut from the network infrastructure and a direct communication between the devices is one of the solutions to overcome the critical need of intra and intercommunication (see schema 1 for general understanding).</w:t>
-      </w:r>
-    </w:p>
-    <w:p>
-      <w:pPr>
-        <w:pStyle w:val="Standard"/>
+    <w:p>
+      <w:pPr>
         <w:ind w:firstLine="0"/>
       </w:pPr>
-    </w:p>
-    <w:p>
-      <w:pPr>
-        <w:pStyle w:val="Standard"/>
+      <w:r>
+        <w:t>As seen in the previous Magpi overview, the Fiji FRCS and the New Zealand Red Cross first aid teams</w:t>
+      </w:r>
+      <w:r>
+        <w:t>, and generally all disaster relief teams,</w:t>
+      </w:r>
+      <w:r>
+        <w:t xml:space="preserve"> use </w:t>
+      </w:r>
+      <w:r>
+        <w:t xml:space="preserve">digital </w:t>
+      </w:r>
+      <w:r>
+        <w:t xml:space="preserve">forms to report every important information in the disaster location (either by direct observation or polling the population). These forms are then sent to the NGO </w:t>
+      </w:r>
+      <w:r>
+        <w:t>deciders</w:t>
+      </w:r>
+      <w:r>
+        <w:t xml:space="preserve"> so they can </w:t>
+      </w:r>
+      <w:r>
+        <w:t>send as fast a</w:t>
+      </w:r>
+      <w:r>
+        <w:t>s possible the needed goods, materials and staff</w:t>
+      </w:r>
+      <w:r>
+        <w:t xml:space="preserve"> (this is sometimes a matter of life and death). </w:t>
+      </w:r>
+    </w:p>
+    <w:p>
+      <w:r>
+        <w:t xml:space="preserve">To communicate the </w:t>
+      </w:r>
+      <w:r>
+        <w:t xml:space="preserve">important </w:t>
+      </w:r>
+      <w:r>
+        <w:t xml:space="preserve">data to the </w:t>
+      </w:r>
+      <w:r>
+        <w:t>deciders</w:t>
+      </w:r>
+      <w:r>
+        <w:t>, field teams are using satellite communication devices</w:t>
+      </w:r>
+      <w:r>
+        <w:t xml:space="preserve"> such as </w:t>
+      </w:r>
+      <w:r>
+        <w:rPr>
+          <w:i/>
+        </w:rPr>
+        <w:t>Delorme InReach</w:t>
+      </w:r>
+      <w:r>
+        <w:t xml:space="preserve">, or any other available mean (Cellular, SMS). </w:t>
+      </w:r>
+      <w:r>
+        <w:t xml:space="preserve">There are two main reasons </w:t>
+      </w:r>
+      <w:r>
+        <w:t>explaining the</w:t>
+      </w:r>
+      <w:r>
+        <w:t xml:space="preserve"> use of satellite communications and the</w:t>
+      </w:r>
+      <w:r>
+        <w:t xml:space="preserve"> need for a form extreme compressing application such as Succinct Data</w:t>
+      </w:r>
+      <w:r>
+        <w:t>, one is practical and the other economic.</w:t>
+      </w:r>
+    </w:p>
+    <w:p>
+      <w:r>
+        <w:t xml:space="preserve">Practically, the reason is the same than the one behind the Serval Project. The area affected by the disaster is often hard to access, remote and has often a lack of telecommunications infrastructures or no infrastructures at all (destroyed or absent). The main constraint in disaster relief is the pace at which the teams, goods and materials are </w:t>
+      </w:r>
+      <w:r>
+        <w:t xml:space="preserve">sent to heal injured people and save lives. Thus, </w:t>
+      </w:r>
+      <w:r>
+        <w:t xml:space="preserve">we understand why </w:t>
+      </w:r>
+      <w:r>
+        <w:t>the NGO such as the NZ Red Cross have no choice than using</w:t>
+      </w:r>
+      <w:r>
+        <w:t xml:space="preserve"> a</w:t>
+      </w:r>
+      <w:r>
+        <w:t xml:space="preserve"> time-guaranteed satelli</w:t>
+      </w:r>
+      <w:r>
+        <w:t>te service</w:t>
+      </w:r>
+      <w:r>
+        <w:t xml:space="preserve">, such as the </w:t>
+      </w:r>
+      <w:r>
+        <w:t xml:space="preserve">SBD service, to send the data. </w:t>
+      </w:r>
+    </w:p>
+    <w:p>
+      <w:r>
+        <w:t>Economically, t</w:t>
+      </w:r>
+      <w:r>
+        <w:t xml:space="preserve">he Short Burst Data </w:t>
+      </w:r>
+      <w:r>
+        <w:t xml:space="preserve">service is provided by Iridium and </w:t>
+      </w:r>
+      <w:r>
+        <w:t>is “a simple and efficient satellite network transport capability to transmit short data messages between field equipment and a ce</w:t>
+      </w:r>
+      <w:r>
+        <w:t>ntralized host computing system”</w:t>
+      </w:r>
+      <w:r>
+        <w:t xml:space="preserve"> [4</w:t>
+      </w:r>
+      <w:r>
+        <w:t xml:space="preserve">]. </w:t>
+      </w:r>
+      <w:r>
+        <w:t xml:space="preserve">And the fact is that this service is extremely expensive: In addition to the relatively cheap service fee </w:t>
+      </w:r>
+      <w:r>
+        <w:t>of US$40,00, the data charge is billed US$ 1,09 per kilobyte [</w:t>
+      </w:r>
+      <w:r>
+        <w:t>5</w:t>
+      </w:r>
+      <w:r>
+        <w:t xml:space="preserve">]. </w:t>
+      </w:r>
+      <w:r>
+        <w:t xml:space="preserve">Considering that the average size </w:t>
+      </w:r>
+      <w:r>
+        <w:t xml:space="preserve">of a Magpi form is around 700 Bytes, this means that it would cost US$ 700 for 1000 forms, </w:t>
+      </w:r>
+      <w:r>
+        <w:t xml:space="preserve">which exceeds the price of the smartphone and the satellite device combined (The used </w:t>
+      </w:r>
+      <w:r>
+        <w:rPr>
+          <w:i/>
+        </w:rPr>
+        <w:t>InReach</w:t>
+      </w:r>
+      <w:r>
+        <w:t xml:space="preserve"> device costs US$ 300), and thus is really expensive.</w:t>
+      </w:r>
+    </w:p>
+    <w:p>
+      <w:r>
+        <w:t xml:space="preserve">That is why the NZ Red Cross, which already uses the Serval Mesh for the communication between the team members in the field, requested for an application such as Succinct Data. Succinct Data compresses the form in an effective way, halving the size of the file to as little as </w:t>
+      </w:r>
+      <w:r>
+        <w:t>8</w:t>
+      </w:r>
+      <w:r>
+        <w:t>.2</w:t>
+      </w:r>
+      <w:r>
+        <w:t>% of its initial size [6].</w:t>
+      </w:r>
+    </w:p>
+    <w:p>
+      <w:r>
+        <w:t>The following figure explains the architecture in which Succinct Data performs</w:t>
+      </w:r>
+      <w:r>
+        <w:t xml:space="preserve"> its work</w:t>
+      </w:r>
+      <w:r>
+        <w:t>, and the whole p</w:t>
+      </w:r>
+      <w:r>
+        <w:t>rocess of compression, from the field polling by the NGO field teams, to the receipt of the form by the NGO deciders.</w:t>
+      </w:r>
+    </w:p>
+    <w:p>
+      <w:pPr>
         <w:keepNext/>
-        <w:ind w:left="1080" w:firstLine="0"/>
+        <w:ind w:firstLine="0"/>
       </w:pPr>
       <w:r>
         <w:rPr>
           <w:noProof/>
-          <w:lang w:val="en-US" w:eastAsia="en-US" w:bidi="ar-SA"/>
         </w:rPr>
+        <w:lastRenderedPageBreak/>
         <w:drawing>
-          <wp:inline distT="0" distB="0" distL="0" distR="0" wp14:anchorId="06E2E636" wp14:editId="0E2F4767">
-            <wp:extent cx="3137535" cy="2402840"/>
-            <wp:effectExtent l="25400" t="25400" r="37465" b="35560"/>
-            <wp:docPr id="4" name="Image1"/>
-            <wp:cNvGraphicFramePr/>
+          <wp:inline distT="0" distB="0" distL="0" distR="0" wp14:anchorId="08C623C7" wp14:editId="73F5F6C0">
+            <wp:extent cx="5486400" cy="3226435"/>
+            <wp:effectExtent l="203200" t="203200" r="203200" b="202565"/>
+            <wp:docPr id="4" name="Picture 4" descr="../pictures/other/succinct_data_overview%20(1).png"/>
+            <wp:cNvGraphicFramePr>
+              <a:graphicFrameLocks xmlns:a="http://schemas.openxmlformats.org/drawingml/2006/main" noChangeAspect="1"/>
+            </wp:cNvGraphicFramePr>
             <a:graphic xmlns:a="http://schemas.openxmlformats.org/drawingml/2006/main">
               <a:graphicData uri="http://schemas.openxmlformats.org/drawingml/2006/picture">
                 <pic:pic xmlns:pic="http://schemas.openxmlformats.org/drawingml/2006/picture">
                   <pic:nvPicPr>
-                    <pic:cNvPr id="0" name=""/>
-                    <pic:cNvPicPr/>
+                    <pic:cNvPr id="0" name="Picture 1" descr="../pictures/other/succinct_data_overview%20(1).png"/>
+                    <pic:cNvPicPr>
+                      <a:picLocks noChangeAspect="1" noChangeArrowheads="1"/>
+                    </pic:cNvPicPr>
                   </pic:nvPicPr>
                   <pic:blipFill>
-                    <a:blip r:embed="rId8">
-                      <a:lum/>
-                      <a:alphaModFix/>
+                    <a:blip r:embed="rId13">
+                      <a:extLst>
+                        <a:ext uri="{28A0092B-C50C-407E-A947-70E740481C1C}">
+                          <a14:useLocalDpi xmlns:a14="http://schemas.microsoft.com/office/drawing/2010/main" val="0"/>
+                        </a:ext>
+                      </a:extLst>
                     </a:blip>
                     <a:srcRect/>
                     <a:stretch>
                       <a:fillRect/>
                     </a:stretch>
                   </pic:blipFill>
-                  <pic:spPr>
+                  <pic:spPr bwMode="auto">
                     <a:xfrm>
                       <a:off x="0" y="0"/>
-                      <a:ext cx="3138001" cy="2403197"/>
+                      <a:ext cx="5486400" cy="3226435"/>
                     </a:xfrm>
                     <a:prstGeom prst="rect">
                       <a:avLst/>
                     </a:prstGeom>
                     <a:ln>
-                      <a:solidFill>
-                        <a:schemeClr val="accent1"/>
-                      </a:solidFill>
-                      <a:prstDash/>
+                      <a:noFill/>
                     </a:ln>
+                    <a:effectLst>
+                      <a:outerShdw blurRad="190500" algn="tl" rotWithShape="0">
+                        <a:srgbClr val="000000">
+                          <a:alpha val="70000"/>
+                        </a:srgbClr>
+                      </a:outerShdw>
+                    </a:effectLst>
                   </pic:spPr>
                 </pic:pic>
               </a:graphicData>
@@ -4721,16 +2452,43 @@
     </w:p>
     <w:p>
       <w:pPr>
-        <w:pStyle w:val="Lgende"/>
-        <w:ind w:left="1080"/>
-        <w:jc w:val="both"/>
-      </w:pPr>
-      <w:r>
-        <w:t>Schema 1: Current architecture for SD forms sending</w:t>
-      </w:r>
-    </w:p>
-    <w:p/>
-    <w:p/>
+        <w:pStyle w:val="Caption"/>
+        <w:jc w:val="center"/>
+      </w:pPr>
+      <w:r>
+        <w:t xml:space="preserve">Figure </w:t>
+      </w:r>
+      <w:r>
+        <w:fldChar w:fldCharType="begin"/>
+      </w:r>
+      <w:r>
+        <w:instrText xml:space="preserve"> SEQ Figure \* ARABIC </w:instrText>
+      </w:r>
+      <w:r>
+        <w:fldChar w:fldCharType="separate"/>
+      </w:r>
+      <w:r>
+        <w:rPr>
+          <w:noProof/>
+        </w:rPr>
+        <w:t>4</w:t>
+      </w:r>
+      <w:r>
+        <w:rPr>
+          <w:noProof/>
+        </w:rPr>
+        <w:fldChar w:fldCharType="end"/>
+      </w:r>
+      <w:r>
+        <w:t>: Architecture and whole process involving Succinct Data</w:t>
+      </w:r>
+      <w:r>
+        <w:t xml:space="preserve"> [14]</w:t>
+      </w:r>
+      <w:r>
+        <w:t>.</w:t>
+      </w:r>
+    </w:p>
     <w:p/>
     <w:p>
       <w:pPr>
@@ -4740,16 +2498,19 @@
           <w:numId w:val="12"/>
         </w:numPr>
       </w:pPr>
-      <w:bookmarkStart w:id="21" w:name="_Toc452679106"/>
-      <w:bookmarkStart w:id="22" w:name="_Toc452679178"/>
+      <w:bookmarkStart w:id="20" w:name="_Toc452679106"/>
+      <w:bookmarkStart w:id="21" w:name="_Toc452679178"/>
       <w:r>
         <w:t xml:space="preserve">Overview on Succinct </w:t>
       </w:r>
       <w:r>
         <w:t>Data</w:t>
       </w:r>
+      <w:bookmarkEnd w:id="20"/>
       <w:bookmarkEnd w:id="21"/>
-      <w:bookmarkEnd w:id="22"/>
+      <w:r>
+        <w:t xml:space="preserve"> application</w:t>
+      </w:r>
     </w:p>
     <w:tbl>
       <w:tblPr>
@@ -4781,14 +2542,543 @@
     </w:tbl>
     <w:p/>
     <w:p>
-      <w:r>
-        <w:t>Current SD application takes XML data and transforms it into stripped data (consisting of name-value pairs extracted from the XML) by fixing the order of the fields and removing the common data (such as the type of the field). Then, considering the constraints specified in the form specification and the type of the fields (Boolean, String, …) we can reduce drastically the number of possible answers and thus the number of bits needed to encode the answer. Thus, the SD application encodes the data to the minimum possible of bits and the transmission by satellite can take place. (c.f. Succinct Data Extreme Compression for ODK forms, P.G. Stephen et al., 2014).</w:t>
-      </w:r>
-    </w:p>
-    <w:p/>
-    <w:p/>
-    <w:p/>
-    <w:p/>
+      <w:pPr>
+        <w:ind w:firstLine="0"/>
+      </w:pPr>
+      <w:r>
+        <w:t>Now that we know why Succinct Data was born and what is its main architecture, the network components involved and the used physical layer, we can focus on how it works at the Applicat</w:t>
+      </w:r>
+      <w:r>
+        <w:t>ion layer.</w:t>
+      </w:r>
+    </w:p>
+    <w:p>
+      <w:pPr>
+        <w:ind w:firstLine="0"/>
+      </w:pPr>
+      <w:r>
+        <w:t xml:space="preserve">As we know, SD </w:t>
+      </w:r>
+      <w:r>
+        <w:t>takes XML records from Magpi (or any other forms provider such as ODK) and it compress it. But what is the global process besides the compression and what is exactly the nature of the compression? This is what this part will explain.</w:t>
+      </w:r>
+    </w:p>
+    <w:p>
+      <w:pPr>
+        <w:ind w:firstLine="0"/>
+      </w:pPr>
+      <w:r>
+        <w:t>Actually,</w:t>
+      </w:r>
+      <w:r>
+        <w:t xml:space="preserve"> SD</w:t>
+      </w:r>
+      <w:r>
+        <w:t xml:space="preserve"> main objective is, as any other lossless compression system, to remove redundancy from the data to send (i.e. the XML record) at the sender side. The reversibility property of lossless compression will make the complete reconstruction of </w:t>
+      </w:r>
+      <w:r>
+        <w:lastRenderedPageBreak/>
+        <w:t>the data possible at the recipient side without any loss on the information.</w:t>
+      </w:r>
+      <w:r>
+        <w:t xml:space="preserve"> Assuming that both sides of the transmission have to keep this redundant information.</w:t>
+      </w:r>
+    </w:p>
+    <w:p>
+      <w:pPr>
+        <w:ind w:firstLine="0"/>
+      </w:pPr>
+      <w:r>
+        <w:t>And it is the case, the only information actually unknown in the field is the value of e</w:t>
+      </w:r>
+      <w:r>
+        <w:t xml:space="preserve">ach response in the form. All other information such as the order of the fields and the type of the fields can be completely implied. </w:t>
+      </w:r>
+      <w:r>
+        <w:t>An analogy can be done with</w:t>
+      </w:r>
+      <w:r>
+        <w:t xml:space="preserve"> symmetric</w:t>
+      </w:r>
+      <w:r>
+        <w:t xml:space="preserve"> encryption</w:t>
+      </w:r>
+      <w:r>
+        <w:t>: The compressed data is obtained by performing a series of reversible transformations that form the public key. Then, with the reverse operations, the other side reconstructs the data.</w:t>
+      </w:r>
+    </w:p>
+    <w:p>
+      <w:pPr>
+        <w:ind w:firstLine="0"/>
+      </w:pPr>
+      <w:r>
+        <w:t xml:space="preserve">The following </w:t>
+      </w:r>
+      <w:r>
+        <w:t>figure</w:t>
+      </w:r>
+      <w:bookmarkStart w:id="22" w:name="_GoBack"/>
+      <w:bookmarkEnd w:id="22"/>
+      <w:r>
+        <w:t xml:space="preserve"> presents an overview on the operations </w:t>
+      </w:r>
+      <w:r>
+        <w:t>made in the whole process:</w:t>
+      </w:r>
+    </w:p>
+    <w:p>
+      <w:pPr>
+        <w:keepNext/>
+        <w:ind w:firstLine="0"/>
+      </w:pPr>
+      <w:r>
+        <w:rPr>
+          <w:noProof/>
+        </w:rPr>
+        <w:drawing>
+          <wp:inline distT="0" distB="0" distL="0" distR="0" wp14:anchorId="5EE2CD1C" wp14:editId="29707B2D">
+            <wp:extent cx="5486400" cy="3418205"/>
+            <wp:effectExtent l="203200" t="203200" r="203200" b="213995"/>
+            <wp:docPr id="5" name="Picture 5" descr="../pictures/other/succinct_data_how_it_works.png"/>
+            <wp:cNvGraphicFramePr>
+              <a:graphicFrameLocks xmlns:a="http://schemas.openxmlformats.org/drawingml/2006/main" noChangeAspect="1"/>
+            </wp:cNvGraphicFramePr>
+            <a:graphic xmlns:a="http://schemas.openxmlformats.org/drawingml/2006/main">
+              <a:graphicData uri="http://schemas.openxmlformats.org/drawingml/2006/picture">
+                <pic:pic xmlns:pic="http://schemas.openxmlformats.org/drawingml/2006/picture">
+                  <pic:nvPicPr>
+                    <pic:cNvPr id="0" name="Picture 1" descr="../pictures/other/succinct_data_how_it_works.png"/>
+                    <pic:cNvPicPr>
+                      <a:picLocks noChangeAspect="1" noChangeArrowheads="1"/>
+                    </pic:cNvPicPr>
+                  </pic:nvPicPr>
+                  <pic:blipFill>
+                    <a:blip r:embed="rId14">
+                      <a:extLst>
+                        <a:ext uri="{28A0092B-C50C-407E-A947-70E740481C1C}">
+                          <a14:useLocalDpi xmlns:a14="http://schemas.microsoft.com/office/drawing/2010/main" val="0"/>
+                        </a:ext>
+                      </a:extLst>
+                    </a:blip>
+                    <a:srcRect/>
+                    <a:stretch>
+                      <a:fillRect/>
+                    </a:stretch>
+                  </pic:blipFill>
+                  <pic:spPr bwMode="auto">
+                    <a:xfrm>
+                      <a:off x="0" y="0"/>
+                      <a:ext cx="5486400" cy="3418205"/>
+                    </a:xfrm>
+                    <a:prstGeom prst="rect">
+                      <a:avLst/>
+                    </a:prstGeom>
+                    <a:ln>
+                      <a:noFill/>
+                    </a:ln>
+                    <a:effectLst>
+                      <a:outerShdw blurRad="190500" algn="tl" rotWithShape="0">
+                        <a:srgbClr val="000000">
+                          <a:alpha val="70000"/>
+                        </a:srgbClr>
+                      </a:outerShdw>
+                    </a:effectLst>
+                  </pic:spPr>
+                </pic:pic>
+              </a:graphicData>
+            </a:graphic>
+          </wp:inline>
+        </w:drawing>
+      </w:r>
+    </w:p>
+    <w:p>
+      <w:pPr>
+        <w:pStyle w:val="Caption"/>
+        <w:jc w:val="center"/>
+      </w:pPr>
+      <w:r>
+        <w:t xml:space="preserve">Figure </w:t>
+      </w:r>
+      <w:fldSimple w:instr=" SEQ Figure \* ARABIC ">
+        <w:r>
+          <w:rPr>
+            <w:noProof/>
+          </w:rPr>
+          <w:t>5</w:t>
+        </w:r>
+      </w:fldSimple>
+      <w:r>
+        <w:t>: Overview of Succinct Data processes at the Application Layer</w:t>
+      </w:r>
+    </w:p>
+    <w:p>
+      <w:pPr>
+        <w:ind w:firstLine="0"/>
+      </w:pPr>
+    </w:p>
+    <w:p>
+      <w:pPr>
+        <w:ind w:firstLine="0"/>
+      </w:pPr>
+    </w:p>
+    <w:p>
+      <w:pPr>
+        <w:ind w:firstLine="0"/>
+      </w:pPr>
+    </w:p>
+    <w:p>
+      <w:pPr>
+        <w:ind w:firstLine="0"/>
+      </w:pPr>
+    </w:p>
+    <w:p>
+      <w:pPr>
+        <w:ind w:firstLine="0"/>
+      </w:pPr>
+      <w:r>
+        <w:lastRenderedPageBreak/>
+        <w:t>The following table explains the utility</w:t>
+      </w:r>
+      <w:r>
+        <w:t xml:space="preserve"> of each file involved in the Coding and Decoding Layer:</w:t>
+      </w:r>
+    </w:p>
+    <w:p>
+      <w:pPr>
+        <w:ind w:firstLine="0"/>
+      </w:pPr>
+    </w:p>
+    <w:p>
+      <w:pPr>
+        <w:pStyle w:val="Caption"/>
+        <w:keepNext/>
+        <w:jc w:val="center"/>
+      </w:pPr>
+      <w:r>
+        <w:t xml:space="preserve">Table </w:t>
+      </w:r>
+      <w:fldSimple w:instr=" SEQ Table \* ARABIC ">
+        <w:r>
+          <w:rPr>
+            <w:noProof/>
+          </w:rPr>
+          <w:t>1</w:t>
+        </w:r>
+      </w:fldSimple>
+      <w:r>
+        <w:t>: Description of each file involved in the Coding and Decoding layer</w:t>
+      </w:r>
+    </w:p>
+    <w:tbl>
+      <w:tblPr>
+        <w:tblStyle w:val="TableGrid"/>
+        <w:tblW w:w="0" w:type="auto"/>
+        <w:tblLook w:val="04A0" w:firstRow="1" w:lastRow="0" w:firstColumn="1" w:lastColumn="0" w:noHBand="0" w:noVBand="1"/>
+      </w:tblPr>
+      <w:tblGrid>
+        <w:gridCol w:w="1367"/>
+        <w:gridCol w:w="7489"/>
+      </w:tblGrid>
+      <w:tr>
+        <w:tc>
+          <w:tcPr>
+            <w:tcW w:w="1367" w:type="dxa"/>
+          </w:tcPr>
+          <w:p>
+            <w:pPr>
+              <w:ind w:firstLine="0"/>
+              <w:rPr>
+                <w:b/>
+              </w:rPr>
+            </w:pPr>
+            <w:r>
+              <w:rPr>
+                <w:b/>
+              </w:rPr>
+              <w:t>File</w:t>
+            </w:r>
+          </w:p>
+        </w:tc>
+        <w:tc>
+          <w:tcPr>
+            <w:tcW w:w="7489" w:type="dxa"/>
+          </w:tcPr>
+          <w:p>
+            <w:pPr>
+              <w:ind w:firstLine="0"/>
+              <w:rPr>
+                <w:b/>
+              </w:rPr>
+            </w:pPr>
+            <w:r>
+              <w:rPr>
+                <w:b/>
+              </w:rPr>
+              <w:t>Description</w:t>
+            </w:r>
+          </w:p>
+        </w:tc>
+      </w:tr>
+      <w:tr>
+        <w:tc>
+          <w:tcPr>
+            <w:tcW w:w="1367" w:type="dxa"/>
+          </w:tcPr>
+          <w:p>
+            <w:pPr>
+              <w:tabs>
+                <w:tab w:val="center" w:pos="2106"/>
+              </w:tabs>
+              <w:ind w:firstLine="0"/>
+            </w:pPr>
+            <w:r>
+              <w:t>Recipe</w:t>
+            </w:r>
+          </w:p>
+        </w:tc>
+        <w:tc>
+          <w:tcPr>
+            <w:tcW w:w="7489" w:type="dxa"/>
+          </w:tcPr>
+          <w:p>
+            <w:pPr>
+              <w:ind w:firstLine="0"/>
+            </w:pPr>
+            <w:r>
+              <w:t>The recipe file is a</w:t>
+            </w:r>
+            <w:r>
+              <w:t xml:space="preserve"> shared</w:t>
+            </w:r>
+            <w:r>
+              <w:t xml:space="preserve"> file</w:t>
+            </w:r>
+            <w:r>
+              <w:t>,</w:t>
+            </w:r>
+            <w:r>
+              <w:t xml:space="preserve"> </w:t>
+            </w:r>
+            <w:r>
+              <w:t xml:space="preserve">obtained directly by extracting the information from the specification XHTML file, </w:t>
+            </w:r>
+            <w:r>
+              <w:t>for which each line contains</w:t>
+            </w:r>
+            <w:r>
+              <w:t xml:space="preserve"> </w:t>
+            </w:r>
+            <w:r>
+              <w:t>the following</w:t>
+            </w:r>
+            <w:r>
+              <w:t xml:space="preserve"> redundant</w:t>
+            </w:r>
+            <w:r>
+              <w:t xml:space="preserve"> information:</w:t>
+            </w:r>
+          </w:p>
+          <w:p>
+            <w:pPr>
+              <w:ind w:firstLine="0"/>
+            </w:pPr>
+            <w:r>
+              <w:rPr>
+                <w:highlight w:val="lightGray"/>
+              </w:rPr>
+              <w:t>FieldName:Type:Minimum:Maximum:Precision,Select1,Select2,...,SelectN</w:t>
+            </w:r>
+          </w:p>
+          <w:p>
+            <w:pPr>
+              <w:ind w:firstLine="0"/>
+            </w:pPr>
+            <w:r>
+              <w:t>“Select1,</w:t>
+            </w:r>
+            <w:r>
+              <w:t xml:space="preserve"> </w:t>
+            </w:r>
+            <w:r>
+              <w:t>…,</w:t>
+            </w:r>
+            <w:r>
+              <w:t xml:space="preserve"> </w:t>
+            </w:r>
+            <w:r>
+              <w:t>SelectN” is optional and corresponds to the N choices for multiple choices questions.</w:t>
+            </w:r>
+          </w:p>
+          <w:p>
+            <w:pPr>
+              <w:ind w:firstLine="0"/>
+            </w:pPr>
+            <w:r>
+              <w:t>Combined with the information in the Stripped file, it allows the compression to a Succinct Data file.</w:t>
+            </w:r>
+          </w:p>
+        </w:tc>
+      </w:tr>
+      <w:tr>
+        <w:tc>
+          <w:tcPr>
+            <w:tcW w:w="1367" w:type="dxa"/>
+          </w:tcPr>
+          <w:p>
+            <w:pPr>
+              <w:ind w:firstLine="0"/>
+            </w:pPr>
+            <w:r>
+              <w:t>Template</w:t>
+            </w:r>
+          </w:p>
+        </w:tc>
+        <w:tc>
+          <w:tcPr>
+            <w:tcW w:w="7489" w:type="dxa"/>
+          </w:tcPr>
+          <w:p>
+            <w:pPr>
+              <w:ind w:firstLine="0"/>
+            </w:pPr>
+            <w:r>
+              <w:t>The template file is also a shared file and generated directly from the specification XHTML file.</w:t>
+            </w:r>
+          </w:p>
+          <w:p>
+            <w:pPr>
+              <w:ind w:firstLine="0"/>
+            </w:pPr>
+            <w:r>
+              <w:t>It is a template for XML record files. It contains exactly the same information, except that the value of the field is replaced by “$field$”.</w:t>
+            </w:r>
+          </w:p>
+          <w:p>
+            <w:pPr>
+              <w:ind w:firstLine="0"/>
+            </w:pPr>
+            <w:r>
+              <w:t xml:space="preserve">Thus, a field line looks like this: </w:t>
+            </w:r>
+            <w:r>
+              <w:rPr>
+                <w:highlight w:val="lightGray"/>
+              </w:rPr>
+              <w:t>&lt;field_name&gt;$field_name&lt;/field_name&gt;</w:t>
+            </w:r>
+          </w:p>
+          <w:p>
+            <w:pPr>
+              <w:ind w:firstLine="0"/>
+            </w:pPr>
+            <w:r>
+              <w:t>It is used at the very end of the decoding layer to reconstruct the XML record file from the Stripped Data</w:t>
+            </w:r>
+          </w:p>
+        </w:tc>
+      </w:tr>
+      <w:tr>
+        <w:tc>
+          <w:tcPr>
+            <w:tcW w:w="1367" w:type="dxa"/>
+          </w:tcPr>
+          <w:p>
+            <w:pPr>
+              <w:ind w:firstLine="0"/>
+            </w:pPr>
+            <w:r>
+              <w:t>Stripped Data</w:t>
+            </w:r>
+          </w:p>
+        </w:tc>
+        <w:tc>
+          <w:tcPr>
+            <w:tcW w:w="7489" w:type="dxa"/>
+          </w:tcPr>
+          <w:p>
+            <w:pPr>
+              <w:ind w:firstLine="0"/>
+            </w:pPr>
+            <w:r>
+              <w:t>The Stripped Data file is extract</w:t>
+            </w:r>
+            <w:r>
+              <w:t xml:space="preserve">ed directly from the XML record. It’s an intermediary file before complete compression </w:t>
+            </w:r>
+            <w:r>
+              <w:t>and</w:t>
+            </w:r>
+            <w:r>
+              <w:t xml:space="preserve"> contains only key value pairs. It</w:t>
+            </w:r>
+            <w:r>
+              <w:t xml:space="preserve"> has the following content in each line: </w:t>
+            </w:r>
+            <w:r>
+              <w:rPr>
+                <w:highlight w:val="lightGray"/>
+              </w:rPr>
+              <w:t>field</w:t>
+            </w:r>
+            <w:r>
+              <w:rPr>
+                <w:highlight w:val="lightGray"/>
+              </w:rPr>
+              <w:t xml:space="preserve"> = value</w:t>
+            </w:r>
+            <w:r>
+              <w:t>.</w:t>
+            </w:r>
+          </w:p>
+          <w:p>
+            <w:pPr>
+              <w:ind w:firstLine="0"/>
+            </w:pPr>
+            <w:r>
+              <w:t xml:space="preserve">It is used with the recipes as an input to the compression. The compression only keeps the salient information. </w:t>
+            </w:r>
+          </w:p>
+        </w:tc>
+      </w:tr>
+      <w:tr>
+        <w:tc>
+          <w:tcPr>
+            <w:tcW w:w="1367" w:type="dxa"/>
+          </w:tcPr>
+          <w:p>
+            <w:pPr>
+              <w:ind w:firstLine="0"/>
+            </w:pPr>
+            <w:r>
+              <w:t>Succinct Data</w:t>
+            </w:r>
+          </w:p>
+        </w:tc>
+        <w:tc>
+          <w:tcPr>
+            <w:tcW w:w="7489" w:type="dxa"/>
+          </w:tcPr>
+          <w:p>
+            <w:pPr>
+              <w:ind w:firstLine="0"/>
+            </w:pPr>
+            <w:r>
+              <w:t xml:space="preserve">The Succinct Data file is the binary file with the salient and lighter information to be sent via satellite or any other mean available (cellular, WiFi…). </w:t>
+            </w:r>
+          </w:p>
+        </w:tc>
+      </w:tr>
+    </w:tbl>
+    <w:p>
+      <w:pPr>
+        <w:ind w:firstLine="0"/>
+      </w:pPr>
+    </w:p>
+    <w:p>
+      <w:pPr>
+        <w:ind w:firstLine="0"/>
+      </w:pPr>
+    </w:p>
     <w:p>
       <w:pPr>
         <w:pStyle w:val="Heading1"/>
@@ -4800,6 +3090,7 @@
       <w:bookmarkStart w:id="23" w:name="_Toc452679107"/>
       <w:bookmarkStart w:id="24" w:name="_Toc452679179"/>
       <w:r>
+        <w:lastRenderedPageBreak/>
         <w:t>General specifications</w:t>
       </w:r>
       <w:bookmarkEnd w:id="23"/>
@@ -4836,28 +3127,19 @@
               <w:rPr>
                 <w:color w:val="548DD4" w:themeColor="text2" w:themeTint="99"/>
               </w:rPr>
-              <w:t xml:space="preserve">enters with a lower level of understanding in the Succinct Data application. It explains what is the main architecture of the application, what are the components and the links between then (the android application, the </w:t>
-            </w:r>
-            <w:proofErr w:type="spellStart"/>
-            <w:r>
-              <w:rPr>
-                <w:color w:val="548DD4" w:themeColor="text2" w:themeTint="99"/>
-              </w:rPr>
-              <w:t>jni</w:t>
-            </w:r>
-            <w:proofErr w:type="spellEnd"/>
-            <w:r>
-              <w:rPr>
-                <w:color w:val="548DD4" w:themeColor="text2" w:themeTint="99"/>
-              </w:rPr>
-              <w:t xml:space="preserve"> library, xhcreate, strip, rexml, compress, decompress). Then it goes into the reason for what we need </w:t>
-            </w:r>
-            <w:r>
-              <w:rPr>
-                <w:color w:val="548DD4" w:themeColor="text2" w:themeTint="99"/>
-              </w:rPr>
-              <w:lastRenderedPageBreak/>
-              <w:t>improvements and the specifications of this need (What is expected).</w:t>
+              <w:t>enters with a lower level of understanding in the Succinct Data application. It explains what is the main architecture of the application, what are the compon</w:t>
+            </w:r>
+            <w:r>
+              <w:rPr>
+                <w:color w:val="548DD4" w:themeColor="text2" w:themeTint="99"/>
+              </w:rPr>
+              <w:t xml:space="preserve">ents and the links between them </w:t>
+            </w:r>
+            <w:r>
+              <w:rPr>
+                <w:color w:val="548DD4" w:themeColor="text2" w:themeTint="99"/>
+              </w:rPr>
+              <w:t>(the android application, the jni library, xhcreate, strip, rexml, compress, decompress). Then it goes into the reason for what we need improvements and the specifications of this need (What is expected).</w:t>
             </w:r>
           </w:p>
         </w:tc>
@@ -5207,21 +3489,17 @@
     <w:p/>
     <w:p>
       <w:r>
-        <w:t>The SD application doesn’t manage the sub-forms. What we would like to do is to modify the code in the SD application so it is able to firstly recognize the tags and the elements of a sub-form and then process it correctly by transforming it into stripped data. Then, the code that transforms stripped data to binary data has to recognize the new stripped data structure and be able to transform it into binary data.</w:t>
+        <w:t xml:space="preserve">The SD application doesn’t manage the sub-forms. What we would like to do is to modify the code in the SD application so it is able to firstly recognize the tags and the elements of a sub-form and then process it correctly by transforming it into stripped data. </w:t>
+      </w:r>
+      <w:r>
+        <w:lastRenderedPageBreak/>
+        <w:t>Then, the code that transforms stripped data to binary data has to recognize the new stripped data structure and be able to transform it into binary data.</w:t>
       </w:r>
     </w:p>
     <w:p/>
     <w:p>
       <w:r>
-        <w:t xml:space="preserve">We want also that the method that creates a recipe from a form specification </w:t>
-      </w:r>
-      <w:proofErr w:type="spellStart"/>
-      <w:r>
-        <w:t>recognises</w:t>
-      </w:r>
-      <w:proofErr w:type="spellEnd"/>
-      <w:r>
-        <w:t xml:space="preserve"> the sub-form specification and calls itself recursively to create a recipe file for the sub-form.</w:t>
+        <w:t>We want also that the method that creates a recipe from a form specification recognises the sub-form specification and calls itself recursively to create a recipe file for the sub-form.</w:t>
       </w:r>
     </w:p>
     <w:p/>
@@ -5360,7 +3638,6 @@
       <w:bookmarkStart w:id="44" w:name="_Toc452679120"/>
       <w:bookmarkStart w:id="45" w:name="_Toc452679187"/>
       <w:r>
-        <w:lastRenderedPageBreak/>
         <w:t>Overview</w:t>
       </w:r>
       <w:bookmarkEnd w:id="44"/>
@@ -5442,16 +3719,8 @@
               <w:rPr>
                 <w:color w:val="548DD4" w:themeColor="text2" w:themeTint="99"/>
               </w:rPr>
-              <w:t xml:space="preserve">: Design of the creation of recipes and templates from forms with </w:t>
-            </w:r>
-            <w:proofErr w:type="spellStart"/>
-            <w:r>
-              <w:rPr>
-                <w:color w:val="548DD4" w:themeColor="text2" w:themeTint="99"/>
-              </w:rPr>
-              <w:t>subforms</w:t>
-            </w:r>
-            <w:proofErr w:type="spellEnd"/>
+              <w:t>: Design of the creation of recipes and templates from forms with subforms</w:t>
+            </w:r>
           </w:p>
         </w:tc>
       </w:tr>
@@ -5468,6 +3737,7 @@
       <w:bookmarkStart w:id="48" w:name="_Toc452679122"/>
       <w:bookmarkStart w:id="49" w:name="_Toc452679189"/>
       <w:r>
+        <w:lastRenderedPageBreak/>
         <w:t>Records to stripped data conversion</w:t>
       </w:r>
       <w:bookmarkEnd w:id="48"/>
@@ -5498,21 +3768,7 @@
               <w:rPr>
                 <w:color w:val="548DD4" w:themeColor="text2" w:themeTint="99"/>
               </w:rPr>
-              <w:t xml:space="preserve"> : Design of the creation of stripped data from records with </w:t>
-            </w:r>
-            <w:proofErr w:type="spellStart"/>
-            <w:r>
-              <w:rPr>
-                <w:color w:val="548DD4" w:themeColor="text2" w:themeTint="99"/>
-              </w:rPr>
-              <w:t>subforms</w:t>
-            </w:r>
-            <w:proofErr w:type="spellEnd"/>
-            <w:r>
-              <w:rPr>
-                <w:color w:val="548DD4" w:themeColor="text2" w:themeTint="99"/>
-              </w:rPr>
-              <w:t xml:space="preserve"> and regeneration of xml file (reverse process).</w:t>
+              <w:t xml:space="preserve"> : Design of the creation of stripped data from records with subforms and regeneration of xml file (reverse process).</w:t>
             </w:r>
           </w:p>
         </w:tc>
@@ -5560,30 +3816,8 @@
               <w:rPr>
                 <w:color w:val="548DD4" w:themeColor="text2" w:themeTint="99"/>
               </w:rPr>
-              <w:t xml:space="preserve"> : Design of the creation of </w:t>
-            </w:r>
-            <w:proofErr w:type="spellStart"/>
-            <w:r>
-              <w:rPr>
-                <w:color w:val="548DD4" w:themeColor="text2" w:themeTint="99"/>
-              </w:rPr>
-              <w:t>strippeed</w:t>
-            </w:r>
-            <w:proofErr w:type="spellEnd"/>
-            <w:r>
-              <w:rPr>
-                <w:color w:val="548DD4" w:themeColor="text2" w:themeTint="99"/>
-              </w:rPr>
-              <w:t xml:space="preserve"> data from records with </w:t>
-            </w:r>
-            <w:proofErr w:type="spellStart"/>
-            <w:r>
-              <w:rPr>
-                <w:color w:val="548DD4" w:themeColor="text2" w:themeTint="99"/>
-              </w:rPr>
-              <w:t>subforms</w:t>
-            </w:r>
-            <w:proofErr w:type="spellEnd"/>
+              <w:t xml:space="preserve"> : Design of the creation of strippeed data from records with subforms</w:t>
+            </w:r>
           </w:p>
         </w:tc>
       </w:tr>
@@ -5633,16 +3867,8 @@
               <w:rPr>
                 <w:color w:val="548DD4" w:themeColor="text2" w:themeTint="99"/>
               </w:rPr>
-              <w:t xml:space="preserve"> : Design of the regeneration of the original xml file from stripped data with </w:t>
-            </w:r>
-            <w:proofErr w:type="spellStart"/>
-            <w:r>
-              <w:rPr>
-                <w:color w:val="548DD4" w:themeColor="text2" w:themeTint="99"/>
-              </w:rPr>
-              <w:t>subforms</w:t>
-            </w:r>
-            <w:proofErr w:type="spellEnd"/>
+              <w:t xml:space="preserve"> : Design of the regeneration of the original xml file from stripped data with subforms</w:t>
+            </w:r>
           </w:p>
         </w:tc>
       </w:tr>
@@ -5659,7 +3885,6 @@
       <w:bookmarkStart w:id="54" w:name="_Toc452679125"/>
       <w:bookmarkStart w:id="55" w:name="_Toc452679192"/>
       <w:r>
-        <w:lastRenderedPageBreak/>
         <w:t>Stripped data to succinct data conversion</w:t>
       </w:r>
       <w:bookmarkEnd w:id="54"/>
@@ -5695,21 +3920,7 @@
               <w:rPr>
                 <w:color w:val="548DD4" w:themeColor="text2" w:themeTint="99"/>
               </w:rPr>
-              <w:t xml:space="preserve"> : Design of the compression of stripped data with </w:t>
-            </w:r>
-            <w:proofErr w:type="spellStart"/>
-            <w:r>
-              <w:rPr>
-                <w:color w:val="548DD4" w:themeColor="text2" w:themeTint="99"/>
-              </w:rPr>
-              <w:t>subforms</w:t>
-            </w:r>
-            <w:proofErr w:type="spellEnd"/>
-            <w:r>
-              <w:rPr>
-                <w:color w:val="548DD4" w:themeColor="text2" w:themeTint="99"/>
-              </w:rPr>
-              <w:t xml:space="preserve"> and reverse process (decompression)</w:t>
+              <w:t xml:space="preserve"> : Design of the compression of stripped data with subforms and reverse process (decompression)</w:t>
             </w:r>
           </w:p>
         </w:tc>
@@ -5823,6 +4034,7 @@
       <w:bookmarkStart w:id="60" w:name="_Toc452679128"/>
       <w:bookmarkStart w:id="61" w:name="_Toc452679195"/>
       <w:r>
+        <w:lastRenderedPageBreak/>
         <w:t>Materials and methods</w:t>
       </w:r>
       <w:bookmarkEnd w:id="60"/>
@@ -6003,6 +4215,7 @@
       <w:bookmarkStart w:id="66" w:name="_Toc452679131"/>
       <w:bookmarkStart w:id="67" w:name="_Toc452679198"/>
       <w:r>
+        <w:lastRenderedPageBreak/>
         <w:t>Records to stripped data conversion</w:t>
       </w:r>
       <w:bookmarkEnd w:id="66"/>
@@ -6294,6 +4507,7 @@
       <w:bookmarkStart w:id="78" w:name="_Toc452679137"/>
       <w:bookmarkStart w:id="79" w:name="_Toc452679204"/>
       <w:r>
+        <w:lastRenderedPageBreak/>
         <w:t>Results</w:t>
       </w:r>
       <w:bookmarkEnd w:id="78"/>
@@ -6415,7 +4629,6 @@
       <w:bookmarkStart w:id="84" w:name="_Toc452679140"/>
       <w:bookmarkStart w:id="85" w:name="_Toc452679207"/>
       <w:r>
-        <w:lastRenderedPageBreak/>
         <w:t>Impacts</w:t>
       </w:r>
       <w:r>
@@ -6563,6 +4776,7 @@
       <w:bookmarkStart w:id="90" w:name="_Toc452679143"/>
       <w:bookmarkStart w:id="91" w:name="_Toc452679210"/>
       <w:r>
+        <w:lastRenderedPageBreak/>
         <w:t>Bibliography</w:t>
       </w:r>
       <w:bookmarkEnd w:id="90"/>
@@ -6583,26 +4797,10 @@
         <w:tab/>
       </w:r>
       <w:r>
-        <w:t xml:space="preserve">P. Gardner-Stephen, A. </w:t>
-      </w:r>
-      <w:proofErr w:type="spellStart"/>
-      <w:r>
-        <w:t>Bettison</w:t>
-      </w:r>
-      <w:proofErr w:type="spellEnd"/>
-      <w:r>
-        <w:t>, R. Challans, J. Ham</w:t>
-      </w:r>
-      <w:r>
-        <w:t xml:space="preserve">pton, J. </w:t>
-      </w:r>
-      <w:proofErr w:type="spellStart"/>
-      <w:r>
-        <w:t>Lakeman</w:t>
-      </w:r>
-      <w:proofErr w:type="spellEnd"/>
-      <w:r>
-        <w:t xml:space="preserve"> and C. Wallis. (2013) </w:t>
+        <w:t>P. Gardner-Stephen, A. Bettison, R. Challans, J. Ham</w:t>
+      </w:r>
+      <w:r>
+        <w:t xml:space="preserve">pton, J. Lakeman and C. Wallis. (2013) </w:t>
       </w:r>
       <w:r>
         <w:t>"Improvin</w:t>
@@ -6643,29 +4841,13 @@
         <w:tab/>
       </w:r>
       <w:r>
-        <w:t xml:space="preserve">P. Gardner-Stephen, J. </w:t>
-      </w:r>
-      <w:proofErr w:type="spellStart"/>
-      <w:r>
-        <w:t>Lakeman</w:t>
-      </w:r>
-      <w:proofErr w:type="spellEnd"/>
-      <w:r>
-        <w:t xml:space="preserve">, R. Challans, C. Wallis, A. Stulman and Y. </w:t>
+        <w:t xml:space="preserve">P. Gardner-Stephen, J. Lakeman, R. Challans, C. Wallis, A. Stulman and Y. </w:t>
       </w:r>
       <w:r>
         <w:t xml:space="preserve">Haddad. (2012) </w:t>
       </w:r>
       <w:r>
-        <w:t>"</w:t>
-      </w:r>
-      <w:proofErr w:type="spellStart"/>
-      <w:r>
-        <w:t>MeshMS</w:t>
-      </w:r>
-      <w:proofErr w:type="spellEnd"/>
-      <w:r>
-        <w:t>: Ad Hoc Data Transfer within Mesh Networks", International Journal of Communications, Network and System Sciences</w:t>
+        <w:t>"MeshMS: Ad Hoc Data Transfer within Mesh Networks", International Journal of Communications, Network and System Sciences</w:t>
       </w:r>
       <w:r>
         <w:t>, vol. 5, no. 8, pp. 496-504.</w:t>
@@ -6775,23 +4957,7 @@
         <w:tab/>
       </w:r>
       <w:r>
-        <w:t xml:space="preserve">P. Gardner-Stephen, R. Challans, A. </w:t>
-      </w:r>
-      <w:proofErr w:type="spellStart"/>
-      <w:r>
-        <w:t>Bettison</w:t>
-      </w:r>
-      <w:proofErr w:type="spellEnd"/>
-      <w:r>
-        <w:t xml:space="preserve">., C. Wallis, J. Hampton and J. </w:t>
-      </w:r>
-      <w:proofErr w:type="spellStart"/>
-      <w:r>
-        <w:t>Lakeman</w:t>
-      </w:r>
-      <w:proofErr w:type="spellEnd"/>
-      <w:r>
-        <w:t xml:space="preserve">. (2014) “Survey </w:t>
+        <w:t xml:space="preserve">P. Gardner-Stephen, R. Challans, A. Bettison., C. Wallis, J. Hampton and J. Lakeman. (2014) “Survey </w:t>
       </w:r>
       <w:r>
         <w:rPr>
@@ -6802,7 +4968,7 @@
       <w:r>
         <w:t xml:space="preserve"> management tools for Android.” Internet: </w:t>
       </w:r>
-      <w:hyperlink r:id="rId9" w:history="1">
+      <w:hyperlink r:id="rId15" w:history="1">
         <w:r>
           <w:rPr>
             <w:rStyle w:val="Hyperlink"/>
@@ -6854,37 +5020,9 @@
         <w:rPr>
           <w:rFonts w:eastAsiaTheme="minorHAnsi"/>
         </w:rPr>
-        <w:t xml:space="preserve">P. Gardner-Stephen, R. Challans, A. </w:t>
-      </w:r>
-      <w:proofErr w:type="spellStart"/>
-      <w:r>
-        <w:rPr>
-          <w:rFonts w:eastAsiaTheme="minorHAnsi"/>
-        </w:rPr>
-        <w:t>Bettison</w:t>
-      </w:r>
-      <w:proofErr w:type="spellEnd"/>
-      <w:r>
-        <w:rPr>
-          <w:rFonts w:eastAsiaTheme="minorHAnsi"/>
-        </w:rPr>
-        <w:t xml:space="preserve">., C. Wallis, J. Hampton and J. </w:t>
-      </w:r>
-      <w:proofErr w:type="spellStart"/>
-      <w:r>
-        <w:rPr>
-          <w:rFonts w:eastAsiaTheme="minorHAnsi"/>
-        </w:rPr>
-        <w:t>Lakeman</w:t>
-      </w:r>
-      <w:proofErr w:type="spellEnd"/>
-      <w:r>
-        <w:rPr>
-          <w:rFonts w:eastAsiaTheme="minorHAnsi"/>
-        </w:rPr>
-        <w:t xml:space="preserve"> (2014) “Short strings compression library” Internet: </w:t>
-      </w:r>
-      <w:hyperlink r:id="rId10" w:history="1">
+        <w:t xml:space="preserve">P. Gardner-Stephen, R. Challans, A. Bettison., C. Wallis, J. Hampton and J. Lakeman (2014) “Short strings compression library” Internet: </w:t>
+      </w:r>
+      <w:hyperlink r:id="rId16" w:history="1">
         <w:r>
           <w:rPr>
             <w:rStyle w:val="Hyperlink"/>
@@ -6921,7 +5059,7 @@
       <w:r>
         <w:t xml:space="preserve">Magpi. “Advanced Mobile Data, Messaging, and Visualization anywhere on any device” Internet: </w:t>
       </w:r>
-      <w:hyperlink r:id="rId11" w:history="1">
+      <w:hyperlink r:id="rId17" w:history="1">
         <w:r>
           <w:rPr>
             <w:rStyle w:val="Hyperlink"/>
@@ -6953,7 +5091,7 @@
         <w:tab/>
         <w:t xml:space="preserve">P. Gardner-Stephen et al. “The Serval Project Wiki” Internet: </w:t>
       </w:r>
-      <w:hyperlink r:id="rId12" w:history="1">
+      <w:hyperlink r:id="rId18" w:history="1">
         <w:r>
           <w:rPr>
             <w:rStyle w:val="Hyperlink"/>
@@ -6988,7 +5126,7 @@
       <w:r>
         <w:t xml:space="preserve">P. Gardner-Stephen et al. “The Serval Project website” Internet: </w:t>
       </w:r>
-      <w:hyperlink r:id="rId13" w:history="1">
+      <w:hyperlink r:id="rId19" w:history="1">
         <w:r>
           <w:rPr>
             <w:rStyle w:val="Hyperlink"/>
@@ -7002,8 +5140,56 @@
         <w:t xml:space="preserve"> [May 2016]</w:t>
       </w:r>
     </w:p>
+    <w:p>
+      <w:pPr>
+        <w:pStyle w:val="NoSpacing"/>
+        <w:ind w:left="720" w:hanging="720"/>
+      </w:pPr>
+    </w:p>
+    <w:p>
+      <w:pPr>
+        <w:pStyle w:val="NoSpacing"/>
+        <w:ind w:left="720" w:hanging="720"/>
+      </w:pPr>
+      <w:r>
+        <w:lastRenderedPageBreak/>
+        <w:t>Other links/interesting :</w:t>
+      </w:r>
+    </w:p>
+    <w:p>
+      <w:pPr>
+        <w:pStyle w:val="NoSpacing"/>
+        <w:ind w:left="720" w:hanging="720"/>
+      </w:pPr>
+    </w:p>
+    <w:p>
+      <w:pPr>
+        <w:pStyle w:val="NoSpacing"/>
+        <w:ind w:left="720" w:hanging="720"/>
+      </w:pPr>
+      <w:hyperlink r:id="rId20" w:history="1">
+        <w:r>
+          <w:rPr>
+            <w:rStyle w:val="Hyperlink"/>
+          </w:rPr>
+          <w:t>http://www.geekinsider.com/serval-mesh-chat-to-other-android-phones-without-network/</w:t>
+        </w:r>
+      </w:hyperlink>
+    </w:p>
+    <w:p>
+      <w:pPr>
+        <w:pStyle w:val="NoSpacing"/>
+        <w:ind w:left="720" w:hanging="720"/>
+      </w:pPr>
+    </w:p>
+    <w:p>
+      <w:pPr>
+        <w:pStyle w:val="NoSpacing"/>
+        <w:ind w:left="720" w:hanging="720"/>
+      </w:pPr>
+    </w:p>
     <w:sectPr>
-      <w:footerReference w:type="default" r:id="rId14"/>
+      <w:footerReference w:type="default" r:id="rId21"/>
       <w:pgSz w:w="12240" w:h="15840"/>
       <w:pgMar w:top="2880" w:right="1800" w:bottom="1440" w:left="1800" w:header="720" w:footer="720" w:gutter="0"/>
       <w:pgNumType w:start="1"/>
@@ -9004,6 +7190,119 @@
     </w:lvl>
   </w:abstractNum>
   <w:abstractNum w:abstractNumId="20">
+    <w:nsid w:val="71202363"/>
+    <w:multiLevelType w:val="hybridMultilevel"/>
+    <w:tmpl w:val="F5C402F0"/>
+    <w:lvl w:ilvl="0" w:tplc="0F488314">
+      <w:start w:val="2"/>
+      <w:numFmt w:val="bullet"/>
+      <w:lvlText w:val="-"/>
+      <w:lvlJc w:val="left"/>
+      <w:pPr>
+        <w:ind w:left="984" w:hanging="360"/>
+      </w:pPr>
+      <w:rPr>
+        <w:rFonts w:ascii="Times New Roman" w:eastAsiaTheme="minorHAnsi" w:hAnsi="Times New Roman" w:cs="Times New Roman" w:hint="default"/>
+      </w:rPr>
+    </w:lvl>
+    <w:lvl w:ilvl="1" w:tplc="04090003" w:tentative="1">
+      <w:start w:val="1"/>
+      <w:numFmt w:val="bullet"/>
+      <w:lvlText w:val="o"/>
+      <w:lvlJc w:val="left"/>
+      <w:pPr>
+        <w:ind w:left="1704" w:hanging="360"/>
+      </w:pPr>
+      <w:rPr>
+        <w:rFonts w:ascii="Courier New" w:hAnsi="Courier New" w:cs="Courier New" w:hint="default"/>
+      </w:rPr>
+    </w:lvl>
+    <w:lvl w:ilvl="2" w:tplc="04090005" w:tentative="1">
+      <w:start w:val="1"/>
+      <w:numFmt w:val="bullet"/>
+      <w:lvlText w:val=""/>
+      <w:lvlJc w:val="left"/>
+      <w:pPr>
+        <w:ind w:left="2424" w:hanging="360"/>
+      </w:pPr>
+      <w:rPr>
+        <w:rFonts w:ascii="Wingdings" w:hAnsi="Wingdings" w:hint="default"/>
+      </w:rPr>
+    </w:lvl>
+    <w:lvl w:ilvl="3" w:tplc="04090001" w:tentative="1">
+      <w:start w:val="1"/>
+      <w:numFmt w:val="bullet"/>
+      <w:lvlText w:val=""/>
+      <w:lvlJc w:val="left"/>
+      <w:pPr>
+        <w:ind w:left="3144" w:hanging="360"/>
+      </w:pPr>
+      <w:rPr>
+        <w:rFonts w:ascii="Symbol" w:hAnsi="Symbol" w:hint="default"/>
+      </w:rPr>
+    </w:lvl>
+    <w:lvl w:ilvl="4" w:tplc="04090003" w:tentative="1">
+      <w:start w:val="1"/>
+      <w:numFmt w:val="bullet"/>
+      <w:lvlText w:val="o"/>
+      <w:lvlJc w:val="left"/>
+      <w:pPr>
+        <w:ind w:left="3864" w:hanging="360"/>
+      </w:pPr>
+      <w:rPr>
+        <w:rFonts w:ascii="Courier New" w:hAnsi="Courier New" w:cs="Courier New" w:hint="default"/>
+      </w:rPr>
+    </w:lvl>
+    <w:lvl w:ilvl="5" w:tplc="04090005" w:tentative="1">
+      <w:start w:val="1"/>
+      <w:numFmt w:val="bullet"/>
+      <w:lvlText w:val=""/>
+      <w:lvlJc w:val="left"/>
+      <w:pPr>
+        <w:ind w:left="4584" w:hanging="360"/>
+      </w:pPr>
+      <w:rPr>
+        <w:rFonts w:ascii="Wingdings" w:hAnsi="Wingdings" w:hint="default"/>
+      </w:rPr>
+    </w:lvl>
+    <w:lvl w:ilvl="6" w:tplc="04090001" w:tentative="1">
+      <w:start w:val="1"/>
+      <w:numFmt w:val="bullet"/>
+      <w:lvlText w:val=""/>
+      <w:lvlJc w:val="left"/>
+      <w:pPr>
+        <w:ind w:left="5304" w:hanging="360"/>
+      </w:pPr>
+      <w:rPr>
+        <w:rFonts w:ascii="Symbol" w:hAnsi="Symbol" w:hint="default"/>
+      </w:rPr>
+    </w:lvl>
+    <w:lvl w:ilvl="7" w:tplc="04090003" w:tentative="1">
+      <w:start w:val="1"/>
+      <w:numFmt w:val="bullet"/>
+      <w:lvlText w:val="o"/>
+      <w:lvlJc w:val="left"/>
+      <w:pPr>
+        <w:ind w:left="6024" w:hanging="360"/>
+      </w:pPr>
+      <w:rPr>
+        <w:rFonts w:ascii="Courier New" w:hAnsi="Courier New" w:cs="Courier New" w:hint="default"/>
+      </w:rPr>
+    </w:lvl>
+    <w:lvl w:ilvl="8" w:tplc="04090005" w:tentative="1">
+      <w:start w:val="1"/>
+      <w:numFmt w:val="bullet"/>
+      <w:lvlText w:val=""/>
+      <w:lvlJc w:val="left"/>
+      <w:pPr>
+        <w:ind w:left="6744" w:hanging="360"/>
+      </w:pPr>
+      <w:rPr>
+        <w:rFonts w:ascii="Wingdings" w:hAnsi="Wingdings" w:hint="default"/>
+      </w:rPr>
+    </w:lvl>
+  </w:abstractNum>
+  <w:abstractNum w:abstractNumId="21">
     <w:nsid w:val="780A5AE6"/>
     <w:multiLevelType w:val="multilevel"/>
     <w:tmpl w:val="ECE47322"/>
@@ -9171,13 +7470,16 @@
     <w:abstractNumId w:val="13"/>
   </w:num>
   <w:num w:numId="19">
-    <w:abstractNumId w:val="20"/>
+    <w:abstractNumId w:val="21"/>
   </w:num>
   <w:num w:numId="20">
     <w:abstractNumId w:val="0"/>
   </w:num>
   <w:num w:numId="21">
     <w:abstractNumId w:val="9"/>
+  </w:num>
+  <w:num w:numId="22">
+    <w:abstractNumId w:val="20"/>
   </w:num>
 </w:numbering>
 </file>
@@ -9584,9 +7886,10 @@
   <w:style w:type="paragraph" w:default="1" w:styleId="Normal">
     <w:name w:val="Normal"/>
     <w:qFormat/>
-    <w:rsid w:val="00813461"/>
+    <w:rsid w:val="00EF64FD"/>
     <w:pPr>
-      <w:spacing w:after="0" w:line="360" w:lineRule="auto"/>
+      <w:spacing w:after="120" w:line="240" w:lineRule="auto"/>
+      <w:ind w:firstLine="454"/>
       <w:jc w:val="both"/>
     </w:pPr>
     <w:rPr>
@@ -9606,7 +7909,7 @@
     <w:pPr>
       <w:keepNext/>
       <w:keepLines/>
-      <w:spacing w:before="120" w:after="120" w:line="480" w:lineRule="auto"/>
+      <w:spacing w:before="120" w:line="480" w:lineRule="auto"/>
       <w:jc w:val="center"/>
       <w:outlineLvl w:val="0"/>
     </w:pPr>
@@ -9630,7 +7933,7 @@
     <w:pPr>
       <w:keepNext/>
       <w:keepLines/>
-      <w:spacing w:before="120" w:after="120" w:line="480" w:lineRule="auto"/>
+      <w:spacing w:before="120" w:line="480" w:lineRule="auto"/>
       <w:outlineLvl w:val="1"/>
     </w:pPr>
     <w:rPr>
@@ -9653,7 +7956,7 @@
     <w:pPr>
       <w:keepNext/>
       <w:keepLines/>
-      <w:spacing w:before="120" w:after="120" w:line="480" w:lineRule="auto"/>
+      <w:spacing w:before="120" w:line="480" w:lineRule="auto"/>
       <w:outlineLvl w:val="2"/>
     </w:pPr>
     <w:rPr>
@@ -9976,7 +8279,7 @@
       <w:suppressLineNumbers/>
       <w:suppressAutoHyphens/>
       <w:autoSpaceDN w:val="0"/>
-      <w:spacing w:before="120" w:after="120" w:line="240" w:lineRule="auto"/>
+      <w:spacing w:before="120"/>
       <w:jc w:val="left"/>
       <w:textAlignment w:val="baseline"/>
     </w:pPr>
@@ -10185,6 +8488,26 @@
       <w:color w:val="365F91" w:themeColor="accent1" w:themeShade="BF"/>
       <w:sz w:val="28"/>
       <w:szCs w:val="28"/>
+    </w:rPr>
+  </w:style>
+  <w:style w:type="paragraph" w:styleId="Caption">
+    <w:name w:val="caption"/>
+    <w:basedOn w:val="Normal"/>
+    <w:next w:val="Normal"/>
+    <w:uiPriority w:val="35"/>
+    <w:unhideWhenUsed/>
+    <w:qFormat/>
+    <w:rsid w:val="00E45540"/>
+    <w:pPr>
+      <w:spacing w:after="200"/>
+      <w:ind w:firstLine="0"/>
+    </w:pPr>
+    <w:rPr>
+      <w:i/>
+      <w:iCs/>
+      <w:color w:val="1F497D" w:themeColor="text2"/>
+      <w:sz w:val="21"/>
+      <w:szCs w:val="18"/>
     </w:rPr>
   </w:style>
 </w:styles>
@@ -10480,7 +8803,7 @@
 </file>
 
 <file path=customXml/itemProps1.xml><?xml version="1.0" encoding="utf-8"?>
-<ds:datastoreItem xmlns:ds="http://schemas.openxmlformats.org/officeDocument/2006/customXml" ds:itemID="{E68B5BAF-8BEA-6F46-B13D-3EB4B1D7ED25}">
+<ds:datastoreItem xmlns:ds="http://schemas.openxmlformats.org/officeDocument/2006/customXml" ds:itemID="{25C7C7EB-A1C2-7E40-9BCD-F4D3DF097ADA}">
   <ds:schemaRefs>
     <ds:schemaRef ds:uri="http://schemas.openxmlformats.org/officeDocument/2006/bibliography"/>
   </ds:schemaRefs>

--- a/masters-project-save/report/masters_project_report_v0.docx
+++ b/masters-project-save/report/masters_project_report_v0.docx
@@ -101,14 +101,15 @@
     </w:tbl>
     <w:p>
       <w:pPr>
-        <w:spacing w:line="480" w:lineRule="auto"/>
-      </w:pPr>
-    </w:p>
-    <w:p>
-      <w:pPr>
         <w:widowControl w:val="0"/>
         <w:ind w:firstLine="0"/>
       </w:pPr>
+    </w:p>
+    <w:p>
+      <w:pPr>
+        <w:widowControl w:val="0"/>
+        <w:ind w:firstLine="0"/>
+      </w:pPr>
       <w:r>
         <w:t>The text of the abstract</w:t>
       </w:r>
@@ -179,6 +180,11 @@
       </w:r>
       <w:r>
         <w:t xml:space="preserve"> </w:t>
+      </w:r>
+    </w:p>
+    <w:p>
+      <w:r>
+        <w:t>(…)</w:t>
       </w:r>
     </w:p>
     <w:p/>
@@ -189,14 +195,18 @@
     <w:p/>
     <w:p/>
     <w:p/>
+    <w:p>
+      <w:pPr>
+        <w:ind w:firstLine="0"/>
+      </w:pPr>
+    </w:p>
+    <w:p>
+      <w:pPr>
+        <w:ind w:firstLine="0"/>
+      </w:pPr>
+    </w:p>
     <w:p/>
     <w:p/>
-    <w:p/>
-    <w:p/>
-    <w:p/>
-    <w:p/>
-    <w:p/>
-    <w:p/>
     <w:p>
       <w:pPr>
         <w:pStyle w:val="Heading1"/>
@@ -204,6 +214,7 @@
       <w:bookmarkStart w:id="2" w:name="_Toc452679097"/>
       <w:bookmarkStart w:id="3" w:name="_Toc452679169"/>
       <w:r>
+        <w:lastRenderedPageBreak/>
         <w:t>GLOSSARY</w:t>
       </w:r>
       <w:bookmarkEnd w:id="2"/>
@@ -613,6 +624,9 @@
               <w:pStyle w:val="NoSpacing"/>
               <w:jc w:val="center"/>
             </w:pPr>
+            <w:r>
+              <w:t>MeshMS</w:t>
+            </w:r>
           </w:p>
         </w:tc>
         <w:tc>
@@ -624,6 +638,9 @@
               <w:pStyle w:val="NoSpacing"/>
               <w:jc w:val="center"/>
             </w:pPr>
+            <w:r>
+              <w:t>Mesh Message Service</w:t>
+            </w:r>
           </w:p>
         </w:tc>
       </w:tr>
@@ -640,6 +657,9 @@
               <w:pStyle w:val="NoSpacing"/>
               <w:jc w:val="center"/>
             </w:pPr>
+            <w:r>
+              <w:t>SM</w:t>
+            </w:r>
           </w:p>
         </w:tc>
         <w:tc>
@@ -651,6 +671,9 @@
               <w:pStyle w:val="NoSpacing"/>
               <w:jc w:val="center"/>
             </w:pPr>
+            <w:r>
+              <w:t>State Machine</w:t>
+            </w:r>
           </w:p>
         </w:tc>
       </w:tr>
@@ -861,6 +884,30 @@
     </w:p>
     <w:p>
       <w:pPr>
+        <w:spacing w:after="200" w:line="276" w:lineRule="auto"/>
+        <w:ind w:firstLine="0"/>
+      </w:pPr>
+    </w:p>
+    <w:p>
+      <w:pPr>
+        <w:spacing w:after="200" w:line="276" w:lineRule="auto"/>
+        <w:ind w:firstLine="0"/>
+      </w:pPr>
+    </w:p>
+    <w:p>
+      <w:pPr>
+        <w:spacing w:after="200" w:line="276" w:lineRule="auto"/>
+        <w:ind w:firstLine="0"/>
+      </w:pPr>
+    </w:p>
+    <w:p>
+      <w:pPr>
+        <w:spacing w:after="200" w:line="276" w:lineRule="auto"/>
+        <w:ind w:firstLine="0"/>
+      </w:pPr>
+    </w:p>
+    <w:p>
+      <w:pPr>
         <w:pStyle w:val="Heading1"/>
         <w:numPr>
           <w:ilvl w:val="0"/>
@@ -990,7 +1037,11 @@
       <w:r>
         <w:t xml:space="preserve"> some potential further improvements.</w:t>
       </w:r>
-    </w:p>
+      <w:r>
+        <w:t xml:space="preserve"> The appendices are essentially important examples of XML files used for compression.</w:t>
+      </w:r>
+    </w:p>
+    <w:p/>
     <w:p>
       <w:pPr>
         <w:pStyle w:val="Heading2"/>
@@ -1156,7 +1207,13 @@
         <w:t>The Serval Project</w:t>
       </w:r>
       <w:r>
-        <w:t xml:space="preserve"> project has been launched in 2010 and </w:t>
+        <w:t xml:space="preserve"> </w:t>
+      </w:r>
+      <w:r>
+        <w:t xml:space="preserve">[10] </w:t>
+      </w:r>
+      <w:r>
+        <w:t xml:space="preserve">has been launched in 2010 and </w:t>
       </w:r>
       <w:r>
         <w:t>consists essentially on</w:t>
@@ -1184,6 +1241,14 @@
     <w:p>
       <w:r>
         <w:t>Some NGO as Red-Cross New Zealand have often assignments in places where the network infrastructure is poor and the reliability on direct communications between Red-Cross staff members and also the communication to the rest of the world through satellite would be critical.</w:t>
+      </w:r>
+    </w:p>
+    <w:p>
+      <w:pPr>
+        <w:ind w:firstLine="0"/>
+      </w:pPr>
+      <w:r>
+        <w:t>(…)</w:t>
       </w:r>
     </w:p>
     <w:p>
@@ -1285,7 +1350,13 @@
         <w:t xml:space="preserve">The </w:t>
       </w:r>
       <w:r>
-        <w:t xml:space="preserve">first flagship element of the project is the Serval Mesh, an android application that is able to use the phone as a root, activates the Wi-Fi interface and communicate directly through this interface with other devices. The current possible types of communication are </w:t>
+        <w:t>first flagship element of the project is the Serval Mesh</w:t>
+      </w:r>
+      <w:r>
+        <w:t xml:space="preserve"> [1]</w:t>
+      </w:r>
+      <w:r>
+        <w:t xml:space="preserve">, an android application that is able to use the phone as a root, activates the Wi-Fi interface and communicate directly through this interface with other devices. The current possible types of communication are </w:t>
       </w:r>
       <w:r>
         <w:t xml:space="preserve">mainly </w:t>
@@ -1356,6 +1427,7 @@
         <w:pStyle w:val="Caption"/>
         <w:jc w:val="center"/>
       </w:pPr>
+      <w:bookmarkStart w:id="14" w:name="_Ref453033142"/>
       <w:r>
         <w:t xml:space="preserve">Figure </w:t>
       </w:r>
@@ -1367,11 +1439,17 @@
           <w:t>1</w:t>
         </w:r>
       </w:fldSimple>
+      <w:bookmarkEnd w:id="14"/>
       <w:r>
         <w:t>: An overview on the Serval Mesh interfac</w:t>
       </w:r>
       <w:r>
         <w:t>e</w:t>
+      </w:r>
+    </w:p>
+    <w:p>
+      <w:r>
+        <w:t>(…)</w:t>
       </w:r>
     </w:p>
     <w:p/>
@@ -1383,8 +1461,8 @@
           <w:numId w:val="12"/>
         </w:numPr>
       </w:pPr>
-      <w:bookmarkStart w:id="14" w:name="_Toc452679103"/>
-      <w:bookmarkStart w:id="15" w:name="_Toc452679175"/>
+      <w:bookmarkStart w:id="15" w:name="_Toc452679103"/>
+      <w:bookmarkStart w:id="16" w:name="_Toc452679175"/>
       <w:r>
         <w:t>S</w:t>
       </w:r>
@@ -1394,8 +1472,8 @@
       <w:r>
         <w:t>Data</w:t>
       </w:r>
-      <w:bookmarkEnd w:id="14"/>
       <w:bookmarkEnd w:id="15"/>
+      <w:bookmarkEnd w:id="16"/>
     </w:p>
     <w:tbl>
       <w:tblPr>
@@ -1474,14 +1552,14 @@
           <w:numId w:val="12"/>
         </w:numPr>
       </w:pPr>
-      <w:bookmarkStart w:id="16" w:name="_Toc452679104"/>
-      <w:bookmarkStart w:id="17" w:name="_Toc452679176"/>
+      <w:bookmarkStart w:id="17" w:name="_Toc452679104"/>
+      <w:bookmarkStart w:id="18" w:name="_Toc452679176"/>
       <w:r>
         <w:lastRenderedPageBreak/>
         <w:t>Overview on the Magpi application</w:t>
       </w:r>
-      <w:bookmarkEnd w:id="16"/>
       <w:bookmarkEnd w:id="17"/>
+      <w:bookmarkEnd w:id="18"/>
       <w:r>
         <w:t xml:space="preserve"> and the </w:t>
       </w:r>
@@ -1500,7 +1578,7 @@
       </w:tblGrid>
       <w:tr>
         <w:trPr>
-          <w:trHeight w:val="1219"/>
+          <w:trHeight w:val="745"/>
         </w:trPr>
         <w:tc>
           <w:tcPr>
@@ -1535,7 +1613,13 @@
               <w:rPr>
                 <w:color w:val="548DD4" w:themeColor="text2" w:themeTint="99"/>
               </w:rPr>
-              <w:t xml:space="preserve"> ?</w:t>
+              <w:t xml:space="preserve"> </w:t>
+            </w:r>
+            <w:r>
+              <w:rPr>
+                <w:color w:val="548DD4" w:themeColor="text2" w:themeTint="99"/>
+              </w:rPr>
+              <w:t>?</w:t>
             </w:r>
           </w:p>
         </w:tc>
@@ -1742,10 +1826,43 @@
         <w:t>The form specification</w:t>
       </w:r>
       <w:r>
-        <w:t xml:space="preserve"> (cf. figure 2)</w:t>
-      </w:r>
-      <w:r>
-        <w:t>, an XHTML file for which the main role is to specify the form, the order of the elements, the type of each input and the possibilities for a multiple-choice question input (radio question).</w:t>
+        <w:t xml:space="preserve"> (cf.</w:t>
+      </w:r>
+      <w:r>
+        <w:t xml:space="preserve"> </w:t>
+      </w:r>
+      <w:r>
+        <w:fldChar w:fldCharType="begin"/>
+      </w:r>
+      <w:r>
+        <w:instrText xml:space="preserve"> REF _Ref453033195 \h </w:instrText>
+      </w:r>
+      <w:r>
+        <w:fldChar w:fldCharType="separate"/>
+      </w:r>
+      <w:r>
+        <w:t xml:space="preserve">Figure </w:t>
+      </w:r>
+      <w:r>
+        <w:rPr>
+          <w:noProof/>
+        </w:rPr>
+        <w:t>2</w:t>
+      </w:r>
+      <w:r>
+        <w:fldChar w:fldCharType="end"/>
+      </w:r>
+      <w:r>
+        <w:t>)</w:t>
+      </w:r>
+      <w:r>
+        <w:t>, an XHTML file for which the main role is to specify the form, the order of the elements, the type of each input</w:t>
+      </w:r>
+      <w:r>
+        <w:t xml:space="preserve"> and the associated constriaints (Min, Max)</w:t>
+      </w:r>
+      <w:r>
+        <w:t xml:space="preserve"> and the possibilities for a multiple-choice question input (radio question).</w:t>
       </w:r>
     </w:p>
     <w:p>
@@ -1760,7 +1877,31 @@
         <w:t>The form record</w:t>
       </w:r>
       <w:r>
-        <w:t xml:space="preserve"> (cf. figure 3)</w:t>
+        <w:t xml:space="preserve"> (cf. </w:t>
+      </w:r>
+      <w:r>
+        <w:fldChar w:fldCharType="begin"/>
+      </w:r>
+      <w:r>
+        <w:instrText xml:space="preserve"> REF _Ref453033204 \h </w:instrText>
+      </w:r>
+      <w:r>
+        <w:fldChar w:fldCharType="separate"/>
+      </w:r>
+      <w:r>
+        <w:t xml:space="preserve">Figure </w:t>
+      </w:r>
+      <w:r>
+        <w:rPr>
+          <w:noProof/>
+        </w:rPr>
+        <w:t>3</w:t>
+      </w:r>
+      <w:r>
+        <w:fldChar w:fldCharType="end"/>
+      </w:r>
+      <w:r>
+        <w:t>)</w:t>
       </w:r>
       <w:r>
         <w:t xml:space="preserve">, an XML file that contains </w:t>
@@ -1782,6 +1923,16 @@
       <w:pPr>
         <w:ind w:firstLine="0"/>
       </w:pPr>
+      <w:r>
+        <w:rPr>
+          <w:b/>
+        </w:rPr>
+        <w:lastRenderedPageBreak/>
+        <w:t>N.B.:</w:t>
+      </w:r>
+      <w:r>
+        <w:t xml:space="preserve"> examples of a simple survey’s complete XHTML and XML files are provided in the appendices.</w:t>
+      </w:r>
     </w:p>
     <w:p>
       <w:pPr>
@@ -1793,7 +1944,6 @@
         <w:rPr>
           <w:noProof/>
         </w:rPr>
-        <w:lastRenderedPageBreak/>
         <w:drawing>
           <wp:inline distT="0" distB="0" distL="0" distR="0" wp14:anchorId="064BAF1F" wp14:editId="07E20042">
             <wp:extent cx="4657034" cy="2631440"/>
@@ -1855,30 +2005,19 @@
         <w:pStyle w:val="Caption"/>
         <w:jc w:val="center"/>
       </w:pPr>
+      <w:bookmarkStart w:id="19" w:name="_Ref453033195"/>
       <w:r>
         <w:t xml:space="preserve">Figure </w:t>
       </w:r>
-      <w:r>
-        <w:fldChar w:fldCharType="begin"/>
-      </w:r>
-      <w:r>
-        <w:instrText xml:space="preserve"> SEQ Figure \* ARABIC </w:instrText>
-      </w:r>
-      <w:r>
-        <w:fldChar w:fldCharType="separate"/>
-      </w:r>
-      <w:r>
-        <w:rPr>
-          <w:noProof/>
-        </w:rPr>
-        <w:t>2</w:t>
-      </w:r>
-      <w:r>
-        <w:rPr>
-          <w:noProof/>
-        </w:rPr>
-        <w:fldChar w:fldCharType="end"/>
-      </w:r>
+      <w:fldSimple w:instr=" SEQ Figure \* ARABIC ">
+        <w:r>
+          <w:rPr>
+            <w:noProof/>
+          </w:rPr>
+          <w:t>2</w:t>
+        </w:r>
+      </w:fldSimple>
+      <w:bookmarkEnd w:id="19"/>
       <w:r>
         <w:t>: The form design and its corresponding XHTML specification file</w:t>
       </w:r>
@@ -2052,30 +2191,19 @@
         <w:pStyle w:val="Caption"/>
         <w:jc w:val="center"/>
       </w:pPr>
+      <w:bookmarkStart w:id="20" w:name="_Ref453033204"/>
       <w:r>
         <w:t xml:space="preserve">Figure </w:t>
       </w:r>
-      <w:r>
-        <w:fldChar w:fldCharType="begin"/>
-      </w:r>
-      <w:r>
-        <w:instrText xml:space="preserve"> SEQ Figure \* ARABIC </w:instrText>
-      </w:r>
-      <w:r>
-        <w:fldChar w:fldCharType="separate"/>
-      </w:r>
-      <w:r>
-        <w:rPr>
-          <w:noProof/>
-        </w:rPr>
-        <w:t>3</w:t>
-      </w:r>
-      <w:r>
-        <w:rPr>
-          <w:noProof/>
-        </w:rPr>
-        <w:fldChar w:fldCharType="end"/>
-      </w:r>
+      <w:fldSimple w:instr=" SEQ Figure \* ARABIC ">
+        <w:r>
+          <w:rPr>
+            <w:noProof/>
+          </w:rPr>
+          <w:t>3</w:t>
+        </w:r>
+      </w:fldSimple>
+      <w:bookmarkEnd w:id="20"/>
       <w:r>
         <w:t xml:space="preserve"> : The form record and its corresponding XML record file</w:t>
       </w:r>
@@ -2149,8 +2277,8 @@
           <w:numId w:val="12"/>
         </w:numPr>
       </w:pPr>
-      <w:bookmarkStart w:id="18" w:name="_Toc452679105"/>
-      <w:bookmarkStart w:id="19" w:name="_Toc452679177"/>
+      <w:bookmarkStart w:id="21" w:name="_Toc452679105"/>
+      <w:bookmarkStart w:id="22" w:name="_Toc452679177"/>
       <w:r>
         <w:lastRenderedPageBreak/>
         <w:t>Contex</w:t>
@@ -2161,8 +2289,8 @@
       <w:r>
         <w:t>Data</w:t>
       </w:r>
-      <w:bookmarkEnd w:id="18"/>
-      <w:bookmarkEnd w:id="19"/>
+      <w:bookmarkEnd w:id="21"/>
+      <w:bookmarkEnd w:id="22"/>
     </w:p>
     <w:tbl>
       <w:tblPr>
@@ -2291,7 +2419,13 @@
         <w:t xml:space="preserve"> a</w:t>
       </w:r>
       <w:r>
-        <w:t xml:space="preserve"> time-guaranteed satelli</w:t>
+        <w:t xml:space="preserve"> time-guaranteed</w:t>
+      </w:r>
+      <w:r>
+        <w:t>, low-latency</w:t>
+      </w:r>
+      <w:r>
+        <w:t xml:space="preserve"> satelli</w:t>
       </w:r>
       <w:r>
         <w:t>te service</w:t>
@@ -2300,7 +2434,7 @@
         <w:t xml:space="preserve">, such as the </w:t>
       </w:r>
       <w:r>
-        <w:t xml:space="preserve">SBD service, to send the data. </w:t>
+        <w:t>SBD service, to send the data.</w:t>
       </w:r>
     </w:p>
     <w:p>
@@ -2323,7 +2457,10 @@
         <w:t xml:space="preserve"> [4</w:t>
       </w:r>
       <w:r>
-        <w:t xml:space="preserve">]. </w:t>
+        <w:t>], with a relatively low latency: the burst message of less than 2 kB takes 6 to 22 seconds to arrive. [4]</w:t>
+      </w:r>
+      <w:r>
+        <w:t xml:space="preserve"> </w:t>
       </w:r>
       <w:r>
         <w:t xml:space="preserve">And the fact is that this service is extremely expensive: In addition to the relatively cheap service fee </w:t>
@@ -2372,7 +2509,31 @@
     </w:p>
     <w:p>
       <w:r>
-        <w:t>The following figure explains the architecture in which Succinct Data performs</w:t>
+        <w:fldChar w:fldCharType="begin"/>
+      </w:r>
+      <w:r>
+        <w:instrText xml:space="preserve"> REF _Ref453033174 \h </w:instrText>
+      </w:r>
+      <w:r>
+        <w:fldChar w:fldCharType="separate"/>
+      </w:r>
+      <w:r>
+        <w:t xml:space="preserve">Figure </w:t>
+      </w:r>
+      <w:r>
+        <w:rPr>
+          <w:noProof/>
+        </w:rPr>
+        <w:t>4</w:t>
+      </w:r>
+      <w:r>
+        <w:fldChar w:fldCharType="end"/>
+      </w:r>
+      <w:r>
+        <w:t xml:space="preserve"> </w:t>
+      </w:r>
+      <w:r>
+        <w:t>explains the architecture in which Succinct Data performs</w:t>
       </w:r>
       <w:r>
         <w:t xml:space="preserve"> its work</w:t>
@@ -2455,30 +2616,19 @@
         <w:pStyle w:val="Caption"/>
         <w:jc w:val="center"/>
       </w:pPr>
+      <w:bookmarkStart w:id="23" w:name="_Ref453033174"/>
       <w:r>
         <w:t xml:space="preserve">Figure </w:t>
       </w:r>
-      <w:r>
-        <w:fldChar w:fldCharType="begin"/>
-      </w:r>
-      <w:r>
-        <w:instrText xml:space="preserve"> SEQ Figure \* ARABIC </w:instrText>
-      </w:r>
-      <w:r>
-        <w:fldChar w:fldCharType="separate"/>
-      </w:r>
-      <w:r>
-        <w:rPr>
-          <w:noProof/>
-        </w:rPr>
-        <w:t>4</w:t>
-      </w:r>
-      <w:r>
-        <w:rPr>
-          <w:noProof/>
-        </w:rPr>
-        <w:fldChar w:fldCharType="end"/>
-      </w:r>
+      <w:fldSimple w:instr=" SEQ Figure \* ARABIC ">
+        <w:r>
+          <w:rPr>
+            <w:noProof/>
+          </w:rPr>
+          <w:t>4</w:t>
+        </w:r>
+      </w:fldSimple>
+      <w:bookmarkEnd w:id="23"/>
       <w:r>
         <w:t>: Architecture and whole process involving Succinct Data</w:t>
       </w:r>
@@ -2498,16 +2648,16 @@
           <w:numId w:val="12"/>
         </w:numPr>
       </w:pPr>
-      <w:bookmarkStart w:id="20" w:name="_Toc452679106"/>
-      <w:bookmarkStart w:id="21" w:name="_Toc452679178"/>
+      <w:bookmarkStart w:id="24" w:name="_Toc452679106"/>
+      <w:bookmarkStart w:id="25" w:name="_Toc452679178"/>
       <w:r>
         <w:t xml:space="preserve">Overview on Succinct </w:t>
       </w:r>
       <w:r>
         <w:t>Data</w:t>
       </w:r>
-      <w:bookmarkEnd w:id="20"/>
-      <w:bookmarkEnd w:id="21"/>
+      <w:bookmarkEnd w:id="24"/>
+      <w:bookmarkEnd w:id="25"/>
       <w:r>
         <w:t xml:space="preserve"> application</w:t>
       </w:r>
@@ -2543,6 +2693,24 @@
     <w:p/>
     <w:p>
       <w:pPr>
+        <w:pStyle w:val="Heading4"/>
+        <w:numPr>
+          <w:ilvl w:val="3"/>
+          <w:numId w:val="12"/>
+        </w:numPr>
+      </w:pPr>
+      <w:r>
+        <w:t xml:space="preserve"> </w:t>
+      </w:r>
+      <w:r>
+        <w:t>Succinct</w:t>
+      </w:r>
+      <w:r>
+        <w:t xml:space="preserve"> Data’s main purpose and processes.</w:t>
+      </w:r>
+    </w:p>
+    <w:p>
+      <w:pPr>
         <w:ind w:firstLine="0"/>
       </w:pPr>
       <w:r>
@@ -2574,11 +2742,11 @@
         <w:t xml:space="preserve"> SD</w:t>
       </w:r>
       <w:r>
-        <w:t xml:space="preserve"> main objective is, as any other lossless compression system, to remove redundancy from the data to send (i.e. the XML record) at the sender side. The reversibility property of lossless compression will make the complete reconstruction of </w:t>
+        <w:t xml:space="preserve"> main objective is, as any other lossless compression system, to remove redundancy from the data to send (i.e. the XML record) at the sender side. The </w:t>
       </w:r>
       <w:r>
         <w:lastRenderedPageBreak/>
-        <w:t>the data possible at the recipient side without any loss on the information.</w:t>
+        <w:t>reversibility property of lossless compression will make the complete reconstruction of the data possible at the recipient side without any loss on the information.</w:t>
       </w:r>
       <w:r>
         <w:t xml:space="preserve"> Assuming that both sides of the transmission have to keep this redundant information.</w:t>
@@ -2612,18 +2780,34 @@
         <w:ind w:firstLine="0"/>
       </w:pPr>
       <w:r>
-        <w:t xml:space="preserve">The following </w:t>
-      </w:r>
-      <w:r>
-        <w:t>figure</w:t>
-      </w:r>
-      <w:bookmarkStart w:id="22" w:name="_GoBack"/>
-      <w:bookmarkEnd w:id="22"/>
-      <w:r>
-        <w:t xml:space="preserve"> presents an overview on the operations </w:t>
-      </w:r>
-      <w:r>
-        <w:t>made in the whole process:</w:t>
+        <w:fldChar w:fldCharType="begin"/>
+      </w:r>
+      <w:r>
+        <w:instrText xml:space="preserve"> REF _Ref453033142 \h </w:instrText>
+      </w:r>
+      <w:r>
+        <w:fldChar w:fldCharType="separate"/>
+      </w:r>
+      <w:r>
+        <w:t xml:space="preserve">Figure </w:t>
+      </w:r>
+      <w:r>
+        <w:rPr>
+          <w:noProof/>
+        </w:rPr>
+        <w:t>1</w:t>
+      </w:r>
+      <w:r>
+        <w:fldChar w:fldCharType="end"/>
+      </w:r>
+      <w:r>
+        <w:t xml:space="preserve"> </w:t>
+      </w:r>
+      <w:r>
+        <w:t xml:space="preserve">presents an overview on the operations </w:t>
+      </w:r>
+      <w:r>
+        <w:t>made in the whole process.</w:t>
       </w:r>
     </w:p>
     <w:p>
@@ -2754,6 +2938,7 @@
         <w:keepNext/>
         <w:jc w:val="center"/>
       </w:pPr>
+      <w:bookmarkStart w:id="26" w:name="_Ref453033033"/>
       <w:r>
         <w:t xml:space="preserve">Table </w:t>
       </w:r>
@@ -2765,6 +2950,7 @@
           <w:t>1</w:t>
         </w:r>
       </w:fldSimple>
+      <w:bookmarkEnd w:id="26"/>
       <w:r>
         <w:t>: Description of each file involved in the Coding and Decoding layer</w:t>
       </w:r>
@@ -2964,7 +3150,19 @@
               <w:rPr>
                 <w:highlight w:val="lightGray"/>
               </w:rPr>
-              <w:t>&lt;field_name&gt;$field_name&lt;/field_name&gt;</w:t>
+              <w:t>&lt;field_name&gt;$field_name</w:t>
+            </w:r>
+            <w:r>
+              <w:rPr>
+                <w:highlight w:val="lightGray"/>
+              </w:rPr>
+              <w:t>$</w:t>
+            </w:r>
+            <w:r>
+              <w:rPr>
+                <w:highlight w:val="lightGray"/>
+              </w:rPr>
+              <w:t>&lt;/field_name&gt;</w:t>
             </w:r>
           </w:p>
           <w:p>
@@ -3009,7 +3207,13 @@
               <w:t>and</w:t>
             </w:r>
             <w:r>
-              <w:t xml:space="preserve"> contains only key value pairs. It</w:t>
+              <w:t xml:space="preserve"> contains only </w:t>
+            </w:r>
+            <w:r>
+              <w:t xml:space="preserve">the salient information consisting in </w:t>
+            </w:r>
+            <w:r>
+              <w:t>key value pairs. It</w:t>
             </w:r>
             <w:r>
               <w:t xml:space="preserve"> has the following content in each line: </w:t>
@@ -3035,7 +3239,22 @@
               <w:ind w:firstLine="0"/>
             </w:pPr>
             <w:r>
-              <w:t xml:space="preserve">It is used with the recipes as an input to the compression. The compression only keeps the salient information. </w:t>
+              <w:t>It is used</w:t>
+            </w:r>
+            <w:r>
+              <w:t xml:space="preserve"> with the recipes as an input for</w:t>
+            </w:r>
+            <w:r>
+              <w:t xml:space="preserve"> the compression. The compression only keeps the </w:t>
+            </w:r>
+            <w:r>
+              <w:t xml:space="preserve">very </w:t>
+            </w:r>
+            <w:r>
+              <w:t>salient information</w:t>
+            </w:r>
+            <w:r>
+              <w:t xml:space="preserve"> by applying range coding.</w:t>
             </w:r>
           </w:p>
         </w:tc>
@@ -3063,7 +3282,19 @@
               <w:ind w:firstLine="0"/>
             </w:pPr>
             <w:r>
-              <w:t xml:space="preserve">The Succinct Data file is the binary file with the salient and lighter information to be sent via satellite or any other mean available (cellular, WiFi…). </w:t>
+              <w:t xml:space="preserve">The Succinct Data file is the binary file with the salient and lighter information to be sent via satellite or any other </w:t>
+            </w:r>
+            <w:r>
+              <w:t xml:space="preserve">cheaper </w:t>
+            </w:r>
+            <w:r>
+              <w:t>mean available (</w:t>
+            </w:r>
+            <w:r>
+              <w:t xml:space="preserve">SMS, </w:t>
+            </w:r>
+            <w:r>
+              <w:t xml:space="preserve">cellular, WiFi…). </w:t>
             </w:r>
           </w:p>
         </w:tc>
@@ -3079,6 +3310,746 @@
         <w:ind w:firstLine="0"/>
       </w:pPr>
     </w:p>
+    <w:p>
+      <w:pPr>
+        <w:ind w:firstLine="0"/>
+      </w:pPr>
+    </w:p>
+    <w:p>
+      <w:pPr>
+        <w:pStyle w:val="Heading4"/>
+        <w:numPr>
+          <w:ilvl w:val="3"/>
+          <w:numId w:val="12"/>
+        </w:numPr>
+      </w:pPr>
+      <w:r>
+        <w:lastRenderedPageBreak/>
+        <w:t xml:space="preserve"> Elements on the compression</w:t>
+      </w:r>
+    </w:p>
+    <w:p>
+      <w:pPr>
+        <w:ind w:firstLine="0"/>
+      </w:pPr>
+      <w:r>
+        <w:t xml:space="preserve">As we have seen in the previous part, the main objective of Succinct Data is to keep the salient information. This is done by implying all the fields redundant information and keeping that in both sides of the transmission while all that is transmitted is included in the very light Stripped file. </w:t>
+      </w:r>
+    </w:p>
+    <w:p>
+      <w:r>
+        <w:t>To go further and reduce the size again before transmission, we encode the fields in the stripped file with a range coder, which is very similar to an arithmetic coder [7]. This method is more effective than the very well-known Huffman coding.</w:t>
+      </w:r>
+      <w:r>
+        <w:t xml:space="preserve"> </w:t>
+      </w:r>
+      <w:r>
+        <w:t>As a matter of fact, the compression has at least same results and often better results than the Huffman coding. One of the main characteristics of the range coding compared to the Huffman coding i</w:t>
+      </w:r>
+      <w:r>
+        <w:t>s that no context is involved and</w:t>
+      </w:r>
+      <w:r>
+        <w:t xml:space="preserve"> each message to be encrypted is treated as an independent unit, as the coder deducts the probability of the next characters to happen depending on the previous characters and on representative samples of the message. The Huffman coding is pre-conditioned as it affects a probability on each ASCII character to happen within the context </w:t>
+      </w:r>
+      <w:r>
+        <w:t>of a language.</w:t>
+      </w:r>
+    </w:p>
+    <w:p>
+      <w:r>
+        <w:t>So, with the range coder, any multiple choice question is encoded to the least possible bits knowing the possible values. For example, a Boolean (“yes” or “no”) question is encoded on 1 bit because there are only 2 possible answers. A 3-way multiple choice question is encoded in 1,6 bits.</w:t>
+      </w:r>
+      <w:r>
+        <w:t xml:space="preserve"> Besides, any text string or unpredictable/unknown field is encoded as a text string and then compressed with the SMAC compressor [8] that also has an access to a range coder. </w:t>
+      </w:r>
+    </w:p>
+    <w:p>
+      <w:r>
+        <w:t>Finally, the results of the compression are quite good</w:t>
+      </w:r>
+      <w:r>
+        <w:t xml:space="preserve"> (c.f. </w:t>
+      </w:r>
+      <w:r>
+        <w:fldChar w:fldCharType="begin"/>
+      </w:r>
+      <w:r>
+        <w:instrText xml:space="preserve"> REF _Ref453033064 \h </w:instrText>
+      </w:r>
+      <w:r>
+        <w:fldChar w:fldCharType="separate"/>
+      </w:r>
+      <w:r>
+        <w:t xml:space="preserve">Table </w:t>
+      </w:r>
+      <w:r>
+        <w:rPr>
+          <w:noProof/>
+        </w:rPr>
+        <w:t>2</w:t>
+      </w:r>
+      <w:r>
+        <w:fldChar w:fldCharType="end"/>
+      </w:r>
+      <w:r>
+        <w:t xml:space="preserve">) </w:t>
+      </w:r>
+      <w:r>
+        <w:t xml:space="preserve">compared to </w:t>
+      </w:r>
+      <w:r>
+        <w:t>what would do Gzip or B</w:t>
+      </w:r>
+      <w:r>
+        <w:t>zip</w:t>
+      </w:r>
+      <w:r>
+        <w:t>2</w:t>
+      </w:r>
+      <w:r>
+        <w:t xml:space="preserve"> on the same data. On 676 weed control ODK survey form records (Similar to Magpi forms), Succinct Data has the best performance with a compression rate of 7.2% (Size of the compressed data compared to the uncompressed form) [6].</w:t>
+      </w:r>
+    </w:p>
+    <w:p/>
+    <w:p>
+      <w:pPr>
+        <w:pStyle w:val="Caption"/>
+        <w:keepNext/>
+      </w:pPr>
+      <w:bookmarkStart w:id="27" w:name="_Ref453033064"/>
+      <w:bookmarkStart w:id="28" w:name="_Ref453033011"/>
+      <w:r>
+        <w:t xml:space="preserve">Table </w:t>
+      </w:r>
+      <w:fldSimple w:instr=" SEQ Table \* ARABIC ">
+        <w:r>
+          <w:rPr>
+            <w:noProof/>
+          </w:rPr>
+          <w:t>2</w:t>
+        </w:r>
+      </w:fldSimple>
+      <w:bookmarkEnd w:id="27"/>
+      <w:r>
+        <w:t>: Comparative performance of Succinct</w:t>
+      </w:r>
+      <w:r>
+        <w:t xml:space="preserve"> Data</w:t>
+      </w:r>
+      <w:r>
+        <w:t>, Gzip and Bzip2 for 676 weed control survey ODK f</w:t>
+      </w:r>
+      <w:r>
+        <w:t>orm records</w:t>
+      </w:r>
+      <w:bookmarkEnd w:id="28"/>
+    </w:p>
+    <w:tbl>
+      <w:tblPr>
+        <w:tblW w:w="8640" w:type="dxa"/>
+        <w:tblInd w:w="113" w:type="dxa"/>
+        <w:tblLook w:val="04A0" w:firstRow="1" w:lastRow="0" w:firstColumn="1" w:lastColumn="0" w:noHBand="0" w:noVBand="1"/>
+      </w:tblPr>
+      <w:tblGrid>
+        <w:gridCol w:w="1880"/>
+        <w:gridCol w:w="1500"/>
+        <w:gridCol w:w="2760"/>
+        <w:gridCol w:w="2500"/>
+      </w:tblGrid>
+      <w:tr>
+        <w:trPr>
+          <w:trHeight w:val="460"/>
+        </w:trPr>
+        <w:tc>
+          <w:tcPr>
+            <w:tcW w:w="1880" w:type="dxa"/>
+            <w:tcBorders>
+              <w:top w:val="single" w:sz="4" w:space="0" w:color="auto"/>
+              <w:left w:val="single" w:sz="4" w:space="0" w:color="auto"/>
+              <w:bottom w:val="single" w:sz="4" w:space="0" w:color="auto"/>
+              <w:right w:val="single" w:sz="4" w:space="0" w:color="auto"/>
+            </w:tcBorders>
+            <w:shd w:val="clear" w:color="auto" w:fill="auto"/>
+            <w:noWrap/>
+            <w:vAlign w:val="bottom"/>
+            <w:hideMark/>
+          </w:tcPr>
+          <w:p>
+            <w:pPr>
+              <w:spacing w:after="0"/>
+              <w:ind w:firstLine="0"/>
+              <w:jc w:val="left"/>
+              <w:rPr>
+                <w:rFonts w:ascii="Calibri" w:eastAsia="Times New Roman" w:hAnsi="Calibri"/>
+                <w:color w:val="000000"/>
+              </w:rPr>
+            </w:pPr>
+            <w:r>
+              <w:rPr>
+                <w:rFonts w:ascii="Calibri" w:eastAsia="Times New Roman" w:hAnsi="Calibri"/>
+                <w:color w:val="000000"/>
+              </w:rPr>
+              <w:t>Method</w:t>
+            </w:r>
+          </w:p>
+        </w:tc>
+        <w:tc>
+          <w:tcPr>
+            <w:tcW w:w="1500" w:type="dxa"/>
+            <w:tcBorders>
+              <w:top w:val="single" w:sz="4" w:space="0" w:color="auto"/>
+              <w:left w:val="nil"/>
+              <w:bottom w:val="single" w:sz="4" w:space="0" w:color="auto"/>
+              <w:right w:val="single" w:sz="4" w:space="0" w:color="auto"/>
+            </w:tcBorders>
+            <w:shd w:val="clear" w:color="auto" w:fill="auto"/>
+            <w:noWrap/>
+            <w:vAlign w:val="bottom"/>
+            <w:hideMark/>
+          </w:tcPr>
+          <w:p>
+            <w:pPr>
+              <w:spacing w:after="0"/>
+              <w:ind w:firstLine="0"/>
+              <w:jc w:val="left"/>
+              <w:rPr>
+                <w:rFonts w:ascii="Calibri" w:eastAsia="Times New Roman" w:hAnsi="Calibri"/>
+                <w:b/>
+                <w:bCs/>
+                <w:color w:val="000000"/>
+              </w:rPr>
+            </w:pPr>
+            <w:r>
+              <w:rPr>
+                <w:rFonts w:ascii="Calibri" w:eastAsia="Times New Roman" w:hAnsi="Calibri"/>
+                <w:b/>
+                <w:bCs/>
+                <w:color w:val="000000"/>
+              </w:rPr>
+              <w:t>Size (Bytes)</w:t>
+            </w:r>
+          </w:p>
+        </w:tc>
+        <w:tc>
+          <w:tcPr>
+            <w:tcW w:w="2760" w:type="dxa"/>
+            <w:tcBorders>
+              <w:top w:val="single" w:sz="4" w:space="0" w:color="auto"/>
+              <w:left w:val="nil"/>
+              <w:bottom w:val="single" w:sz="4" w:space="0" w:color="auto"/>
+              <w:right w:val="single" w:sz="4" w:space="0" w:color="auto"/>
+            </w:tcBorders>
+            <w:shd w:val="clear" w:color="auto" w:fill="auto"/>
+            <w:noWrap/>
+            <w:vAlign w:val="bottom"/>
+            <w:hideMark/>
+          </w:tcPr>
+          <w:p>
+            <w:pPr>
+              <w:spacing w:after="0"/>
+              <w:ind w:firstLine="0"/>
+              <w:jc w:val="left"/>
+              <w:rPr>
+                <w:rFonts w:ascii="Calibri" w:eastAsia="Times New Roman" w:hAnsi="Calibri"/>
+                <w:b/>
+                <w:bCs/>
+                <w:color w:val="000000"/>
+              </w:rPr>
+            </w:pPr>
+            <w:r>
+              <w:rPr>
+                <w:rFonts w:ascii="Calibri" w:eastAsia="Times New Roman" w:hAnsi="Calibri"/>
+                <w:b/>
+                <w:bCs/>
+                <w:color w:val="000000"/>
+              </w:rPr>
+              <w:t>Reverse compression ratio</w:t>
+            </w:r>
+          </w:p>
+        </w:tc>
+        <w:tc>
+          <w:tcPr>
+            <w:tcW w:w="2500" w:type="dxa"/>
+            <w:tcBorders>
+              <w:top w:val="single" w:sz="4" w:space="0" w:color="auto"/>
+              <w:left w:val="nil"/>
+              <w:bottom w:val="single" w:sz="4" w:space="0" w:color="auto"/>
+              <w:right w:val="single" w:sz="4" w:space="0" w:color="auto"/>
+            </w:tcBorders>
+            <w:shd w:val="clear" w:color="auto" w:fill="auto"/>
+            <w:noWrap/>
+            <w:vAlign w:val="bottom"/>
+            <w:hideMark/>
+          </w:tcPr>
+          <w:p>
+            <w:pPr>
+              <w:spacing w:after="0"/>
+              <w:ind w:firstLine="0"/>
+              <w:jc w:val="left"/>
+              <w:rPr>
+                <w:rFonts w:ascii="Calibri" w:eastAsia="Times New Roman" w:hAnsi="Calibri"/>
+                <w:b/>
+                <w:bCs/>
+                <w:color w:val="000000"/>
+              </w:rPr>
+            </w:pPr>
+            <w:r>
+              <w:rPr>
+                <w:rFonts w:ascii="Calibri" w:eastAsia="Times New Roman" w:hAnsi="Calibri"/>
+                <w:b/>
+                <w:bCs/>
+                <w:color w:val="000000"/>
+              </w:rPr>
+              <w:t>Price for the Iridium SBD in US$</w:t>
+            </w:r>
+            <w:r>
+              <w:rPr>
+                <w:rFonts w:ascii="Calibri" w:eastAsia="Times New Roman" w:hAnsi="Calibri"/>
+                <w:b/>
+                <w:bCs/>
+                <w:color w:val="000000"/>
+              </w:rPr>
+              <w:t xml:space="preserve"> </w:t>
+            </w:r>
+            <w:r>
+              <w:rPr>
+                <w:rFonts w:ascii="Calibri" w:eastAsia="Times New Roman" w:hAnsi="Calibri"/>
+                <w:b/>
+                <w:bCs/>
+                <w:color w:val="000000"/>
+              </w:rPr>
+              <w:t>(1.09 US$/kB)</w:t>
+            </w:r>
+          </w:p>
+        </w:tc>
+      </w:tr>
+      <w:tr>
+        <w:trPr>
+          <w:trHeight w:val="440"/>
+        </w:trPr>
+        <w:tc>
+          <w:tcPr>
+            <w:tcW w:w="1880" w:type="dxa"/>
+            <w:tcBorders>
+              <w:top w:val="nil"/>
+              <w:left w:val="single" w:sz="4" w:space="0" w:color="auto"/>
+              <w:bottom w:val="single" w:sz="4" w:space="0" w:color="auto"/>
+              <w:right w:val="single" w:sz="4" w:space="0" w:color="auto"/>
+            </w:tcBorders>
+            <w:shd w:val="clear" w:color="auto" w:fill="auto"/>
+            <w:noWrap/>
+            <w:vAlign w:val="bottom"/>
+            <w:hideMark/>
+          </w:tcPr>
+          <w:p>
+            <w:pPr>
+              <w:spacing w:after="0"/>
+              <w:ind w:firstLine="0"/>
+              <w:jc w:val="center"/>
+              <w:rPr>
+                <w:rFonts w:ascii="Calibri" w:eastAsia="Times New Roman" w:hAnsi="Calibri"/>
+                <w:b/>
+                <w:bCs/>
+                <w:color w:val="000000"/>
+              </w:rPr>
+            </w:pPr>
+            <w:r>
+              <w:rPr>
+                <w:rFonts w:ascii="Calibri" w:eastAsia="Times New Roman" w:hAnsi="Calibri"/>
+                <w:b/>
+                <w:bCs/>
+                <w:color w:val="000000"/>
+              </w:rPr>
+              <w:t>Succinct Data</w:t>
+            </w:r>
+          </w:p>
+        </w:tc>
+        <w:tc>
+          <w:tcPr>
+            <w:tcW w:w="1500" w:type="dxa"/>
+            <w:tcBorders>
+              <w:top w:val="nil"/>
+              <w:left w:val="nil"/>
+              <w:bottom w:val="single" w:sz="4" w:space="0" w:color="auto"/>
+              <w:right w:val="single" w:sz="4" w:space="0" w:color="auto"/>
+            </w:tcBorders>
+            <w:shd w:val="clear" w:color="auto" w:fill="auto"/>
+            <w:noWrap/>
+            <w:vAlign w:val="bottom"/>
+            <w:hideMark/>
+          </w:tcPr>
+          <w:p>
+            <w:pPr>
+              <w:spacing w:after="0"/>
+              <w:ind w:firstLine="0"/>
+              <w:jc w:val="center"/>
+              <w:rPr>
+                <w:rFonts w:ascii="Calibri" w:eastAsia="Times New Roman" w:hAnsi="Calibri"/>
+                <w:color w:val="000000"/>
+              </w:rPr>
+            </w:pPr>
+            <w:r>
+              <w:rPr>
+                <w:rFonts w:ascii="Calibri" w:eastAsia="Times New Roman" w:hAnsi="Calibri"/>
+                <w:color w:val="000000"/>
+              </w:rPr>
+              <w:t>27254</w:t>
+            </w:r>
+          </w:p>
+        </w:tc>
+        <w:tc>
+          <w:tcPr>
+            <w:tcW w:w="2760" w:type="dxa"/>
+            <w:tcBorders>
+              <w:top w:val="nil"/>
+              <w:left w:val="nil"/>
+              <w:bottom w:val="single" w:sz="4" w:space="0" w:color="auto"/>
+              <w:right w:val="single" w:sz="4" w:space="0" w:color="auto"/>
+            </w:tcBorders>
+            <w:shd w:val="clear" w:color="auto" w:fill="auto"/>
+            <w:noWrap/>
+            <w:vAlign w:val="bottom"/>
+            <w:hideMark/>
+          </w:tcPr>
+          <w:p>
+            <w:pPr>
+              <w:spacing w:after="0"/>
+              <w:ind w:firstLine="0"/>
+              <w:jc w:val="center"/>
+              <w:rPr>
+                <w:rFonts w:ascii="Calibri" w:eastAsia="Times New Roman" w:hAnsi="Calibri"/>
+                <w:color w:val="000000"/>
+              </w:rPr>
+            </w:pPr>
+            <w:r>
+              <w:rPr>
+                <w:rFonts w:ascii="Calibri" w:eastAsia="Times New Roman" w:hAnsi="Calibri"/>
+                <w:color w:val="000000"/>
+              </w:rPr>
+              <w:t>7.20%</w:t>
+            </w:r>
+          </w:p>
+        </w:tc>
+        <w:tc>
+          <w:tcPr>
+            <w:tcW w:w="2500" w:type="dxa"/>
+            <w:tcBorders>
+              <w:top w:val="nil"/>
+              <w:left w:val="nil"/>
+              <w:bottom w:val="single" w:sz="4" w:space="0" w:color="auto"/>
+              <w:right w:val="single" w:sz="4" w:space="0" w:color="auto"/>
+            </w:tcBorders>
+            <w:shd w:val="clear" w:color="auto" w:fill="auto"/>
+            <w:noWrap/>
+            <w:vAlign w:val="bottom"/>
+            <w:hideMark/>
+          </w:tcPr>
+          <w:p>
+            <w:pPr>
+              <w:spacing w:after="0"/>
+              <w:ind w:firstLine="0"/>
+              <w:jc w:val="center"/>
+              <w:rPr>
+                <w:rFonts w:ascii="Calibri" w:eastAsia="Times New Roman" w:hAnsi="Calibri"/>
+                <w:color w:val="000000"/>
+              </w:rPr>
+            </w:pPr>
+            <w:r>
+              <w:rPr>
+                <w:rFonts w:ascii="Calibri" w:eastAsia="Times New Roman" w:hAnsi="Calibri"/>
+                <w:color w:val="000000"/>
+              </w:rPr>
+              <w:t>29.7</w:t>
+            </w:r>
+          </w:p>
+        </w:tc>
+      </w:tr>
+      <w:tr>
+        <w:trPr>
+          <w:trHeight w:val="400"/>
+        </w:trPr>
+        <w:tc>
+          <w:tcPr>
+            <w:tcW w:w="1880" w:type="dxa"/>
+            <w:tcBorders>
+              <w:top w:val="nil"/>
+              <w:left w:val="single" w:sz="4" w:space="0" w:color="auto"/>
+              <w:bottom w:val="single" w:sz="4" w:space="0" w:color="auto"/>
+              <w:right w:val="single" w:sz="4" w:space="0" w:color="auto"/>
+            </w:tcBorders>
+            <w:shd w:val="clear" w:color="auto" w:fill="auto"/>
+            <w:noWrap/>
+            <w:vAlign w:val="bottom"/>
+            <w:hideMark/>
+          </w:tcPr>
+          <w:p>
+            <w:pPr>
+              <w:spacing w:after="0"/>
+              <w:ind w:firstLine="0"/>
+              <w:jc w:val="center"/>
+              <w:rPr>
+                <w:rFonts w:ascii="Calibri" w:eastAsia="Times New Roman" w:hAnsi="Calibri"/>
+                <w:b/>
+                <w:bCs/>
+                <w:color w:val="000000"/>
+              </w:rPr>
+            </w:pPr>
+            <w:r>
+              <w:rPr>
+                <w:rFonts w:ascii="Calibri" w:eastAsia="Times New Roman" w:hAnsi="Calibri"/>
+                <w:b/>
+                <w:bCs/>
+                <w:color w:val="000000"/>
+              </w:rPr>
+              <w:t>gzip-9</w:t>
+            </w:r>
+          </w:p>
+        </w:tc>
+        <w:tc>
+          <w:tcPr>
+            <w:tcW w:w="1500" w:type="dxa"/>
+            <w:tcBorders>
+              <w:top w:val="nil"/>
+              <w:left w:val="nil"/>
+              <w:bottom w:val="single" w:sz="4" w:space="0" w:color="auto"/>
+              <w:right w:val="single" w:sz="4" w:space="0" w:color="auto"/>
+            </w:tcBorders>
+            <w:shd w:val="clear" w:color="auto" w:fill="auto"/>
+            <w:noWrap/>
+            <w:vAlign w:val="bottom"/>
+            <w:hideMark/>
+          </w:tcPr>
+          <w:p>
+            <w:pPr>
+              <w:spacing w:after="0"/>
+              <w:ind w:firstLine="0"/>
+              <w:jc w:val="center"/>
+              <w:rPr>
+                <w:rFonts w:ascii="Calibri" w:eastAsia="Times New Roman" w:hAnsi="Calibri"/>
+                <w:color w:val="000000"/>
+              </w:rPr>
+            </w:pPr>
+            <w:r>
+              <w:rPr>
+                <w:rFonts w:ascii="Calibri" w:eastAsia="Times New Roman" w:hAnsi="Calibri"/>
+                <w:color w:val="000000"/>
+              </w:rPr>
+              <w:t>54115</w:t>
+            </w:r>
+          </w:p>
+        </w:tc>
+        <w:tc>
+          <w:tcPr>
+            <w:tcW w:w="2760" w:type="dxa"/>
+            <w:tcBorders>
+              <w:top w:val="nil"/>
+              <w:left w:val="nil"/>
+              <w:bottom w:val="single" w:sz="4" w:space="0" w:color="auto"/>
+              <w:right w:val="single" w:sz="4" w:space="0" w:color="auto"/>
+            </w:tcBorders>
+            <w:shd w:val="clear" w:color="auto" w:fill="auto"/>
+            <w:noWrap/>
+            <w:vAlign w:val="bottom"/>
+            <w:hideMark/>
+          </w:tcPr>
+          <w:p>
+            <w:pPr>
+              <w:spacing w:after="0"/>
+              <w:ind w:firstLine="0"/>
+              <w:jc w:val="center"/>
+              <w:rPr>
+                <w:rFonts w:ascii="Calibri" w:eastAsia="Times New Roman" w:hAnsi="Calibri"/>
+                <w:color w:val="000000"/>
+              </w:rPr>
+            </w:pPr>
+            <w:r>
+              <w:rPr>
+                <w:rFonts w:ascii="Calibri" w:eastAsia="Times New Roman" w:hAnsi="Calibri"/>
+                <w:color w:val="000000"/>
+              </w:rPr>
+              <w:t>14.40%</w:t>
+            </w:r>
+          </w:p>
+        </w:tc>
+        <w:tc>
+          <w:tcPr>
+            <w:tcW w:w="2500" w:type="dxa"/>
+            <w:tcBorders>
+              <w:top w:val="nil"/>
+              <w:left w:val="nil"/>
+              <w:bottom w:val="single" w:sz="4" w:space="0" w:color="auto"/>
+              <w:right w:val="single" w:sz="4" w:space="0" w:color="auto"/>
+            </w:tcBorders>
+            <w:shd w:val="clear" w:color="auto" w:fill="auto"/>
+            <w:noWrap/>
+            <w:vAlign w:val="bottom"/>
+            <w:hideMark/>
+          </w:tcPr>
+          <w:p>
+            <w:pPr>
+              <w:spacing w:after="0"/>
+              <w:ind w:firstLine="0"/>
+              <w:jc w:val="center"/>
+              <w:rPr>
+                <w:rFonts w:ascii="Calibri" w:eastAsia="Times New Roman" w:hAnsi="Calibri"/>
+                <w:color w:val="000000"/>
+              </w:rPr>
+            </w:pPr>
+            <w:r>
+              <w:rPr>
+                <w:rFonts w:ascii="Calibri" w:eastAsia="Times New Roman" w:hAnsi="Calibri"/>
+                <w:color w:val="000000"/>
+              </w:rPr>
+              <w:t>59.0</w:t>
+            </w:r>
+          </w:p>
+        </w:tc>
+      </w:tr>
+      <w:tr>
+        <w:trPr>
+          <w:trHeight w:val="400"/>
+        </w:trPr>
+        <w:tc>
+          <w:tcPr>
+            <w:tcW w:w="1880" w:type="dxa"/>
+            <w:tcBorders>
+              <w:top w:val="nil"/>
+              <w:left w:val="single" w:sz="4" w:space="0" w:color="auto"/>
+              <w:bottom w:val="single" w:sz="4" w:space="0" w:color="auto"/>
+              <w:right w:val="single" w:sz="4" w:space="0" w:color="auto"/>
+            </w:tcBorders>
+            <w:shd w:val="clear" w:color="auto" w:fill="auto"/>
+            <w:noWrap/>
+            <w:vAlign w:val="bottom"/>
+            <w:hideMark/>
+          </w:tcPr>
+          <w:p>
+            <w:pPr>
+              <w:spacing w:after="0"/>
+              <w:ind w:firstLine="0"/>
+              <w:jc w:val="center"/>
+              <w:rPr>
+                <w:rFonts w:ascii="Calibri" w:eastAsia="Times New Roman" w:hAnsi="Calibri"/>
+                <w:b/>
+                <w:bCs/>
+                <w:color w:val="000000"/>
+              </w:rPr>
+            </w:pPr>
+            <w:r>
+              <w:rPr>
+                <w:rFonts w:ascii="Calibri" w:eastAsia="Times New Roman" w:hAnsi="Calibri"/>
+                <w:b/>
+                <w:bCs/>
+                <w:color w:val="000000"/>
+              </w:rPr>
+              <w:t>bzip-9</w:t>
+            </w:r>
+          </w:p>
+        </w:tc>
+        <w:tc>
+          <w:tcPr>
+            <w:tcW w:w="1500" w:type="dxa"/>
+            <w:tcBorders>
+              <w:top w:val="nil"/>
+              <w:left w:val="nil"/>
+              <w:bottom w:val="single" w:sz="4" w:space="0" w:color="auto"/>
+              <w:right w:val="single" w:sz="4" w:space="0" w:color="auto"/>
+            </w:tcBorders>
+            <w:shd w:val="clear" w:color="auto" w:fill="auto"/>
+            <w:noWrap/>
+            <w:vAlign w:val="bottom"/>
+            <w:hideMark/>
+          </w:tcPr>
+          <w:p>
+            <w:pPr>
+              <w:spacing w:after="0"/>
+              <w:ind w:firstLine="0"/>
+              <w:jc w:val="center"/>
+              <w:rPr>
+                <w:rFonts w:ascii="Calibri" w:eastAsia="Times New Roman" w:hAnsi="Calibri"/>
+                <w:color w:val="000000"/>
+              </w:rPr>
+            </w:pPr>
+            <w:r>
+              <w:rPr>
+                <w:rFonts w:ascii="Calibri" w:eastAsia="Times New Roman" w:hAnsi="Calibri"/>
+                <w:color w:val="000000"/>
+              </w:rPr>
+              <w:t>43605</w:t>
+            </w:r>
+          </w:p>
+        </w:tc>
+        <w:tc>
+          <w:tcPr>
+            <w:tcW w:w="2760" w:type="dxa"/>
+            <w:tcBorders>
+              <w:top w:val="nil"/>
+              <w:left w:val="nil"/>
+              <w:bottom w:val="single" w:sz="4" w:space="0" w:color="auto"/>
+              <w:right w:val="single" w:sz="4" w:space="0" w:color="auto"/>
+            </w:tcBorders>
+            <w:shd w:val="clear" w:color="auto" w:fill="auto"/>
+            <w:noWrap/>
+            <w:vAlign w:val="bottom"/>
+            <w:hideMark/>
+          </w:tcPr>
+          <w:p>
+            <w:pPr>
+              <w:spacing w:after="0"/>
+              <w:ind w:firstLine="0"/>
+              <w:jc w:val="center"/>
+              <w:rPr>
+                <w:rFonts w:ascii="Calibri" w:eastAsia="Times New Roman" w:hAnsi="Calibri"/>
+                <w:color w:val="000000"/>
+              </w:rPr>
+            </w:pPr>
+            <w:r>
+              <w:rPr>
+                <w:rFonts w:ascii="Calibri" w:eastAsia="Times New Roman" w:hAnsi="Calibri"/>
+                <w:color w:val="000000"/>
+              </w:rPr>
+              <w:t>11.60%</w:t>
+            </w:r>
+          </w:p>
+        </w:tc>
+        <w:tc>
+          <w:tcPr>
+            <w:tcW w:w="2500" w:type="dxa"/>
+            <w:tcBorders>
+              <w:top w:val="nil"/>
+              <w:left w:val="nil"/>
+              <w:bottom w:val="single" w:sz="4" w:space="0" w:color="auto"/>
+              <w:right w:val="single" w:sz="4" w:space="0" w:color="auto"/>
+            </w:tcBorders>
+            <w:shd w:val="clear" w:color="auto" w:fill="auto"/>
+            <w:noWrap/>
+            <w:vAlign w:val="bottom"/>
+            <w:hideMark/>
+          </w:tcPr>
+          <w:p>
+            <w:pPr>
+              <w:spacing w:after="0"/>
+              <w:ind w:firstLine="0"/>
+              <w:jc w:val="center"/>
+              <w:rPr>
+                <w:rFonts w:ascii="Calibri" w:eastAsia="Times New Roman" w:hAnsi="Calibri"/>
+                <w:color w:val="000000"/>
+              </w:rPr>
+            </w:pPr>
+            <w:r>
+              <w:rPr>
+                <w:rFonts w:ascii="Calibri" w:eastAsia="Times New Roman" w:hAnsi="Calibri"/>
+                <w:color w:val="000000"/>
+              </w:rPr>
+              <w:t>47.5</w:t>
+            </w:r>
+          </w:p>
+        </w:tc>
+      </w:tr>
+    </w:tbl>
+    <w:p/>
+    <w:p/>
     <w:p>
       <w:pPr>
         <w:pStyle w:val="Heading1"/>
@@ -3087,14 +4058,13 @@
           <w:numId w:val="12"/>
         </w:numPr>
       </w:pPr>
-      <w:bookmarkStart w:id="23" w:name="_Toc452679107"/>
-      <w:bookmarkStart w:id="24" w:name="_Toc452679179"/>
-      <w:r>
-        <w:lastRenderedPageBreak/>
+      <w:bookmarkStart w:id="29" w:name="_Toc452679107"/>
+      <w:bookmarkStart w:id="30" w:name="_Toc452679179"/>
+      <w:r>
         <w:t>General specifications</w:t>
       </w:r>
-      <w:bookmarkEnd w:id="23"/>
-      <w:bookmarkEnd w:id="24"/>
+      <w:bookmarkEnd w:id="29"/>
+      <w:bookmarkEnd w:id="30"/>
     </w:p>
     <w:tbl>
       <w:tblPr>
@@ -3154,16 +4124,16 @@
           <w:numId w:val="12"/>
         </w:numPr>
       </w:pPr>
-      <w:bookmarkStart w:id="25" w:name="_Toc452679108"/>
-      <w:bookmarkStart w:id="26" w:name="_Toc452679180"/>
+      <w:bookmarkStart w:id="31" w:name="_Toc452679108"/>
+      <w:bookmarkStart w:id="32" w:name="_Toc452679180"/>
       <w:r>
         <w:t xml:space="preserve">The current Succinct </w:t>
       </w:r>
       <w:r>
         <w:t>Data application</w:t>
       </w:r>
-      <w:bookmarkEnd w:id="25"/>
-      <w:bookmarkEnd w:id="26"/>
+      <w:bookmarkEnd w:id="31"/>
+      <w:bookmarkEnd w:id="32"/>
     </w:p>
     <w:tbl>
       <w:tblPr>
@@ -3205,13 +4175,13 @@
           <w:numId w:val="12"/>
         </w:numPr>
       </w:pPr>
-      <w:bookmarkStart w:id="27" w:name="_Toc452679109"/>
-      <w:bookmarkStart w:id="28" w:name="_Toc452679181"/>
+      <w:bookmarkStart w:id="33" w:name="_Toc452679109"/>
+      <w:bookmarkStart w:id="34" w:name="_Toc452679181"/>
       <w:r>
         <w:t>The android application</w:t>
       </w:r>
-      <w:bookmarkEnd w:id="27"/>
-      <w:bookmarkEnd w:id="28"/>
+      <w:bookmarkEnd w:id="33"/>
+      <w:bookmarkEnd w:id="34"/>
     </w:p>
     <w:tbl>
       <w:tblPr>
@@ -3241,8 +4211,175 @@
         </w:tc>
       </w:tr>
     </w:tbl>
-    <w:p/>
-    <w:p/>
+    <w:p>
+      <w:pPr>
+        <w:ind w:firstLine="0"/>
+      </w:pPr>
+    </w:p>
+    <w:p>
+      <w:pPr>
+        <w:ind w:firstLine="0"/>
+      </w:pPr>
+      <w:r>
+        <w:t>The SD applicatio</w:t>
+      </w:r>
+      <w:r>
+        <w:t xml:space="preserve">n is already developed in Java (Android) with many packages including the reception of a Magpi form, the packetizing of the data and the transmission to the </w:t>
+      </w:r>
+      <w:r>
+        <w:rPr>
+          <w:i/>
+        </w:rPr>
+        <w:t>InReach</w:t>
+      </w:r>
+      <w:r>
+        <w:rPr>
+          <w:i/>
+        </w:rPr>
+        <w:t xml:space="preserve"> </w:t>
+      </w:r>
+      <w:r>
+        <w:t xml:space="preserve">satellite device. </w:t>
+      </w:r>
+      <w:r>
+        <w:t>From the Magpi application, it is possible to export the data to SD when is is installed on the phone (</w:t>
+      </w:r>
+      <w:r>
+        <w:t xml:space="preserve">c.f. </w:t>
+      </w:r>
+      <w:r>
+        <w:fldChar w:fldCharType="begin"/>
+      </w:r>
+      <w:r>
+        <w:instrText xml:space="preserve"> REF _Ref453032873 \h </w:instrText>
+      </w:r>
+      <w:r>
+        <w:fldChar w:fldCharType="separate"/>
+      </w:r>
+      <w:r>
+        <w:t xml:space="preserve">Figure </w:t>
+      </w:r>
+      <w:r>
+        <w:rPr>
+          <w:noProof/>
+        </w:rPr>
+        <w:t>6</w:t>
+      </w:r>
+      <w:r>
+        <w:fldChar w:fldCharType="end"/>
+      </w:r>
+      <w:r>
+        <w:t>).</w:t>
+      </w:r>
+    </w:p>
+    <w:p>
+      <w:pPr>
+        <w:keepNext/>
+        <w:ind w:firstLine="0"/>
+        <w:jc w:val="center"/>
+      </w:pPr>
+      <w:r>
+        <w:rPr>
+          <w:noProof/>
+        </w:rPr>
+        <w:drawing>
+          <wp:inline distT="0" distB="0" distL="0" distR="0" wp14:anchorId="6BA3BBEF" wp14:editId="71D3D1C6">
+            <wp:extent cx="2120115" cy="1717040"/>
+            <wp:effectExtent l="0" t="0" r="0" b="10160"/>
+            <wp:docPr id="9" name="Picture 9" descr="../pictures/magpi/Screen%20Shot%202016-06-07%20at%202.42.03%20AM.png"/>
+            <wp:cNvGraphicFramePr>
+              <a:graphicFrameLocks xmlns:a="http://schemas.openxmlformats.org/drawingml/2006/main" noChangeAspect="1"/>
+            </wp:cNvGraphicFramePr>
+            <a:graphic xmlns:a="http://schemas.openxmlformats.org/drawingml/2006/main">
+              <a:graphicData uri="http://schemas.openxmlformats.org/drawingml/2006/picture">
+                <pic:pic xmlns:pic="http://schemas.openxmlformats.org/drawingml/2006/picture">
+                  <pic:nvPicPr>
+                    <pic:cNvPr id="0" name="Picture 1" descr="../pictures/magpi/Screen%20Shot%202016-06-07%20at%202.42.03%20AM.png"/>
+                    <pic:cNvPicPr>
+                      <a:picLocks noChangeAspect="1" noChangeArrowheads="1"/>
+                    </pic:cNvPicPr>
+                  </pic:nvPicPr>
+                  <pic:blipFill>
+                    <a:blip r:embed="rId15">
+                      <a:extLst>
+                        <a:ext uri="{28A0092B-C50C-407E-A947-70E740481C1C}">
+                          <a14:useLocalDpi xmlns:a14="http://schemas.microsoft.com/office/drawing/2010/main" val="0"/>
+                        </a:ext>
+                      </a:extLst>
+                    </a:blip>
+                    <a:srcRect/>
+                    <a:stretch>
+                      <a:fillRect/>
+                    </a:stretch>
+                  </pic:blipFill>
+                  <pic:spPr bwMode="auto">
+                    <a:xfrm>
+                      <a:off x="0" y="0"/>
+                      <a:ext cx="2134340" cy="1728561"/>
+                    </a:xfrm>
+                    <a:prstGeom prst="rect">
+                      <a:avLst/>
+                    </a:prstGeom>
+                    <a:noFill/>
+                    <a:ln>
+                      <a:noFill/>
+                    </a:ln>
+                  </pic:spPr>
+                </pic:pic>
+              </a:graphicData>
+            </a:graphic>
+          </wp:inline>
+        </w:drawing>
+      </w:r>
+    </w:p>
+    <w:p>
+      <w:pPr>
+        <w:pStyle w:val="Caption"/>
+        <w:jc w:val="center"/>
+      </w:pPr>
+      <w:bookmarkStart w:id="35" w:name="_Ref453032873"/>
+      <w:r>
+        <w:t xml:space="preserve">Figure </w:t>
+      </w:r>
+      <w:fldSimple w:instr=" SEQ Figure \* ARABIC ">
+        <w:r>
+          <w:rPr>
+            <w:noProof/>
+          </w:rPr>
+          <w:t>6</w:t>
+        </w:r>
+      </w:fldSimple>
+      <w:bookmarkEnd w:id="35"/>
+      <w:r>
+        <w:t>: Exporting a form to SD from Magpi</w:t>
+      </w:r>
+    </w:p>
+    <w:p>
+      <w:r>
+        <w:t xml:space="preserve">A JNI (Java Native Interface) called </w:t>
+      </w:r>
+      <w:r>
+        <w:rPr>
+          <w:rStyle w:val="QuoteChar"/>
+        </w:rPr>
+        <w:t>jni.java</w:t>
+      </w:r>
+      <w:r>
+        <w:rPr>
+          <w:rStyle w:val="QuoteChar"/>
+        </w:rPr>
+        <w:t xml:space="preserve"> </w:t>
+      </w:r>
+      <w:r>
+        <w:t xml:space="preserve">is making the link with the </w:t>
+      </w:r>
+      <w:r>
+        <w:t xml:space="preserve">C-written </w:t>
+      </w:r>
+      <w:r>
+        <w:t>compression application SMAC library.</w:t>
+      </w:r>
+    </w:p>
     <w:p>
       <w:pPr>
         <w:pStyle w:val="Heading3"/>
@@ -3251,16 +4388,17 @@
           <w:numId w:val="12"/>
         </w:numPr>
       </w:pPr>
-      <w:bookmarkStart w:id="29" w:name="_Toc452679110"/>
-      <w:bookmarkStart w:id="30" w:name="_Toc452679182"/>
-      <w:r>
+      <w:bookmarkStart w:id="36" w:name="_Toc452679110"/>
+      <w:bookmarkStart w:id="37" w:name="_Toc452679182"/>
+      <w:r>
+        <w:lastRenderedPageBreak/>
         <w:t xml:space="preserve">The </w:t>
       </w:r>
       <w:r>
         <w:t>compression application</w:t>
       </w:r>
-      <w:bookmarkEnd w:id="29"/>
-      <w:bookmarkEnd w:id="30"/>
+      <w:bookmarkEnd w:id="36"/>
+      <w:bookmarkEnd w:id="37"/>
     </w:p>
     <w:tbl>
       <w:tblPr>
@@ -3280,14 +4418,30 @@
             <w:r>
               <w:rPr>
                 <w:color w:val="548DD4" w:themeColor="text2" w:themeTint="99"/>
+                <w:sz w:val="21"/>
               </w:rPr>
               <w:t>Explain how the compres</w:t>
             </w:r>
             <w:r>
               <w:rPr>
                 <w:color w:val="548DD4" w:themeColor="text2" w:themeTint="99"/>
+                <w:sz w:val="21"/>
               </w:rPr>
-              <w:t>sion application generally works for each part explained in the overview in the part I (xhcreate, strip, compress, decompress, rexml). For each component, try to explain in in a nice way (If possible include graphics). The reader should already have an understanding of the purpose of each part of the work and now we feed him with the detailed way it work for each part.</w:t>
+              <w:t>sion application generally works for each part explained in the overview in the part I (xhcreate, strip, compress, decompress, rexml). For each component, try to explain in in a nice way (If possible include graphics). The reader should already have an understanding of the purpose of each part of the work and now we feed him with the detailed way it work</w:t>
+            </w:r>
+            <w:r>
+              <w:rPr>
+                <w:color w:val="548DD4" w:themeColor="text2" w:themeTint="99"/>
+                <w:sz w:val="21"/>
+              </w:rPr>
+              <w:t>s</w:t>
+            </w:r>
+            <w:r>
+              <w:rPr>
+                <w:color w:val="548DD4" w:themeColor="text2" w:themeTint="99"/>
+                <w:sz w:val="21"/>
+              </w:rPr>
+              <w:t xml:space="preserve"> for each part.</w:t>
             </w:r>
           </w:p>
         </w:tc>
@@ -3295,8 +4449,7 @@
     </w:tbl>
     <w:p>
       <w:pPr>
-        <w:pStyle w:val="Heading4"/>
-        <w:ind w:left="0"/>
+        <w:ind w:firstLine="0"/>
       </w:pPr>
     </w:p>
     <w:p>
@@ -3310,11 +4463,361 @@
       <w:r>
         <w:t xml:space="preserve"> </w:t>
       </w:r>
-      <w:bookmarkStart w:id="31" w:name="_Toc452679111"/>
+      <w:bookmarkStart w:id="38" w:name="_Toc452679111"/>
       <w:r>
         <w:t>Creation of recipes and templates out of a form specification</w:t>
       </w:r>
-      <w:bookmarkEnd w:id="31"/>
+      <w:bookmarkEnd w:id="38"/>
+    </w:p>
+    <w:p/>
+    <w:p>
+      <w:pPr>
+        <w:ind w:firstLine="0"/>
+      </w:pPr>
+      <w:r>
+        <w:t>As we know, a recipe is a file where all specifications are written for each field of the form in a line that can be represented generally like that:</w:t>
+      </w:r>
+    </w:p>
+    <w:p>
+      <w:pPr>
+        <w:ind w:firstLine="360"/>
+      </w:pPr>
+      <w:r>
+        <w:rPr>
+          <w:highlight w:val="lightGray"/>
+        </w:rPr>
+        <w:t>FieldName:Type:Minimum:Maximum:Precision,Select1,Select2,...,SelectN</w:t>
+      </w:r>
+    </w:p>
+    <w:p>
+      <w:pPr>
+        <w:ind w:firstLine="0"/>
+      </w:pPr>
+      <w:r>
+        <w:t>A template is a file that has the same structure than an XML record but the values are replaced by a variable that will be replaced by the function that reconstructs the record from a template. Each field line of the template file has the following format:</w:t>
+      </w:r>
+    </w:p>
+    <w:p>
+      <w:pPr>
+        <w:ind w:firstLine="360"/>
+      </w:pPr>
+      <w:r>
+        <w:rPr>
+          <w:highlight w:val="lightGray"/>
+        </w:rPr>
+        <w:t>&lt;field_name&gt;$field_name</w:t>
+      </w:r>
+      <w:r>
+        <w:rPr>
+          <w:highlight w:val="lightGray"/>
+        </w:rPr>
+        <w:t>$</w:t>
+      </w:r>
+      <w:r>
+        <w:rPr>
+          <w:highlight w:val="lightGray"/>
+        </w:rPr>
+        <w:t>&lt;/field_name&gt;</w:t>
+      </w:r>
+    </w:p>
+    <w:p>
+      <w:pPr>
+        <w:ind w:firstLine="0"/>
+      </w:pPr>
+      <w:r>
+        <w:t xml:space="preserve">Please refer to the </w:t>
+      </w:r>
+      <w:r>
+        <w:rPr>
+          <w:b/>
+        </w:rPr>
+        <w:t>appendices</w:t>
+      </w:r>
+      <w:r>
+        <w:t xml:space="preserve"> to find a full example of a survey’s recipe and template files.</w:t>
+      </w:r>
+    </w:p>
+    <w:p>
+      <w:pPr>
+        <w:ind w:firstLine="0"/>
+      </w:pPr>
+      <w:r>
+        <w:t>So, basical</w:t>
+      </w:r>
+      <w:r>
+        <w:t>ly</w:t>
+      </w:r>
+      <w:r>
+        <w:t xml:space="preserve">, to generate the template and recipe, </w:t>
+      </w:r>
+      <w:r>
+        <w:t>w</w:t>
+      </w:r>
+      <w:r>
+        <w:t>e use an XML parser</w:t>
+      </w:r>
+      <w:r>
+        <w:t xml:space="preserve"> </w:t>
+      </w:r>
+      <w:r>
+        <w:t>on the XHTML file</w:t>
+      </w:r>
+      <w:r>
+        <w:t xml:space="preserve"> that can be assimilated to </w:t>
+      </w:r>
+      <w:r>
+        <w:t xml:space="preserve">finite </w:t>
+      </w:r>
+      <w:r>
+        <w:t xml:space="preserve">a state machine and that calls </w:t>
+      </w:r>
+      <w:r>
+        <w:t>appropriate functions for each state (c</w:t>
+      </w:r>
+      <w:r>
+        <w:t xml:space="preserve">f. </w:t>
+      </w:r>
+      <w:r>
+        <w:fldChar w:fldCharType="begin"/>
+      </w:r>
+      <w:r>
+        <w:instrText xml:space="preserve"> REF _Ref453032847 \h </w:instrText>
+      </w:r>
+      <w:r>
+        <w:fldChar w:fldCharType="separate"/>
+      </w:r>
+      <w:r>
+        <w:t xml:space="preserve">Figure </w:t>
+      </w:r>
+      <w:r>
+        <w:rPr>
+          <w:noProof/>
+        </w:rPr>
+        <w:t>7</w:t>
+      </w:r>
+      <w:r>
+        <w:fldChar w:fldCharType="end"/>
+      </w:r>
+      <w:r>
+        <w:t xml:space="preserve">). </w:t>
+      </w:r>
+      <w:r>
+        <w:t xml:space="preserve">These functions are located in the </w:t>
+      </w:r>
+      <w:r>
+        <w:rPr>
+          <w:rStyle w:val="QuoteChar"/>
+        </w:rPr>
+        <w:t>xhtml2recipe.c</w:t>
+      </w:r>
+      <w:r>
+        <w:rPr>
+          <w:rStyle w:val="QuoteChar"/>
+        </w:rPr>
+        <w:t xml:space="preserve"> </w:t>
+      </w:r>
+      <w:r>
+        <w:t>in the SMAC library.</w:t>
+      </w:r>
+    </w:p>
+    <w:p>
+      <w:pPr>
+        <w:ind w:firstLine="0"/>
+        <w:jc w:val="center"/>
+      </w:pPr>
+      <w:r>
+        <w:rPr>
+          <w:noProof/>
+        </w:rPr>
+        <w:drawing>
+          <wp:inline distT="0" distB="0" distL="0" distR="0" wp14:anchorId="19ADBEFA" wp14:editId="758DCED9">
+            <wp:extent cx="3768906" cy="1824729"/>
+            <wp:effectExtent l="203200" t="203200" r="193675" b="207645"/>
+            <wp:docPr id="19" name="Picture 19" descr="../pictures/figures/xhcreate_main_statemachine.png"/>
+            <wp:cNvGraphicFramePr>
+              <a:graphicFrameLocks xmlns:a="http://schemas.openxmlformats.org/drawingml/2006/main" noChangeAspect="1"/>
+            </wp:cNvGraphicFramePr>
+            <a:graphic xmlns:a="http://schemas.openxmlformats.org/drawingml/2006/main">
+              <a:graphicData uri="http://schemas.openxmlformats.org/drawingml/2006/picture">
+                <pic:pic xmlns:pic="http://schemas.openxmlformats.org/drawingml/2006/picture">
+                  <pic:nvPicPr>
+                    <pic:cNvPr id="0" name="Picture 4" descr="../pictures/figures/xhcreate_main_statemachine.png"/>
+                    <pic:cNvPicPr>
+                      <a:picLocks noChangeAspect="1" noChangeArrowheads="1"/>
+                    </pic:cNvPicPr>
+                  </pic:nvPicPr>
+                  <pic:blipFill>
+                    <a:blip r:embed="rId16">
+                      <a:extLst>
+                        <a:ext uri="{28A0092B-C50C-407E-A947-70E740481C1C}">
+                          <a14:useLocalDpi xmlns:a14="http://schemas.microsoft.com/office/drawing/2010/main" val="0"/>
+                        </a:ext>
+                      </a:extLst>
+                    </a:blip>
+                    <a:srcRect/>
+                    <a:stretch>
+                      <a:fillRect/>
+                    </a:stretch>
+                  </pic:blipFill>
+                  <pic:spPr bwMode="auto">
+                    <a:xfrm>
+                      <a:off x="0" y="0"/>
+                      <a:ext cx="3804361" cy="1841895"/>
+                    </a:xfrm>
+                    <a:prstGeom prst="rect">
+                      <a:avLst/>
+                    </a:prstGeom>
+                    <a:ln>
+                      <a:noFill/>
+                    </a:ln>
+                    <a:effectLst>
+                      <a:outerShdw blurRad="190500" algn="tl" rotWithShape="0">
+                        <a:srgbClr val="000000">
+                          <a:alpha val="70000"/>
+                        </a:srgbClr>
+                      </a:outerShdw>
+                    </a:effectLst>
+                  </pic:spPr>
+                </pic:pic>
+              </a:graphicData>
+            </a:graphic>
+          </wp:inline>
+        </w:drawing>
+      </w:r>
+    </w:p>
+    <w:p>
+      <w:pPr>
+        <w:pStyle w:val="Caption"/>
+        <w:jc w:val="center"/>
+      </w:pPr>
+      <w:bookmarkStart w:id="39" w:name="_Ref453032847"/>
+      <w:r>
+        <w:t xml:space="preserve">Figure </w:t>
+      </w:r>
+      <w:fldSimple w:instr=" SEQ Figure \* ARABIC ">
+        <w:r>
+          <w:rPr>
+            <w:noProof/>
+          </w:rPr>
+          <w:t>7</w:t>
+        </w:r>
+      </w:fldSimple>
+      <w:bookmarkEnd w:id="39"/>
+      <w:r>
+        <w:t xml:space="preserve">: </w:t>
+      </w:r>
+      <w:r>
+        <w:t>main</w:t>
+      </w:r>
+      <w:r>
+        <w:t xml:space="preserve"> finite</w:t>
+      </w:r>
+      <w:r>
+        <w:t xml:space="preserve"> </w:t>
+      </w:r>
+      <w:r>
+        <w:t>State M</w:t>
+      </w:r>
+      <w:r>
+        <w:t>achine of the XML parser</w:t>
+      </w:r>
+    </w:p>
+    <w:p>
+      <w:pPr>
+        <w:ind w:firstLine="360"/>
+      </w:pPr>
+      <w:r>
+        <w:lastRenderedPageBreak/>
+        <w:t>T</w:t>
+      </w:r>
+      <w:r>
+        <w:t xml:space="preserve">o generate </w:t>
+      </w:r>
+      <w:r>
+        <w:t xml:space="preserve">the template, we use a Boolean </w:t>
+      </w:r>
+      <w:r>
+        <w:rPr>
+          <w:rFonts w:ascii="Courier New" w:hAnsi="Courier New" w:cs="Courier New"/>
+        </w:rPr>
+        <w:t>xhtml_in_instance</w:t>
+      </w:r>
+      <w:r>
+        <w:t xml:space="preserve"> that we set</w:t>
+      </w:r>
+      <w:r>
+        <w:t xml:space="preserve"> to true when we meet a new &lt;data&gt; tag</w:t>
+      </w:r>
+      <w:r>
+        <w:t xml:space="preserve"> (or data element)</w:t>
+      </w:r>
+      <w:r>
+        <w:t xml:space="preserve"> and to false when we meet the end &lt;/data&gt; tag. </w:t>
+      </w:r>
+      <w:r>
+        <w:t xml:space="preserve">Thus, </w:t>
+      </w:r>
+      <w:r>
+        <w:t>when the Boolean is true, it means that we are between th</w:t>
+      </w:r>
+      <w:r>
+        <w:t>e data tags. We write all the fields between the d</w:t>
+      </w:r>
+      <w:r>
+        <w:t xml:space="preserve">ata tag into the template file in this way: </w:t>
+      </w:r>
+    </w:p>
+    <w:p>
+      <w:pPr>
+        <w:ind w:firstLine="360"/>
+        <w:rPr>
+          <w:highlight w:val="lightGray"/>
+        </w:rPr>
+      </w:pPr>
+      <w:r>
+        <w:rPr>
+          <w:highlight w:val="lightGray"/>
+        </w:rPr>
+        <w:t>&lt;field &gt;$field</w:t>
+      </w:r>
+      <w:r>
+        <w:rPr>
+          <w:highlight w:val="lightGray"/>
+        </w:rPr>
+        <w:t>$</w:t>
+      </w:r>
+      <w:r>
+        <w:rPr>
+          <w:highlight w:val="lightGray"/>
+        </w:rPr>
+        <w:t>&lt;/field</w:t>
+      </w:r>
+      <w:r>
+        <w:rPr>
+          <w:highlight w:val="lightGray"/>
+        </w:rPr>
+        <w:t>&gt;</w:t>
+      </w:r>
+    </w:p>
+    <w:p>
+      <w:pPr>
+        <w:rPr>
+          <w:highlight w:val="lightGray"/>
+        </w:rPr>
+      </w:pPr>
+      <w:r>
+        <w:t xml:space="preserve">To generate the recipe, </w:t>
+      </w:r>
+      <w:r>
+        <w:t>we wait until we meet a &lt;bind&gt; tag and write the type and constraint (minimum, maximum) attribute. For multiple choices questions, we also write the choices that are in the &lt;xf:input&gt; tag.</w:t>
+      </w:r>
+    </w:p>
+    <w:p>
+      <w:pPr>
+        <w:rPr>
+          <w:highlight w:val="lightGray"/>
+        </w:rPr>
+      </w:pPr>
     </w:p>
     <w:p>
       <w:pPr>
@@ -3327,12 +4830,459 @@
       <w:r>
         <w:t xml:space="preserve"> </w:t>
       </w:r>
-      <w:bookmarkStart w:id="32" w:name="_Toc452679112"/>
+      <w:bookmarkStart w:id="40" w:name="_Toc452679112"/>
       <w:r>
         <w:t>Creation of the stripped file out of a record</w:t>
       </w:r>
-      <w:bookmarkEnd w:id="32"/>
-    </w:p>
+      <w:bookmarkEnd w:id="40"/>
+    </w:p>
+    <w:p/>
+    <w:p>
+      <w:pPr>
+        <w:ind w:firstLine="0"/>
+      </w:pPr>
+      <w:r>
+        <w:t xml:space="preserve">The </w:t>
+      </w:r>
+      <w:r>
+        <w:rPr>
+          <w:rStyle w:val="QuoteChar"/>
+        </w:rPr>
+        <w:t>xml2stripped</w:t>
+      </w:r>
+      <w:r>
+        <w:t xml:space="preserve"> function</w:t>
+      </w:r>
+      <w:r>
+        <w:t xml:space="preserve"> located in the </w:t>
+      </w:r>
+      <w:r>
+        <w:rPr>
+          <w:rStyle w:val="QuoteChar"/>
+        </w:rPr>
+        <w:t>rexml.c</w:t>
+      </w:r>
+      <w:r>
+        <w:rPr>
+          <w:rStyle w:val="QuoteChar"/>
+        </w:rPr>
+        <w:t xml:space="preserve"> </w:t>
+      </w:r>
+      <w:r>
+        <w:t>file</w:t>
+      </w:r>
+      <w:r>
+        <w:t xml:space="preserve"> can be ass</w:t>
+      </w:r>
+      <w:r>
+        <w:t>imilated to a State Machine (I reverse engineered the existing function in the</w:t>
+      </w:r>
+      <w:r>
+        <w:t xml:space="preserve"> finite</w:t>
+      </w:r>
+      <w:r>
+        <w:t xml:space="preserve"> State Machine in</w:t>
+      </w:r>
+      <w:r>
+        <w:t xml:space="preserve"> </w:t>
+      </w:r>
+      <w:r>
+        <w:fldChar w:fldCharType="begin"/>
+      </w:r>
+      <w:r>
+        <w:instrText xml:space="preserve"> REF _Ref453032432 \h </w:instrText>
+      </w:r>
+      <w:r>
+        <w:instrText xml:space="preserve"> \* MERGEFORMAT </w:instrText>
+      </w:r>
+      <w:r>
+        <w:fldChar w:fldCharType="separate"/>
+      </w:r>
+      <w:r>
+        <w:t xml:space="preserve">Figure </w:t>
+      </w:r>
+      <w:r>
+        <w:rPr>
+          <w:noProof/>
+        </w:rPr>
+        <w:t>8</w:t>
+      </w:r>
+      <w:r>
+        <w:fldChar w:fldCharType="end"/>
+      </w:r>
+      <w:r>
+        <w:t>).</w:t>
+      </w:r>
+      <w:r>
+        <w:t xml:space="preserve"> </w:t>
+      </w:r>
+      <w:r>
+        <w:t xml:space="preserve">The aim here </w:t>
+      </w:r>
+      <w:r>
+        <w:t>is</w:t>
+      </w:r>
+      <w:r>
+        <w:t xml:space="preserve"> to </w:t>
+      </w:r>
+      <w:r>
+        <w:t>create a stri</w:t>
+      </w:r>
+      <w:r>
+        <w:t>pped file out of an XML record</w:t>
+      </w:r>
+      <w:r>
+        <w:t xml:space="preserve"> and to</w:t>
+      </w:r>
+    </w:p>
+    <w:p>
+      <w:r>
+        <w:t>The main template for a transition is Trigger [Guard] /</w:t>
+      </w:r>
+      <w:r>
+        <w:t xml:space="preserve"> </w:t>
+      </w:r>
+      <w:r>
+        <w:t>Effect.</w:t>
+      </w:r>
+      <w:r>
+        <w:t xml:space="preserve"> The trigger is the event that causes the transition, the guard is a prerequisite </w:t>
+      </w:r>
+      <w:r>
+        <w:t>condition and the effect is an action</w:t>
+      </w:r>
+      <w:r>
+        <w:t xml:space="preserve"> done </w:t>
+      </w:r>
+      <w:r>
+        <w:t>as a result of</w:t>
+      </w:r>
+      <w:r>
+        <w:t xml:space="preserve"> the transition.</w:t>
+      </w:r>
+    </w:p>
+    <w:p>
+      <w:pPr>
+        <w:keepNext/>
+        <w:ind w:firstLine="0"/>
+        <w:jc w:val="center"/>
+      </w:pPr>
+      <w:r>
+        <w:rPr>
+          <w:noProof/>
+        </w:rPr>
+        <w:drawing>
+          <wp:inline distT="0" distB="0" distL="0" distR="0" wp14:anchorId="3EA6695D" wp14:editId="5BAED1C3">
+            <wp:extent cx="4989389" cy="2767511"/>
+            <wp:effectExtent l="203200" t="203200" r="192405" b="204470"/>
+            <wp:docPr id="20" name="Picture 20" descr="../pictures/figures/draw2_statemachine_xml2stripped%20(4).png"/>
+            <wp:cNvGraphicFramePr>
+              <a:graphicFrameLocks xmlns:a="http://schemas.openxmlformats.org/drawingml/2006/main" noChangeAspect="1"/>
+            </wp:cNvGraphicFramePr>
+            <a:graphic xmlns:a="http://schemas.openxmlformats.org/drawingml/2006/main">
+              <a:graphicData uri="http://schemas.openxmlformats.org/drawingml/2006/picture">
+                <pic:pic xmlns:pic="http://schemas.openxmlformats.org/drawingml/2006/picture">
+                  <pic:nvPicPr>
+                    <pic:cNvPr id="0" name="Picture 5" descr="../pictures/figures/draw2_statemachine_xml2stripped%20(4).png"/>
+                    <pic:cNvPicPr>
+                      <a:picLocks noChangeAspect="1" noChangeArrowheads="1"/>
+                    </pic:cNvPicPr>
+                  </pic:nvPicPr>
+                  <pic:blipFill>
+                    <a:blip r:embed="rId17">
+                      <a:extLst>
+                        <a:ext uri="{28A0092B-C50C-407E-A947-70E740481C1C}">
+                          <a14:useLocalDpi xmlns:a14="http://schemas.microsoft.com/office/drawing/2010/main" val="0"/>
+                        </a:ext>
+                      </a:extLst>
+                    </a:blip>
+                    <a:srcRect/>
+                    <a:stretch>
+                      <a:fillRect/>
+                    </a:stretch>
+                  </pic:blipFill>
+                  <pic:spPr bwMode="auto">
+                    <a:xfrm>
+                      <a:off x="0" y="0"/>
+                      <a:ext cx="4999444" cy="2773088"/>
+                    </a:xfrm>
+                    <a:prstGeom prst="rect">
+                      <a:avLst/>
+                    </a:prstGeom>
+                    <a:ln>
+                      <a:noFill/>
+                    </a:ln>
+                    <a:effectLst>
+                      <a:outerShdw blurRad="190500" algn="tl" rotWithShape="0">
+                        <a:srgbClr val="000000">
+                          <a:alpha val="70000"/>
+                        </a:srgbClr>
+                      </a:outerShdw>
+                    </a:effectLst>
+                  </pic:spPr>
+                </pic:pic>
+              </a:graphicData>
+            </a:graphic>
+          </wp:inline>
+        </w:drawing>
+      </w:r>
+    </w:p>
+    <w:p>
+      <w:pPr>
+        <w:pStyle w:val="Caption"/>
+        <w:jc w:val="center"/>
+      </w:pPr>
+      <w:bookmarkStart w:id="41" w:name="_Ref453032432"/>
+      <w:r>
+        <w:t xml:space="preserve">Figure </w:t>
+      </w:r>
+      <w:fldSimple w:instr=" SEQ Figure \* ARABIC ">
+        <w:r>
+          <w:rPr>
+            <w:noProof/>
+          </w:rPr>
+          <w:t>8</w:t>
+        </w:r>
+      </w:fldSimple>
+      <w:bookmarkEnd w:id="41"/>
+      <w:r>
+        <w:t xml:space="preserve">: </w:t>
+      </w:r>
+      <w:r>
+        <w:t>detailed finite</w:t>
+      </w:r>
+      <w:r>
+        <w:t xml:space="preserve"> </w:t>
+      </w:r>
+      <w:r>
+        <w:t>State Machine of the Stripped2Xml function</w:t>
+      </w:r>
+    </w:p>
+    <w:p>
+      <w:pPr>
+        <w:ind w:firstLine="0"/>
+      </w:pPr>
+      <w:r>
+        <w:lastRenderedPageBreak/>
+        <w:t>So, basicall</w:t>
+      </w:r>
+      <w:r>
+        <w:t>y the path in the file is that</w:t>
+      </w:r>
+      <w:r>
+        <w:t xml:space="preserve"> </w:t>
+      </w:r>
+      <w:r>
+        <w:t>we</w:t>
+      </w:r>
+      <w:r>
+        <w:t xml:space="preserve"> read the file character by character. Usually we</w:t>
+      </w:r>
+      <w:r>
+        <w:t xml:space="preserve"> start</w:t>
+      </w:r>
+      <w:r>
+        <w:t xml:space="preserve"> </w:t>
+      </w:r>
+      <w:r>
+        <w:t>by reading the ‘&lt;’ character (</w:t>
+      </w:r>
+      <w:r>
+        <w:t>So we’re inside a tag</w:t>
+      </w:r>
+      <w:r>
+        <w:t xml:space="preserve">) </w:t>
+      </w:r>
+      <w:r>
+        <w:t xml:space="preserve">and thus </w:t>
+      </w:r>
+      <w:r>
+        <w:t xml:space="preserve">we accumulate the name of the tag. </w:t>
+      </w:r>
+    </w:p>
+    <w:p>
+      <w:r>
+        <w:t xml:space="preserve">Once we read ‘&gt;’ we go into the </w:t>
+      </w:r>
+      <w:r>
+        <w:t>state “</w:t>
+      </w:r>
+      <w:r>
+        <w:t>Tag finished</w:t>
+      </w:r>
+      <w:r>
+        <w:t>”</w:t>
+      </w:r>
+      <w:r>
+        <w:t xml:space="preserve"> and</w:t>
+      </w:r>
+      <w:r>
+        <w:t xml:space="preserve"> set</w:t>
+      </w:r>
+      <w:r>
+        <w:t xml:space="preserve"> </w:t>
+      </w:r>
+      <w:r>
+        <w:t xml:space="preserve">the </w:t>
+      </w:r>
+      <w:r>
+        <w:rPr>
+          <w:rStyle w:val="QuoteChar"/>
+        </w:rPr>
+        <w:t>interresting_tag</w:t>
+      </w:r>
+      <w:r>
+        <w:t xml:space="preserve"> and </w:t>
+      </w:r>
+      <w:r>
+        <w:rPr>
+          <w:rStyle w:val="QuoteChar"/>
+        </w:rPr>
+        <w:t>state</w:t>
+      </w:r>
+      <w:r>
+        <w:t xml:space="preserve"> to 0</w:t>
+      </w:r>
+      <w:r>
+        <w:t>.</w:t>
+      </w:r>
+      <w:r>
+        <w:t xml:space="preserve"> If it’s not an end tag, it means that what follows is information about the value of the tag so</w:t>
+      </w:r>
+      <w:r>
+        <w:t xml:space="preserve"> we set </w:t>
+      </w:r>
+      <w:r>
+        <w:rPr>
+          <w:rStyle w:val="QuoteChar"/>
+        </w:rPr>
+        <w:t>interesting_tag</w:t>
+      </w:r>
+      <w:r>
+        <w:t xml:space="preserve"> to 1. </w:t>
+      </w:r>
+    </w:p>
+    <w:p>
+      <w:r>
+        <w:t xml:space="preserve">Then, we have </w:t>
+      </w:r>
+      <w:r>
+        <w:rPr>
+          <w:rStyle w:val="QuoteChar"/>
+        </w:rPr>
+        <w:t>state = 0</w:t>
+      </w:r>
+      <w:r>
+        <w:t xml:space="preserve"> and i</w:t>
+      </w:r>
+      <w:r>
+        <w:rPr>
+          <w:rStyle w:val="QuoteChar"/>
+        </w:rPr>
+        <w:t>nteresting_tag   = 1</w:t>
+      </w:r>
+      <w:r>
+        <w:t xml:space="preserve"> so we go into “Accumulate value” state and we keep reading the characters and registering it in a buffer for the value.</w:t>
+      </w:r>
+    </w:p>
+    <w:p>
+      <w:r>
+        <w:t xml:space="preserve"> Once we meet again a ‘&lt;’</w:t>
+      </w:r>
+      <w:r>
+        <w:t xml:space="preserve"> character, if the tag before was not an end tag then the </w:t>
+      </w:r>
+      <w:r>
+        <w:rPr>
+          <w:rStyle w:val="QuoteChar"/>
+        </w:rPr>
+        <w:t>interesting_tag</w:t>
+      </w:r>
+      <w:r>
+        <w:t xml:space="preserve"> variable has to be equal to 1 and we accumulated the value so </w:t>
+      </w:r>
+      <w:r>
+        <w:rPr>
+          <w:rStyle w:val="QuoteChar"/>
+        </w:rPr>
+        <w:t>value_len</w:t>
+      </w:r>
+      <w:r>
+        <w:rPr>
+          <w:rStyle w:val="QuoteChar"/>
+        </w:rPr>
+        <w:t xml:space="preserve"> </w:t>
+      </w:r>
+      <w:r>
+        <w:rPr>
+          <w:rStyle w:val="QuoteChar"/>
+        </w:rPr>
+        <w:t>&gt;</w:t>
+      </w:r>
+      <w:r>
+        <w:rPr>
+          <w:rStyle w:val="QuoteChar"/>
+        </w:rPr>
+        <w:t xml:space="preserve"> </w:t>
+      </w:r>
+      <w:r>
+        <w:rPr>
+          <w:rStyle w:val="QuoteChar"/>
+        </w:rPr>
+        <w:t>0</w:t>
+      </w:r>
+      <w:r>
+        <w:t>. We go consequently to the state where we write t</w:t>
+      </w:r>
+      <w:r>
+        <w:t xml:space="preserve">ag = value in the stripped file, then we go back and set </w:t>
+      </w:r>
+      <w:r>
+        <w:rPr>
+          <w:rStyle w:val="QuoteChar"/>
+        </w:rPr>
+        <w:t>state = 1</w:t>
+      </w:r>
+      <w:r>
+        <w:rPr>
+          <w:rStyle w:val="QuoteChar"/>
+        </w:rPr>
+        <w:t xml:space="preserve"> </w:t>
+      </w:r>
+      <w:r>
+        <w:t>and</w:t>
+      </w:r>
+      <w:r>
+        <w:rPr>
+          <w:rStyle w:val="QuoteChar"/>
+        </w:rPr>
+        <w:t xml:space="preserve"> interesting_tag = 0.</w:t>
+      </w:r>
+    </w:p>
+    <w:p>
+      <w:r>
+        <w:t>If we meet a ‘\n’ or ‘\r’</w:t>
+      </w:r>
+      <w:r>
+        <w:t xml:space="preserve"> character (i.e. back to line), </w:t>
+      </w:r>
+      <w:r>
+        <w:t xml:space="preserve">we will </w:t>
+      </w:r>
+      <w:r>
+        <w:t>then meet</w:t>
+      </w:r>
+      <w:r>
+        <w:t xml:space="preserve"> a new ‘&lt;’ character </w:t>
+      </w:r>
+      <w:r>
+        <w:t>and we just</w:t>
+      </w:r>
+      <w:r>
+        <w:t xml:space="preserve"> restart the same process again, writing “field = value” lines in the Stripped file buffer until we have reached the end of the file.</w:t>
+      </w:r>
+    </w:p>
+    <w:p/>
     <w:p>
       <w:pPr>
         <w:pStyle w:val="Heading4"/>
@@ -3344,11 +5294,35 @@
       <w:r>
         <w:t xml:space="preserve"> </w:t>
       </w:r>
-      <w:bookmarkStart w:id="33" w:name="_Toc452679113"/>
-      <w:r>
-        <w:t>Retrieving the record from a stripped file</w:t>
-      </w:r>
-      <w:bookmarkEnd w:id="33"/>
+      <w:bookmarkStart w:id="42" w:name="_Toc452679113"/>
+      <w:r>
+        <w:t>Re</w:t>
+      </w:r>
+      <w:r>
+        <w:t>generating</w:t>
+      </w:r>
+      <w:r>
+        <w:t xml:space="preserve"> the record from a stripped file</w:t>
+      </w:r>
+      <w:bookmarkEnd w:id="42"/>
+    </w:p>
+    <w:p>
+      <w:pPr>
+        <w:ind w:firstLine="0"/>
+      </w:pPr>
+    </w:p>
+    <w:p>
+      <w:pPr>
+        <w:ind w:firstLine="0"/>
+      </w:pPr>
+      <w:r>
+        <w:t>[ explain it in cleat steps and eventually draw a detailed state machine of it or a really simple state machine ]</w:t>
+      </w:r>
+    </w:p>
+    <w:p>
+      <w:pPr>
+        <w:ind w:firstLine="0"/>
+      </w:pPr>
     </w:p>
     <w:p>
       <w:pPr>
@@ -3361,11 +5335,102 @@
       <w:r>
         <w:t xml:space="preserve"> </w:t>
       </w:r>
-      <w:bookmarkStart w:id="34" w:name="_Toc452679114"/>
+      <w:bookmarkStart w:id="43" w:name="_Toc452679114"/>
       <w:r>
         <w:t>Compressing a stripped file to a succinct data file</w:t>
       </w:r>
-      <w:bookmarkEnd w:id="34"/>
+      <w:bookmarkEnd w:id="43"/>
+    </w:p>
+    <w:p>
+      <w:pPr>
+        <w:ind w:firstLine="0"/>
+      </w:pPr>
+    </w:p>
+    <w:p>
+      <w:pPr>
+        <w:ind w:firstLine="0"/>
+      </w:pPr>
+      <w:r>
+        <w:t xml:space="preserve">In the </w:t>
+      </w:r>
+      <w:r>
+        <w:rPr>
+          <w:rStyle w:val="QuoteChar"/>
+        </w:rPr>
+        <w:t>recipe_compress_file</w:t>
+      </w:r>
+      <w:r>
+        <w:t xml:space="preserve"> function, to compress a Stripped file to Succinct Data, we firstly read the stripped file and fine the form ID to use in it so we know which recipe to use (indeed, the name of the recipe file is formatted as </w:t>
+      </w:r>
+      <w:r>
+        <w:rPr>
+          <w:rStyle w:val="QuoteChar"/>
+        </w:rPr>
+        <w:t>formID.recipe</w:t>
+      </w:r>
+      <w:r>
+        <w:t>)</w:t>
+      </w:r>
+      <w:r>
+        <w:t>.</w:t>
+      </w:r>
+    </w:p>
+    <w:p>
+      <w:r>
+        <w:t xml:space="preserve">Then, we load the right recipe and we call the </w:t>
+      </w:r>
+      <w:r>
+        <w:rPr>
+          <w:rStyle w:val="QuoteChar"/>
+        </w:rPr>
+        <w:t>recipe_compress</w:t>
+      </w:r>
+      <w:r>
+        <w:t xml:space="preserve"> function</w:t>
+      </w:r>
+      <w:r>
+        <w:t xml:space="preserve"> and in this function we </w:t>
+      </w:r>
+      <w:r>
+        <w:t>do the following:</w:t>
+      </w:r>
+    </w:p>
+    <w:p>
+      <w:pPr>
+        <w:pStyle w:val="ListParagraph"/>
+        <w:numPr>
+          <w:ilvl w:val="0"/>
+          <w:numId w:val="22"/>
+        </w:numPr>
+      </w:pPr>
+      <w:r>
+        <w:t>We write the formhash of the recipe (which corresponds basically to the memory address of the recipe) so the decompressing function can know which recipe was used in the first line of the SD file.</w:t>
+      </w:r>
+    </w:p>
+    <w:p>
+      <w:pPr>
+        <w:pStyle w:val="ListParagraph"/>
+        <w:numPr>
+          <w:ilvl w:val="0"/>
+          <w:numId w:val="22"/>
+        </w:numPr>
+      </w:pPr>
+      <w:r>
+        <w:t>We parse the Stripped file’s “key = value” lines into 2 arrays of keys (i.e. fields names) and values.</w:t>
+      </w:r>
+    </w:p>
+    <w:p>
+      <w:pPr>
+        <w:pStyle w:val="ListParagraph"/>
+        <w:numPr>
+          <w:ilvl w:val="0"/>
+          <w:numId w:val="22"/>
+        </w:numPr>
+      </w:pPr>
+      <w:r>
+        <w:lastRenderedPageBreak/>
+        <w:t>We loop for each key in the keys array and when we find a corresponding field name in the recipe file, we encode it and copy the resulting bits in the output.</w:t>
+      </w:r>
     </w:p>
     <w:p>
       <w:pPr>
@@ -3378,11 +5443,40 @@
       <w:r>
         <w:t xml:space="preserve"> </w:t>
       </w:r>
-      <w:bookmarkStart w:id="35" w:name="_Toc452679115"/>
+      <w:bookmarkStart w:id="44" w:name="_Toc452679115"/>
       <w:r>
         <w:t>Decompressing a succinct data file to a stripped file</w:t>
       </w:r>
-      <w:bookmarkEnd w:id="35"/>
+      <w:bookmarkEnd w:id="44"/>
+    </w:p>
+    <w:p>
+      <w:pPr>
+        <w:ind w:firstLine="0"/>
+      </w:pPr>
+    </w:p>
+    <w:p>
+      <w:r>
+        <w:t xml:space="preserve">Decompressing is regenerating a Stripped file from a SD file and it’s done in the </w:t>
+      </w:r>
+      <w:r>
+        <w:rPr>
+          <w:rStyle w:val="QuoteChar"/>
+        </w:rPr>
+        <w:t>recipe_decompress_file</w:t>
+      </w:r>
+      <w:r>
+        <w:t xml:space="preserve"> function.</w:t>
+      </w:r>
+    </w:p>
+    <w:p>
+      <w:r>
+        <w:t>(…)</w:t>
+      </w:r>
+    </w:p>
+    <w:p>
+      <w:pPr>
+        <w:ind w:firstLine="0"/>
+      </w:pPr>
     </w:p>
     <w:p>
       <w:pPr>
@@ -3392,13 +5486,13 @@
           <w:numId w:val="12"/>
         </w:numPr>
       </w:pPr>
-      <w:bookmarkStart w:id="36" w:name="_Toc452679116"/>
-      <w:bookmarkStart w:id="37" w:name="_Toc452679183"/>
+      <w:bookmarkStart w:id="45" w:name="_Toc452679116"/>
+      <w:bookmarkStart w:id="46" w:name="_Toc452679183"/>
       <w:r>
         <w:t>Specification of the needs</w:t>
       </w:r>
-      <w:bookmarkEnd w:id="36"/>
-      <w:bookmarkEnd w:id="37"/>
+      <w:bookmarkEnd w:id="45"/>
+      <w:bookmarkEnd w:id="46"/>
     </w:p>
     <w:tbl>
       <w:tblPr>
@@ -3437,13 +5531,13 @@
           <w:numId w:val="12"/>
         </w:numPr>
       </w:pPr>
-      <w:bookmarkStart w:id="38" w:name="_Toc452679117"/>
-      <w:bookmarkStart w:id="39" w:name="_Toc452679184"/>
+      <w:bookmarkStart w:id="47" w:name="_Toc452679117"/>
+      <w:bookmarkStart w:id="48" w:name="_Toc452679184"/>
       <w:r>
         <w:t>Context and interests</w:t>
       </w:r>
-      <w:bookmarkEnd w:id="38"/>
-      <w:bookmarkEnd w:id="39"/>
+      <w:bookmarkEnd w:id="47"/>
+      <w:bookmarkEnd w:id="48"/>
     </w:p>
     <w:tbl>
       <w:tblPr>
@@ -3476,7 +5570,36 @@
         </w:tc>
       </w:tr>
     </w:tbl>
-    <w:p/>
+    <w:p>
+      <w:r>
+        <w:t xml:space="preserve">Succinct Data is working nicely and provide </w:t>
+      </w:r>
+      <w:r>
+        <w:t xml:space="preserve">support for simple Magpi forms. What we can call simple Magpi forms are those with as much as we want of questions of type: plain text input, multiple choice questions (radio button), check box, integers, date or GPS coordinates. </w:t>
+      </w:r>
+    </w:p>
+    <w:p>
+      <w:r>
+        <w:t>However, the field teams of the NGO may have the need to use another special type of question in the form, which is a Subform.</w:t>
+      </w:r>
+    </w:p>
+    <w:p>
+      <w:r>
+        <w:t xml:space="preserve">A Subform is </w:t>
+      </w:r>
+      <w:r>
+        <w:t xml:space="preserve">basically a form nested in the original form. </w:t>
+      </w:r>
+      <w:r>
+        <w:t>It may be needed if the team is for example polling a village containing 3 houses: A, B and C</w:t>
+      </w:r>
+      <w:r>
+        <w:t>. T</w:t>
+      </w:r>
+      <w:r>
+        <w:t>o make every information fit into one form, …</w:t>
+      </w:r>
+    </w:p>
     <w:p>
       <w:r>
         <w:t>SD users may have the need to use sub-forms in case of a survey that will be applied on an element that contains sub-elements. For example, in the case of a fire in a remote village containing 3 houses: A, B and C, the form will consist on general questions about the village (Village location, Village name, Number of households affected, …), then we can have sub-forms for each household in the village (House location, number of people damaged, list of materials damaged, …). The answers for a form will be the same for every sub-elements of the element (for example: The same answers for every house of the village). So, a solution for this issue that was implemented by Magpi is the sub-forms. That is why the support of sub-forms by the Succinct Data application is essential.</w:t>
@@ -3489,11 +5612,7 @@
     <w:p/>
     <w:p>
       <w:r>
-        <w:t xml:space="preserve">The SD application doesn’t manage the sub-forms. What we would like to do is to modify the code in the SD application so it is able to firstly recognize the tags and the elements of a sub-form and then process it correctly by transforming it into stripped data. </w:t>
-      </w:r>
-      <w:r>
-        <w:lastRenderedPageBreak/>
-        <w:t>Then, the code that transforms stripped data to binary data has to recognize the new stripped data structure and be able to transform it into binary data.</w:t>
+        <w:t>The SD application doesn’t manage the sub-forms. What we would like to do is to modify the code in the SD application so it is able to firstly recognize the tags and the elements of a sub-form and then process it correctly by transforming it into stripped data. Then, the code that transforms stripped data to binary data has to recognize the new stripped data structure and be able to transform it into binary data.</w:t>
       </w:r>
     </w:p>
     <w:p/>
@@ -3502,7 +5621,13 @@
         <w:t>We want also that the method that creates a recipe from a form specification recognises the sub-form specification and calls itself recursively to create a recipe file for the sub-form.</w:t>
       </w:r>
     </w:p>
-    <w:p/>
+    <w:p>
+      <w:r>
+        <w:t>(…)</w:t>
+      </w:r>
+      <w:bookmarkStart w:id="49" w:name="_GoBack"/>
+      <w:bookmarkEnd w:id="49"/>
+    </w:p>
     <w:p>
       <w:pPr>
         <w:pStyle w:val="Heading3"/>
@@ -3511,13 +5636,13 @@
           <w:numId w:val="12"/>
         </w:numPr>
       </w:pPr>
-      <w:bookmarkStart w:id="40" w:name="_Toc452679118"/>
-      <w:bookmarkStart w:id="41" w:name="_Toc452679185"/>
+      <w:bookmarkStart w:id="50" w:name="_Toc452679118"/>
+      <w:bookmarkStart w:id="51" w:name="_Toc452679185"/>
       <w:r>
         <w:t>Functional specifications</w:t>
       </w:r>
-      <w:bookmarkEnd w:id="40"/>
-      <w:bookmarkEnd w:id="41"/>
+      <w:bookmarkEnd w:id="50"/>
+      <w:bookmarkEnd w:id="51"/>
     </w:p>
     <w:tbl>
       <w:tblPr>
@@ -3557,13 +5682,13 @@
           <w:numId w:val="12"/>
         </w:numPr>
       </w:pPr>
-      <w:bookmarkStart w:id="42" w:name="_Toc452679119"/>
-      <w:bookmarkStart w:id="43" w:name="_Toc452679186"/>
+      <w:bookmarkStart w:id="52" w:name="_Toc452679119"/>
+      <w:bookmarkStart w:id="53" w:name="_Toc452679186"/>
       <w:r>
         <w:t>Design of the solution</w:t>
       </w:r>
-      <w:bookmarkEnd w:id="42"/>
-      <w:bookmarkEnd w:id="43"/>
+      <w:bookmarkEnd w:id="52"/>
+      <w:bookmarkEnd w:id="53"/>
     </w:p>
     <w:tbl>
       <w:tblPr>
@@ -3635,13 +5760,13 @@
           <w:numId w:val="12"/>
         </w:numPr>
       </w:pPr>
-      <w:bookmarkStart w:id="44" w:name="_Toc452679120"/>
-      <w:bookmarkStart w:id="45" w:name="_Toc452679187"/>
+      <w:bookmarkStart w:id="54" w:name="_Toc452679120"/>
+      <w:bookmarkStart w:id="55" w:name="_Toc452679187"/>
       <w:r>
         <w:t>Overview</w:t>
       </w:r>
-      <w:bookmarkEnd w:id="44"/>
-      <w:bookmarkEnd w:id="45"/>
+      <w:bookmarkEnd w:id="54"/>
+      <w:bookmarkEnd w:id="55"/>
     </w:p>
     <w:tbl>
       <w:tblPr>
@@ -3680,13 +5805,14 @@
           <w:numId w:val="12"/>
         </w:numPr>
       </w:pPr>
-      <w:bookmarkStart w:id="46" w:name="_Toc452679121"/>
-      <w:bookmarkStart w:id="47" w:name="_Toc452679188"/>
-      <w:r>
+      <w:bookmarkStart w:id="56" w:name="_Toc452679121"/>
+      <w:bookmarkStart w:id="57" w:name="_Toc452679188"/>
+      <w:r>
+        <w:lastRenderedPageBreak/>
         <w:t>Forms to recipes and templates</w:t>
       </w:r>
-      <w:bookmarkEnd w:id="46"/>
-      <w:bookmarkEnd w:id="47"/>
+      <w:bookmarkEnd w:id="56"/>
+      <w:bookmarkEnd w:id="57"/>
     </w:p>
     <w:tbl>
       <w:tblPr>
@@ -3734,14 +5860,13 @@
           <w:numId w:val="12"/>
         </w:numPr>
       </w:pPr>
-      <w:bookmarkStart w:id="48" w:name="_Toc452679122"/>
-      <w:bookmarkStart w:id="49" w:name="_Toc452679189"/>
-      <w:r>
-        <w:lastRenderedPageBreak/>
+      <w:bookmarkStart w:id="58" w:name="_Toc452679122"/>
+      <w:bookmarkStart w:id="59" w:name="_Toc452679189"/>
+      <w:r>
         <w:t>Records to stripped data conversion</w:t>
       </w:r>
-      <w:bookmarkEnd w:id="48"/>
-      <w:bookmarkEnd w:id="49"/>
+      <w:bookmarkEnd w:id="58"/>
+      <w:bookmarkEnd w:id="59"/>
     </w:p>
     <w:tbl>
       <w:tblPr>
@@ -3783,13 +5908,13 @@
           <w:numId w:val="12"/>
         </w:numPr>
       </w:pPr>
-      <w:bookmarkStart w:id="50" w:name="_Toc452679123"/>
-      <w:bookmarkStart w:id="51" w:name="_Toc452679190"/>
+      <w:bookmarkStart w:id="60" w:name="_Toc452679123"/>
+      <w:bookmarkStart w:id="61" w:name="_Toc452679190"/>
       <w:r>
         <w:t>XML record to stripped data</w:t>
       </w:r>
-      <w:bookmarkEnd w:id="50"/>
-      <w:bookmarkEnd w:id="51"/>
+      <w:bookmarkEnd w:id="60"/>
+      <w:bookmarkEnd w:id="61"/>
     </w:p>
     <w:tbl>
       <w:tblPr>
@@ -3831,16 +5956,16 @@
           <w:numId w:val="12"/>
         </w:numPr>
       </w:pPr>
-      <w:bookmarkStart w:id="52" w:name="_Toc452679124"/>
-      <w:bookmarkStart w:id="53" w:name="_Toc452679191"/>
+      <w:bookmarkStart w:id="62" w:name="_Toc452679124"/>
+      <w:bookmarkStart w:id="63" w:name="_Toc452679191"/>
       <w:r>
         <w:t>S</w:t>
       </w:r>
       <w:r>
         <w:t>tripped data to XML record</w:t>
       </w:r>
-      <w:bookmarkEnd w:id="52"/>
-      <w:bookmarkEnd w:id="53"/>
+      <w:bookmarkEnd w:id="62"/>
+      <w:bookmarkEnd w:id="63"/>
     </w:p>
     <w:tbl>
       <w:tblPr>
@@ -3882,13 +6007,13 @@
           <w:numId w:val="12"/>
         </w:numPr>
       </w:pPr>
-      <w:bookmarkStart w:id="54" w:name="_Toc452679125"/>
-      <w:bookmarkStart w:id="55" w:name="_Toc452679192"/>
+      <w:bookmarkStart w:id="64" w:name="_Toc452679125"/>
+      <w:bookmarkStart w:id="65" w:name="_Toc452679192"/>
       <w:r>
         <w:t>Stripped data to succinct data conversion</w:t>
       </w:r>
-      <w:bookmarkEnd w:id="54"/>
-      <w:bookmarkEnd w:id="55"/>
+      <w:bookmarkEnd w:id="64"/>
+      <w:bookmarkEnd w:id="65"/>
     </w:p>
     <w:tbl>
       <w:tblPr>
@@ -3935,13 +6060,13 @@
           <w:numId w:val="12"/>
         </w:numPr>
       </w:pPr>
-      <w:bookmarkStart w:id="56" w:name="_Toc452679126"/>
-      <w:bookmarkStart w:id="57" w:name="_Toc452679193"/>
+      <w:bookmarkStart w:id="66" w:name="_Toc452679126"/>
+      <w:bookmarkStart w:id="67" w:name="_Toc452679193"/>
       <w:r>
         <w:t>Stripped data to SD</w:t>
       </w:r>
-      <w:bookmarkEnd w:id="56"/>
-      <w:bookmarkEnd w:id="57"/>
+      <w:bookmarkEnd w:id="66"/>
+      <w:bookmarkEnd w:id="67"/>
     </w:p>
     <w:tbl>
       <w:tblPr>
@@ -3983,13 +6108,14 @@
           <w:numId w:val="12"/>
         </w:numPr>
       </w:pPr>
-      <w:bookmarkStart w:id="58" w:name="_Toc452679127"/>
-      <w:bookmarkStart w:id="59" w:name="_Toc452679194"/>
-      <w:r>
+      <w:bookmarkStart w:id="68" w:name="_Toc452679127"/>
+      <w:bookmarkStart w:id="69" w:name="_Toc452679194"/>
+      <w:r>
+        <w:lastRenderedPageBreak/>
         <w:t>SD to stripped data</w:t>
       </w:r>
-      <w:bookmarkEnd w:id="58"/>
-      <w:bookmarkEnd w:id="59"/>
+      <w:bookmarkEnd w:id="68"/>
+      <w:bookmarkEnd w:id="69"/>
     </w:p>
     <w:tbl>
       <w:tblPr>
@@ -4031,14 +6157,13 @@
           <w:numId w:val="12"/>
         </w:numPr>
       </w:pPr>
-      <w:bookmarkStart w:id="60" w:name="_Toc452679128"/>
-      <w:bookmarkStart w:id="61" w:name="_Toc452679195"/>
-      <w:r>
-        <w:lastRenderedPageBreak/>
+      <w:bookmarkStart w:id="70" w:name="_Toc452679128"/>
+      <w:bookmarkStart w:id="71" w:name="_Toc452679195"/>
+      <w:r>
         <w:t>Materials and methods</w:t>
       </w:r>
-      <w:bookmarkEnd w:id="60"/>
-      <w:bookmarkEnd w:id="61"/>
+      <w:bookmarkEnd w:id="70"/>
+      <w:bookmarkEnd w:id="71"/>
     </w:p>
     <w:tbl>
       <w:tblPr>
@@ -4086,6 +6211,31 @@
         </w:tc>
       </w:tr>
     </w:tbl>
+    <w:p>
+      <w:pPr>
+        <w:ind w:firstLine="0"/>
+      </w:pPr>
+    </w:p>
+    <w:p>
+      <w:pPr>
+        <w:ind w:firstLine="0"/>
+      </w:pPr>
+      <w:r>
+        <w:t>Keywords: Eclipse IDE, Shell, Script, Tests, “Structural” Analysis (Compression app, JAVA…), Test Cases, Testing each function independently then the whole,</w:t>
+      </w:r>
+      <w:r>
+        <w:t xml:space="preserve"> Other tools</w:t>
+      </w:r>
+      <w:r>
+        <w:t>: State machine, Layers, Architecture with draw.io</w:t>
+      </w:r>
+      <w:r>
+        <w:t xml:space="preserve"> </w:t>
+      </w:r>
+      <w:r>
+        <w:t>…</w:t>
+      </w:r>
+    </w:p>
     <w:p/>
     <w:p/>
     <w:p/>
@@ -4094,8 +6244,6 @@
     <w:p/>
     <w:p/>
     <w:p/>
-    <w:p/>
-    <w:p/>
     <w:p>
       <w:pPr>
         <w:pStyle w:val="Heading1"/>
@@ -4104,13 +6252,13 @@
           <w:numId w:val="12"/>
         </w:numPr>
       </w:pPr>
-      <w:bookmarkStart w:id="62" w:name="_Toc452679129"/>
-      <w:bookmarkStart w:id="63" w:name="_Toc452679196"/>
+      <w:bookmarkStart w:id="72" w:name="_Toc452679129"/>
+      <w:bookmarkStart w:id="73" w:name="_Toc452679196"/>
       <w:r>
         <w:t>Implementation details</w:t>
       </w:r>
-      <w:bookmarkEnd w:id="62"/>
-      <w:bookmarkEnd w:id="63"/>
+      <w:bookmarkEnd w:id="72"/>
+      <w:bookmarkEnd w:id="73"/>
     </w:p>
     <w:tbl>
       <w:tblPr>
@@ -4158,13 +6306,13 @@
           <w:numId w:val="12"/>
         </w:numPr>
       </w:pPr>
-      <w:bookmarkStart w:id="64" w:name="_Toc452679130"/>
-      <w:bookmarkStart w:id="65" w:name="_Toc452679197"/>
+      <w:bookmarkStart w:id="74" w:name="_Toc452679130"/>
+      <w:bookmarkStart w:id="75" w:name="_Toc452679197"/>
       <w:r>
         <w:t>Forms to recipes and templates</w:t>
       </w:r>
-      <w:bookmarkEnd w:id="64"/>
-      <w:bookmarkEnd w:id="65"/>
+      <w:bookmarkEnd w:id="74"/>
+      <w:bookmarkEnd w:id="75"/>
     </w:p>
     <w:tbl>
       <w:tblPr>
@@ -4212,14 +6360,13 @@
           <w:numId w:val="12"/>
         </w:numPr>
       </w:pPr>
-      <w:bookmarkStart w:id="66" w:name="_Toc452679131"/>
-      <w:bookmarkStart w:id="67" w:name="_Toc452679198"/>
-      <w:r>
-        <w:lastRenderedPageBreak/>
+      <w:bookmarkStart w:id="76" w:name="_Toc452679131"/>
+      <w:bookmarkStart w:id="77" w:name="_Toc452679198"/>
+      <w:r>
         <w:t>Records to stripped data conversion</w:t>
       </w:r>
-      <w:bookmarkEnd w:id="66"/>
-      <w:bookmarkEnd w:id="67"/>
+      <w:bookmarkEnd w:id="76"/>
+      <w:bookmarkEnd w:id="77"/>
     </w:p>
     <w:tbl>
       <w:tblPr>
@@ -4261,13 +6408,13 @@
           <w:numId w:val="12"/>
         </w:numPr>
       </w:pPr>
-      <w:bookmarkStart w:id="68" w:name="_Toc452679132"/>
-      <w:bookmarkStart w:id="69" w:name="_Toc452679199"/>
+      <w:bookmarkStart w:id="78" w:name="_Toc452679132"/>
+      <w:bookmarkStart w:id="79" w:name="_Toc452679199"/>
       <w:r>
         <w:t>XML record to stripped data</w:t>
       </w:r>
-      <w:bookmarkEnd w:id="68"/>
-      <w:bookmarkEnd w:id="69"/>
+      <w:bookmarkEnd w:id="78"/>
+      <w:bookmarkEnd w:id="79"/>
     </w:p>
     <w:tbl>
       <w:tblPr>
@@ -4309,13 +6456,13 @@
           <w:numId w:val="12"/>
         </w:numPr>
       </w:pPr>
-      <w:bookmarkStart w:id="70" w:name="_Toc452679133"/>
-      <w:bookmarkStart w:id="71" w:name="_Toc452679200"/>
+      <w:bookmarkStart w:id="80" w:name="_Toc452679133"/>
+      <w:bookmarkStart w:id="81" w:name="_Toc452679200"/>
       <w:r>
         <w:t>Stripped data to XML record</w:t>
       </w:r>
-      <w:bookmarkEnd w:id="70"/>
-      <w:bookmarkEnd w:id="71"/>
+      <w:bookmarkEnd w:id="80"/>
+      <w:bookmarkEnd w:id="81"/>
     </w:p>
     <w:tbl>
       <w:tblPr>
@@ -4360,13 +6507,13 @@
           <w:numId w:val="12"/>
         </w:numPr>
       </w:pPr>
-      <w:bookmarkStart w:id="72" w:name="_Toc452679134"/>
-      <w:bookmarkStart w:id="73" w:name="_Toc452679201"/>
+      <w:bookmarkStart w:id="82" w:name="_Toc452679134"/>
+      <w:bookmarkStart w:id="83" w:name="_Toc452679201"/>
       <w:r>
         <w:t>Stripped data to succinct data conversion</w:t>
       </w:r>
-      <w:bookmarkEnd w:id="72"/>
-      <w:bookmarkEnd w:id="73"/>
+      <w:bookmarkEnd w:id="82"/>
+      <w:bookmarkEnd w:id="83"/>
     </w:p>
     <w:tbl>
       <w:tblPr>
@@ -4408,13 +6555,13 @@
           <w:numId w:val="12"/>
         </w:numPr>
       </w:pPr>
-      <w:bookmarkStart w:id="74" w:name="_Toc452679135"/>
-      <w:bookmarkStart w:id="75" w:name="_Toc452679202"/>
+      <w:bookmarkStart w:id="84" w:name="_Toc452679135"/>
+      <w:bookmarkStart w:id="85" w:name="_Toc452679202"/>
       <w:r>
         <w:t>Stripped data to SD</w:t>
       </w:r>
-      <w:bookmarkEnd w:id="74"/>
-      <w:bookmarkEnd w:id="75"/>
+      <w:bookmarkEnd w:id="84"/>
+      <w:bookmarkEnd w:id="85"/>
     </w:p>
     <w:tbl>
       <w:tblPr>
@@ -4456,13 +6603,13 @@
           <w:numId w:val="12"/>
         </w:numPr>
       </w:pPr>
-      <w:bookmarkStart w:id="76" w:name="_Toc452679136"/>
-      <w:bookmarkStart w:id="77" w:name="_Toc452679203"/>
+      <w:bookmarkStart w:id="86" w:name="_Toc452679136"/>
+      <w:bookmarkStart w:id="87" w:name="_Toc452679203"/>
       <w:r>
         <w:t>SD to stripped data</w:t>
       </w:r>
-      <w:bookmarkEnd w:id="76"/>
-      <w:bookmarkEnd w:id="77"/>
+      <w:bookmarkEnd w:id="86"/>
+      <w:bookmarkEnd w:id="87"/>
     </w:p>
     <w:tbl>
       <w:tblPr>
@@ -4504,14 +6651,14 @@
           <w:numId w:val="12"/>
         </w:numPr>
       </w:pPr>
-      <w:bookmarkStart w:id="78" w:name="_Toc452679137"/>
-      <w:bookmarkStart w:id="79" w:name="_Toc452679204"/>
+      <w:bookmarkStart w:id="88" w:name="_Toc452679137"/>
+      <w:bookmarkStart w:id="89" w:name="_Toc452679204"/>
       <w:r>
         <w:lastRenderedPageBreak/>
         <w:t>Results</w:t>
       </w:r>
-      <w:bookmarkEnd w:id="78"/>
-      <w:bookmarkEnd w:id="79"/>
+      <w:bookmarkEnd w:id="88"/>
+      <w:bookmarkEnd w:id="89"/>
     </w:p>
     <w:p>
       <w:pPr>
@@ -4521,13 +6668,13 @@
           <w:numId w:val="12"/>
         </w:numPr>
       </w:pPr>
-      <w:bookmarkStart w:id="80" w:name="_Toc452679138"/>
-      <w:bookmarkStart w:id="81" w:name="_Toc452679205"/>
+      <w:bookmarkStart w:id="90" w:name="_Toc452679138"/>
+      <w:bookmarkStart w:id="91" w:name="_Toc452679205"/>
       <w:r>
         <w:t>Overview</w:t>
       </w:r>
-      <w:bookmarkEnd w:id="80"/>
-      <w:bookmarkEnd w:id="81"/>
+      <w:bookmarkEnd w:id="90"/>
+      <w:bookmarkEnd w:id="91"/>
     </w:p>
     <w:tbl>
       <w:tblPr>
@@ -4575,16 +6722,16 @@
           <w:numId w:val="12"/>
         </w:numPr>
       </w:pPr>
-      <w:bookmarkStart w:id="82" w:name="_Toc452679139"/>
-      <w:bookmarkStart w:id="83" w:name="_Toc452679206"/>
+      <w:bookmarkStart w:id="92" w:name="_Toc452679139"/>
+      <w:bookmarkStart w:id="93" w:name="_Toc452679206"/>
       <w:r>
         <w:t>Test</w:t>
       </w:r>
       <w:r>
         <w:t xml:space="preserve"> cases</w:t>
       </w:r>
-      <w:bookmarkEnd w:id="82"/>
-      <w:bookmarkEnd w:id="83"/>
+      <w:bookmarkEnd w:id="92"/>
+      <w:bookmarkEnd w:id="93"/>
     </w:p>
     <w:tbl>
       <w:tblPr>
@@ -4626,16 +6773,16 @@
           <w:numId w:val="12"/>
         </w:numPr>
       </w:pPr>
-      <w:bookmarkStart w:id="84" w:name="_Toc452679140"/>
-      <w:bookmarkStart w:id="85" w:name="_Toc452679207"/>
+      <w:bookmarkStart w:id="94" w:name="_Toc452679140"/>
+      <w:bookmarkStart w:id="95" w:name="_Toc452679207"/>
       <w:r>
         <w:t>Impacts</w:t>
       </w:r>
       <w:r>
         <w:t xml:space="preserve"> / Discussion</w:t>
       </w:r>
-      <w:bookmarkEnd w:id="84"/>
-      <w:bookmarkEnd w:id="85"/>
+      <w:bookmarkEnd w:id="94"/>
+      <w:bookmarkEnd w:id="95"/>
     </w:p>
     <w:tbl>
       <w:tblPr>
@@ -4677,13 +6824,13 @@
           <w:numId w:val="12"/>
         </w:numPr>
       </w:pPr>
-      <w:bookmarkStart w:id="86" w:name="_Toc452679141"/>
-      <w:bookmarkStart w:id="87" w:name="_Toc452679208"/>
+      <w:bookmarkStart w:id="96" w:name="_Toc452679141"/>
+      <w:bookmarkStart w:id="97" w:name="_Toc452679208"/>
       <w:r>
         <w:t>Conclusion</w:t>
       </w:r>
-      <w:bookmarkEnd w:id="86"/>
-      <w:bookmarkEnd w:id="87"/>
+      <w:bookmarkEnd w:id="96"/>
+      <w:bookmarkEnd w:id="97"/>
     </w:p>
     <w:tbl>
       <w:tblPr>
@@ -4725,13 +6872,13 @@
           <w:numId w:val="12"/>
         </w:numPr>
       </w:pPr>
-      <w:bookmarkStart w:id="88" w:name="_Toc452679142"/>
-      <w:bookmarkStart w:id="89" w:name="_Toc452679209"/>
+      <w:bookmarkStart w:id="98" w:name="_Toc452679142"/>
+      <w:bookmarkStart w:id="99" w:name="_Toc452679209"/>
       <w:r>
         <w:t>Further work</w:t>
       </w:r>
-      <w:bookmarkEnd w:id="88"/>
-      <w:bookmarkEnd w:id="89"/>
+      <w:bookmarkEnd w:id="98"/>
+      <w:bookmarkEnd w:id="99"/>
     </w:p>
     <w:tbl>
       <w:tblPr>
@@ -4765,6 +6912,25 @@
       </w:tr>
     </w:tbl>
     <w:p/>
+    <w:p/>
+    <w:p/>
+    <w:p/>
+    <w:p/>
+    <w:p/>
+    <w:p/>
+    <w:p/>
+    <w:p/>
+    <w:p/>
+    <w:p/>
+    <w:p/>
+    <w:p/>
+    <w:p/>
+    <w:p/>
+    <w:p/>
+    <w:p/>
+    <w:p/>
+    <w:p/>
+    <w:p/>
     <w:p>
       <w:pPr>
         <w:pStyle w:val="Heading1"/>
@@ -4773,15 +6939,5973 @@
           <w:numId w:val="12"/>
         </w:numPr>
       </w:pPr>
-      <w:bookmarkStart w:id="90" w:name="_Toc452679143"/>
-      <w:bookmarkStart w:id="91" w:name="_Toc452679210"/>
+      <w:r>
+        <w:t>Appendices</w:t>
+      </w:r>
+    </w:p>
+    <w:p/>
+    <w:p>
+      <w:pPr>
+        <w:pStyle w:val="Heading2"/>
+      </w:pPr>
+      <w:r>
+        <w:lastRenderedPageBreak/>
+        <w:t xml:space="preserve">Appendix 1: Survey example’s </w:t>
+      </w:r>
+      <w:r>
+        <w:t>XML record file</w:t>
+      </w:r>
+    </w:p>
+    <w:p>
+      <w:pPr>
+        <w:pStyle w:val="Heading2"/>
+      </w:pPr>
+      <w:r>
+        <w:rPr>
+          <w:noProof/>
+        </w:rPr>
+        <mc:AlternateContent>
+          <mc:Choice Requires="wps">
+            <w:drawing>
+              <wp:inline distT="0" distB="0" distL="0" distR="0" wp14:anchorId="70C75689" wp14:editId="598F719D">
+                <wp:extent cx="5634355" cy="5418183"/>
+                <wp:effectExtent l="25400" t="25400" r="131445" b="119380"/>
+                <wp:docPr id="13" name="Text Box 13"/>
+                <wp:cNvGraphicFramePr/>
+                <a:graphic xmlns:a="http://schemas.openxmlformats.org/drawingml/2006/main">
+                  <a:graphicData uri="http://schemas.microsoft.com/office/word/2010/wordprocessingShape">
+                    <wps:wsp>
+                      <wps:cNvSpPr txBox="1"/>
+                      <wps:spPr>
+                        <a:xfrm>
+                          <a:off x="0" y="0"/>
+                          <a:ext cx="5634355" cy="5418183"/>
+                        </a:xfrm>
+                        <a:prstGeom prst="rect">
+                          <a:avLst/>
+                        </a:prstGeom>
+                        <a:solidFill>
+                          <a:srgbClr val="FFFFF3"/>
+                        </a:solidFill>
+                        <a:ln w="3175">
+                          <a:solidFill>
+                            <a:schemeClr val="tx1"/>
+                          </a:solidFill>
+                        </a:ln>
+                        <a:effectLst>
+                          <a:outerShdw blurRad="50800" dist="38100" dir="2700000" algn="tl" rotWithShape="0">
+                            <a:prstClr val="black">
+                              <a:alpha val="40000"/>
+                            </a:prstClr>
+                          </a:outerShdw>
+                        </a:effectLst>
+                      </wps:spPr>
+                      <wps:style>
+                        <a:lnRef idx="2">
+                          <a:schemeClr val="dk1"/>
+                        </a:lnRef>
+                        <a:fillRef idx="1001">
+                          <a:schemeClr val="lt1"/>
+                        </a:fillRef>
+                        <a:effectRef idx="0">
+                          <a:schemeClr val="dk1"/>
+                        </a:effectRef>
+                        <a:fontRef idx="minor">
+                          <a:schemeClr val="dk1"/>
+                        </a:fontRef>
+                      </wps:style>
+                      <wps:txbx>
+                        <w:txbxContent>
+                          <w:p>
+                            <w:pPr>
+                              <w:pStyle w:val="Quote"/>
+                              <w:rPr>
+                                <w:sz w:val="22"/>
+                                <w:szCs w:val="22"/>
+                                <w:lang w:val="en-AU"/>
+                              </w:rPr>
+                            </w:pPr>
+                            <w:r>
+                              <w:rPr>
+                                <w:sz w:val="22"/>
+                                <w:szCs w:val="22"/>
+                                <w:lang w:val="en-AU"/>
+                              </w:rPr>
+                              <w:t>&lt;?xml version="1.0" encoding="UTF-8"?&gt;</w:t>
+                            </w:r>
+                          </w:p>
+                          <w:p>
+                            <w:pPr>
+                              <w:pStyle w:val="Quote"/>
+                              <w:rPr>
+                                <w:sz w:val="22"/>
+                                <w:szCs w:val="22"/>
+                                <w:lang w:val="en-AU"/>
+                              </w:rPr>
+                            </w:pPr>
+                            <w:r>
+                              <w:rPr>
+                                <w:sz w:val="22"/>
+                                <w:szCs w:val="22"/>
+                                <w:lang w:val="en-AU"/>
+                              </w:rPr>
+                              <w:t>&lt;form&gt;</w:t>
+                            </w:r>
+                          </w:p>
+                          <w:p>
+                            <w:pPr>
+                              <w:pStyle w:val="Quote"/>
+                              <w:rPr>
+                                <w:sz w:val="22"/>
+                                <w:szCs w:val="22"/>
+                                <w:lang w:val="en-AU"/>
+                              </w:rPr>
+                            </w:pPr>
+                            <w:r>
+                              <w:rPr>
+                                <w:sz w:val="22"/>
+                                <w:szCs w:val="22"/>
+                                <w:lang w:val="en-AU"/>
+                              </w:rPr>
+                              <w:tab/>
+                              <w:t>&lt;meta&gt;</w:t>
+                            </w:r>
+                          </w:p>
+                          <w:p>
+                            <w:pPr>
+                              <w:pStyle w:val="Quote"/>
+                              <w:rPr>
+                                <w:sz w:val="22"/>
+                                <w:szCs w:val="22"/>
+                                <w:lang w:val="en-AU"/>
+                              </w:rPr>
+                            </w:pPr>
+                            <w:r>
+                              <w:rPr>
+                                <w:sz w:val="22"/>
+                                <w:szCs w:val="22"/>
+                                <w:lang w:val="en-AU"/>
+                              </w:rPr>
+                              <w:tab/>
+                            </w:r>
+                            <w:r>
+                              <w:rPr>
+                                <w:sz w:val="22"/>
+                                <w:szCs w:val="22"/>
+                                <w:lang w:val="en-AU"/>
+                              </w:rPr>
+                              <w:tab/>
+                              <w:t>&lt;email&gt;kartoffel&lt;/email&gt;</w:t>
+                            </w:r>
+                          </w:p>
+                          <w:p>
+                            <w:pPr>
+                              <w:pStyle w:val="Quote"/>
+                              <w:rPr>
+                                <w:sz w:val="22"/>
+                                <w:szCs w:val="22"/>
+                                <w:lang w:val="en-AU"/>
+                              </w:rPr>
+                            </w:pPr>
+                            <w:r>
+                              <w:rPr>
+                                <w:sz w:val="22"/>
+                                <w:szCs w:val="22"/>
+                                <w:lang w:val="en-AU"/>
+                              </w:rPr>
+                              <w:tab/>
+                            </w:r>
+                            <w:r>
+                              <w:rPr>
+                                <w:sz w:val="22"/>
+                                <w:szCs w:val="22"/>
+                                <w:lang w:val="en-AU"/>
+                              </w:rPr>
+                              <w:tab/>
+                              <w:t>&lt;password&gt;potato&lt;/password&gt;</w:t>
+                            </w:r>
+                          </w:p>
+                          <w:p>
+                            <w:pPr>
+                              <w:pStyle w:val="Quote"/>
+                              <w:rPr>
+                                <w:sz w:val="22"/>
+                                <w:szCs w:val="22"/>
+                                <w:lang w:val="en-AU"/>
+                              </w:rPr>
+                            </w:pPr>
+                            <w:r>
+                              <w:rPr>
+                                <w:sz w:val="22"/>
+                                <w:szCs w:val="22"/>
+                                <w:lang w:val="en-AU"/>
+                              </w:rPr>
+                              <w:tab/>
+                            </w:r>
+                            <w:r>
+                              <w:rPr>
+                                <w:sz w:val="22"/>
+                                <w:szCs w:val="22"/>
+                                <w:lang w:val="en-AU"/>
+                              </w:rPr>
+                              <w:tab/>
+                              <w:t>&lt;formid&gt;27251&lt;/formid&gt;</w:t>
+                            </w:r>
+                          </w:p>
+                          <w:p>
+                            <w:pPr>
+                              <w:pStyle w:val="Quote"/>
+                              <w:rPr>
+                                <w:sz w:val="22"/>
+                                <w:szCs w:val="22"/>
+                                <w:lang w:val="en-AU"/>
+                              </w:rPr>
+                            </w:pPr>
+                            <w:r>
+                              <w:rPr>
+                                <w:sz w:val="22"/>
+                                <w:szCs w:val="22"/>
+                                <w:lang w:val="en-AU"/>
+                              </w:rPr>
+                              <w:tab/>
+                            </w:r>
+                            <w:r>
+                              <w:rPr>
+                                <w:sz w:val="22"/>
+                                <w:szCs w:val="22"/>
+                                <w:lang w:val="en-AU"/>
+                              </w:rPr>
+                              <w:tab/>
+                              <w:t>&lt;lastsubmittime&gt;2015-04-14 12:45:38&lt;/lastsubmittime&gt;</w:t>
+                            </w:r>
+                          </w:p>
+                          <w:p>
+                            <w:pPr>
+                              <w:pStyle w:val="Quote"/>
+                              <w:rPr>
+                                <w:sz w:val="22"/>
+                                <w:szCs w:val="22"/>
+                                <w:lang w:val="en-AU"/>
+                              </w:rPr>
+                            </w:pPr>
+                            <w:r>
+                              <w:rPr>
+                                <w:sz w:val="22"/>
+                                <w:szCs w:val="22"/>
+                                <w:lang w:val="en-AU"/>
+                              </w:rPr>
+                              <w:tab/>
+                            </w:r>
+                            <w:r>
+                              <w:rPr>
+                                <w:sz w:val="22"/>
+                                <w:szCs w:val="22"/>
+                                <w:lang w:val="en-AU"/>
+                              </w:rPr>
+                              <w:tab/>
+                              <w:t>&lt;endrecordtime&gt;2015-04-14 12:45:36&lt;/endrecordtime&gt;</w:t>
+                            </w:r>
+                          </w:p>
+                          <w:p>
+                            <w:pPr>
+                              <w:pStyle w:val="Quote"/>
+                              <w:rPr>
+                                <w:sz w:val="22"/>
+                                <w:szCs w:val="22"/>
+                                <w:lang w:val="en-AU"/>
+                              </w:rPr>
+                            </w:pPr>
+                            <w:r>
+                              <w:rPr>
+                                <w:sz w:val="22"/>
+                                <w:szCs w:val="22"/>
+                                <w:lang w:val="en-AU"/>
+                              </w:rPr>
+                              <w:tab/>
+                            </w:r>
+                            <w:r>
+                              <w:rPr>
+                                <w:sz w:val="22"/>
+                                <w:szCs w:val="22"/>
+                                <w:lang w:val="en-AU"/>
+                              </w:rPr>
+                              <w:tab/>
+                              <w:t>&lt;startrecordtime&gt;2015-04-14 12:40:35&lt;/startrecordtime&gt;</w:t>
+                            </w:r>
+                          </w:p>
+                          <w:p>
+                            <w:pPr>
+                              <w:pStyle w:val="Quote"/>
+                              <w:rPr>
+                                <w:sz w:val="22"/>
+                                <w:szCs w:val="22"/>
+                                <w:lang w:val="en-AU"/>
+                              </w:rPr>
+                            </w:pPr>
+                            <w:r>
+                              <w:rPr>
+                                <w:sz w:val="22"/>
+                                <w:szCs w:val="22"/>
+                                <w:lang w:val="en-AU"/>
+                              </w:rPr>
+                              <w:tab/>
+                            </w:r>
+                            <w:r>
+                              <w:rPr>
+                                <w:sz w:val="22"/>
+                                <w:szCs w:val="22"/>
+                                <w:lang w:val="en-AU"/>
+                              </w:rPr>
+                              <w:tab/>
+                              <w:t>&lt;version&gt;2.5&lt;/version&gt;</w:t>
+                            </w:r>
+                          </w:p>
+                          <w:p>
+                            <w:pPr>
+                              <w:pStyle w:val="Quote"/>
+                              <w:rPr>
+                                <w:sz w:val="22"/>
+                                <w:szCs w:val="22"/>
+                                <w:lang w:val="en-AU"/>
+                              </w:rPr>
+                            </w:pPr>
+                            <w:r>
+                              <w:rPr>
+                                <w:sz w:val="22"/>
+                                <w:szCs w:val="22"/>
+                                <w:lang w:val="en-AU"/>
+                              </w:rPr>
+                              <w:tab/>
+                            </w:r>
+                            <w:r>
+                              <w:rPr>
+                                <w:sz w:val="22"/>
+                                <w:szCs w:val="22"/>
+                                <w:lang w:val="en-AU"/>
+                              </w:rPr>
+                              <w:tab/>
+                              <w:t>&lt;uuid&gt;606044c5ae181046-1429004435022&lt;/uuid&gt;</w:t>
+                            </w:r>
+                          </w:p>
+                          <w:p>
+                            <w:pPr>
+                              <w:pStyle w:val="Quote"/>
+                              <w:rPr>
+                                <w:sz w:val="22"/>
+                                <w:szCs w:val="22"/>
+                                <w:lang w:val="en-AU"/>
+                              </w:rPr>
+                            </w:pPr>
+                            <w:r>
+                              <w:rPr>
+                                <w:sz w:val="22"/>
+                                <w:szCs w:val="22"/>
+                                <w:lang w:val="en-AU"/>
+                              </w:rPr>
+                              <w:tab/>
+                            </w:r>
+                            <w:r>
+                              <w:rPr>
+                                <w:sz w:val="22"/>
+                                <w:szCs w:val="22"/>
+                                <w:lang w:val="en-AU"/>
+                              </w:rPr>
+                              <w:tab/>
+                              <w:t>&lt;geotag&gt;</w:t>
+                            </w:r>
+                          </w:p>
+                          <w:p>
+                            <w:pPr>
+                              <w:pStyle w:val="Quote"/>
+                              <w:rPr>
+                                <w:sz w:val="22"/>
+                                <w:szCs w:val="22"/>
+                                <w:lang w:val="en-AU"/>
+                              </w:rPr>
+                            </w:pPr>
+                            <w:r>
+                              <w:rPr>
+                                <w:sz w:val="22"/>
+                                <w:szCs w:val="22"/>
+                                <w:lang w:val="en-AU"/>
+                              </w:rPr>
+                              <w:tab/>
+                            </w:r>
+                            <w:r>
+                              <w:rPr>
+                                <w:sz w:val="22"/>
+                                <w:szCs w:val="22"/>
+                                <w:lang w:val="en-AU"/>
+                              </w:rPr>
+                              <w:tab/>
+                            </w:r>
+                            <w:r>
+                              <w:rPr>
+                                <w:sz w:val="22"/>
+                                <w:szCs w:val="22"/>
+                                <w:lang w:val="en-AU"/>
+                              </w:rPr>
+                              <w:tab/>
+                              <w:t>&lt;longitude&gt;0&lt;/longitude&gt;</w:t>
+                            </w:r>
+                          </w:p>
+                          <w:p>
+                            <w:pPr>
+                              <w:pStyle w:val="Quote"/>
+                              <w:rPr>
+                                <w:sz w:val="22"/>
+                                <w:szCs w:val="22"/>
+                                <w:lang w:val="en-AU"/>
+                              </w:rPr>
+                            </w:pPr>
+                            <w:r>
+                              <w:rPr>
+                                <w:sz w:val="22"/>
+                                <w:szCs w:val="22"/>
+                                <w:lang w:val="en-AU"/>
+                              </w:rPr>
+                              <w:tab/>
+                            </w:r>
+                            <w:r>
+                              <w:rPr>
+                                <w:sz w:val="22"/>
+                                <w:szCs w:val="22"/>
+                                <w:lang w:val="en-AU"/>
+                              </w:rPr>
+                              <w:tab/>
+                            </w:r>
+                            <w:r>
+                              <w:rPr>
+                                <w:sz w:val="22"/>
+                                <w:szCs w:val="22"/>
+                                <w:lang w:val="en-AU"/>
+                              </w:rPr>
+                              <w:tab/>
+                              <w:t>&lt;latitude&gt;0&lt;/latitude&gt;</w:t>
+                            </w:r>
+                          </w:p>
+                          <w:p>
+                            <w:pPr>
+                              <w:pStyle w:val="Quote"/>
+                              <w:rPr>
+                                <w:sz w:val="22"/>
+                                <w:szCs w:val="22"/>
+                                <w:lang w:val="en-AU"/>
+                              </w:rPr>
+                            </w:pPr>
+                            <w:r>
+                              <w:rPr>
+                                <w:sz w:val="22"/>
+                                <w:szCs w:val="22"/>
+                                <w:lang w:val="en-AU"/>
+                              </w:rPr>
+                              <w:tab/>
+                            </w:r>
+                            <w:r>
+                              <w:rPr>
+                                <w:sz w:val="22"/>
+                                <w:szCs w:val="22"/>
+                                <w:lang w:val="en-AU"/>
+                              </w:rPr>
+                              <w:tab/>
+                              <w:t>&lt;/geotag&gt;</w:t>
+                            </w:r>
+                          </w:p>
+                          <w:p>
+                            <w:pPr>
+                              <w:pStyle w:val="Quote"/>
+                              <w:rPr>
+                                <w:sz w:val="22"/>
+                                <w:szCs w:val="22"/>
+                                <w:lang w:val="en-AU"/>
+                              </w:rPr>
+                            </w:pPr>
+                            <w:r>
+                              <w:rPr>
+                                <w:sz w:val="22"/>
+                                <w:szCs w:val="22"/>
+                                <w:lang w:val="en-AU"/>
+                              </w:rPr>
+                              <w:tab/>
+                              <w:t>&lt;/meta&gt;</w:t>
+                            </w:r>
+                          </w:p>
+                          <w:p>
+                            <w:pPr>
+                              <w:pStyle w:val="Quote"/>
+                              <w:rPr>
+                                <w:sz w:val="22"/>
+                                <w:szCs w:val="22"/>
+                                <w:lang w:val="en-AU"/>
+                              </w:rPr>
+                            </w:pPr>
+                            <w:r>
+                              <w:rPr>
+                                <w:sz w:val="22"/>
+                                <w:szCs w:val="22"/>
+                                <w:lang w:val="en-AU"/>
+                              </w:rPr>
+                              <w:tab/>
+                              <w:t>&lt;data&gt;</w:t>
+                            </w:r>
+                          </w:p>
+                          <w:p>
+                            <w:pPr>
+                              <w:rPr>
+                                <w:lang w:val="en-AU"/>
+                              </w:rPr>
+                            </w:pPr>
+                          </w:p>
+                          <w:p>
+                            <w:pPr>
+                              <w:pStyle w:val="Quote"/>
+                              <w:rPr>
+                                <w:sz w:val="22"/>
+                                <w:szCs w:val="22"/>
+                                <w:lang w:val="en-AU"/>
+                              </w:rPr>
+                            </w:pPr>
+                            <w:r>
+                              <w:rPr>
+                                <w:sz w:val="22"/>
+                                <w:szCs w:val="22"/>
+                                <w:lang w:val="en-AU"/>
+                              </w:rPr>
+                              <w:tab/>
+                            </w:r>
+                            <w:r>
+                              <w:rPr>
+                                <w:sz w:val="22"/>
+                                <w:szCs w:val="22"/>
+                                <w:lang w:val="en-AU"/>
+                              </w:rPr>
+                              <w:tab/>
+                              <w:t>&lt;interviewer&gt;briss&lt;/interviewer&gt;</w:t>
+                            </w:r>
+                          </w:p>
+                          <w:p>
+                            <w:pPr>
+                              <w:pStyle w:val="Quote"/>
+                              <w:rPr>
+                                <w:sz w:val="22"/>
+                                <w:szCs w:val="22"/>
+                                <w:lang w:val="en-AU"/>
+                              </w:rPr>
+                            </w:pPr>
+                            <w:r>
+                              <w:rPr>
+                                <w:sz w:val="22"/>
+                                <w:szCs w:val="22"/>
+                                <w:lang w:val="en-AU"/>
+                              </w:rPr>
+                              <w:tab/>
+                            </w:r>
+                            <w:r>
+                              <w:rPr>
+                                <w:sz w:val="22"/>
+                                <w:szCs w:val="22"/>
+                                <w:lang w:val="en-AU"/>
+                              </w:rPr>
+                              <w:tab/>
+                              <w:t>&lt;clusterid&gt;2&lt;/clusterid&gt;</w:t>
+                            </w:r>
+                          </w:p>
+                          <w:p>
+                            <w:pPr>
+                              <w:pStyle w:val="Quote"/>
+                              <w:rPr>
+                                <w:sz w:val="22"/>
+                                <w:szCs w:val="22"/>
+                                <w:lang w:val="en-AU"/>
+                              </w:rPr>
+                            </w:pPr>
+                            <w:r>
+                              <w:rPr>
+                                <w:sz w:val="22"/>
+                                <w:szCs w:val="22"/>
+                                <w:lang w:val="en-AU"/>
+                              </w:rPr>
+                              <w:tab/>
+                            </w:r>
+                            <w:r>
+                              <w:rPr>
+                                <w:sz w:val="22"/>
+                                <w:szCs w:val="22"/>
+                                <w:lang w:val="en-AU"/>
+                              </w:rPr>
+                              <w:tab/>
+                              <w:t>&lt;hhid&gt;7&lt;/hhid&gt;</w:t>
+                            </w:r>
+                          </w:p>
+                          <w:p>
+                            <w:pPr>
+                              <w:pStyle w:val="Quote"/>
+                              <w:rPr>
+                                <w:sz w:val="22"/>
+                                <w:szCs w:val="22"/>
+                                <w:lang w:val="en-AU"/>
+                              </w:rPr>
+                            </w:pPr>
+                            <w:r>
+                              <w:rPr>
+                                <w:sz w:val="22"/>
+                                <w:szCs w:val="22"/>
+                                <w:lang w:val="en-AU"/>
+                              </w:rPr>
+                              <w:tab/>
+                            </w:r>
+                            <w:r>
+                              <w:rPr>
+                                <w:sz w:val="22"/>
+                                <w:szCs w:val="22"/>
+                                <w:lang w:val="en-AU"/>
+                              </w:rPr>
+                              <w:tab/>
+                              <w:t>&lt;gps&gt;~&lt;/gps&gt;</w:t>
+                            </w:r>
+                          </w:p>
+                          <w:p>
+                            <w:pPr>
+                              <w:pStyle w:val="Quote"/>
+                              <w:rPr>
+                                <w:sz w:val="22"/>
+                                <w:szCs w:val="22"/>
+                                <w:lang w:val="en-AU"/>
+                              </w:rPr>
+                            </w:pPr>
+                            <w:r>
+                              <w:rPr>
+                                <w:sz w:val="22"/>
+                                <w:szCs w:val="22"/>
+                                <w:lang w:val="en-AU"/>
+                              </w:rPr>
+                              <w:tab/>
+                            </w:r>
+                            <w:r>
+                              <w:rPr>
+                                <w:sz w:val="22"/>
+                                <w:szCs w:val="22"/>
+                                <w:lang w:val="en-AU"/>
+                              </w:rPr>
+                              <w:tab/>
+                              <w:t>&lt;hhinterviewed_yn&gt;yes&lt;/hhinterviewed_yn&gt;</w:t>
+                            </w:r>
+                          </w:p>
+                          <w:p>
+                            <w:pPr>
+                              <w:pStyle w:val="Quote"/>
+                              <w:rPr>
+                                <w:sz w:val="22"/>
+                                <w:szCs w:val="22"/>
+                                <w:lang w:val="en-AU"/>
+                              </w:rPr>
+                            </w:pPr>
+                            <w:r>
+                              <w:rPr>
+                                <w:sz w:val="22"/>
+                                <w:szCs w:val="22"/>
+                                <w:lang w:val="en-AU"/>
+                              </w:rPr>
+                              <w:tab/>
+                            </w:r>
+                            <w:r>
+                              <w:rPr>
+                                <w:sz w:val="22"/>
+                                <w:szCs w:val="22"/>
+                                <w:lang w:val="en-AU"/>
+                              </w:rPr>
+                              <w:tab/>
+                              <w:t>&lt;consent&gt;yes&lt;/consent&gt;</w:t>
+                            </w:r>
+                          </w:p>
+                          <w:p>
+                            <w:pPr>
+                              <w:pStyle w:val="Quote"/>
+                              <w:rPr>
+                                <w:sz w:val="22"/>
+                                <w:szCs w:val="22"/>
+                                <w:lang w:val="en-AU"/>
+                              </w:rPr>
+                            </w:pPr>
+                            <w:r>
+                              <w:rPr>
+                                <w:sz w:val="22"/>
+                                <w:szCs w:val="22"/>
+                                <w:lang w:val="en-AU"/>
+                              </w:rPr>
+                              <w:tab/>
+                            </w:r>
+                            <w:r>
+                              <w:rPr>
+                                <w:sz w:val="22"/>
+                                <w:szCs w:val="22"/>
+                                <w:lang w:val="en-AU"/>
+                              </w:rPr>
+                              <w:tab/>
+                              <w:t>&lt;interview_start_time&gt;1&lt;/interview_start_time&gt;</w:t>
+                            </w:r>
+                          </w:p>
+                          <w:p>
+                            <w:pPr>
+                              <w:pStyle w:val="Quote"/>
+                              <w:rPr>
+                                <w:sz w:val="22"/>
+                                <w:szCs w:val="22"/>
+                                <w:lang w:val="en-AU"/>
+                              </w:rPr>
+                            </w:pPr>
+                            <w:r>
+                              <w:rPr>
+                                <w:sz w:val="22"/>
+                                <w:szCs w:val="22"/>
+                                <w:lang w:val="en-AU"/>
+                              </w:rPr>
+                              <w:tab/>
+                            </w:r>
+                            <w:r>
+                              <w:rPr>
+                                <w:sz w:val="22"/>
+                                <w:szCs w:val="22"/>
+                                <w:lang w:val="en-AU"/>
+                              </w:rPr>
+                              <w:tab/>
+                              <w:t>&lt;name_hhhead&gt;omiondi&lt;/name_hhhead&gt;</w:t>
+                            </w:r>
+                          </w:p>
+                          <w:p>
+                            <w:pPr>
+                              <w:pStyle w:val="Quote"/>
+                              <w:rPr>
+                                <w:sz w:val="22"/>
+                                <w:szCs w:val="22"/>
+                                <w:lang w:val="en-AU"/>
+                              </w:rPr>
+                            </w:pPr>
+                            <w:r>
+                              <w:rPr>
+                                <w:sz w:val="22"/>
+                                <w:szCs w:val="22"/>
+                                <w:lang w:val="en-AU"/>
+                              </w:rPr>
+                              <w:tab/>
+                            </w:r>
+                            <w:r>
+                              <w:rPr>
+                                <w:sz w:val="22"/>
+                                <w:szCs w:val="22"/>
+                                <w:lang w:val="en-AU"/>
+                              </w:rPr>
+                              <w:tab/>
+                              <w:t>&lt;head_hh_school_yn&gt;no&lt;/head_hh_school_yn&gt;</w:t>
+                            </w:r>
+                          </w:p>
+                          <w:p>
+                            <w:pPr>
+                              <w:pStyle w:val="Quote"/>
+                              <w:rPr>
+                                <w:sz w:val="22"/>
+                                <w:szCs w:val="22"/>
+                                <w:lang w:val="en-AU"/>
+                              </w:rPr>
+                            </w:pPr>
+                            <w:r>
+                              <w:rPr>
+                                <w:sz w:val="22"/>
+                                <w:szCs w:val="22"/>
+                                <w:lang w:val="en-AU"/>
+                              </w:rPr>
+                              <w:tab/>
+                            </w:r>
+                            <w:r>
+                              <w:rPr>
+                                <w:sz w:val="22"/>
+                                <w:szCs w:val="22"/>
+                                <w:lang w:val="en-AU"/>
+                              </w:rPr>
+                              <w:tab/>
+                              <w:t>&lt;head_hh_educ_highest&gt;Do not know&lt;/head_hh_educ_highest&gt;</w:t>
+                            </w:r>
+                          </w:p>
+                          <w:p>
+                            <w:pPr>
+                              <w:pStyle w:val="Quote"/>
+                              <w:rPr>
+                                <w:sz w:val="22"/>
+                                <w:szCs w:val="22"/>
+                                <w:lang w:val="en-AU"/>
+                              </w:rPr>
+                            </w:pPr>
+                            <w:r>
+                              <w:rPr>
+                                <w:sz w:val="22"/>
+                                <w:szCs w:val="22"/>
+                                <w:lang w:val="en-AU"/>
+                              </w:rPr>
+                              <w:tab/>
+                            </w:r>
+                            <w:r>
+                              <w:rPr>
+                                <w:sz w:val="22"/>
+                                <w:szCs w:val="22"/>
+                                <w:lang w:val="en-AU"/>
+                              </w:rPr>
+                              <w:tab/>
+                              <w:t>&lt;num_km_to_facility&gt;2&lt;/num_km_to_facility&gt;</w:t>
+                            </w:r>
+                          </w:p>
+                          <w:p>
+                            <w:pPr>
+                              <w:rPr>
+                                <w:lang w:val="en-AU"/>
+                              </w:rPr>
+                            </w:pPr>
+                          </w:p>
+                          <w:p>
+                            <w:pPr>
+                              <w:pStyle w:val="Quote"/>
+                              <w:rPr>
+                                <w:sz w:val="22"/>
+                                <w:szCs w:val="22"/>
+                                <w:lang w:val="en-AU"/>
+                              </w:rPr>
+                            </w:pPr>
+                            <w:r>
+                              <w:rPr>
+                                <w:sz w:val="22"/>
+                                <w:szCs w:val="22"/>
+                                <w:lang w:val="en-AU"/>
+                              </w:rPr>
+                              <w:tab/>
+                              <w:t>&lt;/data&gt;</w:t>
+                            </w:r>
+                          </w:p>
+                          <w:p>
+                            <w:pPr>
+                              <w:pStyle w:val="Quote"/>
+                              <w:rPr>
+                                <w:sz w:val="22"/>
+                                <w:szCs w:val="22"/>
+                                <w:lang w:val="en-AU"/>
+                              </w:rPr>
+                            </w:pPr>
+                            <w:r>
+                              <w:rPr>
+                                <w:sz w:val="22"/>
+                                <w:szCs w:val="22"/>
+                                <w:lang w:val="en-AU"/>
+                              </w:rPr>
+                              <w:t>&lt;/form&gt;</w:t>
+                            </w:r>
+                          </w:p>
+                          <w:p>
+                            <w:pPr>
+                              <w:pStyle w:val="Quote"/>
+                              <w:rPr>
+                                <w:lang w:val="en-AU"/>
+                              </w:rPr>
+                            </w:pPr>
+                          </w:p>
+                        </w:txbxContent>
+                      </wps:txbx>
+                      <wps:bodyPr rot="0" spcFirstLastPara="0" vertOverflow="overflow" horzOverflow="overflow" vert="horz" wrap="square" lIns="91440" tIns="45720" rIns="91440" bIns="45720" numCol="1" spcCol="0" rtlCol="0" fromWordArt="0" anchor="t" anchorCtr="0" forceAA="0" compatLnSpc="1">
+                        <a:prstTxWarp prst="textNoShape">
+                          <a:avLst/>
+                        </a:prstTxWarp>
+                        <a:noAutofit/>
+                      </wps:bodyPr>
+                    </wps:wsp>
+                  </a:graphicData>
+                </a:graphic>
+              </wp:inline>
+            </w:drawing>
+          </mc:Choice>
+          <mc:Fallback>
+            <w:pict>
+              <v:shapetype w14:anchorId="70C75689" id="_x0000_t202" coordsize="21600,21600" o:spt="202" path="m0,0l0,21600,21600,21600,21600,0xe">
+                <v:stroke joinstyle="miter"/>
+                <v:path gradientshapeok="t" o:connecttype="rect"/>
+              </v:shapetype>
+              <v:shape id="Text Box 13" o:spid="_x0000_s1026" type="#_x0000_t202" style="width:443.65pt;height:426.65pt;visibility:visible;mso-wrap-style:square;mso-left-percent:-10001;mso-top-percent:-10001;mso-position-horizontal:absolute;mso-position-horizontal-relative:char;mso-position-vertical:absolute;mso-position-vertical-relative:line;mso-left-percent:-10001;mso-top-percent:-10001;v-text-anchor:top" o:gfxdata="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" fillcolor="#fffff3" strokecolor="black [3213]" strokeweight=".25pt">
+                <v:shadow on="t" opacity="26214f" mv:blur="50800f" origin="-.5,-.5" offset="26941emu,26941emu"/>
+                <v:textbox>
+                  <w:txbxContent>
+                    <w:p>
+                      <w:pPr>
+                        <w:pStyle w:val="Quote"/>
+                        <w:rPr>
+                          <w:sz w:val="22"/>
+                          <w:szCs w:val="22"/>
+                          <w:lang w:val="en-AU"/>
+                        </w:rPr>
+                      </w:pPr>
+                      <w:r>
+                        <w:rPr>
+                          <w:sz w:val="22"/>
+                          <w:szCs w:val="22"/>
+                          <w:lang w:val="en-AU"/>
+                        </w:rPr>
+                        <w:t>&lt;?xml version="1.0" encoding="UTF-8"?&gt;</w:t>
+                      </w:r>
+                    </w:p>
+                    <w:p>
+                      <w:pPr>
+                        <w:pStyle w:val="Quote"/>
+                        <w:rPr>
+                          <w:sz w:val="22"/>
+                          <w:szCs w:val="22"/>
+                          <w:lang w:val="en-AU"/>
+                        </w:rPr>
+                      </w:pPr>
+                      <w:r>
+                        <w:rPr>
+                          <w:sz w:val="22"/>
+                          <w:szCs w:val="22"/>
+                          <w:lang w:val="en-AU"/>
+                        </w:rPr>
+                        <w:t>&lt;form&gt;</w:t>
+                      </w:r>
+                    </w:p>
+                    <w:p>
+                      <w:pPr>
+                        <w:pStyle w:val="Quote"/>
+                        <w:rPr>
+                          <w:sz w:val="22"/>
+                          <w:szCs w:val="22"/>
+                          <w:lang w:val="en-AU"/>
+                        </w:rPr>
+                      </w:pPr>
+                      <w:r>
+                        <w:rPr>
+                          <w:sz w:val="22"/>
+                          <w:szCs w:val="22"/>
+                          <w:lang w:val="en-AU"/>
+                        </w:rPr>
+                        <w:tab/>
+                        <w:t>&lt;meta&gt;</w:t>
+                      </w:r>
+                    </w:p>
+                    <w:p>
+                      <w:pPr>
+                        <w:pStyle w:val="Quote"/>
+                        <w:rPr>
+                          <w:sz w:val="22"/>
+                          <w:szCs w:val="22"/>
+                          <w:lang w:val="en-AU"/>
+                        </w:rPr>
+                      </w:pPr>
+                      <w:r>
+                        <w:rPr>
+                          <w:sz w:val="22"/>
+                          <w:szCs w:val="22"/>
+                          <w:lang w:val="en-AU"/>
+                        </w:rPr>
+                        <w:tab/>
+                      </w:r>
+                      <w:r>
+                        <w:rPr>
+                          <w:sz w:val="22"/>
+                          <w:szCs w:val="22"/>
+                          <w:lang w:val="en-AU"/>
+                        </w:rPr>
+                        <w:tab/>
+                        <w:t>&lt;email&gt;kartoffel&lt;/email&gt;</w:t>
+                      </w:r>
+                    </w:p>
+                    <w:p>
+                      <w:pPr>
+                        <w:pStyle w:val="Quote"/>
+                        <w:rPr>
+                          <w:sz w:val="22"/>
+                          <w:szCs w:val="22"/>
+                          <w:lang w:val="en-AU"/>
+                        </w:rPr>
+                      </w:pPr>
+                      <w:r>
+                        <w:rPr>
+                          <w:sz w:val="22"/>
+                          <w:szCs w:val="22"/>
+                          <w:lang w:val="en-AU"/>
+                        </w:rPr>
+                        <w:tab/>
+                      </w:r>
+                      <w:r>
+                        <w:rPr>
+                          <w:sz w:val="22"/>
+                          <w:szCs w:val="22"/>
+                          <w:lang w:val="en-AU"/>
+                        </w:rPr>
+                        <w:tab/>
+                        <w:t>&lt;password&gt;potato&lt;/password&gt;</w:t>
+                      </w:r>
+                    </w:p>
+                    <w:p>
+                      <w:pPr>
+                        <w:pStyle w:val="Quote"/>
+                        <w:rPr>
+                          <w:sz w:val="22"/>
+                          <w:szCs w:val="22"/>
+                          <w:lang w:val="en-AU"/>
+                        </w:rPr>
+                      </w:pPr>
+                      <w:r>
+                        <w:rPr>
+                          <w:sz w:val="22"/>
+                          <w:szCs w:val="22"/>
+                          <w:lang w:val="en-AU"/>
+                        </w:rPr>
+                        <w:tab/>
+                      </w:r>
+                      <w:r>
+                        <w:rPr>
+                          <w:sz w:val="22"/>
+                          <w:szCs w:val="22"/>
+                          <w:lang w:val="en-AU"/>
+                        </w:rPr>
+                        <w:tab/>
+                        <w:t>&lt;formid&gt;27251&lt;/formid&gt;</w:t>
+                      </w:r>
+                    </w:p>
+                    <w:p>
+                      <w:pPr>
+                        <w:pStyle w:val="Quote"/>
+                        <w:rPr>
+                          <w:sz w:val="22"/>
+                          <w:szCs w:val="22"/>
+                          <w:lang w:val="en-AU"/>
+                        </w:rPr>
+                      </w:pPr>
+                      <w:r>
+                        <w:rPr>
+                          <w:sz w:val="22"/>
+                          <w:szCs w:val="22"/>
+                          <w:lang w:val="en-AU"/>
+                        </w:rPr>
+                        <w:tab/>
+                      </w:r>
+                      <w:r>
+                        <w:rPr>
+                          <w:sz w:val="22"/>
+                          <w:szCs w:val="22"/>
+                          <w:lang w:val="en-AU"/>
+                        </w:rPr>
+                        <w:tab/>
+                        <w:t>&lt;lastsubmittime&gt;2015-04-14 12:45:38&lt;/lastsubmittime&gt;</w:t>
+                      </w:r>
+                    </w:p>
+                    <w:p>
+                      <w:pPr>
+                        <w:pStyle w:val="Quote"/>
+                        <w:rPr>
+                          <w:sz w:val="22"/>
+                          <w:szCs w:val="22"/>
+                          <w:lang w:val="en-AU"/>
+                        </w:rPr>
+                      </w:pPr>
+                      <w:r>
+                        <w:rPr>
+                          <w:sz w:val="22"/>
+                          <w:szCs w:val="22"/>
+                          <w:lang w:val="en-AU"/>
+                        </w:rPr>
+                        <w:tab/>
+                      </w:r>
+                      <w:r>
+                        <w:rPr>
+                          <w:sz w:val="22"/>
+                          <w:szCs w:val="22"/>
+                          <w:lang w:val="en-AU"/>
+                        </w:rPr>
+                        <w:tab/>
+                        <w:t>&lt;endrecordtime&gt;2015-04-14 12:45:36&lt;/endrecordtime&gt;</w:t>
+                      </w:r>
+                    </w:p>
+                    <w:p>
+                      <w:pPr>
+                        <w:pStyle w:val="Quote"/>
+                        <w:rPr>
+                          <w:sz w:val="22"/>
+                          <w:szCs w:val="22"/>
+                          <w:lang w:val="en-AU"/>
+                        </w:rPr>
+                      </w:pPr>
+                      <w:r>
+                        <w:rPr>
+                          <w:sz w:val="22"/>
+                          <w:szCs w:val="22"/>
+                          <w:lang w:val="en-AU"/>
+                        </w:rPr>
+                        <w:tab/>
+                      </w:r>
+                      <w:r>
+                        <w:rPr>
+                          <w:sz w:val="22"/>
+                          <w:szCs w:val="22"/>
+                          <w:lang w:val="en-AU"/>
+                        </w:rPr>
+                        <w:tab/>
+                        <w:t>&lt;startrecordtime&gt;2015-04-14 12:40:35&lt;/startrecordtime&gt;</w:t>
+                      </w:r>
+                    </w:p>
+                    <w:p>
+                      <w:pPr>
+                        <w:pStyle w:val="Quote"/>
+                        <w:rPr>
+                          <w:sz w:val="22"/>
+                          <w:szCs w:val="22"/>
+                          <w:lang w:val="en-AU"/>
+                        </w:rPr>
+                      </w:pPr>
+                      <w:r>
+                        <w:rPr>
+                          <w:sz w:val="22"/>
+                          <w:szCs w:val="22"/>
+                          <w:lang w:val="en-AU"/>
+                        </w:rPr>
+                        <w:tab/>
+                      </w:r>
+                      <w:r>
+                        <w:rPr>
+                          <w:sz w:val="22"/>
+                          <w:szCs w:val="22"/>
+                          <w:lang w:val="en-AU"/>
+                        </w:rPr>
+                        <w:tab/>
+                        <w:t>&lt;version&gt;2.5&lt;/version&gt;</w:t>
+                      </w:r>
+                    </w:p>
+                    <w:p>
+                      <w:pPr>
+                        <w:pStyle w:val="Quote"/>
+                        <w:rPr>
+                          <w:sz w:val="22"/>
+                          <w:szCs w:val="22"/>
+                          <w:lang w:val="en-AU"/>
+                        </w:rPr>
+                      </w:pPr>
+                      <w:r>
+                        <w:rPr>
+                          <w:sz w:val="22"/>
+                          <w:szCs w:val="22"/>
+                          <w:lang w:val="en-AU"/>
+                        </w:rPr>
+                        <w:tab/>
+                      </w:r>
+                      <w:r>
+                        <w:rPr>
+                          <w:sz w:val="22"/>
+                          <w:szCs w:val="22"/>
+                          <w:lang w:val="en-AU"/>
+                        </w:rPr>
+                        <w:tab/>
+                        <w:t>&lt;uuid&gt;606044c5ae181046-1429004435022&lt;/uuid&gt;</w:t>
+                      </w:r>
+                    </w:p>
+                    <w:p>
+                      <w:pPr>
+                        <w:pStyle w:val="Quote"/>
+                        <w:rPr>
+                          <w:sz w:val="22"/>
+                          <w:szCs w:val="22"/>
+                          <w:lang w:val="en-AU"/>
+                        </w:rPr>
+                      </w:pPr>
+                      <w:r>
+                        <w:rPr>
+                          <w:sz w:val="22"/>
+                          <w:szCs w:val="22"/>
+                          <w:lang w:val="en-AU"/>
+                        </w:rPr>
+                        <w:tab/>
+                      </w:r>
+                      <w:r>
+                        <w:rPr>
+                          <w:sz w:val="22"/>
+                          <w:szCs w:val="22"/>
+                          <w:lang w:val="en-AU"/>
+                        </w:rPr>
+                        <w:tab/>
+                        <w:t>&lt;geotag&gt;</w:t>
+                      </w:r>
+                    </w:p>
+                    <w:p>
+                      <w:pPr>
+                        <w:pStyle w:val="Quote"/>
+                        <w:rPr>
+                          <w:sz w:val="22"/>
+                          <w:szCs w:val="22"/>
+                          <w:lang w:val="en-AU"/>
+                        </w:rPr>
+                      </w:pPr>
+                      <w:r>
+                        <w:rPr>
+                          <w:sz w:val="22"/>
+                          <w:szCs w:val="22"/>
+                          <w:lang w:val="en-AU"/>
+                        </w:rPr>
+                        <w:tab/>
+                      </w:r>
+                      <w:r>
+                        <w:rPr>
+                          <w:sz w:val="22"/>
+                          <w:szCs w:val="22"/>
+                          <w:lang w:val="en-AU"/>
+                        </w:rPr>
+                        <w:tab/>
+                      </w:r>
+                      <w:r>
+                        <w:rPr>
+                          <w:sz w:val="22"/>
+                          <w:szCs w:val="22"/>
+                          <w:lang w:val="en-AU"/>
+                        </w:rPr>
+                        <w:tab/>
+                        <w:t>&lt;longitude&gt;0&lt;/longitude&gt;</w:t>
+                      </w:r>
+                    </w:p>
+                    <w:p>
+                      <w:pPr>
+                        <w:pStyle w:val="Quote"/>
+                        <w:rPr>
+                          <w:sz w:val="22"/>
+                          <w:szCs w:val="22"/>
+                          <w:lang w:val="en-AU"/>
+                        </w:rPr>
+                      </w:pPr>
+                      <w:r>
+                        <w:rPr>
+                          <w:sz w:val="22"/>
+                          <w:szCs w:val="22"/>
+                          <w:lang w:val="en-AU"/>
+                        </w:rPr>
+                        <w:tab/>
+                      </w:r>
+                      <w:r>
+                        <w:rPr>
+                          <w:sz w:val="22"/>
+                          <w:szCs w:val="22"/>
+                          <w:lang w:val="en-AU"/>
+                        </w:rPr>
+                        <w:tab/>
+                      </w:r>
+                      <w:r>
+                        <w:rPr>
+                          <w:sz w:val="22"/>
+                          <w:szCs w:val="22"/>
+                          <w:lang w:val="en-AU"/>
+                        </w:rPr>
+                        <w:tab/>
+                        <w:t>&lt;latitude&gt;0&lt;/latitude&gt;</w:t>
+                      </w:r>
+                    </w:p>
+                    <w:p>
+                      <w:pPr>
+                        <w:pStyle w:val="Quote"/>
+                        <w:rPr>
+                          <w:sz w:val="22"/>
+                          <w:szCs w:val="22"/>
+                          <w:lang w:val="en-AU"/>
+                        </w:rPr>
+                      </w:pPr>
+                      <w:r>
+                        <w:rPr>
+                          <w:sz w:val="22"/>
+                          <w:szCs w:val="22"/>
+                          <w:lang w:val="en-AU"/>
+                        </w:rPr>
+                        <w:tab/>
+                      </w:r>
+                      <w:r>
+                        <w:rPr>
+                          <w:sz w:val="22"/>
+                          <w:szCs w:val="22"/>
+                          <w:lang w:val="en-AU"/>
+                        </w:rPr>
+                        <w:tab/>
+                        <w:t>&lt;/geotag&gt;</w:t>
+                      </w:r>
+                    </w:p>
+                    <w:p>
+                      <w:pPr>
+                        <w:pStyle w:val="Quote"/>
+                        <w:rPr>
+                          <w:sz w:val="22"/>
+                          <w:szCs w:val="22"/>
+                          <w:lang w:val="en-AU"/>
+                        </w:rPr>
+                      </w:pPr>
+                      <w:r>
+                        <w:rPr>
+                          <w:sz w:val="22"/>
+                          <w:szCs w:val="22"/>
+                          <w:lang w:val="en-AU"/>
+                        </w:rPr>
+                        <w:tab/>
+                        <w:t>&lt;/meta&gt;</w:t>
+                      </w:r>
+                    </w:p>
+                    <w:p>
+                      <w:pPr>
+                        <w:pStyle w:val="Quote"/>
+                        <w:rPr>
+                          <w:sz w:val="22"/>
+                          <w:szCs w:val="22"/>
+                          <w:lang w:val="en-AU"/>
+                        </w:rPr>
+                      </w:pPr>
+                      <w:r>
+                        <w:rPr>
+                          <w:sz w:val="22"/>
+                          <w:szCs w:val="22"/>
+                          <w:lang w:val="en-AU"/>
+                        </w:rPr>
+                        <w:tab/>
+                        <w:t>&lt;data&gt;</w:t>
+                      </w:r>
+                    </w:p>
+                    <w:p>
+                      <w:pPr>
+                        <w:rPr>
+                          <w:lang w:val="en-AU"/>
+                        </w:rPr>
+                      </w:pPr>
+                    </w:p>
+                    <w:p>
+                      <w:pPr>
+                        <w:pStyle w:val="Quote"/>
+                        <w:rPr>
+                          <w:sz w:val="22"/>
+                          <w:szCs w:val="22"/>
+                          <w:lang w:val="en-AU"/>
+                        </w:rPr>
+                      </w:pPr>
+                      <w:r>
+                        <w:rPr>
+                          <w:sz w:val="22"/>
+                          <w:szCs w:val="22"/>
+                          <w:lang w:val="en-AU"/>
+                        </w:rPr>
+                        <w:tab/>
+                      </w:r>
+                      <w:r>
+                        <w:rPr>
+                          <w:sz w:val="22"/>
+                          <w:szCs w:val="22"/>
+                          <w:lang w:val="en-AU"/>
+                        </w:rPr>
+                        <w:tab/>
+                        <w:t>&lt;interviewer&gt;briss&lt;/interviewer&gt;</w:t>
+                      </w:r>
+                    </w:p>
+                    <w:p>
+                      <w:pPr>
+                        <w:pStyle w:val="Quote"/>
+                        <w:rPr>
+                          <w:sz w:val="22"/>
+                          <w:szCs w:val="22"/>
+                          <w:lang w:val="en-AU"/>
+                        </w:rPr>
+                      </w:pPr>
+                      <w:r>
+                        <w:rPr>
+                          <w:sz w:val="22"/>
+                          <w:szCs w:val="22"/>
+                          <w:lang w:val="en-AU"/>
+                        </w:rPr>
+                        <w:tab/>
+                      </w:r>
+                      <w:r>
+                        <w:rPr>
+                          <w:sz w:val="22"/>
+                          <w:szCs w:val="22"/>
+                          <w:lang w:val="en-AU"/>
+                        </w:rPr>
+                        <w:tab/>
+                        <w:t>&lt;clusterid&gt;2&lt;/clusterid&gt;</w:t>
+                      </w:r>
+                    </w:p>
+                    <w:p>
+                      <w:pPr>
+                        <w:pStyle w:val="Quote"/>
+                        <w:rPr>
+                          <w:sz w:val="22"/>
+                          <w:szCs w:val="22"/>
+                          <w:lang w:val="en-AU"/>
+                        </w:rPr>
+                      </w:pPr>
+                      <w:r>
+                        <w:rPr>
+                          <w:sz w:val="22"/>
+                          <w:szCs w:val="22"/>
+                          <w:lang w:val="en-AU"/>
+                        </w:rPr>
+                        <w:tab/>
+                      </w:r>
+                      <w:r>
+                        <w:rPr>
+                          <w:sz w:val="22"/>
+                          <w:szCs w:val="22"/>
+                          <w:lang w:val="en-AU"/>
+                        </w:rPr>
+                        <w:tab/>
+                        <w:t>&lt;hhid&gt;7&lt;/hhid&gt;</w:t>
+                      </w:r>
+                    </w:p>
+                    <w:p>
+                      <w:pPr>
+                        <w:pStyle w:val="Quote"/>
+                        <w:rPr>
+                          <w:sz w:val="22"/>
+                          <w:szCs w:val="22"/>
+                          <w:lang w:val="en-AU"/>
+                        </w:rPr>
+                      </w:pPr>
+                      <w:r>
+                        <w:rPr>
+                          <w:sz w:val="22"/>
+                          <w:szCs w:val="22"/>
+                          <w:lang w:val="en-AU"/>
+                        </w:rPr>
+                        <w:tab/>
+                      </w:r>
+                      <w:r>
+                        <w:rPr>
+                          <w:sz w:val="22"/>
+                          <w:szCs w:val="22"/>
+                          <w:lang w:val="en-AU"/>
+                        </w:rPr>
+                        <w:tab/>
+                        <w:t>&lt;gps&gt;~&lt;/gps&gt;</w:t>
+                      </w:r>
+                    </w:p>
+                    <w:p>
+                      <w:pPr>
+                        <w:pStyle w:val="Quote"/>
+                        <w:rPr>
+                          <w:sz w:val="22"/>
+                          <w:szCs w:val="22"/>
+                          <w:lang w:val="en-AU"/>
+                        </w:rPr>
+                      </w:pPr>
+                      <w:r>
+                        <w:rPr>
+                          <w:sz w:val="22"/>
+                          <w:szCs w:val="22"/>
+                          <w:lang w:val="en-AU"/>
+                        </w:rPr>
+                        <w:tab/>
+                      </w:r>
+                      <w:r>
+                        <w:rPr>
+                          <w:sz w:val="22"/>
+                          <w:szCs w:val="22"/>
+                          <w:lang w:val="en-AU"/>
+                        </w:rPr>
+                        <w:tab/>
+                        <w:t>&lt;hhinterviewed_yn&gt;yes&lt;/hhinterviewed_yn&gt;</w:t>
+                      </w:r>
+                    </w:p>
+                    <w:p>
+                      <w:pPr>
+                        <w:pStyle w:val="Quote"/>
+                        <w:rPr>
+                          <w:sz w:val="22"/>
+                          <w:szCs w:val="22"/>
+                          <w:lang w:val="en-AU"/>
+                        </w:rPr>
+                      </w:pPr>
+                      <w:r>
+                        <w:rPr>
+                          <w:sz w:val="22"/>
+                          <w:szCs w:val="22"/>
+                          <w:lang w:val="en-AU"/>
+                        </w:rPr>
+                        <w:tab/>
+                      </w:r>
+                      <w:r>
+                        <w:rPr>
+                          <w:sz w:val="22"/>
+                          <w:szCs w:val="22"/>
+                          <w:lang w:val="en-AU"/>
+                        </w:rPr>
+                        <w:tab/>
+                        <w:t>&lt;consent&gt;yes&lt;/consent&gt;</w:t>
+                      </w:r>
+                    </w:p>
+                    <w:p>
+                      <w:pPr>
+                        <w:pStyle w:val="Quote"/>
+                        <w:rPr>
+                          <w:sz w:val="22"/>
+                          <w:szCs w:val="22"/>
+                          <w:lang w:val="en-AU"/>
+                        </w:rPr>
+                      </w:pPr>
+                      <w:r>
+                        <w:rPr>
+                          <w:sz w:val="22"/>
+                          <w:szCs w:val="22"/>
+                          <w:lang w:val="en-AU"/>
+                        </w:rPr>
+                        <w:tab/>
+                      </w:r>
+                      <w:r>
+                        <w:rPr>
+                          <w:sz w:val="22"/>
+                          <w:szCs w:val="22"/>
+                          <w:lang w:val="en-AU"/>
+                        </w:rPr>
+                        <w:tab/>
+                        <w:t>&lt;interview_start_time&gt;1&lt;/interview_start_time&gt;</w:t>
+                      </w:r>
+                    </w:p>
+                    <w:p>
+                      <w:pPr>
+                        <w:pStyle w:val="Quote"/>
+                        <w:rPr>
+                          <w:sz w:val="22"/>
+                          <w:szCs w:val="22"/>
+                          <w:lang w:val="en-AU"/>
+                        </w:rPr>
+                      </w:pPr>
+                      <w:r>
+                        <w:rPr>
+                          <w:sz w:val="22"/>
+                          <w:szCs w:val="22"/>
+                          <w:lang w:val="en-AU"/>
+                        </w:rPr>
+                        <w:tab/>
+                      </w:r>
+                      <w:r>
+                        <w:rPr>
+                          <w:sz w:val="22"/>
+                          <w:szCs w:val="22"/>
+                          <w:lang w:val="en-AU"/>
+                        </w:rPr>
+                        <w:tab/>
+                        <w:t>&lt;name_hhhead&gt;omiondi&lt;/name_hhhead&gt;</w:t>
+                      </w:r>
+                    </w:p>
+                    <w:p>
+                      <w:pPr>
+                        <w:pStyle w:val="Quote"/>
+                        <w:rPr>
+                          <w:sz w:val="22"/>
+                          <w:szCs w:val="22"/>
+                          <w:lang w:val="en-AU"/>
+                        </w:rPr>
+                      </w:pPr>
+                      <w:r>
+                        <w:rPr>
+                          <w:sz w:val="22"/>
+                          <w:szCs w:val="22"/>
+                          <w:lang w:val="en-AU"/>
+                        </w:rPr>
+                        <w:tab/>
+                      </w:r>
+                      <w:r>
+                        <w:rPr>
+                          <w:sz w:val="22"/>
+                          <w:szCs w:val="22"/>
+                          <w:lang w:val="en-AU"/>
+                        </w:rPr>
+                        <w:tab/>
+                        <w:t>&lt;head_hh_school_yn&gt;no&lt;/head_hh_school_yn&gt;</w:t>
+                      </w:r>
+                    </w:p>
+                    <w:p>
+                      <w:pPr>
+                        <w:pStyle w:val="Quote"/>
+                        <w:rPr>
+                          <w:sz w:val="22"/>
+                          <w:szCs w:val="22"/>
+                          <w:lang w:val="en-AU"/>
+                        </w:rPr>
+                      </w:pPr>
+                      <w:r>
+                        <w:rPr>
+                          <w:sz w:val="22"/>
+                          <w:szCs w:val="22"/>
+                          <w:lang w:val="en-AU"/>
+                        </w:rPr>
+                        <w:tab/>
+                      </w:r>
+                      <w:r>
+                        <w:rPr>
+                          <w:sz w:val="22"/>
+                          <w:szCs w:val="22"/>
+                          <w:lang w:val="en-AU"/>
+                        </w:rPr>
+                        <w:tab/>
+                        <w:t>&lt;head_hh_educ_highest&gt;Do not know&lt;/head_hh_educ_highest&gt;</w:t>
+                      </w:r>
+                    </w:p>
+                    <w:p>
+                      <w:pPr>
+                        <w:pStyle w:val="Quote"/>
+                        <w:rPr>
+                          <w:sz w:val="22"/>
+                          <w:szCs w:val="22"/>
+                          <w:lang w:val="en-AU"/>
+                        </w:rPr>
+                      </w:pPr>
+                      <w:r>
+                        <w:rPr>
+                          <w:sz w:val="22"/>
+                          <w:szCs w:val="22"/>
+                          <w:lang w:val="en-AU"/>
+                        </w:rPr>
+                        <w:tab/>
+                      </w:r>
+                      <w:r>
+                        <w:rPr>
+                          <w:sz w:val="22"/>
+                          <w:szCs w:val="22"/>
+                          <w:lang w:val="en-AU"/>
+                        </w:rPr>
+                        <w:tab/>
+                        <w:t>&lt;num_km_to_facility&gt;2&lt;/num_km_to_facility&gt;</w:t>
+                      </w:r>
+                    </w:p>
+                    <w:p>
+                      <w:pPr>
+                        <w:rPr>
+                          <w:lang w:val="en-AU"/>
+                        </w:rPr>
+                      </w:pPr>
+                    </w:p>
+                    <w:p>
+                      <w:pPr>
+                        <w:pStyle w:val="Quote"/>
+                        <w:rPr>
+                          <w:sz w:val="22"/>
+                          <w:szCs w:val="22"/>
+                          <w:lang w:val="en-AU"/>
+                        </w:rPr>
+                      </w:pPr>
+                      <w:r>
+                        <w:rPr>
+                          <w:sz w:val="22"/>
+                          <w:szCs w:val="22"/>
+                          <w:lang w:val="en-AU"/>
+                        </w:rPr>
+                        <w:tab/>
+                        <w:t>&lt;/data&gt;</w:t>
+                      </w:r>
+                    </w:p>
+                    <w:p>
+                      <w:pPr>
+                        <w:pStyle w:val="Quote"/>
+                        <w:rPr>
+                          <w:sz w:val="22"/>
+                          <w:szCs w:val="22"/>
+                          <w:lang w:val="en-AU"/>
+                        </w:rPr>
+                      </w:pPr>
+                      <w:r>
+                        <w:rPr>
+                          <w:sz w:val="22"/>
+                          <w:szCs w:val="22"/>
+                          <w:lang w:val="en-AU"/>
+                        </w:rPr>
+                        <w:t>&lt;/form&gt;</w:t>
+                      </w:r>
+                    </w:p>
+                    <w:p>
+                      <w:pPr>
+                        <w:pStyle w:val="Quote"/>
+                        <w:rPr>
+                          <w:lang w:val="en-AU"/>
+                        </w:rPr>
+                      </w:pPr>
+                    </w:p>
+                  </w:txbxContent>
+                </v:textbox>
+                <w10:anchorlock/>
+              </v:shape>
+            </w:pict>
+          </mc:Fallback>
+        </mc:AlternateContent>
+      </w:r>
+    </w:p>
+    <w:p>
+      <w:pPr>
+        <w:ind w:firstLine="0"/>
+      </w:pPr>
+    </w:p>
+    <w:p>
+      <w:pPr>
+        <w:pStyle w:val="Heading2"/>
+      </w:pPr>
+      <w:r>
+        <w:lastRenderedPageBreak/>
+        <w:t xml:space="preserve">Appendix 2: </w:t>
+      </w:r>
+      <w:r>
+        <w:t>Survey example’s</w:t>
+      </w:r>
+      <w:r>
+        <w:t xml:space="preserve"> XHTML</w:t>
+      </w:r>
+      <w:r>
+        <w:t xml:space="preserve"> form specification </w:t>
+      </w:r>
+      <w:r>
+        <w:t>file</w:t>
+      </w:r>
+    </w:p>
+    <w:p>
+      <w:r>
+        <w:rPr>
+          <w:noProof/>
+        </w:rPr>
+        <mc:AlternateContent>
+          <mc:Choice Requires="wps">
+            <w:drawing>
+              <wp:inline distT="0" distB="0" distL="0" distR="0" wp14:anchorId="40254040" wp14:editId="3B2268BA">
+                <wp:extent cx="5486400" cy="6463211"/>
+                <wp:effectExtent l="25400" t="25400" r="127000" b="115570"/>
+                <wp:docPr id="15" name="Text Box 15"/>
+                <wp:cNvGraphicFramePr/>
+                <a:graphic xmlns:a="http://schemas.openxmlformats.org/drawingml/2006/main">
+                  <a:graphicData uri="http://schemas.microsoft.com/office/word/2010/wordprocessingShape">
+                    <wps:wsp>
+                      <wps:cNvSpPr txBox="1"/>
+                      <wps:spPr>
+                        <a:xfrm>
+                          <a:off x="0" y="0"/>
+                          <a:ext cx="5486400" cy="6463211"/>
+                        </a:xfrm>
+                        <a:prstGeom prst="rect">
+                          <a:avLst/>
+                        </a:prstGeom>
+                        <a:solidFill>
+                          <a:srgbClr val="FFFFF3"/>
+                        </a:solidFill>
+                        <a:ln w="3175">
+                          <a:solidFill>
+                            <a:schemeClr val="tx1"/>
+                          </a:solidFill>
+                        </a:ln>
+                        <a:effectLst>
+                          <a:outerShdw blurRad="50800" dist="38100" dir="2700000" algn="tl" rotWithShape="0">
+                            <a:prstClr val="black">
+                              <a:alpha val="40000"/>
+                            </a:prstClr>
+                          </a:outerShdw>
+                        </a:effectLst>
+                      </wps:spPr>
+                      <wps:style>
+                        <a:lnRef idx="2">
+                          <a:schemeClr val="dk1"/>
+                        </a:lnRef>
+                        <a:fillRef idx="1001">
+                          <a:schemeClr val="lt1"/>
+                        </a:fillRef>
+                        <a:effectRef idx="0">
+                          <a:schemeClr val="dk1"/>
+                        </a:effectRef>
+                        <a:fontRef idx="minor">
+                          <a:schemeClr val="dk1"/>
+                        </a:fontRef>
+                      </wps:style>
+                      <wps:txbx>
+                        <w:txbxContent>
+                          <w:p>
+                            <w:pPr>
+                              <w:pStyle w:val="Quote"/>
+                            </w:pPr>
+                            <w:r>
+                              <w:t xml:space="preserve">&lt;html xmlns=http://www.w3.org/1999/xhtml (…) &gt; </w:t>
+                            </w:r>
+                          </w:p>
+                          <w:p>
+                            <w:pPr>
+                              <w:pStyle w:val="Quote"/>
+                            </w:pPr>
+                            <w:r>
+                              <w:t xml:space="preserve">     &lt;head&gt;</w:t>
+                            </w:r>
+                          </w:p>
+                          <w:p>
+                            <w:pPr>
+                              <w:pStyle w:val="Quote"/>
+                            </w:pPr>
+                            <w:r>
+                              <w:t xml:space="preserve">          &lt;meta&gt;</w:t>
+                            </w:r>
+                          </w:p>
+                          <w:p>
+                            <w:pPr>
+                              <w:pStyle w:val="Quote"/>
+                            </w:pPr>
+                            <w:r>
+                              <w:t xml:space="preserve">               &lt;userid/&gt;</w:t>
+                            </w:r>
+                          </w:p>
+                          <w:p>
+                            <w:pPr>
+                              <w:pStyle w:val="Quote"/>
+                            </w:pPr>
+                            <w:r>
+                              <w:t xml:space="preserve">               &lt;deviceid/&gt;</w:t>
+                            </w:r>
+                          </w:p>
+                          <w:p>
+                            <w:pPr>
+                              <w:pStyle w:val="Quote"/>
+                            </w:pPr>
+                            <w:r>
+                              <w:t xml:space="preserve">               &lt;timestartrecorded/&gt;</w:t>
+                            </w:r>
+                          </w:p>
+                          <w:p>
+                            <w:pPr>
+                              <w:pStyle w:val="Quote"/>
+                            </w:pPr>
+                            <w:r>
+                              <w:t xml:space="preserve">               &lt;timeendrecorded/&gt;</w:t>
+                            </w:r>
+                          </w:p>
+                          <w:p>
+                            <w:pPr>
+                              <w:pStyle w:val="Quote"/>
+                            </w:pPr>
+                            <w:r>
+                              <w:t xml:space="preserve">          &lt;/meta&gt;</w:t>
+                            </w:r>
+                          </w:p>
+                          <w:p>
+                            <w:pPr>
+                              <w:pStyle w:val="Quote"/>
+                            </w:pPr>
+                            <w:r>
+                              <w:t xml:space="preserve">          &lt;title&gt;1_KEN2surv_house_v15_Copy_2013_01_30_18_58_05&lt;/title&gt;</w:t>
+                            </w:r>
+                          </w:p>
+                          <w:p>
+                            <w:pPr>
+                              <w:pStyle w:val="Quote"/>
+                            </w:pPr>
+                            <w:r>
+                              <w:t xml:space="preserve">          &lt;xf:model dd:formid="27251" </w:t>
+                            </w:r>
+                            <w:r>
+                              <w:t>dd:geotag="on" id="1_KEN2surv</w:t>
+                            </w:r>
+                            <w:r>
+                              <w:t>"&gt;</w:t>
+                            </w:r>
+                          </w:p>
+                          <w:p>
+                            <w:pPr>
+                              <w:pStyle w:val="Quote"/>
+                            </w:pPr>
+                            <w:r>
+                              <w:t xml:space="preserve">               &lt;xf:instance&gt;</w:t>
+                            </w:r>
+                          </w:p>
+                          <w:p>
+                            <w:pPr>
+                              <w:pStyle w:val="Quote"/>
+                            </w:pPr>
+                            <w:r>
+                              <w:t xml:space="preserve">                    &lt;data&gt;</w:t>
+                            </w:r>
+                          </w:p>
+                          <w:p>
+                            <w:pPr>
+                              <w:pStyle w:val="Quote"/>
+                            </w:pPr>
+                            <w:r>
+                              <w:t xml:space="preserve">                         &lt;interviewer/&gt;</w:t>
+                            </w:r>
+                          </w:p>
+                          <w:p>
+                            <w:pPr>
+                              <w:pStyle w:val="Quote"/>
+                            </w:pPr>
+                            <w:r>
+                              <w:t xml:space="preserve">                         &lt;clusterid/&gt;</w:t>
+                            </w:r>
+                          </w:p>
+                          <w:p>
+                            <w:pPr>
+                              <w:pStyle w:val="Quote"/>
+                              <w:rPr>
+                                <w:b/>
+                                <w:i/>
+                              </w:rPr>
+                            </w:pPr>
+                            <w:r>
+                              <w:tab/>
+                            </w:r>
+                            <w:r>
+                              <w:tab/>
+                            </w:r>
+                            <w:r>
+                              <w:tab/>
+                            </w:r>
+                            <w:r>
+                              <w:tab/>
+                              <w:t xml:space="preserve">  </w:t>
+                            </w:r>
+                            <w:r>
+                              <w:rPr>
+                                <w:b/>
+                                <w:i/>
+                              </w:rPr>
+                              <w:t>(…)</w:t>
+                            </w:r>
+                          </w:p>
+                          <w:p>
+                            <w:pPr>
+                              <w:pStyle w:val="Quote"/>
+                            </w:pPr>
+                            <w:r>
+                              <w:t xml:space="preserve">    </w:t>
+                            </w:r>
+                            <w:r>
+                              <w:tab/>
+                              <w:t xml:space="preserve">  &lt;/data&gt;</w:t>
+                            </w:r>
+                          </w:p>
+                          <w:p>
+                            <w:pPr>
+                              <w:pStyle w:val="Quote"/>
+                            </w:pPr>
+                            <w:r>
+                              <w:t xml:space="preserve">               &lt;/xf:instance&gt;</w:t>
+                            </w:r>
+                          </w:p>
+                          <w:p>
+                            <w:pPr>
+                              <w:pStyle w:val="Quote"/>
+                            </w:pPr>
+                            <w:r>
+                              <w:t xml:space="preserve">               &lt;bind id="interviewer" nodeset="/data/interviewer"</w:t>
+                            </w:r>
+                          </w:p>
+                          <w:p>
+                            <w:pPr>
+                              <w:pStyle w:val="Quote"/>
+                            </w:pPr>
+                            <w:r>
+                              <w:t xml:space="preserve">                    required="true()" type="xsd:string"/&gt;</w:t>
+                            </w:r>
+                          </w:p>
+                          <w:p>
+                            <w:pPr>
+                              <w:pStyle w:val="Quote"/>
+                            </w:pPr>
+                            <w:r>
+                              <w:t xml:space="preserve">               &lt;bind</w:t>
+                            </w:r>
+                          </w:p>
+                          <w:p>
+                            <w:pPr>
+                              <w:pStyle w:val="Quote"/>
+                            </w:pPr>
+                            <w:r>
+                              <w:t xml:space="preserve">                    constraint="not(   /data/clusterid  &amp;lt;  1   or   /data/clusterid  &gt;  30    )"</w:t>
+                            </w:r>
+                          </w:p>
+                          <w:p>
+                            <w:pPr>
+                              <w:pStyle w:val="Quote"/>
+                            </w:pPr>
+                            <w:r>
+                              <w:t xml:space="preserve">                    id="clusterid"</w:t>
+                            </w:r>
+                          </w:p>
+                          <w:p>
+                            <w:pPr>
+                              <w:pStyle w:val="Quote"/>
+                            </w:pPr>
+                            <w:r>
+                              <w:t xml:space="preserve">                    jr:constraintMsg="Your answer must be between 1 and 30"</w:t>
+                            </w:r>
+                          </w:p>
+                          <w:p>
+                            <w:pPr>
+                              <w:pStyle w:val="Quote"/>
+                            </w:pPr>
+                            <w:r>
+                              <w:t xml:space="preserve">                    nodeset="/data/clusterid" required="true()" type="xsd:integer"/&gt;</w:t>
+                            </w:r>
+                          </w:p>
+                          <w:p>
+                            <w:pPr>
+                              <w:pStyle w:val="Quote"/>
+                              <w:rPr>
+                                <w:b/>
+                                <w:i/>
+                              </w:rPr>
+                            </w:pPr>
+                            <w:r>
+                              <w:t xml:space="preserve">                </w:t>
+                            </w:r>
+                            <w:r>
+                              <w:rPr>
+                                <w:b/>
+                                <w:i/>
+                              </w:rPr>
+                              <w:t>(…)</w:t>
+                            </w:r>
+                          </w:p>
+                          <w:p>
+                            <w:pPr>
+                              <w:pStyle w:val="Quote"/>
+                            </w:pPr>
+                            <w:r>
+                              <w:t xml:space="preserve">        &lt;/xf:model&gt;</w:t>
+                            </w:r>
+                          </w:p>
+                          <w:p>
+                            <w:pPr>
+                              <w:pStyle w:val="Quote"/>
+                            </w:pPr>
+                            <w:r>
+                              <w:t xml:space="preserve">     &lt;/head&gt;</w:t>
+                            </w:r>
+                          </w:p>
+                          <w:p>
+                            <w:pPr>
+                              <w:pStyle w:val="Quote"/>
+                            </w:pPr>
+                            <w:r>
+                              <w:t>&lt;body&gt;</w:t>
+                            </w:r>
+                          </w:p>
+                          <w:p>
+                            <w:pPr>
+                              <w:pStyle w:val="Quote"/>
+                            </w:pPr>
+                            <w:r>
+                              <w:t xml:space="preserve">          &lt;xf:input bind="interviewer"&gt;</w:t>
+                            </w:r>
+                          </w:p>
+                          <w:p>
+                            <w:pPr>
+                              <w:pStyle w:val="Quote"/>
+                            </w:pPr>
+                            <w:r>
+                              <w:t xml:space="preserve">               &lt;xf:label&gt;Interviewer name&lt;/xf:label&gt;</w:t>
+                            </w:r>
+                          </w:p>
+                          <w:p>
+                            <w:pPr>
+                              <w:pStyle w:val="Quote"/>
+                            </w:pPr>
+                            <w:r>
+                              <w:t xml:space="preserve">               &lt;hint/&gt;</w:t>
+                            </w:r>
+                          </w:p>
+                          <w:p>
+                            <w:pPr>
+                              <w:pStyle w:val="Quote"/>
+                            </w:pPr>
+                            <w:r>
+                              <w:t xml:space="preserve">          &lt;/xf:input&gt;</w:t>
+                            </w:r>
+                          </w:p>
+                          <w:p>
+                            <w:pPr>
+                              <w:pStyle w:val="Quote"/>
+                            </w:pPr>
+                            <w:r>
+                              <w:t xml:space="preserve">          &lt;xf:input bind="clusterid"&gt;</w:t>
+                            </w:r>
+                          </w:p>
+                          <w:p>
+                            <w:pPr>
+                              <w:pStyle w:val="Quote"/>
+                            </w:pPr>
+                            <w:r>
+                              <w:t xml:space="preserve">               &lt;xf:label&gt;Cluster number.  REMEMBER TO CHANGE THE CLUSTER NUMBER AT THE BEGINNING OF EACH DAY</w:t>
+                            </w:r>
+                            <w:r>
+                              <w:t xml:space="preserve">. </w:t>
+                            </w:r>
+                            <w:r>
+                              <w:t>&lt;/xf:label&gt;</w:t>
+                            </w:r>
+                          </w:p>
+                          <w:p>
+                            <w:pPr>
+                              <w:pStyle w:val="Quote"/>
+                            </w:pPr>
+                            <w:r>
+                              <w:t xml:space="preserve">               &lt;hint/&gt;</w:t>
+                            </w:r>
+                          </w:p>
+                          <w:p>
+                            <w:pPr>
+                              <w:pStyle w:val="Quote"/>
+                            </w:pPr>
+                            <w:r>
+                              <w:t xml:space="preserve">          &lt;/xf:input&gt;</w:t>
+                            </w:r>
+                          </w:p>
+                          <w:p>
+                            <w:pPr>
+                              <w:pStyle w:val="Quote"/>
+                              <w:rPr>
+                                <w:b/>
+                                <w:i/>
+                              </w:rPr>
+                            </w:pPr>
+                            <w:r>
+                              <w:t xml:space="preserve">          </w:t>
+                            </w:r>
+                            <w:r>
+                              <w:rPr>
+                                <w:b/>
+                                <w:i/>
+                              </w:rPr>
+                              <w:t>(…)</w:t>
+                            </w:r>
+                          </w:p>
+                          <w:p>
+                            <w:pPr>
+                              <w:pStyle w:val="Quote"/>
+                            </w:pPr>
+                            <w:r>
+                              <w:t xml:space="preserve">     &lt;/body&gt;</w:t>
+                            </w:r>
+                          </w:p>
+                          <w:p>
+                            <w:pPr>
+                              <w:pStyle w:val="Quote"/>
+                            </w:pPr>
+                            <w:r>
+                              <w:t>&lt;/html&gt;</w:t>
+                            </w:r>
+                          </w:p>
+                          <w:p>
+                            <w:pPr>
+                              <w:pStyle w:val="Quote"/>
+                              <w:rPr>
+                                <w:lang w:val="en-AU"/>
+                              </w:rPr>
+                            </w:pPr>
+                          </w:p>
+                        </w:txbxContent>
+                      </wps:txbx>
+                      <wps:bodyPr rot="0" spcFirstLastPara="0" vertOverflow="overflow" horzOverflow="overflow" vert="horz" wrap="square" lIns="91440" tIns="45720" rIns="91440" bIns="45720" numCol="1" spcCol="0" rtlCol="0" fromWordArt="0" anchor="t" anchorCtr="0" forceAA="0" compatLnSpc="1">
+                        <a:prstTxWarp prst="textNoShape">
+                          <a:avLst/>
+                        </a:prstTxWarp>
+                        <a:noAutofit/>
+                      </wps:bodyPr>
+                    </wps:wsp>
+                  </a:graphicData>
+                </a:graphic>
+              </wp:inline>
+            </w:drawing>
+          </mc:Choice>
+          <mc:Fallback>
+            <w:pict>
+              <v:shape w14:anchorId="40254040" id="Text Box 15" o:spid="_x0000_s1027" type="#_x0000_t202" style="width:6in;height:508.9pt;visibility:visible;mso-wrap-style:square;mso-left-percent:-10001;mso-top-percent:-10001;mso-position-horizontal:absolute;mso-position-horizontal-relative:char;mso-position-vertical:absolute;mso-position-vertical-relative:line;mso-left-percent:-10001;mso-top-percent:-10001;v-text-anchor:top" o:gfxdata="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" fillcolor="#fffff3" strokecolor="black [3213]" strokeweight=".25pt">
+                <v:shadow on="t" opacity="26214f" mv:blur="50800f" origin="-.5,-.5" offset="26941emu,26941emu"/>
+                <v:textbox>
+                  <w:txbxContent>
+                    <w:p>
+                      <w:pPr>
+                        <w:pStyle w:val="Quote"/>
+                      </w:pPr>
+                      <w:r>
+                        <w:t xml:space="preserve">&lt;html xmlns=http://www.w3.org/1999/xhtml (…) &gt; </w:t>
+                      </w:r>
+                    </w:p>
+                    <w:p>
+                      <w:pPr>
+                        <w:pStyle w:val="Quote"/>
+                      </w:pPr>
+                      <w:r>
+                        <w:t xml:space="preserve">     &lt;head&gt;</w:t>
+                      </w:r>
+                    </w:p>
+                    <w:p>
+                      <w:pPr>
+                        <w:pStyle w:val="Quote"/>
+                      </w:pPr>
+                      <w:r>
+                        <w:t xml:space="preserve">          &lt;meta&gt;</w:t>
+                      </w:r>
+                    </w:p>
+                    <w:p>
+                      <w:pPr>
+                        <w:pStyle w:val="Quote"/>
+                      </w:pPr>
+                      <w:r>
+                        <w:t xml:space="preserve">               &lt;userid/&gt;</w:t>
+                      </w:r>
+                    </w:p>
+                    <w:p>
+                      <w:pPr>
+                        <w:pStyle w:val="Quote"/>
+                      </w:pPr>
+                      <w:r>
+                        <w:t xml:space="preserve">               &lt;deviceid/&gt;</w:t>
+                      </w:r>
+                    </w:p>
+                    <w:p>
+                      <w:pPr>
+                        <w:pStyle w:val="Quote"/>
+                      </w:pPr>
+                      <w:r>
+                        <w:t xml:space="preserve">               &lt;timestartrecorded/&gt;</w:t>
+                      </w:r>
+                    </w:p>
+                    <w:p>
+                      <w:pPr>
+                        <w:pStyle w:val="Quote"/>
+                      </w:pPr>
+                      <w:r>
+                        <w:t xml:space="preserve">               &lt;timeendrecorded/&gt;</w:t>
+                      </w:r>
+                    </w:p>
+                    <w:p>
+                      <w:pPr>
+                        <w:pStyle w:val="Quote"/>
+                      </w:pPr>
+                      <w:r>
+                        <w:t xml:space="preserve">          &lt;/meta&gt;</w:t>
+                      </w:r>
+                    </w:p>
+                    <w:p>
+                      <w:pPr>
+                        <w:pStyle w:val="Quote"/>
+                      </w:pPr>
+                      <w:r>
+                        <w:t xml:space="preserve">          &lt;title&gt;1_KEN2surv_house_v15_Copy_2013_01_30_18_58_05&lt;/title&gt;</w:t>
+                      </w:r>
+                    </w:p>
+                    <w:p>
+                      <w:pPr>
+                        <w:pStyle w:val="Quote"/>
+                      </w:pPr>
+                      <w:r>
+                        <w:t xml:space="preserve">          &lt;xf:model dd:formid="27251" </w:t>
+                      </w:r>
+                      <w:r>
+                        <w:t>dd:geotag="on" id="1_KEN2surv</w:t>
+                      </w:r>
+                      <w:r>
+                        <w:t>"&gt;</w:t>
+                      </w:r>
+                    </w:p>
+                    <w:p>
+                      <w:pPr>
+                        <w:pStyle w:val="Quote"/>
+                      </w:pPr>
+                      <w:r>
+                        <w:t xml:space="preserve">               &lt;xf:instance&gt;</w:t>
+                      </w:r>
+                    </w:p>
+                    <w:p>
+                      <w:pPr>
+                        <w:pStyle w:val="Quote"/>
+                      </w:pPr>
+                      <w:r>
+                        <w:t xml:space="preserve">                    &lt;data&gt;</w:t>
+                      </w:r>
+                    </w:p>
+                    <w:p>
+                      <w:pPr>
+                        <w:pStyle w:val="Quote"/>
+                      </w:pPr>
+                      <w:r>
+                        <w:t xml:space="preserve">                         &lt;interviewer/&gt;</w:t>
+                      </w:r>
+                    </w:p>
+                    <w:p>
+                      <w:pPr>
+                        <w:pStyle w:val="Quote"/>
+                      </w:pPr>
+                      <w:r>
+                        <w:t xml:space="preserve">                         &lt;clusterid/&gt;</w:t>
+                      </w:r>
+                    </w:p>
+                    <w:p>
+                      <w:pPr>
+                        <w:pStyle w:val="Quote"/>
+                        <w:rPr>
+                          <w:b/>
+                          <w:i/>
+                        </w:rPr>
+                      </w:pPr>
+                      <w:r>
+                        <w:tab/>
+                      </w:r>
+                      <w:r>
+                        <w:tab/>
+                      </w:r>
+                      <w:r>
+                        <w:tab/>
+                      </w:r>
+                      <w:r>
+                        <w:tab/>
+                        <w:t xml:space="preserve">  </w:t>
+                      </w:r>
+                      <w:r>
+                        <w:rPr>
+                          <w:b/>
+                          <w:i/>
+                        </w:rPr>
+                        <w:t>(…)</w:t>
+                      </w:r>
+                    </w:p>
+                    <w:p>
+                      <w:pPr>
+                        <w:pStyle w:val="Quote"/>
+                      </w:pPr>
+                      <w:r>
+                        <w:t xml:space="preserve">    </w:t>
+                      </w:r>
+                      <w:r>
+                        <w:tab/>
+                        <w:t xml:space="preserve">  &lt;/data&gt;</w:t>
+                      </w:r>
+                    </w:p>
+                    <w:p>
+                      <w:pPr>
+                        <w:pStyle w:val="Quote"/>
+                      </w:pPr>
+                      <w:r>
+                        <w:t xml:space="preserve">               &lt;/xf:instance&gt;</w:t>
+                      </w:r>
+                    </w:p>
+                    <w:p>
+                      <w:pPr>
+                        <w:pStyle w:val="Quote"/>
+                      </w:pPr>
+                      <w:r>
+                        <w:t xml:space="preserve">               &lt;bind id="interviewer" nodeset="/data/interviewer"</w:t>
+                      </w:r>
+                    </w:p>
+                    <w:p>
+                      <w:pPr>
+                        <w:pStyle w:val="Quote"/>
+                      </w:pPr>
+                      <w:r>
+                        <w:t xml:space="preserve">                    required="true()" type="xsd:string"/&gt;</w:t>
+                      </w:r>
+                    </w:p>
+                    <w:p>
+                      <w:pPr>
+                        <w:pStyle w:val="Quote"/>
+                      </w:pPr>
+                      <w:r>
+                        <w:t xml:space="preserve">               &lt;bind</w:t>
+                      </w:r>
+                    </w:p>
+                    <w:p>
+                      <w:pPr>
+                        <w:pStyle w:val="Quote"/>
+                      </w:pPr>
+                      <w:r>
+                        <w:t xml:space="preserve">                    constraint="not(   /data/clusterid  &amp;lt;  1   or   /data/clusterid  &gt;  30    )"</w:t>
+                      </w:r>
+                    </w:p>
+                    <w:p>
+                      <w:pPr>
+                        <w:pStyle w:val="Quote"/>
+                      </w:pPr>
+                      <w:r>
+                        <w:t xml:space="preserve">                    id="clusterid"</w:t>
+                      </w:r>
+                    </w:p>
+                    <w:p>
+                      <w:pPr>
+                        <w:pStyle w:val="Quote"/>
+                      </w:pPr>
+                      <w:r>
+                        <w:t xml:space="preserve">                    jr:constraintMsg="Your answer must be between 1 and 30"</w:t>
+                      </w:r>
+                    </w:p>
+                    <w:p>
+                      <w:pPr>
+                        <w:pStyle w:val="Quote"/>
+                      </w:pPr>
+                      <w:r>
+                        <w:t xml:space="preserve">                    nodeset="/data/clusterid" required="true()" type="xsd:integer"/&gt;</w:t>
+                      </w:r>
+                    </w:p>
+                    <w:p>
+                      <w:pPr>
+                        <w:pStyle w:val="Quote"/>
+                        <w:rPr>
+                          <w:b/>
+                          <w:i/>
+                        </w:rPr>
+                      </w:pPr>
+                      <w:r>
+                        <w:t xml:space="preserve">                </w:t>
+                      </w:r>
+                      <w:r>
+                        <w:rPr>
+                          <w:b/>
+                          <w:i/>
+                        </w:rPr>
+                        <w:t>(…)</w:t>
+                      </w:r>
+                    </w:p>
+                    <w:p>
+                      <w:pPr>
+                        <w:pStyle w:val="Quote"/>
+                      </w:pPr>
+                      <w:r>
+                        <w:t xml:space="preserve">        &lt;/xf:model&gt;</w:t>
+                      </w:r>
+                    </w:p>
+                    <w:p>
+                      <w:pPr>
+                        <w:pStyle w:val="Quote"/>
+                      </w:pPr>
+                      <w:r>
+                        <w:t xml:space="preserve">     &lt;/head&gt;</w:t>
+                      </w:r>
+                    </w:p>
+                    <w:p>
+                      <w:pPr>
+                        <w:pStyle w:val="Quote"/>
+                      </w:pPr>
+                      <w:r>
+                        <w:t>&lt;body&gt;</w:t>
+                      </w:r>
+                    </w:p>
+                    <w:p>
+                      <w:pPr>
+                        <w:pStyle w:val="Quote"/>
+                      </w:pPr>
+                      <w:r>
+                        <w:t xml:space="preserve">          &lt;xf:input bind="interviewer"&gt;</w:t>
+                      </w:r>
+                    </w:p>
+                    <w:p>
+                      <w:pPr>
+                        <w:pStyle w:val="Quote"/>
+                      </w:pPr>
+                      <w:r>
+                        <w:t xml:space="preserve">               &lt;xf:label&gt;Interviewer name&lt;/xf:label&gt;</w:t>
+                      </w:r>
+                    </w:p>
+                    <w:p>
+                      <w:pPr>
+                        <w:pStyle w:val="Quote"/>
+                      </w:pPr>
+                      <w:r>
+                        <w:t xml:space="preserve">               &lt;hint/&gt;</w:t>
+                      </w:r>
+                    </w:p>
+                    <w:p>
+                      <w:pPr>
+                        <w:pStyle w:val="Quote"/>
+                      </w:pPr>
+                      <w:r>
+                        <w:t xml:space="preserve">          &lt;/xf:input&gt;</w:t>
+                      </w:r>
+                    </w:p>
+                    <w:p>
+                      <w:pPr>
+                        <w:pStyle w:val="Quote"/>
+                      </w:pPr>
+                      <w:r>
+                        <w:t xml:space="preserve">          &lt;xf:input bind="clusterid"&gt;</w:t>
+                      </w:r>
+                    </w:p>
+                    <w:p>
+                      <w:pPr>
+                        <w:pStyle w:val="Quote"/>
+                      </w:pPr>
+                      <w:r>
+                        <w:t xml:space="preserve">               &lt;xf:label&gt;Cluster number.  REMEMBER TO CHANGE THE CLUSTER NUMBER AT THE BEGINNING OF EACH DAY</w:t>
+                      </w:r>
+                      <w:r>
+                        <w:t xml:space="preserve">. </w:t>
+                      </w:r>
+                      <w:r>
+                        <w:t>&lt;/xf:label&gt;</w:t>
+                      </w:r>
+                    </w:p>
+                    <w:p>
+                      <w:pPr>
+                        <w:pStyle w:val="Quote"/>
+                      </w:pPr>
+                      <w:r>
+                        <w:t xml:space="preserve">               &lt;hint/&gt;</w:t>
+                      </w:r>
+                    </w:p>
+                    <w:p>
+                      <w:pPr>
+                        <w:pStyle w:val="Quote"/>
+                      </w:pPr>
+                      <w:r>
+                        <w:t xml:space="preserve">          &lt;/xf:input&gt;</w:t>
+                      </w:r>
+                    </w:p>
+                    <w:p>
+                      <w:pPr>
+                        <w:pStyle w:val="Quote"/>
+                        <w:rPr>
+                          <w:b/>
+                          <w:i/>
+                        </w:rPr>
+                      </w:pPr>
+                      <w:r>
+                        <w:t xml:space="preserve">          </w:t>
+                      </w:r>
+                      <w:r>
+                        <w:rPr>
+                          <w:b/>
+                          <w:i/>
+                        </w:rPr>
+                        <w:t>(…)</w:t>
+                      </w:r>
+                    </w:p>
+                    <w:p>
+                      <w:pPr>
+                        <w:pStyle w:val="Quote"/>
+                      </w:pPr>
+                      <w:r>
+                        <w:t xml:space="preserve">     &lt;/body&gt;</w:t>
+                      </w:r>
+                    </w:p>
+                    <w:p>
+                      <w:pPr>
+                        <w:pStyle w:val="Quote"/>
+                      </w:pPr>
+                      <w:r>
+                        <w:t>&lt;/html&gt;</w:t>
+                      </w:r>
+                    </w:p>
+                    <w:p>
+                      <w:pPr>
+                        <w:pStyle w:val="Quote"/>
+                        <w:rPr>
+                          <w:lang w:val="en-AU"/>
+                        </w:rPr>
+                      </w:pPr>
+                    </w:p>
+                  </w:txbxContent>
+                </v:textbox>
+                <w10:anchorlock/>
+              </v:shape>
+            </w:pict>
+          </mc:Fallback>
+        </mc:AlternateContent>
+      </w:r>
+    </w:p>
+    <w:p>
+      <w:pPr>
+        <w:pStyle w:val="Heading2"/>
+      </w:pPr>
+      <w:r>
+        <w:lastRenderedPageBreak/>
+        <w:t xml:space="preserve">Appendix 3: </w:t>
+      </w:r>
+      <w:r>
+        <w:t>Survey example’s</w:t>
+      </w:r>
+      <w:r>
+        <w:t xml:space="preserve"> Stripped file</w:t>
+      </w:r>
+    </w:p>
+    <w:p>
+      <w:r>
+        <w:rPr>
+          <w:noProof/>
+        </w:rPr>
+        <mc:AlternateContent>
+          <mc:Choice Requires="wps">
+            <w:drawing>
+              <wp:inline distT="0" distB="0" distL="0" distR="0" wp14:anchorId="77653640" wp14:editId="4F567636">
+                <wp:extent cx="5486400" cy="6463030"/>
+                <wp:effectExtent l="25400" t="25400" r="127000" b="115570"/>
+                <wp:docPr id="16" name="Text Box 16"/>
+                <wp:cNvGraphicFramePr/>
+                <a:graphic xmlns:a="http://schemas.openxmlformats.org/drawingml/2006/main">
+                  <a:graphicData uri="http://schemas.microsoft.com/office/word/2010/wordprocessingShape">
+                    <wps:wsp>
+                      <wps:cNvSpPr txBox="1"/>
+                      <wps:spPr>
+                        <a:xfrm>
+                          <a:off x="0" y="0"/>
+                          <a:ext cx="5486400" cy="6463030"/>
+                        </a:xfrm>
+                        <a:prstGeom prst="rect">
+                          <a:avLst/>
+                        </a:prstGeom>
+                        <a:solidFill>
+                          <a:srgbClr val="FFFFF3"/>
+                        </a:solidFill>
+                        <a:ln w="3175">
+                          <a:solidFill>
+                            <a:schemeClr val="tx1"/>
+                          </a:solidFill>
+                        </a:ln>
+                        <a:effectLst>
+                          <a:outerShdw blurRad="50800" dist="38100" dir="2700000" algn="tl" rotWithShape="0">
+                            <a:prstClr val="black">
+                              <a:alpha val="40000"/>
+                            </a:prstClr>
+                          </a:outerShdw>
+                        </a:effectLst>
+                      </wps:spPr>
+                      <wps:style>
+                        <a:lnRef idx="2">
+                          <a:schemeClr val="dk1"/>
+                        </a:lnRef>
+                        <a:fillRef idx="1001">
+                          <a:schemeClr val="lt1"/>
+                        </a:fillRef>
+                        <a:effectRef idx="0">
+                          <a:schemeClr val="dk1"/>
+                        </a:effectRef>
+                        <a:fontRef idx="minor">
+                          <a:schemeClr val="dk1"/>
+                        </a:fontRef>
+                      </wps:style>
+                      <wps:txbx>
+                        <w:txbxContent>
+                          <w:p>
+                            <w:pPr>
+                              <w:pStyle w:val="Quote"/>
+                              <w:rPr>
+                                <w:szCs w:val="24"/>
+                              </w:rPr>
+                            </w:pPr>
+                            <w:r>
+                              <w:rPr>
+                                <w:szCs w:val="24"/>
+                              </w:rPr>
+                              <w:t>meta=</w:t>
+                            </w:r>
+                          </w:p>
+                          <w:p>
+                            <w:pPr>
+                              <w:pStyle w:val="Quote"/>
+                              <w:rPr>
+                                <w:szCs w:val="24"/>
+                              </w:rPr>
+                            </w:pPr>
+                            <w:r>
+                              <w:rPr>
+                                <w:szCs w:val="24"/>
+                              </w:rPr>
+                              <w:t>email=kartoffel</w:t>
+                            </w:r>
+                          </w:p>
+                          <w:p>
+                            <w:pPr>
+                              <w:pStyle w:val="Quote"/>
+                              <w:rPr>
+                                <w:szCs w:val="24"/>
+                              </w:rPr>
+                            </w:pPr>
+                            <w:r>
+                              <w:rPr>
+                                <w:szCs w:val="24"/>
+                              </w:rPr>
+                              <w:t>password=potato</w:t>
+                            </w:r>
+                          </w:p>
+                          <w:p>
+                            <w:pPr>
+                              <w:pStyle w:val="Quote"/>
+                              <w:rPr>
+                                <w:szCs w:val="24"/>
+                              </w:rPr>
+                            </w:pPr>
+                            <w:r>
+                              <w:rPr>
+                                <w:szCs w:val="24"/>
+                              </w:rPr>
+                              <w:t>formid=27251</w:t>
+                            </w:r>
+                          </w:p>
+                          <w:p>
+                            <w:pPr>
+                              <w:pStyle w:val="Quote"/>
+                              <w:rPr>
+                                <w:szCs w:val="24"/>
+                              </w:rPr>
+                            </w:pPr>
+                            <w:r>
+                              <w:rPr>
+                                <w:szCs w:val="24"/>
+                              </w:rPr>
+                              <w:t>lastsubmittime=2015-04-14 12:45:38</w:t>
+                            </w:r>
+                          </w:p>
+                          <w:p>
+                            <w:pPr>
+                              <w:pStyle w:val="Quote"/>
+                              <w:rPr>
+                                <w:szCs w:val="24"/>
+                              </w:rPr>
+                            </w:pPr>
+                            <w:r>
+                              <w:rPr>
+                                <w:szCs w:val="24"/>
+                              </w:rPr>
+                              <w:t>endrecordtime=2015-04-14 12:45:36</w:t>
+                            </w:r>
+                          </w:p>
+                          <w:p>
+                            <w:pPr>
+                              <w:pStyle w:val="Quote"/>
+                              <w:rPr>
+                                <w:szCs w:val="24"/>
+                              </w:rPr>
+                            </w:pPr>
+                            <w:r>
+                              <w:rPr>
+                                <w:szCs w:val="24"/>
+                              </w:rPr>
+                              <w:t>startrecordtime=2015-04-14 12:40:35</w:t>
+                            </w:r>
+                          </w:p>
+                          <w:p>
+                            <w:pPr>
+                              <w:pStyle w:val="Quote"/>
+                              <w:rPr>
+                                <w:szCs w:val="24"/>
+                              </w:rPr>
+                            </w:pPr>
+                            <w:r>
+                              <w:rPr>
+                                <w:szCs w:val="24"/>
+                              </w:rPr>
+                              <w:t>version=2.5</w:t>
+                            </w:r>
+                          </w:p>
+                          <w:p>
+                            <w:pPr>
+                              <w:pStyle w:val="Quote"/>
+                              <w:rPr>
+                                <w:szCs w:val="24"/>
+                              </w:rPr>
+                            </w:pPr>
+                            <w:r>
+                              <w:rPr>
+                                <w:szCs w:val="24"/>
+                              </w:rPr>
+                              <w:t>uuid=606044c5ae181046-1429004435022</w:t>
+                            </w:r>
+                          </w:p>
+                          <w:p>
+                            <w:pPr>
+                              <w:pStyle w:val="Quote"/>
+                              <w:rPr>
+                                <w:szCs w:val="24"/>
+                              </w:rPr>
+                            </w:pPr>
+                            <w:r>
+                              <w:rPr>
+                                <w:szCs w:val="24"/>
+                              </w:rPr>
+                              <w:t>geotag=</w:t>
+                            </w:r>
+                          </w:p>
+                          <w:p>
+                            <w:pPr>
+                              <w:pStyle w:val="Quote"/>
+                              <w:rPr>
+                                <w:szCs w:val="24"/>
+                              </w:rPr>
+                            </w:pPr>
+                            <w:r>
+                              <w:rPr>
+                                <w:szCs w:val="24"/>
+                              </w:rPr>
+                              <w:t>longitude=0</w:t>
+                            </w:r>
+                          </w:p>
+                          <w:p>
+                            <w:pPr>
+                              <w:pStyle w:val="Quote"/>
+                              <w:rPr>
+                                <w:szCs w:val="24"/>
+                              </w:rPr>
+                            </w:pPr>
+                            <w:r>
+                              <w:rPr>
+                                <w:szCs w:val="24"/>
+                              </w:rPr>
+                              <w:t>latitude=0</w:t>
+                            </w:r>
+                          </w:p>
+                          <w:p>
+                            <w:pPr>
+                              <w:pStyle w:val="Quote"/>
+                              <w:rPr>
+                                <w:szCs w:val="24"/>
+                              </w:rPr>
+                            </w:pPr>
+                            <w:r>
+                              <w:rPr>
+                                <w:szCs w:val="24"/>
+                              </w:rPr>
+                              <w:t>data=</w:t>
+                            </w:r>
+                          </w:p>
+                          <w:p>
+                            <w:pPr>
+                              <w:pStyle w:val="Quote"/>
+                              <w:rPr>
+                                <w:szCs w:val="24"/>
+                              </w:rPr>
+                            </w:pPr>
+                            <w:r>
+                              <w:rPr>
+                                <w:szCs w:val="24"/>
+                              </w:rPr>
+                              <w:t>interviewer=briss</w:t>
+                            </w:r>
+                          </w:p>
+                          <w:p>
+                            <w:pPr>
+                              <w:pStyle w:val="Quote"/>
+                              <w:rPr>
+                                <w:szCs w:val="24"/>
+                              </w:rPr>
+                            </w:pPr>
+                            <w:r>
+                              <w:rPr>
+                                <w:szCs w:val="24"/>
+                              </w:rPr>
+                              <w:t>clusterid=2</w:t>
+                            </w:r>
+                          </w:p>
+                          <w:p>
+                            <w:pPr>
+                              <w:pStyle w:val="Quote"/>
+                              <w:rPr>
+                                <w:szCs w:val="24"/>
+                              </w:rPr>
+                            </w:pPr>
+                            <w:r>
+                              <w:rPr>
+                                <w:szCs w:val="24"/>
+                              </w:rPr>
+                              <w:t>hhid=7</w:t>
+                            </w:r>
+                          </w:p>
+                          <w:p>
+                            <w:pPr>
+                              <w:pStyle w:val="Quote"/>
+                              <w:rPr>
+                                <w:szCs w:val="24"/>
+                              </w:rPr>
+                            </w:pPr>
+                            <w:r>
+                              <w:rPr>
+                                <w:szCs w:val="24"/>
+                              </w:rPr>
+                              <w:t>hhinterviewed_yn=yes</w:t>
+                            </w:r>
+                          </w:p>
+                          <w:p>
+                            <w:pPr>
+                              <w:pStyle w:val="Quote"/>
+                              <w:rPr>
+                                <w:szCs w:val="24"/>
+                              </w:rPr>
+                            </w:pPr>
+                            <w:r>
+                              <w:rPr>
+                                <w:szCs w:val="24"/>
+                              </w:rPr>
+                              <w:t>consent=yes</w:t>
+                            </w:r>
+                          </w:p>
+                          <w:p>
+                            <w:pPr>
+                              <w:pStyle w:val="Quote"/>
+                              <w:rPr>
+                                <w:szCs w:val="24"/>
+                              </w:rPr>
+                            </w:pPr>
+                            <w:r>
+                              <w:rPr>
+                                <w:szCs w:val="24"/>
+                              </w:rPr>
+                              <w:t>interview_start_time=1</w:t>
+                            </w:r>
+                          </w:p>
+                          <w:p>
+                            <w:pPr>
+                              <w:pStyle w:val="Quote"/>
+                              <w:rPr>
+                                <w:szCs w:val="24"/>
+                              </w:rPr>
+                            </w:pPr>
+                            <w:r>
+                              <w:rPr>
+                                <w:szCs w:val="24"/>
+                              </w:rPr>
+                              <w:t>name_hhhead=omiondi</w:t>
+                            </w:r>
+                          </w:p>
+                          <w:p>
+                            <w:pPr>
+                              <w:pStyle w:val="Quote"/>
+                              <w:rPr>
+                                <w:szCs w:val="24"/>
+                              </w:rPr>
+                            </w:pPr>
+                            <w:r>
+                              <w:rPr>
+                                <w:szCs w:val="24"/>
+                              </w:rPr>
+                              <w:t>head_hh_school_yn=no</w:t>
+                            </w:r>
+                          </w:p>
+                          <w:p>
+                            <w:pPr>
+                              <w:pStyle w:val="Quote"/>
+                              <w:rPr>
+                                <w:szCs w:val="24"/>
+                              </w:rPr>
+                            </w:pPr>
+                            <w:r>
+                              <w:rPr>
+                                <w:szCs w:val="24"/>
+                              </w:rPr>
+                              <w:t>head_hh_educ_highest=Do not know</w:t>
+                            </w:r>
+                          </w:p>
+                          <w:p>
+                            <w:pPr>
+                              <w:pStyle w:val="Quote"/>
+                              <w:rPr>
+                                <w:szCs w:val="24"/>
+                                <w:lang w:val="en-AU"/>
+                              </w:rPr>
+                            </w:pPr>
+                            <w:r>
+                              <w:rPr>
+                                <w:szCs w:val="24"/>
+                              </w:rPr>
+                              <w:t>num_km_to_facility=2</w:t>
+                            </w:r>
+                          </w:p>
+                        </w:txbxContent>
+                      </wps:txbx>
+                      <wps:bodyPr rot="0" spcFirstLastPara="0" vertOverflow="overflow" horzOverflow="overflow" vert="horz" wrap="square" lIns="91440" tIns="45720" rIns="91440" bIns="45720" numCol="1" spcCol="0" rtlCol="0" fromWordArt="0" anchor="t" anchorCtr="0" forceAA="0" compatLnSpc="1">
+                        <a:prstTxWarp prst="textNoShape">
+                          <a:avLst/>
+                        </a:prstTxWarp>
+                        <a:noAutofit/>
+                      </wps:bodyPr>
+                    </wps:wsp>
+                  </a:graphicData>
+                </a:graphic>
+              </wp:inline>
+            </w:drawing>
+          </mc:Choice>
+          <mc:Fallback>
+            <w:pict>
+              <v:shape w14:anchorId="77653640" id="Text Box 16" o:spid="_x0000_s1028" type="#_x0000_t202" style="width:6in;height:508.9pt;visibility:visible;mso-wrap-style:square;mso-left-percent:-10001;mso-top-percent:-10001;mso-position-horizontal:absolute;mso-position-horizontal-relative:char;mso-position-vertical:absolute;mso-position-vertical-relative:line;mso-left-percent:-10001;mso-top-percent:-10001;v-text-anchor:top" o:gfxdata="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" fillcolor="#fffff3" strokecolor="black [3213]" strokeweight=".25pt">
+                <v:shadow on="t" opacity="26214f" mv:blur="50800f" origin="-.5,-.5" offset="26941emu,26941emu"/>
+                <v:textbox>
+                  <w:txbxContent>
+                    <w:p>
+                      <w:pPr>
+                        <w:pStyle w:val="Quote"/>
+                        <w:rPr>
+                          <w:szCs w:val="24"/>
+                        </w:rPr>
+                      </w:pPr>
+                      <w:r>
+                        <w:rPr>
+                          <w:szCs w:val="24"/>
+                        </w:rPr>
+                        <w:t>meta=</w:t>
+                      </w:r>
+                    </w:p>
+                    <w:p>
+                      <w:pPr>
+                        <w:pStyle w:val="Quote"/>
+                        <w:rPr>
+                          <w:szCs w:val="24"/>
+                        </w:rPr>
+                      </w:pPr>
+                      <w:r>
+                        <w:rPr>
+                          <w:szCs w:val="24"/>
+                        </w:rPr>
+                        <w:t>email=kartoffel</w:t>
+                      </w:r>
+                    </w:p>
+                    <w:p>
+                      <w:pPr>
+                        <w:pStyle w:val="Quote"/>
+                        <w:rPr>
+                          <w:szCs w:val="24"/>
+                        </w:rPr>
+                      </w:pPr>
+                      <w:r>
+                        <w:rPr>
+                          <w:szCs w:val="24"/>
+                        </w:rPr>
+                        <w:t>password=potato</w:t>
+                      </w:r>
+                    </w:p>
+                    <w:p>
+                      <w:pPr>
+                        <w:pStyle w:val="Quote"/>
+                        <w:rPr>
+                          <w:szCs w:val="24"/>
+                        </w:rPr>
+                      </w:pPr>
+                      <w:r>
+                        <w:rPr>
+                          <w:szCs w:val="24"/>
+                        </w:rPr>
+                        <w:t>formid=27251</w:t>
+                      </w:r>
+                    </w:p>
+                    <w:p>
+                      <w:pPr>
+                        <w:pStyle w:val="Quote"/>
+                        <w:rPr>
+                          <w:szCs w:val="24"/>
+                        </w:rPr>
+                      </w:pPr>
+                      <w:r>
+                        <w:rPr>
+                          <w:szCs w:val="24"/>
+                        </w:rPr>
+                        <w:t>lastsubmittime=2015-04-14 12:45:38</w:t>
+                      </w:r>
+                    </w:p>
+                    <w:p>
+                      <w:pPr>
+                        <w:pStyle w:val="Quote"/>
+                        <w:rPr>
+                          <w:szCs w:val="24"/>
+                        </w:rPr>
+                      </w:pPr>
+                      <w:r>
+                        <w:rPr>
+                          <w:szCs w:val="24"/>
+                        </w:rPr>
+                        <w:t>endrecordtime=2015-04-14 12:45:36</w:t>
+                      </w:r>
+                    </w:p>
+                    <w:p>
+                      <w:pPr>
+                        <w:pStyle w:val="Quote"/>
+                        <w:rPr>
+                          <w:szCs w:val="24"/>
+                        </w:rPr>
+                      </w:pPr>
+                      <w:r>
+                        <w:rPr>
+                          <w:szCs w:val="24"/>
+                        </w:rPr>
+                        <w:t>startrecordtime=2015-04-14 12:40:35</w:t>
+                      </w:r>
+                    </w:p>
+                    <w:p>
+                      <w:pPr>
+                        <w:pStyle w:val="Quote"/>
+                        <w:rPr>
+                          <w:szCs w:val="24"/>
+                        </w:rPr>
+                      </w:pPr>
+                      <w:r>
+                        <w:rPr>
+                          <w:szCs w:val="24"/>
+                        </w:rPr>
+                        <w:t>version=2.5</w:t>
+                      </w:r>
+                    </w:p>
+                    <w:p>
+                      <w:pPr>
+                        <w:pStyle w:val="Quote"/>
+                        <w:rPr>
+                          <w:szCs w:val="24"/>
+                        </w:rPr>
+                      </w:pPr>
+                      <w:r>
+                        <w:rPr>
+                          <w:szCs w:val="24"/>
+                        </w:rPr>
+                        <w:t>uuid=606044c5ae181046-1429004435022</w:t>
+                      </w:r>
+                    </w:p>
+                    <w:p>
+                      <w:pPr>
+                        <w:pStyle w:val="Quote"/>
+                        <w:rPr>
+                          <w:szCs w:val="24"/>
+                        </w:rPr>
+                      </w:pPr>
+                      <w:r>
+                        <w:rPr>
+                          <w:szCs w:val="24"/>
+                        </w:rPr>
+                        <w:t>geotag=</w:t>
+                      </w:r>
+                    </w:p>
+                    <w:p>
+                      <w:pPr>
+                        <w:pStyle w:val="Quote"/>
+                        <w:rPr>
+                          <w:szCs w:val="24"/>
+                        </w:rPr>
+                      </w:pPr>
+                      <w:r>
+                        <w:rPr>
+                          <w:szCs w:val="24"/>
+                        </w:rPr>
+                        <w:t>longitude=0</w:t>
+                      </w:r>
+                    </w:p>
+                    <w:p>
+                      <w:pPr>
+                        <w:pStyle w:val="Quote"/>
+                        <w:rPr>
+                          <w:szCs w:val="24"/>
+                        </w:rPr>
+                      </w:pPr>
+                      <w:r>
+                        <w:rPr>
+                          <w:szCs w:val="24"/>
+                        </w:rPr>
+                        <w:t>latitude=0</w:t>
+                      </w:r>
+                    </w:p>
+                    <w:p>
+                      <w:pPr>
+                        <w:pStyle w:val="Quote"/>
+                        <w:rPr>
+                          <w:szCs w:val="24"/>
+                        </w:rPr>
+                      </w:pPr>
+                      <w:r>
+                        <w:rPr>
+                          <w:szCs w:val="24"/>
+                        </w:rPr>
+                        <w:t>data=</w:t>
+                      </w:r>
+                    </w:p>
+                    <w:p>
+                      <w:pPr>
+                        <w:pStyle w:val="Quote"/>
+                        <w:rPr>
+                          <w:szCs w:val="24"/>
+                        </w:rPr>
+                      </w:pPr>
+                      <w:r>
+                        <w:rPr>
+                          <w:szCs w:val="24"/>
+                        </w:rPr>
+                        <w:t>interviewer=briss</w:t>
+                      </w:r>
+                    </w:p>
+                    <w:p>
+                      <w:pPr>
+                        <w:pStyle w:val="Quote"/>
+                        <w:rPr>
+                          <w:szCs w:val="24"/>
+                        </w:rPr>
+                      </w:pPr>
+                      <w:r>
+                        <w:rPr>
+                          <w:szCs w:val="24"/>
+                        </w:rPr>
+                        <w:t>clusterid=2</w:t>
+                      </w:r>
+                    </w:p>
+                    <w:p>
+                      <w:pPr>
+                        <w:pStyle w:val="Quote"/>
+                        <w:rPr>
+                          <w:szCs w:val="24"/>
+                        </w:rPr>
+                      </w:pPr>
+                      <w:r>
+                        <w:rPr>
+                          <w:szCs w:val="24"/>
+                        </w:rPr>
+                        <w:t>hhid=7</w:t>
+                      </w:r>
+                    </w:p>
+                    <w:p>
+                      <w:pPr>
+                        <w:pStyle w:val="Quote"/>
+                        <w:rPr>
+                          <w:szCs w:val="24"/>
+                        </w:rPr>
+                      </w:pPr>
+                      <w:r>
+                        <w:rPr>
+                          <w:szCs w:val="24"/>
+                        </w:rPr>
+                        <w:t>hhinterviewed_yn=yes</w:t>
+                      </w:r>
+                    </w:p>
+                    <w:p>
+                      <w:pPr>
+                        <w:pStyle w:val="Quote"/>
+                        <w:rPr>
+                          <w:szCs w:val="24"/>
+                        </w:rPr>
+                      </w:pPr>
+                      <w:r>
+                        <w:rPr>
+                          <w:szCs w:val="24"/>
+                        </w:rPr>
+                        <w:t>consent=yes</w:t>
+                      </w:r>
+                    </w:p>
+                    <w:p>
+                      <w:pPr>
+                        <w:pStyle w:val="Quote"/>
+                        <w:rPr>
+                          <w:szCs w:val="24"/>
+                        </w:rPr>
+                      </w:pPr>
+                      <w:r>
+                        <w:rPr>
+                          <w:szCs w:val="24"/>
+                        </w:rPr>
+                        <w:t>interview_start_time=1</w:t>
+                      </w:r>
+                    </w:p>
+                    <w:p>
+                      <w:pPr>
+                        <w:pStyle w:val="Quote"/>
+                        <w:rPr>
+                          <w:szCs w:val="24"/>
+                        </w:rPr>
+                      </w:pPr>
+                      <w:r>
+                        <w:rPr>
+                          <w:szCs w:val="24"/>
+                        </w:rPr>
+                        <w:t>name_hhhead=omiondi</w:t>
+                      </w:r>
+                    </w:p>
+                    <w:p>
+                      <w:pPr>
+                        <w:pStyle w:val="Quote"/>
+                        <w:rPr>
+                          <w:szCs w:val="24"/>
+                        </w:rPr>
+                      </w:pPr>
+                      <w:r>
+                        <w:rPr>
+                          <w:szCs w:val="24"/>
+                        </w:rPr>
+                        <w:t>head_hh_school_yn=no</w:t>
+                      </w:r>
+                    </w:p>
+                    <w:p>
+                      <w:pPr>
+                        <w:pStyle w:val="Quote"/>
+                        <w:rPr>
+                          <w:szCs w:val="24"/>
+                        </w:rPr>
+                      </w:pPr>
+                      <w:r>
+                        <w:rPr>
+                          <w:szCs w:val="24"/>
+                        </w:rPr>
+                        <w:t>head_hh_educ_highest=Do not know</w:t>
+                      </w:r>
+                    </w:p>
+                    <w:p>
+                      <w:pPr>
+                        <w:pStyle w:val="Quote"/>
+                        <w:rPr>
+                          <w:szCs w:val="24"/>
+                          <w:lang w:val="en-AU"/>
+                        </w:rPr>
+                      </w:pPr>
+                      <w:r>
+                        <w:rPr>
+                          <w:szCs w:val="24"/>
+                        </w:rPr>
+                        <w:t>num_km_to_facility=2</w:t>
+                      </w:r>
+                    </w:p>
+                  </w:txbxContent>
+                </v:textbox>
+                <w10:anchorlock/>
+              </v:shape>
+            </w:pict>
+          </mc:Fallback>
+        </mc:AlternateContent>
+      </w:r>
+    </w:p>
+    <w:p>
+      <w:pPr>
+        <w:pStyle w:val="Heading2"/>
+      </w:pPr>
+      <w:r>
+        <w:lastRenderedPageBreak/>
+        <w:t xml:space="preserve">Appendix 4: </w:t>
+      </w:r>
+      <w:r>
+        <w:t xml:space="preserve">Survey example’s </w:t>
+      </w:r>
+      <w:r>
+        <w:t>Template file</w:t>
+      </w:r>
+    </w:p>
+    <w:p>
+      <w:r>
+        <w:rPr>
+          <w:noProof/>
+        </w:rPr>
+        <mc:AlternateContent>
+          <mc:Choice Requires="wps">
+            <w:drawing>
+              <wp:inline distT="0" distB="0" distL="0" distR="0" wp14:anchorId="7E4CBAE4" wp14:editId="2961E0ED">
+                <wp:extent cx="5486400" cy="6463030"/>
+                <wp:effectExtent l="25400" t="25400" r="127000" b="115570"/>
+                <wp:docPr id="17" name="Text Box 17"/>
+                <wp:cNvGraphicFramePr/>
+                <a:graphic xmlns:a="http://schemas.openxmlformats.org/drawingml/2006/main">
+                  <a:graphicData uri="http://schemas.microsoft.com/office/word/2010/wordprocessingShape">
+                    <wps:wsp>
+                      <wps:cNvSpPr txBox="1"/>
+                      <wps:spPr>
+                        <a:xfrm>
+                          <a:off x="0" y="0"/>
+                          <a:ext cx="5486400" cy="6463030"/>
+                        </a:xfrm>
+                        <a:prstGeom prst="rect">
+                          <a:avLst/>
+                        </a:prstGeom>
+                        <a:solidFill>
+                          <a:srgbClr val="FFFFF3"/>
+                        </a:solidFill>
+                        <a:ln w="3175">
+                          <a:solidFill>
+                            <a:schemeClr val="tx1"/>
+                          </a:solidFill>
+                        </a:ln>
+                        <a:effectLst>
+                          <a:outerShdw blurRad="50800" dist="38100" dir="2700000" algn="tl" rotWithShape="0">
+                            <a:prstClr val="black">
+                              <a:alpha val="40000"/>
+                            </a:prstClr>
+                          </a:outerShdw>
+                        </a:effectLst>
+                      </wps:spPr>
+                      <wps:style>
+                        <a:lnRef idx="2">
+                          <a:schemeClr val="dk1"/>
+                        </a:lnRef>
+                        <a:fillRef idx="1001">
+                          <a:schemeClr val="lt1"/>
+                        </a:fillRef>
+                        <a:effectRef idx="0">
+                          <a:schemeClr val="dk1"/>
+                        </a:effectRef>
+                        <a:fontRef idx="minor">
+                          <a:schemeClr val="dk1"/>
+                        </a:fontRef>
+                      </wps:style>
+                      <wps:txbx>
+                        <w:txbxContent>
+                          <w:p>
+                            <w:pPr>
+                              <w:pStyle w:val="Quote"/>
+                            </w:pPr>
+                            <w:r>
+                              <w:t>&lt;?xml version="1.0" encoding="UTF-8"?&gt;</w:t>
+                            </w:r>
+                          </w:p>
+                          <w:p>
+                            <w:pPr>
+                              <w:pStyle w:val="Quote"/>
+                            </w:pPr>
+                            <w:r>
+                              <w:t>&lt;form&gt;</w:t>
+                            </w:r>
+                          </w:p>
+                          <w:p>
+                            <w:pPr>
+                              <w:pStyle w:val="Quote"/>
+                            </w:pPr>
+                            <w:r>
+                              <w:rPr>
+                                <w:sz w:val="22"/>
+                                <w:szCs w:val="22"/>
+                                <w:lang w:val="en-AU"/>
+                              </w:rPr>
+                              <w:tab/>
+                            </w:r>
+                            <w:r>
+                              <w:t>&lt;meta&gt;</w:t>
+                            </w:r>
+                          </w:p>
+                          <w:p/>
+                          <w:p>
+                            <w:pPr>
+                              <w:pStyle w:val="Quote"/>
+                            </w:pPr>
+                            <w:r>
+                              <w:rPr>
+                                <w:sz w:val="22"/>
+                                <w:szCs w:val="22"/>
+                                <w:lang w:val="en-AU"/>
+                              </w:rPr>
+                              <w:tab/>
+                            </w:r>
+                            <w:r>
+                              <w:rPr>
+                                <w:sz w:val="22"/>
+                                <w:szCs w:val="22"/>
+                                <w:lang w:val="en-AU"/>
+                              </w:rPr>
+                              <w:tab/>
+                            </w:r>
+                            <w:r>
+                              <w:t>&lt;userid&gt;$userid$&lt;/userid&gt;</w:t>
+                            </w:r>
+                          </w:p>
+                          <w:p>
+                            <w:pPr>
+                              <w:pStyle w:val="Quote"/>
+                            </w:pPr>
+                            <w:r>
+                              <w:rPr>
+                                <w:sz w:val="22"/>
+                                <w:szCs w:val="22"/>
+                                <w:lang w:val="en-AU"/>
+                              </w:rPr>
+                              <w:tab/>
+                            </w:r>
+                            <w:r>
+                              <w:rPr>
+                                <w:sz w:val="22"/>
+                                <w:szCs w:val="22"/>
+                                <w:lang w:val="en-AU"/>
+                              </w:rPr>
+                              <w:tab/>
+                            </w:r>
+                            <w:r>
+                              <w:t>&lt;accesstoken&gt;$accesstoken$&lt;/accesstoken&gt;</w:t>
+                            </w:r>
+                          </w:p>
+                          <w:p>
+                            <w:pPr>
+                              <w:pStyle w:val="Quote"/>
+                            </w:pPr>
+                            <w:r>
+                              <w:rPr>
+                                <w:sz w:val="22"/>
+                                <w:szCs w:val="22"/>
+                                <w:lang w:val="en-AU"/>
+                              </w:rPr>
+                              <w:tab/>
+                            </w:r>
+                            <w:r>
+                              <w:rPr>
+                                <w:sz w:val="22"/>
+                                <w:szCs w:val="22"/>
+                                <w:lang w:val="en-AU"/>
+                              </w:rPr>
+                              <w:tab/>
+                            </w:r>
+                            <w:r>
+                              <w:t>&lt;formid&gt;$formid$&lt;/formid&gt;</w:t>
+                            </w:r>
+                          </w:p>
+                          <w:p>
+                            <w:pPr>
+                              <w:pStyle w:val="Quote"/>
+                            </w:pPr>
+                            <w:r>
+                              <w:rPr>
+                                <w:sz w:val="22"/>
+                                <w:szCs w:val="22"/>
+                                <w:lang w:val="en-AU"/>
+                              </w:rPr>
+                              <w:tab/>
+                            </w:r>
+                            <w:r>
+                              <w:rPr>
+                                <w:sz w:val="22"/>
+                                <w:szCs w:val="22"/>
+                                <w:lang w:val="en-AU"/>
+                              </w:rPr>
+                              <w:tab/>
+                            </w:r>
+                            <w:r>
+                              <w:t>&lt;lastsubmittime&gt;$lastsubmittime$&lt;/lastsubmittime&gt;</w:t>
+                            </w:r>
+                          </w:p>
+                          <w:p>
+                            <w:pPr>
+                              <w:pStyle w:val="Quote"/>
+                            </w:pPr>
+                            <w:r>
+                              <w:rPr>
+                                <w:sz w:val="22"/>
+                                <w:szCs w:val="22"/>
+                                <w:lang w:val="en-AU"/>
+                              </w:rPr>
+                              <w:tab/>
+                            </w:r>
+                            <w:r>
+                              <w:rPr>
+                                <w:sz w:val="22"/>
+                                <w:szCs w:val="22"/>
+                                <w:lang w:val="en-AU"/>
+                              </w:rPr>
+                              <w:tab/>
+                            </w:r>
+                            <w:r>
+                              <w:t>&lt;endrecordtime&gt;$endrecordtime$&lt;/endrecordtime&gt;</w:t>
+                            </w:r>
+                          </w:p>
+                          <w:p>
+                            <w:pPr>
+                              <w:pStyle w:val="Quote"/>
+                            </w:pPr>
+                            <w:r>
+                              <w:rPr>
+                                <w:sz w:val="22"/>
+                                <w:szCs w:val="22"/>
+                                <w:lang w:val="en-AU"/>
+                              </w:rPr>
+                              <w:tab/>
+                            </w:r>
+                            <w:r>
+                              <w:rPr>
+                                <w:sz w:val="22"/>
+                                <w:szCs w:val="22"/>
+                                <w:lang w:val="en-AU"/>
+                              </w:rPr>
+                              <w:tab/>
+                            </w:r>
+                            <w:r>
+                              <w:t>&lt;startrecordtime&gt;$startrecordtime$&lt;/startrecordtime&gt;</w:t>
+                            </w:r>
+                          </w:p>
+                          <w:p>
+                            <w:pPr>
+                              <w:pStyle w:val="Quote"/>
+                            </w:pPr>
+                            <w:r>
+                              <w:rPr>
+                                <w:sz w:val="22"/>
+                                <w:szCs w:val="22"/>
+                                <w:lang w:val="en-AU"/>
+                              </w:rPr>
+                              <w:tab/>
+                            </w:r>
+                            <w:r>
+                              <w:rPr>
+                                <w:sz w:val="22"/>
+                                <w:szCs w:val="22"/>
+                                <w:lang w:val="en-AU"/>
+                              </w:rPr>
+                              <w:tab/>
+                            </w:r>
+                            <w:r>
+                              <w:t>&lt;version&gt;$version$&lt;/version&gt;</w:t>
+                            </w:r>
+                          </w:p>
+                          <w:p>
+                            <w:pPr>
+                              <w:pStyle w:val="Quote"/>
+                            </w:pPr>
+                            <w:r>
+                              <w:rPr>
+                                <w:sz w:val="22"/>
+                                <w:szCs w:val="22"/>
+                                <w:lang w:val="en-AU"/>
+                              </w:rPr>
+                              <w:tab/>
+                            </w:r>
+                            <w:r>
+                              <w:rPr>
+                                <w:sz w:val="22"/>
+                                <w:szCs w:val="22"/>
+                                <w:lang w:val="en-AU"/>
+                              </w:rPr>
+                              <w:tab/>
+                            </w:r>
+                            <w:r>
+                              <w:t>&lt;uuid&gt;$uuid$&lt;/uuid&gt;</w:t>
+                            </w:r>
+                          </w:p>
+                          <w:p>
+                            <w:pPr>
+                              <w:pStyle w:val="Quote"/>
+                            </w:pPr>
+                            <w:r>
+                              <w:rPr>
+                                <w:sz w:val="22"/>
+                                <w:szCs w:val="22"/>
+                                <w:lang w:val="en-AU"/>
+                              </w:rPr>
+                              <w:tab/>
+                            </w:r>
+                            <w:r>
+                              <w:rPr>
+                                <w:sz w:val="22"/>
+                                <w:szCs w:val="22"/>
+                                <w:lang w:val="en-AU"/>
+                              </w:rPr>
+                              <w:tab/>
+                            </w:r>
+                            <w:r>
+                              <w:t>&lt;geotag&gt;</w:t>
+                            </w:r>
+                          </w:p>
+                          <w:p>
+                            <w:pPr>
+                              <w:pStyle w:val="Quote"/>
+                            </w:pPr>
+                            <w:r>
+                              <w:t xml:space="preserve">  </w:t>
+                            </w:r>
+                            <w:r>
+                              <w:rPr>
+                                <w:sz w:val="22"/>
+                                <w:szCs w:val="22"/>
+                                <w:lang w:val="en-AU"/>
+                              </w:rPr>
+                              <w:tab/>
+                            </w:r>
+                            <w:r>
+                              <w:rPr>
+                                <w:sz w:val="22"/>
+                                <w:szCs w:val="22"/>
+                                <w:lang w:val="en-AU"/>
+                              </w:rPr>
+                              <w:tab/>
+                            </w:r>
+                            <w:r>
+                              <w:rPr>
+                                <w:sz w:val="22"/>
+                                <w:szCs w:val="22"/>
+                                <w:lang w:val="en-AU"/>
+                              </w:rPr>
+                              <w:tab/>
+                            </w:r>
+                            <w:r>
+                              <w:t>&lt;longitude&gt;$longitude$&lt;/longitude&gt;</w:t>
+                            </w:r>
+                          </w:p>
+                          <w:p>
+                            <w:pPr>
+                              <w:pStyle w:val="Quote"/>
+                            </w:pPr>
+                            <w:r>
+                              <w:t xml:space="preserve">  </w:t>
+                            </w:r>
+                            <w:r>
+                              <w:rPr>
+                                <w:sz w:val="22"/>
+                                <w:szCs w:val="22"/>
+                                <w:lang w:val="en-AU"/>
+                              </w:rPr>
+                              <w:tab/>
+                            </w:r>
+                            <w:r>
+                              <w:rPr>
+                                <w:sz w:val="22"/>
+                                <w:szCs w:val="22"/>
+                                <w:lang w:val="en-AU"/>
+                              </w:rPr>
+                              <w:tab/>
+                            </w:r>
+                            <w:r>
+                              <w:rPr>
+                                <w:sz w:val="22"/>
+                                <w:szCs w:val="22"/>
+                                <w:lang w:val="en-AU"/>
+                              </w:rPr>
+                              <w:tab/>
+                            </w:r>
+                            <w:r>
+                              <w:t>&lt;latitude&gt;$latitude$&lt;/latitude&gt;</w:t>
+                            </w:r>
+                          </w:p>
+                          <w:p>
+                            <w:pPr>
+                              <w:pStyle w:val="Quote"/>
+                            </w:pPr>
+                            <w:r>
+                              <w:rPr>
+                                <w:sz w:val="22"/>
+                                <w:szCs w:val="22"/>
+                                <w:lang w:val="en-AU"/>
+                              </w:rPr>
+                              <w:tab/>
+                            </w:r>
+                            <w:r>
+                              <w:rPr>
+                                <w:sz w:val="22"/>
+                                <w:szCs w:val="22"/>
+                                <w:lang w:val="en-AU"/>
+                              </w:rPr>
+                              <w:tab/>
+                            </w:r>
+                            <w:r>
+                              <w:t>&lt;/geotag&gt;</w:t>
+                            </w:r>
+                          </w:p>
+                          <w:p/>
+                          <w:p>
+                            <w:pPr>
+                              <w:pStyle w:val="Quote"/>
+                            </w:pPr>
+                            <w:r>
+                              <w:rPr>
+                                <w:sz w:val="22"/>
+                                <w:szCs w:val="22"/>
+                                <w:lang w:val="en-AU"/>
+                              </w:rPr>
+                              <w:tab/>
+                            </w:r>
+                            <w:r>
+                              <w:t>&lt;/meta&gt;</w:t>
+                            </w:r>
+                          </w:p>
+                          <w:p/>
+                          <w:p>
+                            <w:pPr>
+                              <w:pStyle w:val="Quote"/>
+                            </w:pPr>
+                            <w:r>
+                              <w:rPr>
+                                <w:sz w:val="22"/>
+                                <w:szCs w:val="22"/>
+                                <w:lang w:val="en-AU"/>
+                              </w:rPr>
+                              <w:tab/>
+                            </w:r>
+                            <w:r>
+                              <w:t>&lt;data&gt;</w:t>
+                            </w:r>
+                          </w:p>
+                          <w:p>
+                            <w:pPr>
+                              <w:pStyle w:val="Quote"/>
+                            </w:pPr>
+                            <w:r>
+                              <w:rPr>
+                                <w:sz w:val="22"/>
+                                <w:szCs w:val="22"/>
+                                <w:lang w:val="en-AU"/>
+                              </w:rPr>
+                              <w:tab/>
+                            </w:r>
+                            <w:r>
+                              <w:rPr>
+                                <w:sz w:val="22"/>
+                                <w:szCs w:val="22"/>
+                                <w:lang w:val="en-AU"/>
+                              </w:rPr>
+                              <w:tab/>
+                            </w:r>
+                            <w:r>
+                              <w:t>&lt;interviewer&gt;$interviewer$&lt;/interviewer&gt;</w:t>
+                            </w:r>
+                          </w:p>
+                          <w:p>
+                            <w:pPr>
+                              <w:pStyle w:val="Quote"/>
+                            </w:pPr>
+                            <w:r>
+                              <w:rPr>
+                                <w:sz w:val="22"/>
+                                <w:szCs w:val="22"/>
+                                <w:lang w:val="en-AU"/>
+                              </w:rPr>
+                              <w:tab/>
+                            </w:r>
+                            <w:r>
+                              <w:rPr>
+                                <w:sz w:val="22"/>
+                                <w:szCs w:val="22"/>
+                                <w:lang w:val="en-AU"/>
+                              </w:rPr>
+                              <w:tab/>
+                            </w:r>
+                            <w:r>
+                              <w:t>&lt;clusterid&gt;$clusterid$&lt;/clusterid&gt;</w:t>
+                            </w:r>
+                          </w:p>
+                          <w:p>
+                            <w:pPr>
+                              <w:pStyle w:val="Quote"/>
+                            </w:pPr>
+                            <w:r>
+                              <w:rPr>
+                                <w:sz w:val="22"/>
+                                <w:szCs w:val="22"/>
+                                <w:lang w:val="en-AU"/>
+                              </w:rPr>
+                              <w:tab/>
+                            </w:r>
+                            <w:r>
+                              <w:rPr>
+                                <w:sz w:val="22"/>
+                                <w:szCs w:val="22"/>
+                                <w:lang w:val="en-AU"/>
+                              </w:rPr>
+                              <w:tab/>
+                            </w:r>
+                            <w:r>
+                              <w:t>&lt;hhid&gt;$hhid$&lt;/hhid&gt;</w:t>
+                            </w:r>
+                          </w:p>
+                          <w:p>
+                            <w:pPr>
+                              <w:pStyle w:val="Quote"/>
+                            </w:pPr>
+                            <w:r>
+                              <w:rPr>
+                                <w:sz w:val="22"/>
+                                <w:szCs w:val="22"/>
+                                <w:lang w:val="en-AU"/>
+                              </w:rPr>
+                              <w:tab/>
+                            </w:r>
+                            <w:r>
+                              <w:rPr>
+                                <w:sz w:val="22"/>
+                                <w:szCs w:val="22"/>
+                                <w:lang w:val="en-AU"/>
+                              </w:rPr>
+                              <w:tab/>
+                            </w:r>
+                            <w:r>
+                              <w:t>&lt;gps&gt;$gps$&lt;/gps&gt;</w:t>
+                            </w:r>
+                          </w:p>
+                          <w:p>
+                            <w:pPr>
+                              <w:pStyle w:val="Quote"/>
+                            </w:pPr>
+                            <w:r>
+                              <w:rPr>
+                                <w:sz w:val="22"/>
+                                <w:szCs w:val="22"/>
+                                <w:lang w:val="en-AU"/>
+                              </w:rPr>
+                              <w:tab/>
+                            </w:r>
+                            <w:r>
+                              <w:rPr>
+                                <w:sz w:val="22"/>
+                                <w:szCs w:val="22"/>
+                                <w:lang w:val="en-AU"/>
+                              </w:rPr>
+                              <w:tab/>
+                            </w:r>
+                            <w:r>
+                              <w:t>&lt;hhinterviewed_yn&gt;$hhinterviewed_yn$&lt;/hhinterviewed_yn&gt;</w:t>
+                            </w:r>
+                          </w:p>
+                          <w:p>
+                            <w:pPr>
+                              <w:pStyle w:val="Quote"/>
+                            </w:pPr>
+                            <w:r>
+                              <w:rPr>
+                                <w:sz w:val="22"/>
+                                <w:szCs w:val="22"/>
+                                <w:lang w:val="en-AU"/>
+                              </w:rPr>
+                              <w:tab/>
+                            </w:r>
+                            <w:r>
+                              <w:rPr>
+                                <w:sz w:val="22"/>
+                                <w:szCs w:val="22"/>
+                                <w:lang w:val="en-AU"/>
+                              </w:rPr>
+                              <w:tab/>
+                            </w:r>
+                            <w:r>
+                              <w:t>&lt;consent&gt;$consent$&lt;/consent&gt;</w:t>
+                            </w:r>
+                          </w:p>
+                          <w:p>
+                            <w:pPr>
+                              <w:pStyle w:val="Quote"/>
+                            </w:pPr>
+                            <w:r>
+                              <w:rPr>
+                                <w:sz w:val="22"/>
+                                <w:szCs w:val="22"/>
+                                <w:lang w:val="en-AU"/>
+                              </w:rPr>
+                              <w:tab/>
+                            </w:r>
+                            <w:r>
+                              <w:rPr>
+                                <w:sz w:val="22"/>
+                                <w:szCs w:val="22"/>
+                                <w:lang w:val="en-AU"/>
+                              </w:rPr>
+                              <w:tab/>
+                            </w:r>
+                            <w:r>
+                              <w:t>&lt;interview_start_time&gt;</w:t>
+                            </w:r>
+                          </w:p>
+                          <w:p>
+                            <w:pPr>
+                              <w:pStyle w:val="Quote"/>
+                            </w:pPr>
+                            <w:r>
+                              <w:rPr>
+                                <w:sz w:val="22"/>
+                                <w:szCs w:val="22"/>
+                                <w:lang w:val="en-AU"/>
+                              </w:rPr>
+                              <w:tab/>
+                            </w:r>
+                            <w:r>
+                              <w:rPr>
+                                <w:sz w:val="22"/>
+                                <w:szCs w:val="22"/>
+                                <w:lang w:val="en-AU"/>
+                              </w:rPr>
+                              <w:tab/>
+                            </w:r>
+                            <w:r>
+                              <w:rPr>
+                                <w:sz w:val="22"/>
+                                <w:szCs w:val="22"/>
+                                <w:lang w:val="en-AU"/>
+                              </w:rPr>
+                              <w:tab/>
+                            </w:r>
+                            <w:r>
+                              <w:t xml:space="preserve">$interview_start_time$   </w:t>
+                            </w:r>
+                            <w:r>
+                              <w:rPr>
+                                <w:sz w:val="22"/>
+                                <w:szCs w:val="22"/>
+                                <w:lang w:val="en-AU"/>
+                              </w:rPr>
+                              <w:tab/>
+                            </w:r>
+                            <w:r>
+                              <w:rPr>
+                                <w:sz w:val="22"/>
+                                <w:szCs w:val="22"/>
+                                <w:lang w:val="en-AU"/>
+                              </w:rPr>
+                              <w:tab/>
+                            </w:r>
+                            <w:r>
+                              <w:rPr>
+                                <w:sz w:val="22"/>
+                                <w:szCs w:val="22"/>
+                                <w:lang w:val="en-AU"/>
+                              </w:rPr>
+                              <w:tab/>
+                            </w:r>
+                            <w:r>
+                              <w:rPr>
+                                <w:sz w:val="22"/>
+                                <w:szCs w:val="22"/>
+                                <w:lang w:val="en-AU"/>
+                              </w:rPr>
+                              <w:tab/>
+                            </w:r>
+                            <w:r>
+                              <w:rPr>
+                                <w:sz w:val="22"/>
+                                <w:szCs w:val="22"/>
+                                <w:lang w:val="en-AU"/>
+                              </w:rPr>
+                              <w:tab/>
+                            </w:r>
+                            <w:r>
+                              <w:rPr>
+                                <w:sz w:val="22"/>
+                                <w:szCs w:val="22"/>
+                                <w:lang w:val="en-AU"/>
+                              </w:rPr>
+                              <w:tab/>
+                            </w:r>
+                            <w:r>
+                              <w:t>&lt;/interview_start_time&gt;</w:t>
+                            </w:r>
+                          </w:p>
+                          <w:p>
+                            <w:pPr>
+                              <w:pStyle w:val="Quote"/>
+                            </w:pPr>
+                            <w:r>
+                              <w:rPr>
+                                <w:sz w:val="22"/>
+                                <w:szCs w:val="22"/>
+                                <w:lang w:val="en-AU"/>
+                              </w:rPr>
+                              <w:tab/>
+                            </w:r>
+                            <w:r>
+                              <w:rPr>
+                                <w:sz w:val="22"/>
+                                <w:szCs w:val="22"/>
+                                <w:lang w:val="en-AU"/>
+                              </w:rPr>
+                              <w:tab/>
+                            </w:r>
+                            <w:r>
+                              <w:t>&lt;name_hhhead&gt;$name_hhhead$&lt;/name_hhhead&gt;</w:t>
+                            </w:r>
+                          </w:p>
+                          <w:p>
+                            <w:pPr>
+                              <w:pStyle w:val="Quote"/>
+                            </w:pPr>
+                            <w:r>
+                              <w:rPr>
+                                <w:sz w:val="22"/>
+                                <w:szCs w:val="22"/>
+                                <w:lang w:val="en-AU"/>
+                              </w:rPr>
+                              <w:tab/>
+                            </w:r>
+                            <w:r>
+                              <w:rPr>
+                                <w:sz w:val="22"/>
+                                <w:szCs w:val="22"/>
+                                <w:lang w:val="en-AU"/>
+                              </w:rPr>
+                              <w:tab/>
+                            </w:r>
+                            <w:r>
+                              <w:t>&lt;head_hh_school_yn&gt;</w:t>
+                            </w:r>
+                          </w:p>
+                          <w:p>
+                            <w:pPr>
+                              <w:pStyle w:val="Quote"/>
+                            </w:pPr>
+                            <w:r>
+                              <w:rPr>
+                                <w:sz w:val="22"/>
+                                <w:szCs w:val="22"/>
+                                <w:lang w:val="en-AU"/>
+                              </w:rPr>
+                              <w:tab/>
+                            </w:r>
+                            <w:r>
+                              <w:rPr>
+                                <w:sz w:val="22"/>
+                                <w:szCs w:val="22"/>
+                                <w:lang w:val="en-AU"/>
+                              </w:rPr>
+                              <w:tab/>
+                            </w:r>
+                            <w:r>
+                              <w:rPr>
+                                <w:sz w:val="22"/>
+                                <w:szCs w:val="22"/>
+                                <w:lang w:val="en-AU"/>
+                              </w:rPr>
+                              <w:tab/>
+                            </w:r>
+                            <w:r>
+                              <w:t>$head_hh_school_yn$</w:t>
+                            </w:r>
+                          </w:p>
+                          <w:p>
+                            <w:pPr>
+                              <w:pStyle w:val="Quote"/>
+                            </w:pPr>
+                            <w:r>
+                              <w:rPr>
+                                <w:sz w:val="22"/>
+                                <w:szCs w:val="22"/>
+                                <w:lang w:val="en-AU"/>
+                              </w:rPr>
+                              <w:tab/>
+                            </w:r>
+                            <w:r>
+                              <w:rPr>
+                                <w:sz w:val="22"/>
+                                <w:szCs w:val="22"/>
+                                <w:lang w:val="en-AU"/>
+                              </w:rPr>
+                              <w:tab/>
+                            </w:r>
+                            <w:r>
+                              <w:t>&lt;/head_hh_school_yn&gt;</w:t>
+                            </w:r>
+                          </w:p>
+                          <w:p>
+                            <w:pPr>
+                              <w:pStyle w:val="Quote"/>
+                            </w:pPr>
+                            <w:r>
+                              <w:rPr>
+                                <w:sz w:val="22"/>
+                                <w:szCs w:val="22"/>
+                                <w:lang w:val="en-AU"/>
+                              </w:rPr>
+                              <w:tab/>
+                            </w:r>
+                            <w:r>
+                              <w:rPr>
+                                <w:sz w:val="22"/>
+                                <w:szCs w:val="22"/>
+                                <w:lang w:val="en-AU"/>
+                              </w:rPr>
+                              <w:tab/>
+                            </w:r>
+                            <w:r>
+                              <w:t>&lt;head_hh_educ_highest&gt;</w:t>
+                            </w:r>
+                          </w:p>
+                          <w:p>
+                            <w:pPr>
+                              <w:pStyle w:val="Quote"/>
+                            </w:pPr>
+                            <w:r>
+                              <w:rPr>
+                                <w:sz w:val="22"/>
+                                <w:szCs w:val="22"/>
+                                <w:lang w:val="en-AU"/>
+                              </w:rPr>
+                              <w:tab/>
+                            </w:r>
+                            <w:r>
+                              <w:rPr>
+                                <w:sz w:val="22"/>
+                                <w:szCs w:val="22"/>
+                                <w:lang w:val="en-AU"/>
+                              </w:rPr>
+                              <w:tab/>
+                            </w:r>
+                            <w:r>
+                              <w:rPr>
+                                <w:sz w:val="22"/>
+                                <w:szCs w:val="22"/>
+                                <w:lang w:val="en-AU"/>
+                              </w:rPr>
+                              <w:tab/>
+                            </w:r>
+                            <w:r>
+                              <w:t>$head_hh_educ_highest$</w:t>
+                            </w:r>
+                          </w:p>
+                          <w:p>
+                            <w:pPr>
+                              <w:pStyle w:val="Quote"/>
+                            </w:pPr>
+                            <w:r>
+                              <w:rPr>
+                                <w:sz w:val="22"/>
+                                <w:szCs w:val="22"/>
+                                <w:lang w:val="en-AU"/>
+                              </w:rPr>
+                              <w:tab/>
+                            </w:r>
+                            <w:r>
+                              <w:rPr>
+                                <w:sz w:val="22"/>
+                                <w:szCs w:val="22"/>
+                                <w:lang w:val="en-AU"/>
+                              </w:rPr>
+                              <w:tab/>
+                            </w:r>
+                            <w:r>
+                              <w:t>&lt;/head_hh_educ_highest&gt;</w:t>
+                            </w:r>
+                          </w:p>
+                          <w:p>
+                            <w:pPr>
+                              <w:pStyle w:val="Quote"/>
+                            </w:pPr>
+                            <w:r>
+                              <w:rPr>
+                                <w:sz w:val="22"/>
+                                <w:szCs w:val="22"/>
+                                <w:lang w:val="en-AU"/>
+                              </w:rPr>
+                              <w:tab/>
+                            </w:r>
+                            <w:r>
+                              <w:rPr>
+                                <w:sz w:val="22"/>
+                                <w:szCs w:val="22"/>
+                                <w:lang w:val="en-AU"/>
+                              </w:rPr>
+                              <w:tab/>
+                            </w:r>
+                            <w:r>
+                              <w:t>&lt;num_km_to_facility&gt;</w:t>
+                            </w:r>
+                          </w:p>
+                          <w:p>
+                            <w:pPr>
+                              <w:pStyle w:val="Quote"/>
+                            </w:pPr>
+                            <w:r>
+                              <w:rPr>
+                                <w:sz w:val="22"/>
+                                <w:szCs w:val="22"/>
+                                <w:lang w:val="en-AU"/>
+                              </w:rPr>
+                              <w:tab/>
+                            </w:r>
+                            <w:r>
+                              <w:rPr>
+                                <w:sz w:val="22"/>
+                                <w:szCs w:val="22"/>
+                                <w:lang w:val="en-AU"/>
+                              </w:rPr>
+                              <w:tab/>
+                            </w:r>
+                            <w:r>
+                              <w:rPr>
+                                <w:sz w:val="22"/>
+                                <w:szCs w:val="22"/>
+                                <w:lang w:val="en-AU"/>
+                              </w:rPr>
+                              <w:tab/>
+                            </w:r>
+                            <w:r>
+                              <w:t>$num_km_to_facility$</w:t>
+                            </w:r>
+                          </w:p>
+                          <w:p>
+                            <w:pPr>
+                              <w:pStyle w:val="Quote"/>
+                            </w:pPr>
+                            <w:r>
+                              <w:rPr>
+                                <w:sz w:val="22"/>
+                                <w:szCs w:val="22"/>
+                                <w:lang w:val="en-AU"/>
+                              </w:rPr>
+                              <w:tab/>
+                            </w:r>
+                            <w:r>
+                              <w:rPr>
+                                <w:sz w:val="22"/>
+                                <w:szCs w:val="22"/>
+                                <w:lang w:val="en-AU"/>
+                              </w:rPr>
+                              <w:tab/>
+                            </w:r>
+                            <w:r>
+                              <w:t>&lt;/num_km_to_facility&gt;</w:t>
+                            </w:r>
+                          </w:p>
+                          <w:p>
+                            <w:pPr>
+                              <w:pStyle w:val="Quote"/>
+                            </w:pPr>
+                            <w:r>
+                              <w:rPr>
+                                <w:sz w:val="22"/>
+                                <w:szCs w:val="22"/>
+                                <w:lang w:val="en-AU"/>
+                              </w:rPr>
+                              <w:tab/>
+                            </w:r>
+                            <w:r>
+                              <w:t>&lt;/data&gt;</w:t>
+                            </w:r>
+                          </w:p>
+                          <w:p/>
+                          <w:p>
+                            <w:pPr>
+                              <w:pStyle w:val="Quote"/>
+                              <w:rPr>
+                                <w:lang w:val="en-AU"/>
+                              </w:rPr>
+                            </w:pPr>
+                            <w:r>
+                              <w:t>&lt;/form&gt;</w:t>
+                            </w:r>
+                          </w:p>
+                        </w:txbxContent>
+                      </wps:txbx>
+                      <wps:bodyPr rot="0" spcFirstLastPara="0" vertOverflow="overflow" horzOverflow="overflow" vert="horz" wrap="square" lIns="91440" tIns="45720" rIns="91440" bIns="45720" numCol="1" spcCol="0" rtlCol="0" fromWordArt="0" anchor="t" anchorCtr="0" forceAA="0" compatLnSpc="1">
+                        <a:prstTxWarp prst="textNoShape">
+                          <a:avLst/>
+                        </a:prstTxWarp>
+                        <a:noAutofit/>
+                      </wps:bodyPr>
+                    </wps:wsp>
+                  </a:graphicData>
+                </a:graphic>
+              </wp:inline>
+            </w:drawing>
+          </mc:Choice>
+          <mc:Fallback>
+            <w:pict>
+              <v:shape w14:anchorId="7E4CBAE4" id="Text Box 17" o:spid="_x0000_s1029" type="#_x0000_t202" style="width:6in;height:508.9pt;visibility:visible;mso-wrap-style:square;mso-left-percent:-10001;mso-top-percent:-10001;mso-position-horizontal:absolute;mso-position-horizontal-relative:char;mso-position-vertical:absolute;mso-position-vertical-relative:line;mso-left-percent:-10001;mso-top-percent:-10001;v-text-anchor:top" o:gfxdata="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" fillcolor="#fffff3" strokecolor="black [3213]" strokeweight=".25pt">
+                <v:shadow on="t" opacity="26214f" mv:blur="50800f" origin="-.5,-.5" offset="26941emu,26941emu"/>
+                <v:textbox>
+                  <w:txbxContent>
+                    <w:p>
+                      <w:pPr>
+                        <w:pStyle w:val="Quote"/>
+                      </w:pPr>
+                      <w:r>
+                        <w:t>&lt;?xml version="1.0" encoding="UTF-8"?&gt;</w:t>
+                      </w:r>
+                    </w:p>
+                    <w:p>
+                      <w:pPr>
+                        <w:pStyle w:val="Quote"/>
+                      </w:pPr>
+                      <w:r>
+                        <w:t>&lt;form&gt;</w:t>
+                      </w:r>
+                    </w:p>
+                    <w:p>
+                      <w:pPr>
+                        <w:pStyle w:val="Quote"/>
+                      </w:pPr>
+                      <w:r>
+                        <w:rPr>
+                          <w:sz w:val="22"/>
+                          <w:szCs w:val="22"/>
+                          <w:lang w:val="en-AU"/>
+                        </w:rPr>
+                        <w:tab/>
+                      </w:r>
+                      <w:r>
+                        <w:t>&lt;meta&gt;</w:t>
+                      </w:r>
+                    </w:p>
+                    <w:p/>
+                    <w:p>
+                      <w:pPr>
+                        <w:pStyle w:val="Quote"/>
+                      </w:pPr>
+                      <w:r>
+                        <w:rPr>
+                          <w:sz w:val="22"/>
+                          <w:szCs w:val="22"/>
+                          <w:lang w:val="en-AU"/>
+                        </w:rPr>
+                        <w:tab/>
+                      </w:r>
+                      <w:r>
+                        <w:rPr>
+                          <w:sz w:val="22"/>
+                          <w:szCs w:val="22"/>
+                          <w:lang w:val="en-AU"/>
+                        </w:rPr>
+                        <w:tab/>
+                      </w:r>
+                      <w:r>
+                        <w:t>&lt;userid&gt;$userid$&lt;/userid&gt;</w:t>
+                      </w:r>
+                    </w:p>
+                    <w:p>
+                      <w:pPr>
+                        <w:pStyle w:val="Quote"/>
+                      </w:pPr>
+                      <w:r>
+                        <w:rPr>
+                          <w:sz w:val="22"/>
+                          <w:szCs w:val="22"/>
+                          <w:lang w:val="en-AU"/>
+                        </w:rPr>
+                        <w:tab/>
+                      </w:r>
+                      <w:r>
+                        <w:rPr>
+                          <w:sz w:val="22"/>
+                          <w:szCs w:val="22"/>
+                          <w:lang w:val="en-AU"/>
+                        </w:rPr>
+                        <w:tab/>
+                      </w:r>
+                      <w:r>
+                        <w:t>&lt;accesstoken&gt;$accesstoken$&lt;/accesstoken&gt;</w:t>
+                      </w:r>
+                    </w:p>
+                    <w:p>
+                      <w:pPr>
+                        <w:pStyle w:val="Quote"/>
+                      </w:pPr>
+                      <w:r>
+                        <w:rPr>
+                          <w:sz w:val="22"/>
+                          <w:szCs w:val="22"/>
+                          <w:lang w:val="en-AU"/>
+                        </w:rPr>
+                        <w:tab/>
+                      </w:r>
+                      <w:r>
+                        <w:rPr>
+                          <w:sz w:val="22"/>
+                          <w:szCs w:val="22"/>
+                          <w:lang w:val="en-AU"/>
+                        </w:rPr>
+                        <w:tab/>
+                      </w:r>
+                      <w:r>
+                        <w:t>&lt;formid&gt;$formid$&lt;/formid&gt;</w:t>
+                      </w:r>
+                    </w:p>
+                    <w:p>
+                      <w:pPr>
+                        <w:pStyle w:val="Quote"/>
+                      </w:pPr>
+                      <w:r>
+                        <w:rPr>
+                          <w:sz w:val="22"/>
+                          <w:szCs w:val="22"/>
+                          <w:lang w:val="en-AU"/>
+                        </w:rPr>
+                        <w:tab/>
+                      </w:r>
+                      <w:r>
+                        <w:rPr>
+                          <w:sz w:val="22"/>
+                          <w:szCs w:val="22"/>
+                          <w:lang w:val="en-AU"/>
+                        </w:rPr>
+                        <w:tab/>
+                      </w:r>
+                      <w:r>
+                        <w:t>&lt;lastsubmittime&gt;$lastsubmittime$&lt;/lastsubmittime&gt;</w:t>
+                      </w:r>
+                    </w:p>
+                    <w:p>
+                      <w:pPr>
+                        <w:pStyle w:val="Quote"/>
+                      </w:pPr>
+                      <w:r>
+                        <w:rPr>
+                          <w:sz w:val="22"/>
+                          <w:szCs w:val="22"/>
+                          <w:lang w:val="en-AU"/>
+                        </w:rPr>
+                        <w:tab/>
+                      </w:r>
+                      <w:r>
+                        <w:rPr>
+                          <w:sz w:val="22"/>
+                          <w:szCs w:val="22"/>
+                          <w:lang w:val="en-AU"/>
+                        </w:rPr>
+                        <w:tab/>
+                      </w:r>
+                      <w:r>
+                        <w:t>&lt;endrecordtime&gt;$endrecordtime$&lt;/endrecordtime&gt;</w:t>
+                      </w:r>
+                    </w:p>
+                    <w:p>
+                      <w:pPr>
+                        <w:pStyle w:val="Quote"/>
+                      </w:pPr>
+                      <w:r>
+                        <w:rPr>
+                          <w:sz w:val="22"/>
+                          <w:szCs w:val="22"/>
+                          <w:lang w:val="en-AU"/>
+                        </w:rPr>
+                        <w:tab/>
+                      </w:r>
+                      <w:r>
+                        <w:rPr>
+                          <w:sz w:val="22"/>
+                          <w:szCs w:val="22"/>
+                          <w:lang w:val="en-AU"/>
+                        </w:rPr>
+                        <w:tab/>
+                      </w:r>
+                      <w:r>
+                        <w:t>&lt;startrecordtime&gt;$startrecordtime$&lt;/startrecordtime&gt;</w:t>
+                      </w:r>
+                    </w:p>
+                    <w:p>
+                      <w:pPr>
+                        <w:pStyle w:val="Quote"/>
+                      </w:pPr>
+                      <w:r>
+                        <w:rPr>
+                          <w:sz w:val="22"/>
+                          <w:szCs w:val="22"/>
+                          <w:lang w:val="en-AU"/>
+                        </w:rPr>
+                        <w:tab/>
+                      </w:r>
+                      <w:r>
+                        <w:rPr>
+                          <w:sz w:val="22"/>
+                          <w:szCs w:val="22"/>
+                          <w:lang w:val="en-AU"/>
+                        </w:rPr>
+                        <w:tab/>
+                      </w:r>
+                      <w:r>
+                        <w:t>&lt;version&gt;$version$&lt;/version&gt;</w:t>
+                      </w:r>
+                    </w:p>
+                    <w:p>
+                      <w:pPr>
+                        <w:pStyle w:val="Quote"/>
+                      </w:pPr>
+                      <w:r>
+                        <w:rPr>
+                          <w:sz w:val="22"/>
+                          <w:szCs w:val="22"/>
+                          <w:lang w:val="en-AU"/>
+                        </w:rPr>
+                        <w:tab/>
+                      </w:r>
+                      <w:r>
+                        <w:rPr>
+                          <w:sz w:val="22"/>
+                          <w:szCs w:val="22"/>
+                          <w:lang w:val="en-AU"/>
+                        </w:rPr>
+                        <w:tab/>
+                      </w:r>
+                      <w:r>
+                        <w:t>&lt;uuid&gt;$uuid$&lt;/uuid&gt;</w:t>
+                      </w:r>
+                    </w:p>
+                    <w:p>
+                      <w:pPr>
+                        <w:pStyle w:val="Quote"/>
+                      </w:pPr>
+                      <w:r>
+                        <w:rPr>
+                          <w:sz w:val="22"/>
+                          <w:szCs w:val="22"/>
+                          <w:lang w:val="en-AU"/>
+                        </w:rPr>
+                        <w:tab/>
+                      </w:r>
+                      <w:r>
+                        <w:rPr>
+                          <w:sz w:val="22"/>
+                          <w:szCs w:val="22"/>
+                          <w:lang w:val="en-AU"/>
+                        </w:rPr>
+                        <w:tab/>
+                      </w:r>
+                      <w:r>
+                        <w:t>&lt;geotag&gt;</w:t>
+                      </w:r>
+                    </w:p>
+                    <w:p>
+                      <w:pPr>
+                        <w:pStyle w:val="Quote"/>
+                      </w:pPr>
+                      <w:r>
+                        <w:t xml:space="preserve">  </w:t>
+                      </w:r>
+                      <w:r>
+                        <w:rPr>
+                          <w:sz w:val="22"/>
+                          <w:szCs w:val="22"/>
+                          <w:lang w:val="en-AU"/>
+                        </w:rPr>
+                        <w:tab/>
+                      </w:r>
+                      <w:r>
+                        <w:rPr>
+                          <w:sz w:val="22"/>
+                          <w:szCs w:val="22"/>
+                          <w:lang w:val="en-AU"/>
+                        </w:rPr>
+                        <w:tab/>
+                      </w:r>
+                      <w:r>
+                        <w:rPr>
+                          <w:sz w:val="22"/>
+                          <w:szCs w:val="22"/>
+                          <w:lang w:val="en-AU"/>
+                        </w:rPr>
+                        <w:tab/>
+                      </w:r>
+                      <w:r>
+                        <w:t>&lt;longitude&gt;$longitude$&lt;/longitude&gt;</w:t>
+                      </w:r>
+                    </w:p>
+                    <w:p>
+                      <w:pPr>
+                        <w:pStyle w:val="Quote"/>
+                      </w:pPr>
+                      <w:r>
+                        <w:t xml:space="preserve">  </w:t>
+                      </w:r>
+                      <w:r>
+                        <w:rPr>
+                          <w:sz w:val="22"/>
+                          <w:szCs w:val="22"/>
+                          <w:lang w:val="en-AU"/>
+                        </w:rPr>
+                        <w:tab/>
+                      </w:r>
+                      <w:r>
+                        <w:rPr>
+                          <w:sz w:val="22"/>
+                          <w:szCs w:val="22"/>
+                          <w:lang w:val="en-AU"/>
+                        </w:rPr>
+                        <w:tab/>
+                      </w:r>
+                      <w:r>
+                        <w:rPr>
+                          <w:sz w:val="22"/>
+                          <w:szCs w:val="22"/>
+                          <w:lang w:val="en-AU"/>
+                        </w:rPr>
+                        <w:tab/>
+                      </w:r>
+                      <w:r>
+                        <w:t>&lt;latitude&gt;$latitude$&lt;/latitude&gt;</w:t>
+                      </w:r>
+                    </w:p>
+                    <w:p>
+                      <w:pPr>
+                        <w:pStyle w:val="Quote"/>
+                      </w:pPr>
+                      <w:r>
+                        <w:rPr>
+                          <w:sz w:val="22"/>
+                          <w:szCs w:val="22"/>
+                          <w:lang w:val="en-AU"/>
+                        </w:rPr>
+                        <w:tab/>
+                      </w:r>
+                      <w:r>
+                        <w:rPr>
+                          <w:sz w:val="22"/>
+                          <w:szCs w:val="22"/>
+                          <w:lang w:val="en-AU"/>
+                        </w:rPr>
+                        <w:tab/>
+                      </w:r>
+                      <w:r>
+                        <w:t>&lt;/geotag&gt;</w:t>
+                      </w:r>
+                    </w:p>
+                    <w:p/>
+                    <w:p>
+                      <w:pPr>
+                        <w:pStyle w:val="Quote"/>
+                      </w:pPr>
+                      <w:r>
+                        <w:rPr>
+                          <w:sz w:val="22"/>
+                          <w:szCs w:val="22"/>
+                          <w:lang w:val="en-AU"/>
+                        </w:rPr>
+                        <w:tab/>
+                      </w:r>
+                      <w:r>
+                        <w:t>&lt;/meta&gt;</w:t>
+                      </w:r>
+                    </w:p>
+                    <w:p/>
+                    <w:p>
+                      <w:pPr>
+                        <w:pStyle w:val="Quote"/>
+                      </w:pPr>
+                      <w:r>
+                        <w:rPr>
+                          <w:sz w:val="22"/>
+                          <w:szCs w:val="22"/>
+                          <w:lang w:val="en-AU"/>
+                        </w:rPr>
+                        <w:tab/>
+                      </w:r>
+                      <w:r>
+                        <w:t>&lt;data&gt;</w:t>
+                      </w:r>
+                    </w:p>
+                    <w:p>
+                      <w:pPr>
+                        <w:pStyle w:val="Quote"/>
+                      </w:pPr>
+                      <w:r>
+                        <w:rPr>
+                          <w:sz w:val="22"/>
+                          <w:szCs w:val="22"/>
+                          <w:lang w:val="en-AU"/>
+                        </w:rPr>
+                        <w:tab/>
+                      </w:r>
+                      <w:r>
+                        <w:rPr>
+                          <w:sz w:val="22"/>
+                          <w:szCs w:val="22"/>
+                          <w:lang w:val="en-AU"/>
+                        </w:rPr>
+                        <w:tab/>
+                      </w:r>
+                      <w:r>
+                        <w:t>&lt;interviewer&gt;$interviewer$&lt;/interviewer&gt;</w:t>
+                      </w:r>
+                    </w:p>
+                    <w:p>
+                      <w:pPr>
+                        <w:pStyle w:val="Quote"/>
+                      </w:pPr>
+                      <w:r>
+                        <w:rPr>
+                          <w:sz w:val="22"/>
+                          <w:szCs w:val="22"/>
+                          <w:lang w:val="en-AU"/>
+                        </w:rPr>
+                        <w:tab/>
+                      </w:r>
+                      <w:r>
+                        <w:rPr>
+                          <w:sz w:val="22"/>
+                          <w:szCs w:val="22"/>
+                          <w:lang w:val="en-AU"/>
+                        </w:rPr>
+                        <w:tab/>
+                      </w:r>
+                      <w:r>
+                        <w:t>&lt;clusterid&gt;$clusterid$&lt;/clusterid&gt;</w:t>
+                      </w:r>
+                    </w:p>
+                    <w:p>
+                      <w:pPr>
+                        <w:pStyle w:val="Quote"/>
+                      </w:pPr>
+                      <w:r>
+                        <w:rPr>
+                          <w:sz w:val="22"/>
+                          <w:szCs w:val="22"/>
+                          <w:lang w:val="en-AU"/>
+                        </w:rPr>
+                        <w:tab/>
+                      </w:r>
+                      <w:r>
+                        <w:rPr>
+                          <w:sz w:val="22"/>
+                          <w:szCs w:val="22"/>
+                          <w:lang w:val="en-AU"/>
+                        </w:rPr>
+                        <w:tab/>
+                      </w:r>
+                      <w:r>
+                        <w:t>&lt;hhid&gt;$hhid$&lt;/hhid&gt;</w:t>
+                      </w:r>
+                    </w:p>
+                    <w:p>
+                      <w:pPr>
+                        <w:pStyle w:val="Quote"/>
+                      </w:pPr>
+                      <w:r>
+                        <w:rPr>
+                          <w:sz w:val="22"/>
+                          <w:szCs w:val="22"/>
+                          <w:lang w:val="en-AU"/>
+                        </w:rPr>
+                        <w:tab/>
+                      </w:r>
+                      <w:r>
+                        <w:rPr>
+                          <w:sz w:val="22"/>
+                          <w:szCs w:val="22"/>
+                          <w:lang w:val="en-AU"/>
+                        </w:rPr>
+                        <w:tab/>
+                      </w:r>
+                      <w:r>
+                        <w:t>&lt;gps&gt;$gps$&lt;/gps&gt;</w:t>
+                      </w:r>
+                    </w:p>
+                    <w:p>
+                      <w:pPr>
+                        <w:pStyle w:val="Quote"/>
+                      </w:pPr>
+                      <w:r>
+                        <w:rPr>
+                          <w:sz w:val="22"/>
+                          <w:szCs w:val="22"/>
+                          <w:lang w:val="en-AU"/>
+                        </w:rPr>
+                        <w:tab/>
+                      </w:r>
+                      <w:r>
+                        <w:rPr>
+                          <w:sz w:val="22"/>
+                          <w:szCs w:val="22"/>
+                          <w:lang w:val="en-AU"/>
+                        </w:rPr>
+                        <w:tab/>
+                      </w:r>
+                      <w:r>
+                        <w:t>&lt;hhinterviewed_yn&gt;$hhinterviewed_yn$&lt;/hhinterviewed_yn&gt;</w:t>
+                      </w:r>
+                    </w:p>
+                    <w:p>
+                      <w:pPr>
+                        <w:pStyle w:val="Quote"/>
+                      </w:pPr>
+                      <w:r>
+                        <w:rPr>
+                          <w:sz w:val="22"/>
+                          <w:szCs w:val="22"/>
+                          <w:lang w:val="en-AU"/>
+                        </w:rPr>
+                        <w:tab/>
+                      </w:r>
+                      <w:r>
+                        <w:rPr>
+                          <w:sz w:val="22"/>
+                          <w:szCs w:val="22"/>
+                          <w:lang w:val="en-AU"/>
+                        </w:rPr>
+                        <w:tab/>
+                      </w:r>
+                      <w:r>
+                        <w:t>&lt;consent&gt;$consent$&lt;/consent&gt;</w:t>
+                      </w:r>
+                    </w:p>
+                    <w:p>
+                      <w:pPr>
+                        <w:pStyle w:val="Quote"/>
+                      </w:pPr>
+                      <w:r>
+                        <w:rPr>
+                          <w:sz w:val="22"/>
+                          <w:szCs w:val="22"/>
+                          <w:lang w:val="en-AU"/>
+                        </w:rPr>
+                        <w:tab/>
+                      </w:r>
+                      <w:r>
+                        <w:rPr>
+                          <w:sz w:val="22"/>
+                          <w:szCs w:val="22"/>
+                          <w:lang w:val="en-AU"/>
+                        </w:rPr>
+                        <w:tab/>
+                      </w:r>
+                      <w:r>
+                        <w:t>&lt;interview_start_time&gt;</w:t>
+                      </w:r>
+                    </w:p>
+                    <w:p>
+                      <w:pPr>
+                        <w:pStyle w:val="Quote"/>
+                      </w:pPr>
+                      <w:r>
+                        <w:rPr>
+                          <w:sz w:val="22"/>
+                          <w:szCs w:val="22"/>
+                          <w:lang w:val="en-AU"/>
+                        </w:rPr>
+                        <w:tab/>
+                      </w:r>
+                      <w:r>
+                        <w:rPr>
+                          <w:sz w:val="22"/>
+                          <w:szCs w:val="22"/>
+                          <w:lang w:val="en-AU"/>
+                        </w:rPr>
+                        <w:tab/>
+                      </w:r>
+                      <w:r>
+                        <w:rPr>
+                          <w:sz w:val="22"/>
+                          <w:szCs w:val="22"/>
+                          <w:lang w:val="en-AU"/>
+                        </w:rPr>
+                        <w:tab/>
+                      </w:r>
+                      <w:r>
+                        <w:t xml:space="preserve">$interview_start_time$   </w:t>
+                      </w:r>
+                      <w:r>
+                        <w:rPr>
+                          <w:sz w:val="22"/>
+                          <w:szCs w:val="22"/>
+                          <w:lang w:val="en-AU"/>
+                        </w:rPr>
+                        <w:tab/>
+                      </w:r>
+                      <w:r>
+                        <w:rPr>
+                          <w:sz w:val="22"/>
+                          <w:szCs w:val="22"/>
+                          <w:lang w:val="en-AU"/>
+                        </w:rPr>
+                        <w:tab/>
+                      </w:r>
+                      <w:r>
+                        <w:rPr>
+                          <w:sz w:val="22"/>
+                          <w:szCs w:val="22"/>
+                          <w:lang w:val="en-AU"/>
+                        </w:rPr>
+                        <w:tab/>
+                      </w:r>
+                      <w:r>
+                        <w:rPr>
+                          <w:sz w:val="22"/>
+                          <w:szCs w:val="22"/>
+                          <w:lang w:val="en-AU"/>
+                        </w:rPr>
+                        <w:tab/>
+                      </w:r>
+                      <w:r>
+                        <w:rPr>
+                          <w:sz w:val="22"/>
+                          <w:szCs w:val="22"/>
+                          <w:lang w:val="en-AU"/>
+                        </w:rPr>
+                        <w:tab/>
+                      </w:r>
+                      <w:r>
+                        <w:rPr>
+                          <w:sz w:val="22"/>
+                          <w:szCs w:val="22"/>
+                          <w:lang w:val="en-AU"/>
+                        </w:rPr>
+                        <w:tab/>
+                      </w:r>
+                      <w:r>
+                        <w:t>&lt;/interview_start_time&gt;</w:t>
+                      </w:r>
+                    </w:p>
+                    <w:p>
+                      <w:pPr>
+                        <w:pStyle w:val="Quote"/>
+                      </w:pPr>
+                      <w:r>
+                        <w:rPr>
+                          <w:sz w:val="22"/>
+                          <w:szCs w:val="22"/>
+                          <w:lang w:val="en-AU"/>
+                        </w:rPr>
+                        <w:tab/>
+                      </w:r>
+                      <w:r>
+                        <w:rPr>
+                          <w:sz w:val="22"/>
+                          <w:szCs w:val="22"/>
+                          <w:lang w:val="en-AU"/>
+                        </w:rPr>
+                        <w:tab/>
+                      </w:r>
+                      <w:r>
+                        <w:t>&lt;name_hhhead&gt;$name_hhhead$&lt;/name_hhhead&gt;</w:t>
+                      </w:r>
+                    </w:p>
+                    <w:p>
+                      <w:pPr>
+                        <w:pStyle w:val="Quote"/>
+                      </w:pPr>
+                      <w:r>
+                        <w:rPr>
+                          <w:sz w:val="22"/>
+                          <w:szCs w:val="22"/>
+                          <w:lang w:val="en-AU"/>
+                        </w:rPr>
+                        <w:tab/>
+                      </w:r>
+                      <w:r>
+                        <w:rPr>
+                          <w:sz w:val="22"/>
+                          <w:szCs w:val="22"/>
+                          <w:lang w:val="en-AU"/>
+                        </w:rPr>
+                        <w:tab/>
+                      </w:r>
+                      <w:r>
+                        <w:t>&lt;head_hh_school_yn&gt;</w:t>
+                      </w:r>
+                    </w:p>
+                    <w:p>
+                      <w:pPr>
+                        <w:pStyle w:val="Quote"/>
+                      </w:pPr>
+                      <w:r>
+                        <w:rPr>
+                          <w:sz w:val="22"/>
+                          <w:szCs w:val="22"/>
+                          <w:lang w:val="en-AU"/>
+                        </w:rPr>
+                        <w:tab/>
+                      </w:r>
+                      <w:r>
+                        <w:rPr>
+                          <w:sz w:val="22"/>
+                          <w:szCs w:val="22"/>
+                          <w:lang w:val="en-AU"/>
+                        </w:rPr>
+                        <w:tab/>
+                      </w:r>
+                      <w:r>
+                        <w:rPr>
+                          <w:sz w:val="22"/>
+                          <w:szCs w:val="22"/>
+                          <w:lang w:val="en-AU"/>
+                        </w:rPr>
+                        <w:tab/>
+                      </w:r>
+                      <w:r>
+                        <w:t>$head_hh_school_yn$</w:t>
+                      </w:r>
+                    </w:p>
+                    <w:p>
+                      <w:pPr>
+                        <w:pStyle w:val="Quote"/>
+                      </w:pPr>
+                      <w:r>
+                        <w:rPr>
+                          <w:sz w:val="22"/>
+                          <w:szCs w:val="22"/>
+                          <w:lang w:val="en-AU"/>
+                        </w:rPr>
+                        <w:tab/>
+                      </w:r>
+                      <w:r>
+                        <w:rPr>
+                          <w:sz w:val="22"/>
+                          <w:szCs w:val="22"/>
+                          <w:lang w:val="en-AU"/>
+                        </w:rPr>
+                        <w:tab/>
+                      </w:r>
+                      <w:r>
+                        <w:t>&lt;/head_hh_school_yn&gt;</w:t>
+                      </w:r>
+                    </w:p>
+                    <w:p>
+                      <w:pPr>
+                        <w:pStyle w:val="Quote"/>
+                      </w:pPr>
+                      <w:r>
+                        <w:rPr>
+                          <w:sz w:val="22"/>
+                          <w:szCs w:val="22"/>
+                          <w:lang w:val="en-AU"/>
+                        </w:rPr>
+                        <w:tab/>
+                      </w:r>
+                      <w:r>
+                        <w:rPr>
+                          <w:sz w:val="22"/>
+                          <w:szCs w:val="22"/>
+                          <w:lang w:val="en-AU"/>
+                        </w:rPr>
+                        <w:tab/>
+                      </w:r>
+                      <w:r>
+                        <w:t>&lt;head_hh_educ_highest&gt;</w:t>
+                      </w:r>
+                    </w:p>
+                    <w:p>
+                      <w:pPr>
+                        <w:pStyle w:val="Quote"/>
+                      </w:pPr>
+                      <w:r>
+                        <w:rPr>
+                          <w:sz w:val="22"/>
+                          <w:szCs w:val="22"/>
+                          <w:lang w:val="en-AU"/>
+                        </w:rPr>
+                        <w:tab/>
+                      </w:r>
+                      <w:r>
+                        <w:rPr>
+                          <w:sz w:val="22"/>
+                          <w:szCs w:val="22"/>
+                          <w:lang w:val="en-AU"/>
+                        </w:rPr>
+                        <w:tab/>
+                      </w:r>
+                      <w:r>
+                        <w:rPr>
+                          <w:sz w:val="22"/>
+                          <w:szCs w:val="22"/>
+                          <w:lang w:val="en-AU"/>
+                        </w:rPr>
+                        <w:tab/>
+                      </w:r>
+                      <w:r>
+                        <w:t>$head_hh_educ_highest$</w:t>
+                      </w:r>
+                    </w:p>
+                    <w:p>
+                      <w:pPr>
+                        <w:pStyle w:val="Quote"/>
+                      </w:pPr>
+                      <w:r>
+                        <w:rPr>
+                          <w:sz w:val="22"/>
+                          <w:szCs w:val="22"/>
+                          <w:lang w:val="en-AU"/>
+                        </w:rPr>
+                        <w:tab/>
+                      </w:r>
+                      <w:r>
+                        <w:rPr>
+                          <w:sz w:val="22"/>
+                          <w:szCs w:val="22"/>
+                          <w:lang w:val="en-AU"/>
+                        </w:rPr>
+                        <w:tab/>
+                      </w:r>
+                      <w:r>
+                        <w:t>&lt;/head_hh_educ_highest&gt;</w:t>
+                      </w:r>
+                    </w:p>
+                    <w:p>
+                      <w:pPr>
+                        <w:pStyle w:val="Quote"/>
+                      </w:pPr>
+                      <w:r>
+                        <w:rPr>
+                          <w:sz w:val="22"/>
+                          <w:szCs w:val="22"/>
+                          <w:lang w:val="en-AU"/>
+                        </w:rPr>
+                        <w:tab/>
+                      </w:r>
+                      <w:r>
+                        <w:rPr>
+                          <w:sz w:val="22"/>
+                          <w:szCs w:val="22"/>
+                          <w:lang w:val="en-AU"/>
+                        </w:rPr>
+                        <w:tab/>
+                      </w:r>
+                      <w:r>
+                        <w:t>&lt;num_km_to_facility&gt;</w:t>
+                      </w:r>
+                    </w:p>
+                    <w:p>
+                      <w:pPr>
+                        <w:pStyle w:val="Quote"/>
+                      </w:pPr>
+                      <w:r>
+                        <w:rPr>
+                          <w:sz w:val="22"/>
+                          <w:szCs w:val="22"/>
+                          <w:lang w:val="en-AU"/>
+                        </w:rPr>
+                        <w:tab/>
+                      </w:r>
+                      <w:r>
+                        <w:rPr>
+                          <w:sz w:val="22"/>
+                          <w:szCs w:val="22"/>
+                          <w:lang w:val="en-AU"/>
+                        </w:rPr>
+                        <w:tab/>
+                      </w:r>
+                      <w:r>
+                        <w:rPr>
+                          <w:sz w:val="22"/>
+                          <w:szCs w:val="22"/>
+                          <w:lang w:val="en-AU"/>
+                        </w:rPr>
+                        <w:tab/>
+                      </w:r>
+                      <w:r>
+                        <w:t>$num_km_to_facility$</w:t>
+                      </w:r>
+                    </w:p>
+                    <w:p>
+                      <w:pPr>
+                        <w:pStyle w:val="Quote"/>
+                      </w:pPr>
+                      <w:r>
+                        <w:rPr>
+                          <w:sz w:val="22"/>
+                          <w:szCs w:val="22"/>
+                          <w:lang w:val="en-AU"/>
+                        </w:rPr>
+                        <w:tab/>
+                      </w:r>
+                      <w:r>
+                        <w:rPr>
+                          <w:sz w:val="22"/>
+                          <w:szCs w:val="22"/>
+                          <w:lang w:val="en-AU"/>
+                        </w:rPr>
+                        <w:tab/>
+                      </w:r>
+                      <w:r>
+                        <w:t>&lt;/num_km_to_facility&gt;</w:t>
+                      </w:r>
+                    </w:p>
+                    <w:p>
+                      <w:pPr>
+                        <w:pStyle w:val="Quote"/>
+                      </w:pPr>
+                      <w:r>
+                        <w:rPr>
+                          <w:sz w:val="22"/>
+                          <w:szCs w:val="22"/>
+                          <w:lang w:val="en-AU"/>
+                        </w:rPr>
+                        <w:tab/>
+                      </w:r>
+                      <w:r>
+                        <w:t>&lt;/data&gt;</w:t>
+                      </w:r>
+                    </w:p>
+                    <w:p/>
+                    <w:p>
+                      <w:pPr>
+                        <w:pStyle w:val="Quote"/>
+                        <w:rPr>
+                          <w:lang w:val="en-AU"/>
+                        </w:rPr>
+                      </w:pPr>
+                      <w:r>
+                        <w:t>&lt;/form&gt;</w:t>
+                      </w:r>
+                    </w:p>
+                  </w:txbxContent>
+                </v:textbox>
+                <w10:anchorlock/>
+              </v:shape>
+            </w:pict>
+          </mc:Fallback>
+        </mc:AlternateContent>
+      </w:r>
+    </w:p>
+    <w:p>
+      <w:pPr>
+        <w:pStyle w:val="Heading2"/>
+      </w:pPr>
+      <w:r>
+        <w:lastRenderedPageBreak/>
+        <w:t xml:space="preserve">Appendix 5: </w:t>
+      </w:r>
+      <w:r>
+        <w:t>Survey example’s</w:t>
+      </w:r>
+      <w:r>
+        <w:t xml:space="preserve"> Recipe file</w:t>
+      </w:r>
+    </w:p>
+    <w:p>
+      <w:r>
+        <w:rPr>
+          <w:noProof/>
+        </w:rPr>
+        <mc:AlternateContent>
+          <mc:Choice Requires="wps">
+            <w:drawing>
+              <wp:inline distT="0" distB="0" distL="0" distR="0" wp14:anchorId="723E840F" wp14:editId="51DE3369">
+                <wp:extent cx="5486400" cy="6463030"/>
+                <wp:effectExtent l="25400" t="25400" r="127000" b="115570"/>
+                <wp:docPr id="18" name="Text Box 18"/>
+                <wp:cNvGraphicFramePr/>
+                <a:graphic xmlns:a="http://schemas.openxmlformats.org/drawingml/2006/main">
+                  <a:graphicData uri="http://schemas.microsoft.com/office/word/2010/wordprocessingShape">
+                    <wps:wsp>
+                      <wps:cNvSpPr txBox="1"/>
+                      <wps:spPr>
+                        <a:xfrm>
+                          <a:off x="0" y="0"/>
+                          <a:ext cx="5486400" cy="6463030"/>
+                        </a:xfrm>
+                        <a:prstGeom prst="rect">
+                          <a:avLst/>
+                        </a:prstGeom>
+                        <a:solidFill>
+                          <a:srgbClr val="FFFFF3"/>
+                        </a:solidFill>
+                        <a:ln w="3175">
+                          <a:solidFill>
+                            <a:schemeClr val="tx1"/>
+                          </a:solidFill>
+                        </a:ln>
+                        <a:effectLst>
+                          <a:outerShdw blurRad="50800" dist="38100" dir="2700000" algn="tl" rotWithShape="0">
+                            <a:prstClr val="black">
+                              <a:alpha val="40000"/>
+                            </a:prstClr>
+                          </a:outerShdw>
+                        </a:effectLst>
+                      </wps:spPr>
+                      <wps:style>
+                        <a:lnRef idx="2">
+                          <a:schemeClr val="dk1"/>
+                        </a:lnRef>
+                        <a:fillRef idx="1001">
+                          <a:schemeClr val="lt1"/>
+                        </a:fillRef>
+                        <a:effectRef idx="0">
+                          <a:schemeClr val="dk1"/>
+                        </a:effectRef>
+                        <a:fontRef idx="minor">
+                          <a:schemeClr val="dk1"/>
+                        </a:fontRef>
+                      </wps:style>
+                      <wps:txbx>
+                        <w:txbxContent>
+                          <w:p>
+                            <w:pPr>
+                              <w:pStyle w:val="Quote"/>
+                              <w:rPr>
+                                <w:szCs w:val="24"/>
+                              </w:rPr>
+                            </w:pPr>
+                            <w:r>
+                              <w:rPr>
+                                <w:szCs w:val="24"/>
+                              </w:rPr>
+                              <w:t>userid:string:0:0:0</w:t>
+                            </w:r>
+                          </w:p>
+                          <w:p>
+                            <w:pPr>
+                              <w:pStyle w:val="Quote"/>
+                              <w:rPr>
+                                <w:szCs w:val="24"/>
+                              </w:rPr>
+                            </w:pPr>
+                            <w:r>
+                              <w:rPr>
+                                <w:szCs w:val="24"/>
+                              </w:rPr>
+                              <w:t>accesstoken:string:0:0:0</w:t>
+                            </w:r>
+                          </w:p>
+                          <w:p>
+                            <w:pPr>
+                              <w:pStyle w:val="Quote"/>
+                              <w:rPr>
+                                <w:szCs w:val="24"/>
+                              </w:rPr>
+                            </w:pPr>
+                            <w:r>
+                              <w:rPr>
+                                <w:szCs w:val="24"/>
+                              </w:rPr>
+                              <w:t>formid:string:0:0:0</w:t>
+                            </w:r>
+                          </w:p>
+                          <w:p>
+                            <w:pPr>
+                              <w:pStyle w:val="Quote"/>
+                              <w:rPr>
+                                <w:szCs w:val="24"/>
+                              </w:rPr>
+                            </w:pPr>
+                            <w:r>
+                              <w:rPr>
+                                <w:szCs w:val="24"/>
+                              </w:rPr>
+                              <w:t>lastsubmittime:magpitimestamp:0:0:0</w:t>
+                            </w:r>
+                          </w:p>
+                          <w:p>
+                            <w:pPr>
+                              <w:pStyle w:val="Quote"/>
+                              <w:rPr>
+                                <w:szCs w:val="24"/>
+                              </w:rPr>
+                            </w:pPr>
+                            <w:r>
+                              <w:rPr>
+                                <w:szCs w:val="24"/>
+                              </w:rPr>
+                              <w:t>endrecordti</w:t>
+                            </w:r>
+                            <w:r>
+                              <w:rPr>
+                                <w:szCs w:val="24"/>
+                              </w:rPr>
+                              <w:t>me:magpitimestamp:0:0:0</w:t>
+                            </w:r>
+                          </w:p>
+                          <w:p>
+                            <w:pPr>
+                              <w:pStyle w:val="Quote"/>
+                              <w:rPr>
+                                <w:szCs w:val="24"/>
+                              </w:rPr>
+                            </w:pPr>
+                            <w:r>
+                              <w:rPr>
+                                <w:szCs w:val="24"/>
+                              </w:rPr>
+                              <w:t>startrecordtime:magpitimestamp:0:0:0</w:t>
+                            </w:r>
+                          </w:p>
+                          <w:p>
+                            <w:pPr>
+                              <w:pStyle w:val="Quote"/>
+                              <w:rPr>
+                                <w:szCs w:val="24"/>
+                              </w:rPr>
+                            </w:pPr>
+                            <w:r>
+                              <w:rPr>
+                                <w:szCs w:val="24"/>
+                              </w:rPr>
+                              <w:t>version:string:0:0:0</w:t>
+                            </w:r>
+                          </w:p>
+                          <w:p>
+                            <w:pPr>
+                              <w:pStyle w:val="Quote"/>
+                              <w:rPr>
+                                <w:szCs w:val="24"/>
+                              </w:rPr>
+                            </w:pPr>
+                            <w:r>
+                              <w:rPr>
+                                <w:szCs w:val="24"/>
+                              </w:rPr>
+                              <w:t>uuid:magpiuuid:0:0:0</w:t>
+                            </w:r>
+                          </w:p>
+                          <w:p>
+                            <w:pPr>
+                              <w:pStyle w:val="Quote"/>
+                              <w:rPr>
+                                <w:szCs w:val="24"/>
+                              </w:rPr>
+                            </w:pPr>
+                            <w:r>
+                              <w:rPr>
+                                <w:szCs w:val="24"/>
+                              </w:rPr>
+                              <w:t>latitude:float:-90:90:0</w:t>
+                            </w:r>
+                          </w:p>
+                          <w:p>
+                            <w:pPr>
+                              <w:pStyle w:val="Quote"/>
+                              <w:rPr>
+                                <w:szCs w:val="24"/>
+                              </w:rPr>
+                            </w:pPr>
+                            <w:r>
+                              <w:rPr>
+                                <w:szCs w:val="24"/>
+                              </w:rPr>
+                              <w:t>longitude:float:-200:200:0</w:t>
+                            </w:r>
+                          </w:p>
+                          <w:p>
+                            <w:pPr>
+                              <w:pStyle w:val="Quote"/>
+                              <w:rPr>
+                                <w:szCs w:val="24"/>
+                              </w:rPr>
+                            </w:pPr>
+                            <w:r>
+                              <w:rPr>
+                                <w:szCs w:val="24"/>
+                              </w:rPr>
+                              <w:t>interviewer:string:0:0:0</w:t>
+                            </w:r>
+                          </w:p>
+                          <w:p>
+                            <w:pPr>
+                              <w:pStyle w:val="Quote"/>
+                              <w:rPr>
+                                <w:szCs w:val="24"/>
+                              </w:rPr>
+                            </w:pPr>
+                            <w:r>
+                              <w:rPr>
+                                <w:szCs w:val="24"/>
+                              </w:rPr>
+                              <w:t>clusterid:integer:1:30:0</w:t>
+                            </w:r>
+                          </w:p>
+                          <w:p>
+                            <w:pPr>
+                              <w:pStyle w:val="Quote"/>
+                              <w:rPr>
+                                <w:szCs w:val="24"/>
+                              </w:rPr>
+                            </w:pPr>
+                            <w:r>
+                              <w:rPr>
+                                <w:szCs w:val="24"/>
+                              </w:rPr>
+                              <w:t>hhid:integer:1:15:0</w:t>
+                            </w:r>
+                          </w:p>
+                          <w:p>
+                            <w:pPr>
+                              <w:pStyle w:val="Quote"/>
+                              <w:rPr>
+                                <w:szCs w:val="24"/>
+                              </w:rPr>
+                            </w:pPr>
+                            <w:r>
+                              <w:rPr>
+                                <w:szCs w:val="24"/>
+                              </w:rPr>
+                              <w:t>gps:geopoint:0:0:0</w:t>
+                            </w:r>
+                          </w:p>
+                          <w:p>
+                            <w:pPr>
+                              <w:pStyle w:val="Quote"/>
+                              <w:rPr>
+                                <w:szCs w:val="24"/>
+                              </w:rPr>
+                            </w:pPr>
+                            <w:r>
+                              <w:rPr>
+                                <w:szCs w:val="24"/>
+                              </w:rPr>
+                              <w:t>interview_start_time:integer:0:2400:0</w:t>
+                            </w:r>
+                          </w:p>
+                          <w:p>
+                            <w:pPr>
+                              <w:pStyle w:val="Quote"/>
+                              <w:rPr>
+                                <w:szCs w:val="24"/>
+                              </w:rPr>
+                            </w:pPr>
+                            <w:r>
+                              <w:rPr>
+                                <w:szCs w:val="24"/>
+                              </w:rPr>
+                              <w:t>name_hhhead:string:0:0:0</w:t>
+                            </w:r>
+                          </w:p>
+                          <w:p>
+                            <w:pPr>
+                              <w:pStyle w:val="Quote"/>
+                              <w:rPr>
+                                <w:szCs w:val="24"/>
+                              </w:rPr>
+                            </w:pPr>
+                            <w:r>
+                              <w:rPr>
+                                <w:szCs w:val="24"/>
+                              </w:rPr>
+                              <w:t>num_km_to_facility:integer:0:999:0</w:t>
+                            </w:r>
+                          </w:p>
+                          <w:p>
+                            <w:pPr>
+                              <w:pStyle w:val="Quote"/>
+                              <w:rPr>
+                                <w:szCs w:val="24"/>
+                              </w:rPr>
+                            </w:pPr>
+                            <w:r>
+                              <w:rPr>
+                                <w:szCs w:val="24"/>
+                              </w:rPr>
+                              <w:t>hhinterviewed_yn:enum:0:0:0:yes,no</w:t>
+                            </w:r>
+                          </w:p>
+                          <w:p>
+                            <w:pPr>
+                              <w:pStyle w:val="Quote"/>
+                              <w:rPr>
+                                <w:szCs w:val="24"/>
+                              </w:rPr>
+                            </w:pPr>
+                            <w:r>
+                              <w:rPr>
+                                <w:szCs w:val="24"/>
+                              </w:rPr>
+                              <w:t>consent:enum:0:0:0:yes,no</w:t>
+                            </w:r>
+                          </w:p>
+                          <w:p>
+                            <w:pPr>
+                              <w:pStyle w:val="Quote"/>
+                              <w:rPr>
+                                <w:szCs w:val="24"/>
+                              </w:rPr>
+                            </w:pPr>
+                            <w:r>
+                              <w:rPr>
+                                <w:szCs w:val="24"/>
+                              </w:rPr>
+                              <w:t>head_hh_school_yn:enum:0:0:0:yes,no,do not know</w:t>
+                            </w:r>
+                          </w:p>
+                          <w:p>
+                            <w:pPr>
+                              <w:pStyle w:val="Quote"/>
+                              <w:rPr>
+                                <w:szCs w:val="24"/>
+                                <w:lang w:val="en-AU"/>
+                              </w:rPr>
+                            </w:pPr>
+                            <w:r>
+                              <w:rPr>
+                                <w:szCs w:val="24"/>
+                              </w:rPr>
+                              <w:t>head_hh_educ_highest:enum:0:0:0:Primary,Secondary,Higher,Do not know</w:t>
+                            </w:r>
+                          </w:p>
+                        </w:txbxContent>
+                      </wps:txbx>
+                      <wps:bodyPr rot="0" spcFirstLastPara="0" vertOverflow="overflow" horzOverflow="overflow" vert="horz" wrap="square" lIns="91440" tIns="45720" rIns="91440" bIns="45720" numCol="1" spcCol="0" rtlCol="0" fromWordArt="0" anchor="t" anchorCtr="0" forceAA="0" compatLnSpc="1">
+                        <a:prstTxWarp prst="textNoShape">
+                          <a:avLst/>
+                        </a:prstTxWarp>
+                        <a:noAutofit/>
+                      </wps:bodyPr>
+                    </wps:wsp>
+                  </a:graphicData>
+                </a:graphic>
+              </wp:inline>
+            </w:drawing>
+          </mc:Choice>
+          <mc:Fallback>
+            <w:pict>
+              <v:shape w14:anchorId="723E840F" id="Text Box 18" o:spid="_x0000_s1030" type="#_x0000_t202" style="width:6in;height:508.9pt;visibility:visible;mso-wrap-style:square;mso-left-percent:-10001;mso-top-percent:-10001;mso-position-horizontal:absolute;mso-position-horizontal-relative:char;mso-position-vertical:absolute;mso-position-vertical-relative:line;mso-left-percent:-10001;mso-top-percent:-10001;v-text-anchor:top" o:gfxdata="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" fillcolor="#fffff3" strokecolor="black [3213]" strokeweight=".25pt">
+                <v:shadow on="t" opacity="26214f" mv:blur="50800f" origin="-.5,-.5" offset="26941emu,26941emu"/>
+                <v:textbox>
+                  <w:txbxContent>
+                    <w:p>
+                      <w:pPr>
+                        <w:pStyle w:val="Quote"/>
+                        <w:rPr>
+                          <w:szCs w:val="24"/>
+                        </w:rPr>
+                      </w:pPr>
+                      <w:r>
+                        <w:rPr>
+                          <w:szCs w:val="24"/>
+                        </w:rPr>
+                        <w:t>userid:string:0:0:0</w:t>
+                      </w:r>
+                    </w:p>
+                    <w:p>
+                      <w:pPr>
+                        <w:pStyle w:val="Quote"/>
+                        <w:rPr>
+                          <w:szCs w:val="24"/>
+                        </w:rPr>
+                      </w:pPr>
+                      <w:r>
+                        <w:rPr>
+                          <w:szCs w:val="24"/>
+                        </w:rPr>
+                        <w:t>accesstoken:string:0:0:0</w:t>
+                      </w:r>
+                    </w:p>
+                    <w:p>
+                      <w:pPr>
+                        <w:pStyle w:val="Quote"/>
+                        <w:rPr>
+                          <w:szCs w:val="24"/>
+                        </w:rPr>
+                      </w:pPr>
+                      <w:r>
+                        <w:rPr>
+                          <w:szCs w:val="24"/>
+                        </w:rPr>
+                        <w:t>formid:string:0:0:0</w:t>
+                      </w:r>
+                    </w:p>
+                    <w:p>
+                      <w:pPr>
+                        <w:pStyle w:val="Quote"/>
+                        <w:rPr>
+                          <w:szCs w:val="24"/>
+                        </w:rPr>
+                      </w:pPr>
+                      <w:r>
+                        <w:rPr>
+                          <w:szCs w:val="24"/>
+                        </w:rPr>
+                        <w:t>lastsubmittime:magpitimestamp:0:0:0</w:t>
+                      </w:r>
+                    </w:p>
+                    <w:p>
+                      <w:pPr>
+                        <w:pStyle w:val="Quote"/>
+                        <w:rPr>
+                          <w:szCs w:val="24"/>
+                        </w:rPr>
+                      </w:pPr>
+                      <w:r>
+                        <w:rPr>
+                          <w:szCs w:val="24"/>
+                        </w:rPr>
+                        <w:t>endrecordti</w:t>
+                      </w:r>
+                      <w:r>
+                        <w:rPr>
+                          <w:szCs w:val="24"/>
+                        </w:rPr>
+                        <w:t>me:magpitimestamp:0:0:0</w:t>
+                      </w:r>
+                    </w:p>
+                    <w:p>
+                      <w:pPr>
+                        <w:pStyle w:val="Quote"/>
+                        <w:rPr>
+                          <w:szCs w:val="24"/>
+                        </w:rPr>
+                      </w:pPr>
+                      <w:r>
+                        <w:rPr>
+                          <w:szCs w:val="24"/>
+                        </w:rPr>
+                        <w:t>startrecordtime:magpitimestamp:0:0:0</w:t>
+                      </w:r>
+                    </w:p>
+                    <w:p>
+                      <w:pPr>
+                        <w:pStyle w:val="Quote"/>
+                        <w:rPr>
+                          <w:szCs w:val="24"/>
+                        </w:rPr>
+                      </w:pPr>
+                      <w:r>
+                        <w:rPr>
+                          <w:szCs w:val="24"/>
+                        </w:rPr>
+                        <w:t>version:string:0:0:0</w:t>
+                      </w:r>
+                    </w:p>
+                    <w:p>
+                      <w:pPr>
+                        <w:pStyle w:val="Quote"/>
+                        <w:rPr>
+                          <w:szCs w:val="24"/>
+                        </w:rPr>
+                      </w:pPr>
+                      <w:r>
+                        <w:rPr>
+                          <w:szCs w:val="24"/>
+                        </w:rPr>
+                        <w:t>uuid:magpiuuid:0:0:0</w:t>
+                      </w:r>
+                    </w:p>
+                    <w:p>
+                      <w:pPr>
+                        <w:pStyle w:val="Quote"/>
+                        <w:rPr>
+                          <w:szCs w:val="24"/>
+                        </w:rPr>
+                      </w:pPr>
+                      <w:r>
+                        <w:rPr>
+                          <w:szCs w:val="24"/>
+                        </w:rPr>
+                        <w:t>latitude:float:-90:90:0</w:t>
+                      </w:r>
+                    </w:p>
+                    <w:p>
+                      <w:pPr>
+                        <w:pStyle w:val="Quote"/>
+                        <w:rPr>
+                          <w:szCs w:val="24"/>
+                        </w:rPr>
+                      </w:pPr>
+                      <w:r>
+                        <w:rPr>
+                          <w:szCs w:val="24"/>
+                        </w:rPr>
+                        <w:t>longitude:float:-200:200:0</w:t>
+                      </w:r>
+                    </w:p>
+                    <w:p>
+                      <w:pPr>
+                        <w:pStyle w:val="Quote"/>
+                        <w:rPr>
+                          <w:szCs w:val="24"/>
+                        </w:rPr>
+                      </w:pPr>
+                      <w:r>
+                        <w:rPr>
+                          <w:szCs w:val="24"/>
+                        </w:rPr>
+                        <w:t>interviewer:string:0:0:0</w:t>
+                      </w:r>
+                    </w:p>
+                    <w:p>
+                      <w:pPr>
+                        <w:pStyle w:val="Quote"/>
+                        <w:rPr>
+                          <w:szCs w:val="24"/>
+                        </w:rPr>
+                      </w:pPr>
+                      <w:r>
+                        <w:rPr>
+                          <w:szCs w:val="24"/>
+                        </w:rPr>
+                        <w:t>clusterid:integer:1:30:0</w:t>
+                      </w:r>
+                    </w:p>
+                    <w:p>
+                      <w:pPr>
+                        <w:pStyle w:val="Quote"/>
+                        <w:rPr>
+                          <w:szCs w:val="24"/>
+                        </w:rPr>
+                      </w:pPr>
+                      <w:r>
+                        <w:rPr>
+                          <w:szCs w:val="24"/>
+                        </w:rPr>
+                        <w:t>hhid:integer:1:15:0</w:t>
+                      </w:r>
+                    </w:p>
+                    <w:p>
+                      <w:pPr>
+                        <w:pStyle w:val="Quote"/>
+                        <w:rPr>
+                          <w:szCs w:val="24"/>
+                        </w:rPr>
+                      </w:pPr>
+                      <w:r>
+                        <w:rPr>
+                          <w:szCs w:val="24"/>
+                        </w:rPr>
+                        <w:t>gps:geopoint:0:0:0</w:t>
+                      </w:r>
+                    </w:p>
+                    <w:p>
+                      <w:pPr>
+                        <w:pStyle w:val="Quote"/>
+                        <w:rPr>
+                          <w:szCs w:val="24"/>
+                        </w:rPr>
+                      </w:pPr>
+                      <w:r>
+                        <w:rPr>
+                          <w:szCs w:val="24"/>
+                        </w:rPr>
+                        <w:t>interview_start_time:integer:0:2400:0</w:t>
+                      </w:r>
+                    </w:p>
+                    <w:p>
+                      <w:pPr>
+                        <w:pStyle w:val="Quote"/>
+                        <w:rPr>
+                          <w:szCs w:val="24"/>
+                        </w:rPr>
+                      </w:pPr>
+                      <w:r>
+                        <w:rPr>
+                          <w:szCs w:val="24"/>
+                        </w:rPr>
+                        <w:t>name_hhhead:string:0:0:0</w:t>
+                      </w:r>
+                    </w:p>
+                    <w:p>
+                      <w:pPr>
+                        <w:pStyle w:val="Quote"/>
+                        <w:rPr>
+                          <w:szCs w:val="24"/>
+                        </w:rPr>
+                      </w:pPr>
+                      <w:r>
+                        <w:rPr>
+                          <w:szCs w:val="24"/>
+                        </w:rPr>
+                        <w:t>num_km_to_facility:integer:0:999:0</w:t>
+                      </w:r>
+                    </w:p>
+                    <w:p>
+                      <w:pPr>
+                        <w:pStyle w:val="Quote"/>
+                        <w:rPr>
+                          <w:szCs w:val="24"/>
+                        </w:rPr>
+                      </w:pPr>
+                      <w:r>
+                        <w:rPr>
+                          <w:szCs w:val="24"/>
+                        </w:rPr>
+                        <w:t>hhinterviewed_yn:enum:0:0:0:yes,no</w:t>
+                      </w:r>
+                    </w:p>
+                    <w:p>
+                      <w:pPr>
+                        <w:pStyle w:val="Quote"/>
+                        <w:rPr>
+                          <w:szCs w:val="24"/>
+                        </w:rPr>
+                      </w:pPr>
+                      <w:r>
+                        <w:rPr>
+                          <w:szCs w:val="24"/>
+                        </w:rPr>
+                        <w:t>consent:enum:0:0:0:yes,no</w:t>
+                      </w:r>
+                    </w:p>
+                    <w:p>
+                      <w:pPr>
+                        <w:pStyle w:val="Quote"/>
+                        <w:rPr>
+                          <w:szCs w:val="24"/>
+                        </w:rPr>
+                      </w:pPr>
+                      <w:r>
+                        <w:rPr>
+                          <w:szCs w:val="24"/>
+                        </w:rPr>
+                        <w:t>head_hh_school_yn:enum:0:0:0:yes,no,do not know</w:t>
+                      </w:r>
+                    </w:p>
+                    <w:p>
+                      <w:pPr>
+                        <w:pStyle w:val="Quote"/>
+                        <w:rPr>
+                          <w:szCs w:val="24"/>
+                          <w:lang w:val="en-AU"/>
+                        </w:rPr>
+                      </w:pPr>
+                      <w:r>
+                        <w:rPr>
+                          <w:szCs w:val="24"/>
+                        </w:rPr>
+                        <w:t>head_hh_educ_highest:enum:0:0:0:Primary,Secondary,Higher,Do not know</w:t>
+                      </w:r>
+                    </w:p>
+                  </w:txbxContent>
+                </v:textbox>
+                <w10:anchorlock/>
+              </v:shape>
+            </w:pict>
+          </mc:Fallback>
+        </mc:AlternateContent>
+      </w:r>
+    </w:p>
+    <w:p>
+      <w:pPr>
+        <w:pStyle w:val="Heading1"/>
+        <w:numPr>
+          <w:ilvl w:val="0"/>
+          <w:numId w:val="12"/>
+        </w:numPr>
+      </w:pPr>
+      <w:bookmarkStart w:id="100" w:name="_Toc452679143"/>
+      <w:bookmarkStart w:id="101" w:name="_Toc452679210"/>
       <w:r>
         <w:lastRenderedPageBreak/>
         <w:t>Bibliography</w:t>
       </w:r>
-      <w:bookmarkEnd w:id="90"/>
-      <w:bookmarkEnd w:id="91"/>
-    </w:p>
+      <w:bookmarkEnd w:id="100"/>
+      <w:bookmarkEnd w:id="101"/>
+    </w:p>
+    <w:p/>
     <w:p>
       <w:pPr>
         <w:pStyle w:val="NoSpacing"/>
@@ -4968,7 +13092,7 @@
       <w:r>
         <w:t xml:space="preserve"> management tools for Android.” Internet: </w:t>
       </w:r>
-      <w:hyperlink r:id="rId15" w:history="1">
+      <w:hyperlink r:id="rId18" w:history="1">
         <w:r>
           <w:rPr>
             <w:rStyle w:val="Hyperlink"/>
@@ -5022,7 +13146,7 @@
         </w:rPr>
         <w:t xml:space="preserve">P. Gardner-Stephen, R. Challans, A. Bettison., C. Wallis, J. Hampton and J. Lakeman (2014) “Short strings compression library” Internet: </w:t>
       </w:r>
-      <w:hyperlink r:id="rId16" w:history="1">
+      <w:hyperlink r:id="rId19" w:history="1">
         <w:r>
           <w:rPr>
             <w:rStyle w:val="Hyperlink"/>
@@ -5059,7 +13183,7 @@
       <w:r>
         <w:t xml:space="preserve">Magpi. “Advanced Mobile Data, Messaging, and Visualization anywhere on any device” Internet: </w:t>
       </w:r>
-      <w:hyperlink r:id="rId17" w:history="1">
+      <w:hyperlink r:id="rId20" w:history="1">
         <w:r>
           <w:rPr>
             <w:rStyle w:val="Hyperlink"/>
@@ -5091,7 +13215,7 @@
         <w:tab/>
         <w:t xml:space="preserve">P. Gardner-Stephen et al. “The Serval Project Wiki” Internet: </w:t>
       </w:r>
-      <w:hyperlink r:id="rId18" w:history="1">
+      <w:hyperlink r:id="rId21" w:history="1">
         <w:r>
           <w:rPr>
             <w:rStyle w:val="Hyperlink"/>
@@ -5126,7 +13250,7 @@
       <w:r>
         <w:t xml:space="preserve">P. Gardner-Stephen et al. “The Serval Project website” Internet: </w:t>
       </w:r>
-      <w:hyperlink r:id="rId19" w:history="1">
+      <w:hyperlink r:id="rId22" w:history="1">
         <w:r>
           <w:rPr>
             <w:rStyle w:val="Hyperlink"/>
@@ -5167,7 +13291,7 @@
         <w:pStyle w:val="NoSpacing"/>
         <w:ind w:left="720" w:hanging="720"/>
       </w:pPr>
-      <w:hyperlink r:id="rId20" w:history="1">
+      <w:hyperlink r:id="rId23" w:history="1">
         <w:r>
           <w:rPr>
             <w:rStyle w:val="Hyperlink"/>
@@ -5188,10 +13312,96 @@
         <w:ind w:left="720" w:hanging="720"/>
       </w:pPr>
     </w:p>
+    <w:p>
+      <w:pPr>
+        <w:pStyle w:val="NoSpacing"/>
+        <w:ind w:left="720" w:hanging="720"/>
+      </w:pPr>
+    </w:p>
+    <w:p>
+      <w:pPr>
+        <w:pStyle w:val="NoSpacing"/>
+        <w:ind w:left="720" w:hanging="720"/>
+      </w:pPr>
+    </w:p>
+    <w:p>
+      <w:pPr>
+        <w:pStyle w:val="NoSpacing"/>
+        <w:ind w:left="720" w:hanging="720"/>
+      </w:pPr>
+    </w:p>
+    <w:p>
+      <w:pPr>
+        <w:pStyle w:val="NoSpacing"/>
+        <w:ind w:left="720" w:hanging="720"/>
+      </w:pPr>
+    </w:p>
+    <w:p>
+      <w:pPr>
+        <w:pStyle w:val="NoSpacing"/>
+        <w:ind w:left="720" w:hanging="720"/>
+      </w:pPr>
+    </w:p>
+    <w:p>
+      <w:pPr>
+        <w:pStyle w:val="NoSpacing"/>
+        <w:ind w:left="720" w:hanging="720"/>
+      </w:pPr>
+    </w:p>
+    <w:p>
+      <w:pPr>
+        <w:pStyle w:val="NoSpacing"/>
+        <w:ind w:left="720" w:hanging="720"/>
+      </w:pPr>
+    </w:p>
+    <w:p>
+      <w:pPr>
+        <w:pStyle w:val="NoSpacing"/>
+        <w:ind w:left="720" w:hanging="720"/>
+      </w:pPr>
+    </w:p>
+    <w:p>
+      <w:pPr>
+        <w:pStyle w:val="NoSpacing"/>
+        <w:ind w:left="720" w:hanging="720"/>
+      </w:pPr>
+    </w:p>
+    <w:p>
+      <w:pPr>
+        <w:pStyle w:val="Heading1"/>
+        <w:ind w:firstLine="0"/>
+        <w:jc w:val="both"/>
+        <w:rPr>
+          <w:rFonts w:eastAsia="Times New Roman" w:cs="Times New Roman"/>
+          <w:b w:val="0"/>
+          <w:sz w:val="24"/>
+          <w:szCs w:val="23"/>
+          <w:shd w:val="clear" w:color="auto" w:fill="FFFFFF"/>
+        </w:rPr>
+      </w:pPr>
+    </w:p>
+    <w:p/>
+    <w:p/>
+    <w:p/>
+    <w:p/>
+    <w:p/>
+    <w:p/>
+    <w:p/>
+    <w:p/>
+    <w:p/>
+    <w:p/>
+    <w:p>
+      <w:pPr>
+        <w:pStyle w:val="Heading1"/>
+      </w:pPr>
+    </w:p>
+    <w:p/>
+    <w:p/>
+    <w:p/>
     <w:sectPr>
-      <w:footerReference w:type="default" r:id="rId21"/>
+      <w:footerReference w:type="default" r:id="rId24"/>
       <w:pgSz w:w="12240" w:h="15840"/>
-      <w:pgMar w:top="2880" w:right="1800" w:bottom="1440" w:left="1800" w:header="720" w:footer="720" w:gutter="0"/>
+      <w:pgMar w:top="2880" w:right="1800" w:bottom="1440" w:left="1800" w:header="794" w:footer="737" w:gutter="0"/>
       <w:pgNumType w:start="1"/>
       <w:cols w:space="720"/>
       <w:docGrid w:linePitch="360"/>
@@ -7886,7 +16096,7 @@
   <w:style w:type="paragraph" w:default="1" w:styleId="Normal">
     <w:name w:val="Normal"/>
     <w:qFormat/>
-    <w:rsid w:val="00EF64FD"/>
+    <w:rsid w:val="008E51FA"/>
     <w:pPr>
       <w:spacing w:after="120" w:line="240" w:lineRule="auto"/>
       <w:ind w:firstLine="454"/>
@@ -7905,11 +16115,11 @@
     <w:link w:val="Heading1Char"/>
     <w:uiPriority w:val="9"/>
     <w:qFormat/>
-    <w:rsid w:val="00E8610D"/>
+    <w:rsid w:val="004035C1"/>
     <w:pPr>
       <w:keepNext/>
       <w:keepLines/>
-      <w:spacing w:before="120" w:line="480" w:lineRule="auto"/>
+      <w:spacing w:before="120"/>
       <w:jc w:val="center"/>
       <w:outlineLvl w:val="0"/>
     </w:pPr>
@@ -7990,7 +16200,6 @@
   <w:style w:type="character" w:default="1" w:styleId="DefaultParagraphFont">
     <w:name w:val="Default Paragraph Font"/>
     <w:uiPriority w:val="1"/>
-    <w:semiHidden/>
     <w:unhideWhenUsed/>
   </w:style>
   <w:style w:type="table" w:default="1" w:styleId="TableNormal">
@@ -8139,7 +16348,7 @@
     <w:basedOn w:val="DefaultParagraphFont"/>
     <w:link w:val="Heading1"/>
     <w:uiPriority w:val="9"/>
-    <w:rsid w:val="00E8610D"/>
+    <w:rsid w:val="004035C1"/>
     <w:rPr>
       <w:rFonts w:ascii="Times New Roman" w:eastAsiaTheme="majorEastAsia" w:hAnsi="Times New Roman" w:cstheme="majorBidi"/>
       <w:b/>
@@ -8510,6 +16719,94 @@
       <w:szCs w:val="18"/>
     </w:rPr>
   </w:style>
+  <w:style w:type="character" w:styleId="PlaceholderText">
+    <w:name w:val="Placeholder Text"/>
+    <w:basedOn w:val="DefaultParagraphFont"/>
+    <w:uiPriority w:val="99"/>
+    <w:semiHidden/>
+    <w:rsid w:val="000A5ECD"/>
+    <w:rPr>
+      <w:color w:val="808080"/>
+    </w:rPr>
+  </w:style>
+  <w:style w:type="paragraph" w:styleId="Quote">
+    <w:name w:val="Quote"/>
+    <w:aliases w:val="Code"/>
+    <w:basedOn w:val="Normal"/>
+    <w:next w:val="Normal"/>
+    <w:link w:val="QuoteChar"/>
+    <w:uiPriority w:val="29"/>
+    <w:qFormat/>
+    <w:rsid w:val="003118D2"/>
+    <w:pPr>
+      <w:spacing w:after="0"/>
+      <w:ind w:firstLine="0"/>
+      <w:contextualSpacing/>
+      <w:jc w:val="left"/>
+    </w:pPr>
+    <w:rPr>
+      <w:rFonts w:ascii="Courier" w:hAnsi="Courier"/>
+      <w:iCs/>
+      <w:color w:val="404040" w:themeColor="text1" w:themeTint="BF"/>
+      <w:szCs w:val="20"/>
+    </w:rPr>
+  </w:style>
+  <w:style w:type="character" w:customStyle="1" w:styleId="QuoteChar">
+    <w:name w:val="Quote Char"/>
+    <w:aliases w:val="Code Char"/>
+    <w:basedOn w:val="DefaultParagraphFont"/>
+    <w:link w:val="Quote"/>
+    <w:uiPriority w:val="29"/>
+    <w:rsid w:val="003118D2"/>
+    <w:rPr>
+      <w:rFonts w:ascii="Courier" w:hAnsi="Courier" w:cs="Times New Roman"/>
+      <w:iCs/>
+      <w:color w:val="404040" w:themeColor="text1" w:themeTint="BF"/>
+      <w:sz w:val="24"/>
+      <w:szCs w:val="20"/>
+    </w:rPr>
+  </w:style>
+  <w:style w:type="paragraph" w:styleId="EndnoteText">
+    <w:name w:val="endnote text"/>
+    <w:basedOn w:val="Normal"/>
+    <w:link w:val="EndnoteTextChar"/>
+    <w:uiPriority w:val="99"/>
+    <w:unhideWhenUsed/>
+    <w:rsid w:val="00DE2246"/>
+    <w:pPr>
+      <w:spacing w:after="0"/>
+    </w:pPr>
+  </w:style>
+  <w:style w:type="character" w:customStyle="1" w:styleId="EndnoteTextChar">
+    <w:name w:val="Endnote Text Char"/>
+    <w:basedOn w:val="DefaultParagraphFont"/>
+    <w:link w:val="EndnoteText"/>
+    <w:uiPriority w:val="99"/>
+    <w:rsid w:val="00DE2246"/>
+    <w:rPr>
+      <w:rFonts w:ascii="Times New Roman" w:hAnsi="Times New Roman" w:cs="Times New Roman"/>
+      <w:sz w:val="24"/>
+      <w:szCs w:val="24"/>
+    </w:rPr>
+  </w:style>
+  <w:style w:type="character" w:styleId="EndnoteReference">
+    <w:name w:val="endnote reference"/>
+    <w:basedOn w:val="DefaultParagraphFont"/>
+    <w:uiPriority w:val="99"/>
+    <w:unhideWhenUsed/>
+    <w:rsid w:val="00DE2246"/>
+    <w:rPr>
+      <w:vertAlign w:val="superscript"/>
+    </w:rPr>
+  </w:style>
+  <w:style w:type="paragraph" w:styleId="Bibliography">
+    <w:name w:val="Bibliography"/>
+    <w:basedOn w:val="Normal"/>
+    <w:next w:val="Normal"/>
+    <w:uiPriority w:val="37"/>
+    <w:unhideWhenUsed/>
+    <w:rsid w:val="00DE2246"/>
+  </w:style>
 </w:styles>
 </file>
 
@@ -8799,11 +17096,33 @@
 </file>
 
 <file path=customXml/item1.xml><?xml version="1.0" encoding="utf-8"?>
-<b:Sources xmlns:b="http://schemas.openxmlformats.org/officeDocument/2006/bibliography" xmlns="http://schemas.openxmlformats.org/officeDocument/2006/bibliography" SelectedStyle="\APA.XSL" StyleName="APA"/>
+<b:Sources xmlns:b="http://schemas.openxmlformats.org/officeDocument/2006/bibliography" xmlns="http://schemas.openxmlformats.org/officeDocument/2006/bibliography" SelectedStyle="/APASixthEditionOfficeOnline.xsl" StyleName="APA">
+  <b:Source>
+    <b:Tag>Pau14</b:Tag>
+    <b:SourceType>Book</b:SourceType>
+    <b:Guid>{B9CC0EF0-4873-734C-BD35-0BED394AE968}</b:Guid>
+    <b:Author>
+      <b:Author>
+        <b:NameList>
+          <b:Person>
+            <b:Last>Stephen</b:Last>
+            <b:First>Paul</b:First>
+            <b:Middle>Gardner</b:Middle>
+          </b:Person>
+        </b:NameList>
+      </b:Author>
+    </b:Author>
+    <b:Title>Compression of ODK forms</b:Title>
+    <b:City>Adelaide</b:City>
+    <b:Publisher>GHTC</b:Publisher>
+    <b:Year>2014</b:Year>
+    <b:RefOrder>1</b:RefOrder>
+  </b:Source>
+</b:Sources>
 </file>
 
 <file path=customXml/itemProps1.xml><?xml version="1.0" encoding="utf-8"?>
-<ds:datastoreItem xmlns:ds="http://schemas.openxmlformats.org/officeDocument/2006/customXml" ds:itemID="{25C7C7EB-A1C2-7E40-9BCD-F4D3DF097ADA}">
+<ds:datastoreItem xmlns:ds="http://schemas.openxmlformats.org/officeDocument/2006/customXml" ds:itemID="{D33DB003-D403-A84B-AFD9-FB32159193F4}">
   <ds:schemaRefs>
     <ds:schemaRef ds:uri="http://schemas.openxmlformats.org/officeDocument/2006/bibliography"/>
   </ds:schemaRefs>
